--- a/bitrefill v2.0.docx
+++ b/bitrefill v2.0.docx
@@ -1,6 +1,6 @@
 
 <file path=word/document.xml><?xml version="1.0" encoding="utf-8"?>
-<w:document xmlns:wpc="http://schemas.microsoft.com/office/word/2010/wordprocessingCanvas" xmlns:mc="http://schemas.openxmlformats.org/markup-compatibility/2006" xmlns:o="urn:schemas-microsoft-com:office:office" xmlns:r="http://schemas.openxmlformats.org/officeDocument/2006/relationships" xmlns:m="http://schemas.openxmlformats.org/officeDocument/2006/math" xmlns:v="urn:schemas-microsoft-com:vml" xmlns:wp14="http://schemas.microsoft.com/office/word/2010/wordprocessingDrawing" xmlns:wp="http://schemas.openxmlformats.org/drawingml/2006/wordprocessingDrawing" xmlns:w10="urn:schemas-microsoft-com:office:word" xmlns:w="http://schemas.openxmlformats.org/wordprocessingml/2006/main" xmlns:w14="http://schemas.microsoft.com/office/word/2010/wordml" xmlns:w15="http://schemas.microsoft.com/office/word/2012/wordml" xmlns:wpg="http://schemas.microsoft.com/office/word/2010/wordprocessingGroup" xmlns:wpi="http://schemas.microsoft.com/office/word/2010/wordprocessingInk" xmlns:wne="http://schemas.microsoft.com/office/word/2006/wordml" xmlns:wps="http://schemas.microsoft.com/office/word/2010/wordprocessingShape" mc:Ignorable="w14 w15 wp14">
+<w:document xmlns:wpc="http://schemas.microsoft.com/office/word/2010/wordprocessingCanvas" xmlns:cx="http://schemas.microsoft.com/office/drawing/2014/chartex" xmlns:cx1="http://schemas.microsoft.com/office/drawing/2015/9/8/chartex" xmlns:cx2="http://schemas.microsoft.com/office/drawing/2015/10/21/chartex" xmlns:cx3="http://schemas.microsoft.com/office/drawing/2016/5/9/chartex" xmlns:cx4="http://schemas.microsoft.com/office/drawing/2016/5/10/chartex" xmlns:cx5="http://schemas.microsoft.com/office/drawing/2016/5/11/chartex" xmlns:cx6="http://schemas.microsoft.com/office/drawing/2016/5/12/chartex" xmlns:cx7="http://schemas.microsoft.com/office/drawing/2016/5/13/chartex" xmlns:cx8="http://schemas.microsoft.com/office/drawing/2016/5/14/chartex" xmlns:mc="http://schemas.openxmlformats.org/markup-compatibility/2006" xmlns:aink="http://schemas.microsoft.com/office/drawing/2016/ink" xmlns:am3d="http://schemas.microsoft.com/office/drawing/2017/model3d" xmlns:o="urn:schemas-microsoft-com:office:office" xmlns:r="http://schemas.openxmlformats.org/officeDocument/2006/relationships" xmlns:m="http://schemas.openxmlformats.org/officeDocument/2006/math" xmlns:v="urn:schemas-microsoft-com:vml" xmlns:wp14="http://schemas.microsoft.com/office/word/2010/wordprocessingDrawing" xmlns:wp="http://schemas.openxmlformats.org/drawingml/2006/wordprocessingDrawing" xmlns:w10="urn:schemas-microsoft-com:office:word" xmlns:w="http://schemas.openxmlformats.org/wordprocessingml/2006/main" xmlns:w14="http://schemas.microsoft.com/office/word/2010/wordml" xmlns:w15="http://schemas.microsoft.com/office/word/2012/wordml" xmlns:w16cid="http://schemas.microsoft.com/office/word/2016/wordml/cid" xmlns:w16se="http://schemas.microsoft.com/office/word/2015/wordml/symex" xmlns:wpg="http://schemas.microsoft.com/office/word/2010/wordprocessingGroup" xmlns:wpi="http://schemas.microsoft.com/office/word/2010/wordprocessingInk" xmlns:wne="http://schemas.microsoft.com/office/word/2006/wordml" xmlns:wps="http://schemas.microsoft.com/office/word/2010/wordprocessingShape" mc:Ignorable="w14 w15 w16se w16cid wp14">
   <w:body>
     <w:p>
       <w:pPr>
@@ -115,27 +115,7 @@
             <w:szCs w:val="24"/>
             <w:lang w:val="en-US"/>
           </w:rPr>
-          <w:t>bitre</w:t>
-        </w:r>
-        <w:r>
-          <w:rPr>
-            <w:rStyle w:val="a4"/>
-            <w:rFonts w:ascii="Times New Roman" w:hAnsi="Times New Roman" w:cs="Times New Roman"/>
-            <w:sz w:val="24"/>
-            <w:szCs w:val="24"/>
-            <w:lang w:val="en-US"/>
-          </w:rPr>
-          <w:t>f</w:t>
-        </w:r>
-        <w:r>
-          <w:rPr>
-            <w:rStyle w:val="a4"/>
-            <w:rFonts w:ascii="Times New Roman" w:hAnsi="Times New Roman" w:cs="Times New Roman"/>
-            <w:sz w:val="24"/>
-            <w:szCs w:val="24"/>
-            <w:lang w:val="en-US"/>
-          </w:rPr>
-          <w:t>ill</w:t>
+          <w:t>bitrefill</w:t>
         </w:r>
         <w:proofErr w:type="spellEnd"/>
         <w:r>
@@ -319,21 +299,7 @@
         <w:rPr>
           <w:rFonts w:ascii="Times New Roman" w:hAnsi="Times New Roman" w:cs="Times New Roman"/>
         </w:rPr>
-        <w:t xml:space="preserve">, следовало бы сделать переход на сайты, представляющие данные </w:t>
-      </w:r>
-      <w:proofErr w:type="spellStart"/>
-      <w:r>
-        <w:rPr>
-          <w:rFonts w:ascii="Times New Roman" w:hAnsi="Times New Roman" w:cs="Times New Roman"/>
-        </w:rPr>
-        <w:t>криптовалюты</w:t>
-      </w:r>
-      <w:proofErr w:type="spellEnd"/>
-      <w:r>
-        <w:rPr>
-          <w:rFonts w:ascii="Times New Roman" w:hAnsi="Times New Roman" w:cs="Times New Roman"/>
-        </w:rPr>
-        <w:t>.</w:t>
+        <w:t>, следовало бы сделать переход на сайты, представляющие данные криптовалюты.</w:t>
       </w:r>
     </w:p>
     <w:p>
@@ -689,118 +655,6 @@
     </w:p>
     <w:p>
       <w:pPr>
-        <w:pStyle w:val="a3"/>
-        <w:numPr>
-          <w:ilvl w:val="0"/>
-          <w:numId w:val="2"/>
-        </w:numPr>
-        <w:spacing w:after="120" w:line="264" w:lineRule="auto"/>
-        <w:rPr>
-          <w:rFonts w:ascii="Times New Roman" w:hAnsi="Times New Roman" w:cs="Times New Roman"/>
-        </w:rPr>
-      </w:pPr>
-      <w:r>
-        <w:rPr>
-          <w:rFonts w:ascii="Times New Roman" w:hAnsi="Times New Roman" w:cs="Times New Roman"/>
-        </w:rPr>
-        <w:t xml:space="preserve">Заголовки серого нижнего меню не переведены. </w:t>
-      </w:r>
-      <w:r>
-        <w:rPr>
-          <w:rFonts w:ascii="Times New Roman" w:hAnsi="Times New Roman" w:cs="Times New Roman"/>
-        </w:rPr>
-        <w:br/>
-        <w:t>Раздел «ЧАВО» не понятен без перехода на него, следует написать «Часто задаваемые вопросы»</w:t>
-      </w:r>
-    </w:p>
-    <w:p>
-      <w:pPr>
-        <w:pStyle w:val="a3"/>
-        <w:rPr>
-          <w:rFonts w:ascii="Times New Roman" w:hAnsi="Times New Roman" w:cs="Times New Roman"/>
-          <w:lang w:val="en-US"/>
-        </w:rPr>
-      </w:pPr>
-      <w:r>
-        <w:rPr>
-          <w:rFonts w:ascii="Times New Roman" w:hAnsi="Times New Roman" w:cs="Times New Roman"/>
-          <w:lang w:val="en-US"/>
-        </w:rPr>
-        <w:t>URL: https://www.bitrefill.com/faq/?hl=ru</w:t>
-      </w:r>
-    </w:p>
-    <w:p>
-      <w:pPr>
-        <w:pStyle w:val="a3"/>
-        <w:rPr>
-          <w:rFonts w:ascii="Times New Roman" w:hAnsi="Times New Roman" w:cs="Times New Roman"/>
-        </w:rPr>
-      </w:pPr>
-      <w:r>
-        <w:rPr>
-          <w:rFonts w:ascii="Times New Roman" w:hAnsi="Times New Roman" w:cs="Times New Roman"/>
-          <w:noProof/>
-        </w:rPr>
-        <w:drawing>
-          <wp:inline distT="0" distB="0" distL="0" distR="0" wp14:anchorId="6F6F023B" wp14:editId="10B5801B">
-            <wp:extent cx="5940425" cy="1663953"/>
-            <wp:effectExtent l="0" t="0" r="3175" b="0"/>
-            <wp:docPr id="12" name="Рисунок 12" descr="C:\Users\zagas\OneDrive\Рабочий стол\ПД\Скриншот 12-05-2019 132424.jpg"/>
-            <wp:cNvGraphicFramePr>
-              <a:graphicFrameLocks xmlns:a="http://schemas.openxmlformats.org/drawingml/2006/main" noChangeAspect="1"/>
-            </wp:cNvGraphicFramePr>
-            <a:graphic xmlns:a="http://schemas.openxmlformats.org/drawingml/2006/main">
-              <a:graphicData uri="http://schemas.openxmlformats.org/drawingml/2006/picture">
-                <pic:pic xmlns:pic="http://schemas.openxmlformats.org/drawingml/2006/picture">
-                  <pic:nvPicPr>
-                    <pic:cNvPr id="0" name="Picture 15" descr="C:\Users\zagas\OneDrive\Рабочий стол\ПД\Скриншот 12-05-2019 132424.jpg"/>
-                    <pic:cNvPicPr>
-                      <a:picLocks noChangeAspect="1" noChangeArrowheads="1"/>
-                    </pic:cNvPicPr>
-                  </pic:nvPicPr>
-                  <pic:blipFill>
-                    <a:blip r:embed="rId11" cstate="print">
-                      <a:extLst>
-                        <a:ext uri="{28A0092B-C50C-407E-A947-70E740481C1C}">
-                          <a14:useLocalDpi xmlns:a14="http://schemas.microsoft.com/office/drawing/2010/main" val="0"/>
-                        </a:ext>
-                      </a:extLst>
-                    </a:blip>
-                    <a:srcRect/>
-                    <a:stretch>
-                      <a:fillRect/>
-                    </a:stretch>
-                  </pic:blipFill>
-                  <pic:spPr bwMode="auto">
-                    <a:xfrm>
-                      <a:off x="0" y="0"/>
-                      <a:ext cx="5940425" cy="1663953"/>
-                    </a:xfrm>
-                    <a:prstGeom prst="rect">
-                      <a:avLst/>
-                    </a:prstGeom>
-                    <a:noFill/>
-                    <a:ln>
-                      <a:noFill/>
-                    </a:ln>
-                  </pic:spPr>
-                </pic:pic>
-              </a:graphicData>
-            </a:graphic>
-          </wp:inline>
-        </w:drawing>
-      </w:r>
-    </w:p>
-    <w:p>
-      <w:pPr>
-        <w:rPr>
-          <w:rFonts w:ascii="Times New Roman" w:hAnsi="Times New Roman" w:cs="Times New Roman"/>
-          <w:lang w:val="en-US"/>
-        </w:rPr>
-      </w:pPr>
-    </w:p>
-    <w:p>
-      <w:pPr>
         <w:rPr>
           <w:rFonts w:ascii="Times New Roman" w:hAnsi="Times New Roman" w:cs="Times New Roman"/>
           <w:color w:val="5B9BD5" w:themeColor="accent1"/>
@@ -837,7 +691,7 @@
         </w:rPr>
         <w:t xml:space="preserve">: </w:t>
       </w:r>
-      <w:hyperlink r:id="rId12" w:history="1">
+      <w:hyperlink r:id="rId11" w:history="1">
         <w:r>
           <w:rPr>
             <w:rStyle w:val="a4"/>
@@ -1012,7 +866,7 @@
                     </pic:cNvPicPr>
                   </pic:nvPicPr>
                   <pic:blipFill>
-                    <a:blip r:embed="rId13" cstate="print">
+                    <a:blip r:embed="rId12" cstate="print">
                       <a:extLst>
                         <a:ext uri="{28A0092B-C50C-407E-A947-70E740481C1C}">
                           <a14:useLocalDpi xmlns:a14="http://schemas.microsoft.com/office/drawing/2010/main" val="0"/>
@@ -1179,7 +1033,6 @@
           <w:rFonts w:ascii="Times New Roman" w:hAnsi="Times New Roman" w:cs="Times New Roman"/>
           <w:noProof/>
         </w:rPr>
-        <w:lastRenderedPageBreak/>
         <w:drawing>
           <wp:inline distT="0" distB="0" distL="0" distR="0" wp14:anchorId="1B5E863B" wp14:editId="14503DA2">
             <wp:extent cx="3759549" cy="2228850"/>
@@ -1198,7 +1051,7 @@
                     </pic:cNvPicPr>
                   </pic:nvPicPr>
                   <pic:blipFill>
-                    <a:blip r:embed="rId14" cstate="print">
+                    <a:blip r:embed="rId13" cstate="print">
                       <a:extLst>
                         <a:ext uri="{28A0092B-C50C-407E-A947-70E740481C1C}">
                           <a14:useLocalDpi xmlns:a14="http://schemas.microsoft.com/office/drawing/2010/main" val="0"/>
@@ -1246,7 +1099,14 @@
         <w:rPr>
           <w:rFonts w:ascii="Times New Roman" w:hAnsi="Times New Roman" w:cs="Times New Roman"/>
         </w:rPr>
-        <w:t>Неудобный поиск с выплывающим списком, так как товары и страны расположены вместе. Лучше бы после выбора страны высвечивались только те товары, которые можно приобрести.</w:t>
+        <w:t xml:space="preserve">Неудобный поиск с выплывающим списком, так как товары и страны расположены вместе. Лучше бы после выбора страны высвечивались только те товары, которые можно </w:t>
+      </w:r>
+      <w:r>
+        <w:rPr>
+          <w:rFonts w:ascii="Times New Roman" w:hAnsi="Times New Roman" w:cs="Times New Roman"/>
+        </w:rPr>
+        <w:lastRenderedPageBreak/>
+        <w:t>приобрести.</w:t>
       </w:r>
       <w:r>
         <w:rPr>
@@ -1277,7 +1137,7 @@
                     </pic:cNvPicPr>
                   </pic:nvPicPr>
                   <pic:blipFill>
-                    <a:blip r:embed="rId15" cstate="print">
+                    <a:blip r:embed="rId14" cstate="print">
                       <a:extLst>
                         <a:ext uri="{28A0092B-C50C-407E-A947-70E740481C1C}">
                           <a14:useLocalDpi xmlns:a14="http://schemas.microsoft.com/office/drawing/2010/main" val="0"/>
@@ -1344,7 +1204,6 @@
           <w:rFonts w:ascii="Times New Roman" w:hAnsi="Times New Roman" w:cs="Times New Roman"/>
         </w:rPr>
       </w:pPr>
-      <w:bookmarkStart w:id="0" w:name="_GoBack"/>
       <w:r>
         <w:rPr>
           <w:rFonts w:ascii="Times New Roman" w:hAnsi="Times New Roman" w:cs="Times New Roman"/>
@@ -1376,7 +1235,7 @@
                     </pic:cNvPicPr>
                   </pic:nvPicPr>
                   <pic:blipFill>
-                    <a:blip r:embed="rId16">
+                    <a:blip r:embed="rId15">
                       <a:extLst>
                         <a:ext uri="{28A0092B-C50C-407E-A947-70E740481C1C}">
                           <a14:useLocalDpi xmlns:a14="http://schemas.microsoft.com/office/drawing/2010/main" val="0"/>
@@ -1413,7 +1272,6 @@
           </wp:anchor>
         </w:drawing>
       </w:r>
-      <w:bookmarkEnd w:id="0"/>
       <w:r>
         <w:rPr>
           <w:rFonts w:ascii="Times New Roman" w:hAnsi="Times New Roman" w:cs="Times New Roman"/>
@@ -1443,7 +1301,7 @@
                     </pic:cNvPicPr>
                   </pic:nvPicPr>
                   <pic:blipFill>
-                    <a:blip r:embed="rId17" cstate="print">
+                    <a:blip r:embed="rId16" cstate="print">
                       <a:extLst>
                         <a:ext uri="{28A0092B-C50C-407E-A947-70E740481C1C}">
                           <a14:useLocalDpi xmlns:a14="http://schemas.microsoft.com/office/drawing/2010/main" val="0"/>
@@ -1541,7 +1399,7 @@
                     </pic:cNvPicPr>
                   </pic:nvPicPr>
                   <pic:blipFill>
-                    <a:blip r:embed="rId18" cstate="print">
+                    <a:blip r:embed="rId17" cstate="print">
                       <a:extLst>
                         <a:ext uri="{28A0092B-C50C-407E-A947-70E740481C1C}">
                           <a14:useLocalDpi xmlns:a14="http://schemas.microsoft.com/office/drawing/2010/main" val="0"/>
@@ -1589,7 +1447,6 @@
           <w:sz w:val="32"/>
           <w:szCs w:val="32"/>
         </w:rPr>
-        <w:lastRenderedPageBreak/>
         <w:t>Раздел «Пополнение»</w:t>
       </w:r>
     </w:p>
@@ -1597,17 +1454,22 @@
       <w:pPr>
         <w:rPr>
           <w:rFonts w:ascii="Times New Roman" w:eastAsia="Calibri" w:hAnsi="Times New Roman" w:cs="Times New Roman"/>
+        </w:rPr>
+      </w:pPr>
+      <w:r>
+        <w:rPr>
+          <w:rFonts w:ascii="Times New Roman" w:eastAsia="Calibri" w:hAnsi="Times New Roman" w:cs="Times New Roman"/>
           <w:lang w:val="en-US"/>
         </w:rPr>
-      </w:pPr>
-      <w:r>
-        <w:rPr>
-          <w:rFonts w:ascii="Times New Roman" w:eastAsia="Calibri" w:hAnsi="Times New Roman" w:cs="Times New Roman"/>
-          <w:lang w:val="en-US"/>
-        </w:rPr>
-        <w:t xml:space="preserve">URL: </w:t>
-      </w:r>
-      <w:hyperlink r:id="rId19">
+        <w:t>URL</w:t>
+      </w:r>
+      <w:r>
+        <w:rPr>
+          <w:rFonts w:ascii="Times New Roman" w:eastAsia="Calibri" w:hAnsi="Times New Roman" w:cs="Times New Roman"/>
+        </w:rPr>
+        <w:t xml:space="preserve">: </w:t>
+      </w:r>
+      <w:hyperlink r:id="rId18">
         <w:r>
           <w:rPr>
             <w:rFonts w:ascii="Times New Roman" w:eastAsia="Calibri" w:hAnsi="Times New Roman" w:cs="Times New Roman"/>
@@ -1615,7 +1477,77 @@
             <w:u w:val="single"/>
             <w:lang w:val="en-US"/>
           </w:rPr>
-          <w:t>https://www.bitrefill.com/signup</w:t>
+          <w:t>https</w:t>
+        </w:r>
+        <w:r>
+          <w:rPr>
+            <w:rFonts w:ascii="Times New Roman" w:eastAsia="Calibri" w:hAnsi="Times New Roman" w:cs="Times New Roman"/>
+            <w:color w:val="0000FF"/>
+            <w:u w:val="single"/>
+          </w:rPr>
+          <w:t>://</w:t>
+        </w:r>
+        <w:r>
+          <w:rPr>
+            <w:rFonts w:ascii="Times New Roman" w:eastAsia="Calibri" w:hAnsi="Times New Roman" w:cs="Times New Roman"/>
+            <w:color w:val="0000FF"/>
+            <w:u w:val="single"/>
+            <w:lang w:val="en-US"/>
+          </w:rPr>
+          <w:t>www</w:t>
+        </w:r>
+        <w:r>
+          <w:rPr>
+            <w:rFonts w:ascii="Times New Roman" w:eastAsia="Calibri" w:hAnsi="Times New Roman" w:cs="Times New Roman"/>
+            <w:color w:val="0000FF"/>
+            <w:u w:val="single"/>
+          </w:rPr>
+          <w:t>.</w:t>
+        </w:r>
+        <w:proofErr w:type="spellStart"/>
+        <w:r>
+          <w:rPr>
+            <w:rFonts w:ascii="Times New Roman" w:eastAsia="Calibri" w:hAnsi="Times New Roman" w:cs="Times New Roman"/>
+            <w:color w:val="0000FF"/>
+            <w:u w:val="single"/>
+            <w:lang w:val="en-US"/>
+          </w:rPr>
+          <w:t>bitrefill</w:t>
+        </w:r>
+        <w:proofErr w:type="spellEnd"/>
+        <w:r>
+          <w:rPr>
+            <w:rFonts w:ascii="Times New Roman" w:eastAsia="Calibri" w:hAnsi="Times New Roman" w:cs="Times New Roman"/>
+            <w:color w:val="0000FF"/>
+            <w:u w:val="single"/>
+          </w:rPr>
+          <w:t>.</w:t>
+        </w:r>
+        <w:r>
+          <w:rPr>
+            <w:rFonts w:ascii="Times New Roman" w:eastAsia="Calibri" w:hAnsi="Times New Roman" w:cs="Times New Roman"/>
+            <w:color w:val="0000FF"/>
+            <w:u w:val="single"/>
+            <w:lang w:val="en-US"/>
+          </w:rPr>
+          <w:t>com</w:t>
+        </w:r>
+        <w:r>
+          <w:rPr>
+            <w:rFonts w:ascii="Times New Roman" w:eastAsia="Calibri" w:hAnsi="Times New Roman" w:cs="Times New Roman"/>
+            <w:color w:val="0000FF"/>
+            <w:u w:val="single"/>
+          </w:rPr>
+          <w:t>/</w:t>
+        </w:r>
+        <w:r>
+          <w:rPr>
+            <w:rFonts w:ascii="Times New Roman" w:eastAsia="Calibri" w:hAnsi="Times New Roman" w:cs="Times New Roman"/>
+            <w:color w:val="0000FF"/>
+            <w:u w:val="single"/>
+            <w:lang w:val="en-US"/>
+          </w:rPr>
+          <w:t>signup</w:t>
         </w:r>
       </w:hyperlink>
     </w:p>
@@ -1649,10 +1581,10 @@
           <w:rFonts w:ascii="Times New Roman" w:hAnsi="Times New Roman" w:cs="Times New Roman"/>
         </w:rPr>
         <w:object w:dxaOrig="7633" w:dyaOrig="1781">
-          <v:rect id="rectole0000000006" o:spid="_x0000_i1025" style="width:381.5pt;height:89pt" o:ole="" o:preferrelative="t" stroked="f">
-            <v:imagedata r:id="rId20" o:title=""/>
+          <v:rect id="rectole0000000006" o:spid="_x0000_i1025" style="width:381.6pt;height:88.8pt" o:ole="" o:preferrelative="t" stroked="f">
+            <v:imagedata r:id="rId19" o:title=""/>
           </v:rect>
-          <o:OLEObject Type="Embed" ProgID="StaticMetafile" ShapeID="rectole0000000006" DrawAspect="Content" ObjectID="_1619186683" r:id="rId21"/>
+          <o:OLEObject Type="Embed" ProgID="StaticMetafile" ShapeID="rectole0000000006" DrawAspect="Content" ObjectID="_1619203285" r:id="rId20"/>
         </w:object>
       </w:r>
     </w:p>
@@ -1679,7 +1611,7 @@
         </w:rPr>
         <w:t xml:space="preserve">URL: </w:t>
       </w:r>
-      <w:hyperlink r:id="rId22">
+      <w:hyperlink r:id="rId21">
         <w:r>
           <w:rPr>
             <w:rFonts w:ascii="Times New Roman" w:eastAsia="Calibri" w:hAnsi="Times New Roman" w:cs="Times New Roman"/>
@@ -1707,6 +1639,7 @@
         <w:rPr>
           <w:rFonts w:ascii="Times New Roman" w:eastAsia="Calibri" w:hAnsi="Times New Roman" w:cs="Times New Roman"/>
         </w:rPr>
+        <w:lastRenderedPageBreak/>
         <w:t>В инструкции сказано, что необходимо ввести номер телефона и сумму (рис. 1), однако на деле требуется сперва ввести сумму (рис. 2), а затем номер (рис. 3).</w:t>
       </w:r>
     </w:p>
@@ -1723,9 +1656,9 @@
         </w:rPr>
         <w:object w:dxaOrig="8402" w:dyaOrig="5284">
           <v:rect id="rectole0000000007" o:spid="_x0000_i1026" style="width:420pt;height:264pt" o:ole="" o:preferrelative="t" stroked="f">
-            <v:imagedata r:id="rId23" o:title=""/>
+            <v:imagedata r:id="rId22" o:title=""/>
           </v:rect>
-          <o:OLEObject Type="Embed" ProgID="StaticDib" ShapeID="rectole0000000007" DrawAspect="Content" ObjectID="_1619186684" r:id="rId24"/>
+          <o:OLEObject Type="Embed" ProgID="StaticDib" ShapeID="rectole0000000007" DrawAspect="Content" ObjectID="_1619203286" r:id="rId23"/>
         </w:object>
       </w:r>
     </w:p>
@@ -1755,10 +1688,10 @@
           <w:rFonts w:ascii="Times New Roman" w:hAnsi="Times New Roman" w:cs="Times New Roman"/>
         </w:rPr>
         <w:object w:dxaOrig="8402" w:dyaOrig="2571">
-          <v:rect id="rectole0000000008" o:spid="_x0000_i1027" style="width:420pt;height:128.5pt" o:ole="" o:preferrelative="t" stroked="f">
-            <v:imagedata r:id="rId25" o:title=""/>
+          <v:rect id="rectole0000000008" o:spid="_x0000_i1027" style="width:420pt;height:128.4pt" o:ole="" o:preferrelative="t" stroked="f">
+            <v:imagedata r:id="rId24" o:title=""/>
           </v:rect>
-          <o:OLEObject Type="Embed" ProgID="StaticDib" ShapeID="rectole0000000008" DrawAspect="Content" ObjectID="_1619186685" r:id="rId26"/>
+          <o:OLEObject Type="Embed" ProgID="StaticDib" ShapeID="rectole0000000008" DrawAspect="Content" ObjectID="_1619203287" r:id="rId25"/>
         </w:object>
       </w:r>
     </w:p>
@@ -1788,10 +1721,10 @@
           <w:rFonts w:ascii="Times New Roman" w:hAnsi="Times New Roman" w:cs="Times New Roman"/>
         </w:rPr>
         <w:object w:dxaOrig="8402" w:dyaOrig="2733">
-          <v:rect id="rectole0000000009" o:spid="_x0000_i1028" style="width:420pt;height:136.5pt" o:ole="" o:preferrelative="t" stroked="f">
-            <v:imagedata r:id="rId27" o:title=""/>
+          <v:rect id="rectole0000000009" o:spid="_x0000_i1028" style="width:420pt;height:136.8pt" o:ole="" o:preferrelative="t" stroked="f">
+            <v:imagedata r:id="rId26" o:title=""/>
           </v:rect>
-          <o:OLEObject Type="Embed" ProgID="StaticDib" ShapeID="rectole0000000009" DrawAspect="Content" ObjectID="_1619186686" r:id="rId28"/>
+          <o:OLEObject Type="Embed" ProgID="StaticDib" ShapeID="rectole0000000009" DrawAspect="Content" ObjectID="_1619203288" r:id="rId27"/>
         </w:object>
       </w:r>
     </w:p>
@@ -1814,17 +1747,22 @@
         <w:spacing w:line="240" w:lineRule="auto"/>
         <w:rPr>
           <w:rFonts w:ascii="Times New Roman" w:eastAsia="Calibri" w:hAnsi="Times New Roman" w:cs="Times New Roman"/>
+        </w:rPr>
+      </w:pPr>
+      <w:r>
+        <w:rPr>
+          <w:rFonts w:ascii="Times New Roman" w:eastAsia="Calibri" w:hAnsi="Times New Roman" w:cs="Times New Roman"/>
           <w:lang w:val="en-US"/>
         </w:rPr>
-      </w:pPr>
-      <w:r>
-        <w:rPr>
-          <w:rFonts w:ascii="Times New Roman" w:eastAsia="Calibri" w:hAnsi="Times New Roman" w:cs="Times New Roman"/>
-          <w:lang w:val="en-US"/>
-        </w:rPr>
-        <w:t xml:space="preserve">URL: </w:t>
-      </w:r>
-      <w:hyperlink r:id="rId29">
+        <w:t>URL</w:t>
+      </w:r>
+      <w:r>
+        <w:rPr>
+          <w:rFonts w:ascii="Times New Roman" w:eastAsia="Calibri" w:hAnsi="Times New Roman" w:cs="Times New Roman"/>
+        </w:rPr>
+        <w:t xml:space="preserve">: </w:t>
+      </w:r>
+      <w:hyperlink r:id="rId28">
         <w:r>
           <w:rPr>
             <w:rFonts w:ascii="Times New Roman" w:eastAsia="Calibri" w:hAnsi="Times New Roman" w:cs="Times New Roman"/>
@@ -1832,8 +1770,114 @@
             <w:u w:val="single"/>
             <w:lang w:val="en-US"/>
           </w:rPr>
-          <w:t>https://www.bitrefill.com/refills/?hl=ru</w:t>
-        </w:r>
+          <w:t>https</w:t>
+        </w:r>
+        <w:r>
+          <w:rPr>
+            <w:rFonts w:ascii="Times New Roman" w:eastAsia="Calibri" w:hAnsi="Times New Roman" w:cs="Times New Roman"/>
+            <w:color w:val="0000FF"/>
+            <w:u w:val="single"/>
+          </w:rPr>
+          <w:t>://</w:t>
+        </w:r>
+        <w:r>
+          <w:rPr>
+            <w:rFonts w:ascii="Times New Roman" w:eastAsia="Calibri" w:hAnsi="Times New Roman" w:cs="Times New Roman"/>
+            <w:color w:val="0000FF"/>
+            <w:u w:val="single"/>
+            <w:lang w:val="en-US"/>
+          </w:rPr>
+          <w:t>www</w:t>
+        </w:r>
+        <w:r>
+          <w:rPr>
+            <w:rFonts w:ascii="Times New Roman" w:eastAsia="Calibri" w:hAnsi="Times New Roman" w:cs="Times New Roman"/>
+            <w:color w:val="0000FF"/>
+            <w:u w:val="single"/>
+          </w:rPr>
+          <w:t>.</w:t>
+        </w:r>
+        <w:proofErr w:type="spellStart"/>
+        <w:r>
+          <w:rPr>
+            <w:rFonts w:ascii="Times New Roman" w:eastAsia="Calibri" w:hAnsi="Times New Roman" w:cs="Times New Roman"/>
+            <w:color w:val="0000FF"/>
+            <w:u w:val="single"/>
+            <w:lang w:val="en-US"/>
+          </w:rPr>
+          <w:t>bitrefill</w:t>
+        </w:r>
+        <w:proofErr w:type="spellEnd"/>
+        <w:r>
+          <w:rPr>
+            <w:rFonts w:ascii="Times New Roman" w:eastAsia="Calibri" w:hAnsi="Times New Roman" w:cs="Times New Roman"/>
+            <w:color w:val="0000FF"/>
+            <w:u w:val="single"/>
+          </w:rPr>
+          <w:t>.</w:t>
+        </w:r>
+        <w:r>
+          <w:rPr>
+            <w:rFonts w:ascii="Times New Roman" w:eastAsia="Calibri" w:hAnsi="Times New Roman" w:cs="Times New Roman"/>
+            <w:color w:val="0000FF"/>
+            <w:u w:val="single"/>
+            <w:lang w:val="en-US"/>
+          </w:rPr>
+          <w:t>com</w:t>
+        </w:r>
+        <w:r>
+          <w:rPr>
+            <w:rFonts w:ascii="Times New Roman" w:eastAsia="Calibri" w:hAnsi="Times New Roman" w:cs="Times New Roman"/>
+            <w:color w:val="0000FF"/>
+            <w:u w:val="single"/>
+          </w:rPr>
+          <w:t>/</w:t>
+        </w:r>
+        <w:r>
+          <w:rPr>
+            <w:rFonts w:ascii="Times New Roman" w:eastAsia="Calibri" w:hAnsi="Times New Roman" w:cs="Times New Roman"/>
+            <w:color w:val="0000FF"/>
+            <w:u w:val="single"/>
+            <w:lang w:val="en-US"/>
+          </w:rPr>
+          <w:t>refills</w:t>
+        </w:r>
+        <w:r>
+          <w:rPr>
+            <w:rFonts w:ascii="Times New Roman" w:eastAsia="Calibri" w:hAnsi="Times New Roman" w:cs="Times New Roman"/>
+            <w:color w:val="0000FF"/>
+            <w:u w:val="single"/>
+          </w:rPr>
+          <w:t>/?</w:t>
+        </w:r>
+        <w:r>
+          <w:rPr>
+            <w:rFonts w:ascii="Times New Roman" w:eastAsia="Calibri" w:hAnsi="Times New Roman" w:cs="Times New Roman"/>
+            <w:color w:val="0000FF"/>
+            <w:u w:val="single"/>
+            <w:lang w:val="en-US"/>
+          </w:rPr>
+          <w:t>hl</w:t>
+        </w:r>
+        <w:r>
+          <w:rPr>
+            <w:rFonts w:ascii="Times New Roman" w:eastAsia="Calibri" w:hAnsi="Times New Roman" w:cs="Times New Roman"/>
+            <w:color w:val="0000FF"/>
+            <w:u w:val="single"/>
+          </w:rPr>
+          <w:t>=</w:t>
+        </w:r>
+        <w:proofErr w:type="spellStart"/>
+        <w:r>
+          <w:rPr>
+            <w:rFonts w:ascii="Times New Roman" w:eastAsia="Calibri" w:hAnsi="Times New Roman" w:cs="Times New Roman"/>
+            <w:color w:val="0000FF"/>
+            <w:u w:val="single"/>
+            <w:lang w:val="en-US"/>
+          </w:rPr>
+          <w:t>ru</w:t>
+        </w:r>
+        <w:proofErr w:type="spellEnd"/>
       </w:hyperlink>
     </w:p>
     <w:p>
@@ -1867,10 +1911,10 @@
           <w:rFonts w:ascii="Times New Roman" w:hAnsi="Times New Roman" w:cs="Times New Roman"/>
         </w:rPr>
         <w:object w:dxaOrig="4272" w:dyaOrig="627">
-          <v:rect id="rectole0000000010" o:spid="_x0000_i1029" style="width:213.5pt;height:31.5pt" o:ole="" o:preferrelative="t" stroked="f">
-            <v:imagedata r:id="rId30" o:title=""/>
+          <v:rect id="rectole0000000010" o:spid="_x0000_i1029" style="width:213.6pt;height:31.8pt" o:ole="" o:preferrelative="t" stroked="f">
+            <v:imagedata r:id="rId29" o:title=""/>
           </v:rect>
-          <o:OLEObject Type="Embed" ProgID="StaticDib" ShapeID="rectole0000000010" DrawAspect="Content" ObjectID="_1619186687" r:id="rId31"/>
+          <o:OLEObject Type="Embed" ProgID="StaticDib" ShapeID="rectole0000000010" DrawAspect="Content" ObjectID="_1619203289" r:id="rId30"/>
         </w:object>
       </w:r>
     </w:p>
@@ -1887,9 +1931,10 @@
           <w:rFonts w:ascii="Times New Roman" w:eastAsia="Calibri" w:hAnsi="Times New Roman" w:cs="Times New Roman"/>
           <w:lang w:val="en-US"/>
         </w:rPr>
+        <w:lastRenderedPageBreak/>
         <w:t xml:space="preserve">URL: </w:t>
       </w:r>
-      <w:hyperlink r:id="rId32">
+      <w:hyperlink r:id="rId31">
         <w:r>
           <w:rPr>
             <w:rFonts w:ascii="Times New Roman" w:eastAsia="Calibri" w:hAnsi="Times New Roman" w:cs="Times New Roman"/>
@@ -1959,9 +2004,9 @@
         </w:rPr>
         <w:object w:dxaOrig="6600" w:dyaOrig="1559">
           <v:rect id="rectole0000000011" o:spid="_x0000_i1030" style="width:330pt;height:78pt" o:ole="" o:preferrelative="t" stroked="f">
-            <v:imagedata r:id="rId33" o:title=""/>
+            <v:imagedata r:id="rId32" o:title=""/>
           </v:rect>
-          <o:OLEObject Type="Embed" ProgID="StaticDib" ShapeID="rectole0000000011" DrawAspect="Content" ObjectID="_1619186688" r:id="rId34"/>
+          <o:OLEObject Type="Embed" ProgID="StaticDib" ShapeID="rectole0000000011" DrawAspect="Content" ObjectID="_1619203290" r:id="rId33"/>
         </w:object>
       </w:r>
     </w:p>
@@ -1972,16 +2017,17 @@
           <w:rFonts w:ascii="Times New Roman" w:eastAsia="Calibri" w:hAnsi="Times New Roman" w:cs="Times New Roman"/>
           <w:color w:val="0000FF"/>
           <w:u w:val="single"/>
-        </w:rPr>
-      </w:pPr>
-      <w:r>
-        <w:rPr>
-          <w:rFonts w:ascii="Times New Roman" w:eastAsia="Calibri" w:hAnsi="Times New Roman" w:cs="Times New Roman"/>
           <w:lang w:val="en-US"/>
         </w:rPr>
+      </w:pPr>
+      <w:r>
+        <w:rPr>
+          <w:rFonts w:ascii="Times New Roman" w:eastAsia="Calibri" w:hAnsi="Times New Roman" w:cs="Times New Roman"/>
+          <w:lang w:val="en-US"/>
+        </w:rPr>
         <w:t xml:space="preserve">URL: </w:t>
       </w:r>
-      <w:hyperlink r:id="rId35">
+      <w:hyperlink r:id="rId34">
         <w:r>
           <w:rPr>
             <w:rFonts w:ascii="Times New Roman" w:eastAsia="Calibri" w:hAnsi="Times New Roman" w:cs="Times New Roman"/>
@@ -1989,25 +2035,7 @@
             <w:u w:val="single"/>
             <w:lang w:val="en-US"/>
           </w:rPr>
-          <w:t>https://www.bitrefill.com/r</w:t>
-        </w:r>
-        <w:r>
-          <w:rPr>
-            <w:rFonts w:ascii="Times New Roman" w:eastAsia="Calibri" w:hAnsi="Times New Roman" w:cs="Times New Roman"/>
-            <w:color w:val="0000FF"/>
-            <w:u w:val="single"/>
-            <w:lang w:val="en-US"/>
-          </w:rPr>
-          <w:t>e</w:t>
-        </w:r>
-        <w:r>
-          <w:rPr>
-            <w:rFonts w:ascii="Times New Roman" w:eastAsia="Calibri" w:hAnsi="Times New Roman" w:cs="Times New Roman"/>
-            <w:color w:val="0000FF"/>
-            <w:u w:val="single"/>
-            <w:lang w:val="en-US"/>
-          </w:rPr>
-          <w:t>fills/?hl=ru</w:t>
+          <w:t>https://www.bitrefill.com/refills/?hl=ru</w:t>
         </w:r>
       </w:hyperlink>
     </w:p>
@@ -2035,7 +2063,7 @@
         </w:rPr>
         <w:t xml:space="preserve">URL: </w:t>
       </w:r>
-      <w:hyperlink r:id="rId36">
+      <w:hyperlink r:id="rId35">
         <w:r>
           <w:rPr>
             <w:rFonts w:ascii="Times New Roman" w:eastAsia="Calibri" w:hAnsi="Times New Roman" w:cs="Times New Roman"/>
@@ -2078,10 +2106,10 @@
           <w:rFonts w:ascii="Times New Roman" w:hAnsi="Times New Roman" w:cs="Times New Roman"/>
         </w:rPr>
         <w:object w:dxaOrig="8402" w:dyaOrig="2105">
-          <v:rect id="rectole0000000012" o:spid="_x0000_i1031" style="width:420pt;height:105.5pt" o:ole="" o:preferrelative="t" stroked="f">
-            <v:imagedata r:id="rId37" o:title=""/>
+          <v:rect id="rectole0000000012" o:spid="_x0000_i1031" style="width:420pt;height:105.6pt" o:ole="" o:preferrelative="t" stroked="f">
+            <v:imagedata r:id="rId36" o:title=""/>
           </v:rect>
-          <o:OLEObject Type="Embed" ProgID="StaticDib" ShapeID="rectole0000000012" DrawAspect="Content" ObjectID="_1619186689" r:id="rId38"/>
+          <o:OLEObject Type="Embed" ProgID="StaticDib" ShapeID="rectole0000000012" DrawAspect="Content" ObjectID="_1619203291" r:id="rId37"/>
         </w:object>
       </w:r>
     </w:p>
@@ -2098,9 +2126,9 @@
         </w:rPr>
         <w:object w:dxaOrig="8402" w:dyaOrig="1984">
           <v:rect id="rectole0000000013" o:spid="_x0000_i1032" style="width:420pt;height:99pt" o:ole="" o:preferrelative="t" stroked="f">
-            <v:imagedata r:id="rId39" o:title=""/>
+            <v:imagedata r:id="rId38" o:title=""/>
           </v:rect>
-          <o:OLEObject Type="Embed" ProgID="StaticDib" ShapeID="rectole0000000013" DrawAspect="Content" ObjectID="_1619186690" r:id="rId40"/>
+          <o:OLEObject Type="Embed" ProgID="StaticDib" ShapeID="rectole0000000013" DrawAspect="Content" ObjectID="_1619203292" r:id="rId39"/>
         </w:object>
       </w:r>
     </w:p>
@@ -2117,10 +2145,9 @@
           <w:rFonts w:ascii="Times New Roman" w:eastAsia="Calibri" w:hAnsi="Times New Roman" w:cs="Times New Roman"/>
           <w:lang w:val="en-US"/>
         </w:rPr>
-        <w:lastRenderedPageBreak/>
         <w:t xml:space="preserve">URL: </w:t>
       </w:r>
-      <w:hyperlink r:id="rId41">
+      <w:hyperlink r:id="rId40">
         <w:r>
           <w:rPr>
             <w:rFonts w:ascii="Times New Roman" w:eastAsia="Calibri" w:hAnsi="Times New Roman" w:cs="Times New Roman"/>
@@ -2162,13 +2189,7 @@
         <w:rPr>
           <w:rFonts w:ascii="Times New Roman" w:eastAsia="Calibri" w:hAnsi="Times New Roman" w:cs="Times New Roman"/>
         </w:rPr>
-        <w:t>, перевод был осуществлен через приложен</w:t>
-      </w:r>
-      <w:r>
-        <w:rPr>
-          <w:rFonts w:ascii="Times New Roman" w:eastAsia="Calibri" w:hAnsi="Times New Roman" w:cs="Times New Roman"/>
-        </w:rPr>
-        <w:t xml:space="preserve">ие </w:t>
+        <w:t xml:space="preserve">, перевод был осуществлен через приложение </w:t>
       </w:r>
       <w:proofErr w:type="spellStart"/>
       <w:r>
@@ -2225,10 +2246,10 @@
           <w:rFonts w:ascii="Times New Roman" w:hAnsi="Times New Roman" w:cs="Times New Roman"/>
         </w:rPr>
         <w:object w:dxaOrig="8640" w:dyaOrig="2387">
-          <v:rect id="rectole0000000014" o:spid="_x0000_i1033" style="width:6in;height:119.5pt" o:ole="" o:preferrelative="t" stroked="f">
-            <v:imagedata r:id="rId42" o:title=""/>
+          <v:rect id="rectole0000000014" o:spid="_x0000_i1033" style="width:6in;height:119.4pt" o:ole="" o:preferrelative="t" stroked="f">
+            <v:imagedata r:id="rId41" o:title=""/>
           </v:rect>
-          <o:OLEObject Type="Embed" ProgID="StaticDib" ShapeID="rectole0000000014" DrawAspect="Content" ObjectID="_1619186691" r:id="rId43"/>
+          <o:OLEObject Type="Embed" ProgID="StaticDib" ShapeID="rectole0000000014" DrawAspect="Content" ObjectID="_1619203293" r:id="rId42"/>
         </w:object>
       </w:r>
     </w:p>
@@ -2244,10 +2265,10 @@
           <w:rFonts w:ascii="Times New Roman" w:hAnsi="Times New Roman" w:cs="Times New Roman"/>
         </w:rPr>
         <w:object w:dxaOrig="8640" w:dyaOrig="1031">
-          <v:rect id="rectole0000000015" o:spid="_x0000_i1034" style="width:6in;height:51.5pt" o:ole="" o:preferrelative="t" stroked="f">
-            <v:imagedata r:id="rId44" o:title=""/>
+          <v:rect id="rectole0000000015" o:spid="_x0000_i1034" style="width:6in;height:51.6pt" o:ole="" o:preferrelative="t" stroked="f">
+            <v:imagedata r:id="rId43" o:title=""/>
           </v:rect>
-          <o:OLEObject Type="Embed" ProgID="StaticMetafile" ShapeID="rectole0000000015" DrawAspect="Content" ObjectID="_1619186692" r:id="rId45"/>
+          <o:OLEObject Type="Embed" ProgID="StaticMetafile" ShapeID="rectole0000000015" DrawAspect="Content" ObjectID="_1619203294" r:id="rId44"/>
         </w:object>
       </w:r>
     </w:p>
@@ -2274,7 +2295,7 @@
         </w:rPr>
         <w:t xml:space="preserve">URL: </w:t>
       </w:r>
-      <w:hyperlink r:id="rId46">
+      <w:hyperlink r:id="rId45">
         <w:r>
           <w:rPr>
             <w:rFonts w:ascii="Times New Roman" w:eastAsia="Calibri" w:hAnsi="Times New Roman" w:cs="Times New Roman"/>
@@ -2403,10 +2424,10 @@
           <w:rFonts w:ascii="Times New Roman" w:hAnsi="Times New Roman" w:cs="Times New Roman"/>
         </w:rPr>
         <w:object w:dxaOrig="2136" w:dyaOrig="2568">
-          <v:rect id="rectole0000000016" o:spid="_x0000_i1035" style="width:107pt;height:128.5pt" o:ole="" o:preferrelative="t" stroked="f">
-            <v:imagedata r:id="rId47" o:title=""/>
+          <v:rect id="rectole0000000016" o:spid="_x0000_i1035" style="width:106.8pt;height:128.4pt" o:ole="" o:preferrelative="t" stroked="f">
+            <v:imagedata r:id="rId46" o:title=""/>
           </v:rect>
-          <o:OLEObject Type="Embed" ProgID="StaticDib" ShapeID="rectole0000000016" DrawAspect="Content" ObjectID="_1619186693" r:id="rId48"/>
+          <o:OLEObject Type="Embed" ProgID="StaticDib" ShapeID="rectole0000000016" DrawAspect="Content" ObjectID="_1619203295" r:id="rId47"/>
         </w:object>
       </w:r>
     </w:p>
@@ -2448,7 +2469,7 @@
         </w:rPr>
         <w:t xml:space="preserve">: </w:t>
       </w:r>
-      <w:hyperlink r:id="rId49" w:history="1">
+      <w:hyperlink r:id="rId48" w:history="1">
         <w:r>
           <w:rPr>
             <w:rStyle w:val="a4"/>
@@ -2596,7 +2617,7 @@
                     </pic:cNvPicPr>
                   </pic:nvPicPr>
                   <pic:blipFill>
-                    <a:blip r:embed="rId50">
+                    <a:blip r:embed="rId49">
                       <a:extLst>
                         <a:ext uri="{28A0092B-C50C-407E-A947-70E740481C1C}">
                           <a14:useLocalDpi xmlns:a14="http://schemas.microsoft.com/office/drawing/2010/main" val="0"/>
@@ -2650,6 +2671,448 @@
     <w:p>
       <w:pPr>
         <w:rPr>
+          <w:rStyle w:val="a4"/>
+          <w:rFonts w:ascii="Times New Roman" w:hAnsi="Times New Roman" w:cs="Times New Roman"/>
+          <w:sz w:val="24"/>
+          <w:szCs w:val="24"/>
+          <w:lang w:val="en-US"/>
+        </w:rPr>
+      </w:pPr>
+      <w:r>
+        <w:rPr>
+          <w:rFonts w:ascii="Times New Roman" w:hAnsi="Times New Roman" w:cs="Times New Roman"/>
+          <w:sz w:val="24"/>
+          <w:szCs w:val="24"/>
+          <w:lang w:val="en-US"/>
+        </w:rPr>
+        <w:t>URL</w:t>
+      </w:r>
+      <w:r>
+        <w:rPr>
+          <w:rFonts w:ascii="Times New Roman" w:hAnsi="Times New Roman" w:cs="Times New Roman"/>
+          <w:sz w:val="24"/>
+          <w:szCs w:val="24"/>
+        </w:rPr>
+        <w:t xml:space="preserve">: </w:t>
+      </w:r>
+      <w:hyperlink r:id="rId50" w:history="1">
+        <w:r>
+          <w:rPr>
+            <w:rStyle w:val="a4"/>
+            <w:rFonts w:ascii="Times New Roman" w:hAnsi="Times New Roman" w:cs="Times New Roman"/>
+            <w:sz w:val="24"/>
+            <w:szCs w:val="24"/>
+            <w:lang w:val="en-US"/>
+          </w:rPr>
+          <w:t>https</w:t>
+        </w:r>
+        <w:r>
+          <w:rPr>
+            <w:rStyle w:val="a4"/>
+            <w:rFonts w:ascii="Times New Roman" w:hAnsi="Times New Roman" w:cs="Times New Roman"/>
+            <w:sz w:val="24"/>
+            <w:szCs w:val="24"/>
+          </w:rPr>
+          <w:t>://</w:t>
+        </w:r>
+        <w:r>
+          <w:rPr>
+            <w:rStyle w:val="a4"/>
+            <w:rFonts w:ascii="Times New Roman" w:hAnsi="Times New Roman" w:cs="Times New Roman"/>
+            <w:sz w:val="24"/>
+            <w:szCs w:val="24"/>
+            <w:lang w:val="en-US"/>
+          </w:rPr>
+          <w:t>www</w:t>
+        </w:r>
+        <w:r>
+          <w:rPr>
+            <w:rStyle w:val="a4"/>
+            <w:rFonts w:ascii="Times New Roman" w:hAnsi="Times New Roman" w:cs="Times New Roman"/>
+            <w:sz w:val="24"/>
+            <w:szCs w:val="24"/>
+          </w:rPr>
+          <w:t>.</w:t>
+        </w:r>
+        <w:proofErr w:type="spellStart"/>
+        <w:r>
+          <w:rPr>
+            <w:rStyle w:val="a4"/>
+            <w:rFonts w:ascii="Times New Roman" w:hAnsi="Times New Roman" w:cs="Times New Roman"/>
+            <w:sz w:val="24"/>
+            <w:szCs w:val="24"/>
+            <w:lang w:val="en-US"/>
+          </w:rPr>
+          <w:t>bitrefill</w:t>
+        </w:r>
+        <w:proofErr w:type="spellEnd"/>
+        <w:r>
+          <w:rPr>
+            <w:rStyle w:val="a4"/>
+            <w:rFonts w:ascii="Times New Roman" w:hAnsi="Times New Roman" w:cs="Times New Roman"/>
+            <w:sz w:val="24"/>
+            <w:szCs w:val="24"/>
+          </w:rPr>
+          <w:t>.</w:t>
+        </w:r>
+        <w:r>
+          <w:rPr>
+            <w:rStyle w:val="a4"/>
+            <w:rFonts w:ascii="Times New Roman" w:hAnsi="Times New Roman" w:cs="Times New Roman"/>
+            <w:sz w:val="24"/>
+            <w:szCs w:val="24"/>
+            <w:lang w:val="en-US"/>
+          </w:rPr>
+          <w:t>com</w:t>
+        </w:r>
+        <w:r>
+          <w:rPr>
+            <w:rStyle w:val="a4"/>
+            <w:rFonts w:ascii="Times New Roman" w:hAnsi="Times New Roman" w:cs="Times New Roman"/>
+            <w:sz w:val="24"/>
+            <w:szCs w:val="24"/>
+          </w:rPr>
+          <w:t>/?</w:t>
+        </w:r>
+        <w:r>
+          <w:rPr>
+            <w:rStyle w:val="a4"/>
+            <w:rFonts w:ascii="Times New Roman" w:hAnsi="Times New Roman" w:cs="Times New Roman"/>
+            <w:sz w:val="24"/>
+            <w:szCs w:val="24"/>
+            <w:lang w:val="en-US"/>
+          </w:rPr>
+          <w:t>hl</w:t>
+        </w:r>
+        <w:r>
+          <w:rPr>
+            <w:rStyle w:val="a4"/>
+            <w:rFonts w:ascii="Times New Roman" w:hAnsi="Times New Roman" w:cs="Times New Roman"/>
+            <w:sz w:val="24"/>
+            <w:szCs w:val="24"/>
+          </w:rPr>
+          <w:t>=</w:t>
+        </w:r>
+        <w:proofErr w:type="spellStart"/>
+        <w:r>
+          <w:rPr>
+            <w:rStyle w:val="a4"/>
+            <w:rFonts w:ascii="Times New Roman" w:hAnsi="Times New Roman" w:cs="Times New Roman"/>
+            <w:sz w:val="24"/>
+            <w:szCs w:val="24"/>
+            <w:lang w:val="en-US"/>
+          </w:rPr>
+          <w:t>ru</w:t>
+        </w:r>
+        <w:proofErr w:type="spellEnd"/>
+      </w:hyperlink>
+    </w:p>
+    <w:p>
+      <w:pPr>
+        <w:rPr>
+          <w:rFonts w:ascii="Times New Roman" w:hAnsi="Times New Roman" w:cs="Times New Roman"/>
+          <w:sz w:val="24"/>
+          <w:szCs w:val="24"/>
+        </w:rPr>
+      </w:pPr>
+    </w:p>
+    <w:p>
+      <w:pPr>
+        <w:spacing w:after="120" w:line="264" w:lineRule="auto"/>
+        <w:ind w:left="360"/>
+        <w:rPr>
+          <w:rFonts w:ascii="Times New Roman" w:hAnsi="Times New Roman" w:cs="Times New Roman"/>
+        </w:rPr>
+      </w:pPr>
+      <w:r>
+        <w:rPr>
+          <w:rFonts w:ascii="Times New Roman" w:hAnsi="Times New Roman" w:cs="Times New Roman"/>
+        </w:rPr>
+        <w:t xml:space="preserve">Заголовки серого нижнего меню не переведены. </w:t>
+      </w:r>
+      <w:r>
+        <w:rPr>
+          <w:rFonts w:ascii="Times New Roman" w:hAnsi="Times New Roman" w:cs="Times New Roman"/>
+        </w:rPr>
+        <w:br/>
+        <w:t>Раздел «ЧАВО» не понятен без перехода на него, следует написать «Часто задаваемые вопросы»</w:t>
+      </w:r>
+    </w:p>
+    <w:p>
+      <w:pPr>
+        <w:ind w:left="360"/>
+        <w:rPr>
+          <w:rFonts w:ascii="Times New Roman" w:hAnsi="Times New Roman" w:cs="Times New Roman"/>
+          <w:lang w:val="en-US"/>
+        </w:rPr>
+      </w:pPr>
+      <w:r>
+        <w:rPr>
+          <w:rFonts w:ascii="Times New Roman" w:hAnsi="Times New Roman" w:cs="Times New Roman"/>
+          <w:lang w:val="en-US"/>
+        </w:rPr>
+        <w:t>URL: https://www.bitrefill.com/faq/?hl=ru</w:t>
+      </w:r>
+    </w:p>
+    <w:p>
+      <w:pPr>
+        <w:ind w:left="360"/>
+        <w:rPr>
+          <w:rFonts w:ascii="Times New Roman" w:hAnsi="Times New Roman" w:cs="Times New Roman"/>
+        </w:rPr>
+      </w:pPr>
+      <w:r>
+        <w:rPr>
+          <w:noProof/>
+        </w:rPr>
+        <w:drawing>
+          <wp:inline distT="0" distB="0" distL="0" distR="0" wp14:anchorId="7DDCD8E0" wp14:editId="1C79132C">
+            <wp:extent cx="5940425" cy="1663953"/>
+            <wp:effectExtent l="0" t="0" r="3175" b="0"/>
+            <wp:docPr id="12" name="Рисунок 12" descr="C:\Users\zagas\OneDrive\Рабочий стол\ПД\Скриншот 12-05-2019 132424.jpg"/>
+            <wp:cNvGraphicFramePr>
+              <a:graphicFrameLocks xmlns:a="http://schemas.openxmlformats.org/drawingml/2006/main" noChangeAspect="1"/>
+            </wp:cNvGraphicFramePr>
+            <a:graphic xmlns:a="http://schemas.openxmlformats.org/drawingml/2006/main">
+              <a:graphicData uri="http://schemas.openxmlformats.org/drawingml/2006/picture">
+                <pic:pic xmlns:pic="http://schemas.openxmlformats.org/drawingml/2006/picture">
+                  <pic:nvPicPr>
+                    <pic:cNvPr id="0" name="Picture 15" descr="C:\Users\zagas\OneDrive\Рабочий стол\ПД\Скриншот 12-05-2019 132424.jpg"/>
+                    <pic:cNvPicPr>
+                      <a:picLocks noChangeAspect="1" noChangeArrowheads="1"/>
+                    </pic:cNvPicPr>
+                  </pic:nvPicPr>
+                  <pic:blipFill>
+                    <a:blip r:embed="rId51" cstate="print">
+                      <a:extLst>
+                        <a:ext uri="{28A0092B-C50C-407E-A947-70E740481C1C}">
+                          <a14:useLocalDpi xmlns:a14="http://schemas.microsoft.com/office/drawing/2010/main" val="0"/>
+                        </a:ext>
+                      </a:extLst>
+                    </a:blip>
+                    <a:srcRect/>
+                    <a:stretch>
+                      <a:fillRect/>
+                    </a:stretch>
+                  </pic:blipFill>
+                  <pic:spPr bwMode="auto">
+                    <a:xfrm>
+                      <a:off x="0" y="0"/>
+                      <a:ext cx="5940425" cy="1663953"/>
+                    </a:xfrm>
+                    <a:prstGeom prst="rect">
+                      <a:avLst/>
+                    </a:prstGeom>
+                    <a:noFill/>
+                    <a:ln>
+                      <a:noFill/>
+                    </a:ln>
+                  </pic:spPr>
+                </pic:pic>
+              </a:graphicData>
+            </a:graphic>
+          </wp:inline>
+        </w:drawing>
+      </w:r>
+    </w:p>
+    <w:p>
+      <w:pPr>
+        <w:ind w:left="360"/>
+        <w:rPr>
+          <w:rFonts w:ascii="Times New Roman" w:hAnsi="Times New Roman" w:cs="Times New Roman"/>
+        </w:rPr>
+      </w:pPr>
+      <w:r>
+        <w:rPr>
+          <w:rFonts w:ascii="Times New Roman" w:hAnsi="Times New Roman" w:cs="Times New Roman"/>
+        </w:rPr>
+        <w:lastRenderedPageBreak/>
+        <w:t xml:space="preserve">Часть ссылок на </w:t>
+      </w:r>
+      <w:proofErr w:type="spellStart"/>
+      <w:r>
+        <w:rPr>
+          <w:rFonts w:ascii="Times New Roman" w:hAnsi="Times New Roman" w:cs="Times New Roman"/>
+        </w:rPr>
+        <w:t>видеоинструкции</w:t>
+      </w:r>
+      <w:proofErr w:type="spellEnd"/>
+      <w:r>
+        <w:rPr>
+          <w:rFonts w:ascii="Times New Roman" w:hAnsi="Times New Roman" w:cs="Times New Roman"/>
+        </w:rPr>
+        <w:t xml:space="preserve"> недоступна.</w:t>
+      </w:r>
+    </w:p>
+    <w:p>
+      <w:pPr>
+        <w:ind w:left="360"/>
+        <w:rPr>
+          <w:rFonts w:ascii="Times New Roman" w:hAnsi="Times New Roman" w:cs="Times New Roman"/>
+        </w:rPr>
+      </w:pPr>
+      <w:r>
+        <w:rPr>
+          <w:noProof/>
+        </w:rPr>
+        <w:drawing>
+          <wp:anchor distT="0" distB="0" distL="114300" distR="114300" simplePos="0" relativeHeight="251661312" behindDoc="0" locked="0" layoutInCell="1" allowOverlap="1" wp14:anchorId="6C7EC256">
+            <wp:simplePos x="0" y="0"/>
+            <wp:positionH relativeFrom="column">
+              <wp:posOffset>2607945</wp:posOffset>
+            </wp:positionH>
+            <wp:positionV relativeFrom="paragraph">
+              <wp:posOffset>3175</wp:posOffset>
+            </wp:positionV>
+            <wp:extent cx="2347595" cy="1905000"/>
+            <wp:effectExtent l="0" t="0" r="0" b="0"/>
+            <wp:wrapSquare wrapText="bothSides"/>
+            <wp:docPr id="16" name="Рисунок 16"/>
+            <wp:cNvGraphicFramePr>
+              <a:graphicFrameLocks xmlns:a="http://schemas.openxmlformats.org/drawingml/2006/main" noChangeAspect="1"/>
+            </wp:cNvGraphicFramePr>
+            <a:graphic xmlns:a="http://schemas.openxmlformats.org/drawingml/2006/main">
+              <a:graphicData uri="http://schemas.openxmlformats.org/drawingml/2006/picture">
+                <pic:pic xmlns:pic="http://schemas.openxmlformats.org/drawingml/2006/picture">
+                  <pic:nvPicPr>
+                    <pic:cNvPr id="1" name=""/>
+                    <pic:cNvPicPr/>
+                  </pic:nvPicPr>
+                  <pic:blipFill>
+                    <a:blip r:embed="rId52">
+                      <a:extLst>
+                        <a:ext uri="{28A0092B-C50C-407E-A947-70E740481C1C}">
+                          <a14:useLocalDpi xmlns:a14="http://schemas.microsoft.com/office/drawing/2010/main" val="0"/>
+                        </a:ext>
+                      </a:extLst>
+                    </a:blip>
+                    <a:stretch>
+                      <a:fillRect/>
+                    </a:stretch>
+                  </pic:blipFill>
+                  <pic:spPr>
+                    <a:xfrm>
+                      <a:off x="0" y="0"/>
+                      <a:ext cx="2347595" cy="1905000"/>
+                    </a:xfrm>
+                    <a:prstGeom prst="rect">
+                      <a:avLst/>
+                    </a:prstGeom>
+                  </pic:spPr>
+                </pic:pic>
+              </a:graphicData>
+            </a:graphic>
+            <wp14:sizeRelH relativeFrom="page">
+              <wp14:pctWidth>0</wp14:pctWidth>
+            </wp14:sizeRelH>
+            <wp14:sizeRelV relativeFrom="page">
+              <wp14:pctHeight>0</wp14:pctHeight>
+            </wp14:sizeRelV>
+          </wp:anchor>
+        </w:drawing>
+      </w:r>
+      <w:r>
+        <w:rPr>
+          <w:noProof/>
+        </w:rPr>
+        <w:drawing>
+          <wp:anchor distT="0" distB="0" distL="114300" distR="114300" simplePos="0" relativeHeight="251655168" behindDoc="1" locked="0" layoutInCell="1" allowOverlap="1" wp14:anchorId="39001410">
+            <wp:simplePos x="0" y="0"/>
+            <wp:positionH relativeFrom="column">
+              <wp:posOffset>230505</wp:posOffset>
+            </wp:positionH>
+            <wp:positionV relativeFrom="paragraph">
+              <wp:posOffset>3175</wp:posOffset>
+            </wp:positionV>
+            <wp:extent cx="2320290" cy="4147185"/>
+            <wp:effectExtent l="0" t="0" r="0" b="0"/>
+            <wp:wrapSquare wrapText="bothSides"/>
+            <wp:docPr id="13" name="Рисунок 13"/>
+            <wp:cNvGraphicFramePr>
+              <a:graphicFrameLocks xmlns:a="http://schemas.openxmlformats.org/drawingml/2006/main" noChangeAspect="1"/>
+            </wp:cNvGraphicFramePr>
+            <a:graphic xmlns:a="http://schemas.openxmlformats.org/drawingml/2006/main">
+              <a:graphicData uri="http://schemas.openxmlformats.org/drawingml/2006/picture">
+                <pic:pic xmlns:pic="http://schemas.openxmlformats.org/drawingml/2006/picture">
+                  <pic:nvPicPr>
+                    <pic:cNvPr id="1" name=""/>
+                    <pic:cNvPicPr/>
+                  </pic:nvPicPr>
+                  <pic:blipFill>
+                    <a:blip r:embed="rId53">
+                      <a:extLst>
+                        <a:ext uri="{28A0092B-C50C-407E-A947-70E740481C1C}">
+                          <a14:useLocalDpi xmlns:a14="http://schemas.microsoft.com/office/drawing/2010/main" val="0"/>
+                        </a:ext>
+                      </a:extLst>
+                    </a:blip>
+                    <a:stretch>
+                      <a:fillRect/>
+                    </a:stretch>
+                  </pic:blipFill>
+                  <pic:spPr>
+                    <a:xfrm>
+                      <a:off x="0" y="0"/>
+                      <a:ext cx="2320290" cy="4147185"/>
+                    </a:xfrm>
+                    <a:prstGeom prst="rect">
+                      <a:avLst/>
+                    </a:prstGeom>
+                  </pic:spPr>
+                </pic:pic>
+              </a:graphicData>
+            </a:graphic>
+            <wp14:sizeRelH relativeFrom="page">
+              <wp14:pctWidth>0</wp14:pctWidth>
+            </wp14:sizeRelH>
+            <wp14:sizeRelV relativeFrom="page">
+              <wp14:pctHeight>0</wp14:pctHeight>
+            </wp14:sizeRelV>
+          </wp:anchor>
+        </w:drawing>
+      </w:r>
+    </w:p>
+    <w:p>
+      <w:pPr>
+        <w:pStyle w:val="a3"/>
+        <w:rPr>
+          <w:rFonts w:ascii="Times New Roman" w:hAnsi="Times New Roman" w:cs="Times New Roman"/>
+        </w:rPr>
+      </w:pPr>
+    </w:p>
+    <w:p>
+      <w:pPr>
+        <w:pStyle w:val="a3"/>
+        <w:rPr>
+          <w:rFonts w:ascii="Times New Roman" w:hAnsi="Times New Roman" w:cs="Times New Roman"/>
+        </w:rPr>
+      </w:pPr>
+    </w:p>
+    <w:p>
+      <w:pPr>
+        <w:pStyle w:val="a3"/>
+        <w:rPr>
+          <w:rFonts w:ascii="Times New Roman" w:hAnsi="Times New Roman" w:cs="Times New Roman"/>
+        </w:rPr>
+      </w:pPr>
+    </w:p>
+    <w:p>
+      <w:pPr>
+        <w:rPr>
+          <w:rFonts w:ascii="Times New Roman" w:hAnsi="Times New Roman" w:cs="Times New Roman"/>
+        </w:rPr>
+      </w:pPr>
+    </w:p>
+    <w:p>
+      <w:pPr>
+        <w:rPr>
+          <w:rFonts w:ascii="Times New Roman" w:hAnsi="Times New Roman" w:cs="Times New Roman"/>
+        </w:rPr>
+      </w:pPr>
+    </w:p>
+    <w:p>
+      <w:pPr>
+        <w:rPr>
           <w:rFonts w:ascii="Times New Roman" w:hAnsi="Times New Roman" w:cs="Times New Roman"/>
           <w:color w:val="5B9BD5" w:themeColor="accent1"/>
           <w:sz w:val="32"/>
@@ -2659,67 +3122,577 @@
     </w:p>
     <w:p>
       <w:pPr>
-        <w:spacing w:line="240" w:lineRule="auto"/>
-        <w:rPr>
-          <w:rFonts w:ascii="Times New Roman" w:eastAsia="Calibri" w:hAnsi="Times New Roman" w:cs="Times New Roman"/>
-        </w:rPr>
-      </w:pPr>
-    </w:p>
-    <w:p>
-      <w:pPr>
-        <w:spacing w:line="240" w:lineRule="auto"/>
-        <w:rPr>
-          <w:rFonts w:ascii="Times New Roman" w:eastAsia="Calibri" w:hAnsi="Times New Roman" w:cs="Times New Roman"/>
-        </w:rPr>
-      </w:pPr>
-    </w:p>
-    <w:p>
-      <w:pPr>
-        <w:spacing w:line="240" w:lineRule="auto"/>
-        <w:rPr>
-          <w:rFonts w:ascii="Times New Roman" w:eastAsia="Calibri" w:hAnsi="Times New Roman" w:cs="Times New Roman"/>
-        </w:rPr>
-      </w:pPr>
-    </w:p>
-    <w:p>
-      <w:pPr>
-        <w:spacing w:line="240" w:lineRule="auto"/>
-        <w:rPr>
-          <w:rFonts w:ascii="Times New Roman" w:eastAsia="Calibri" w:hAnsi="Times New Roman" w:cs="Times New Roman"/>
-        </w:rPr>
-      </w:pPr>
-    </w:p>
-    <w:p>
-      <w:pPr>
-        <w:spacing w:line="240" w:lineRule="auto"/>
-        <w:rPr>
-          <w:rFonts w:ascii="Times New Roman" w:eastAsia="Calibri" w:hAnsi="Times New Roman" w:cs="Times New Roman"/>
-        </w:rPr>
-      </w:pPr>
-    </w:p>
-    <w:p>
-      <w:pPr>
-        <w:spacing w:line="240" w:lineRule="auto"/>
-        <w:rPr>
-          <w:rFonts w:ascii="Times New Roman" w:eastAsia="Calibri" w:hAnsi="Times New Roman" w:cs="Times New Roman"/>
-        </w:rPr>
-      </w:pPr>
-    </w:p>
-    <w:p>
-      <w:pPr>
-        <w:spacing w:line="240" w:lineRule="auto"/>
-        <w:rPr>
-          <w:rFonts w:ascii="Times New Roman" w:eastAsia="Calibri" w:hAnsi="Times New Roman" w:cs="Times New Roman"/>
-        </w:rPr>
-      </w:pPr>
-    </w:p>
-    <w:p>
-      <w:pPr>
-        <w:spacing w:line="240" w:lineRule="auto"/>
-        <w:rPr>
-          <w:rFonts w:ascii="Times New Roman" w:eastAsia="Calibri" w:hAnsi="Times New Roman" w:cs="Times New Roman"/>
-        </w:rPr>
-      </w:pPr>
+        <w:rPr>
+          <w:rFonts w:ascii="Times New Roman" w:hAnsi="Times New Roman" w:cs="Times New Roman"/>
+          <w:color w:val="5B9BD5" w:themeColor="accent1"/>
+          <w:sz w:val="32"/>
+          <w:szCs w:val="32"/>
+        </w:rPr>
+      </w:pPr>
+      <w:r>
+        <w:rPr>
+          <w:noProof/>
+        </w:rPr>
+        <w:drawing>
+          <wp:anchor distT="0" distB="0" distL="114300" distR="114300" simplePos="0" relativeHeight="251663360" behindDoc="0" locked="0" layoutInCell="1" allowOverlap="1" wp14:anchorId="3CC86D4E">
+            <wp:simplePos x="0" y="0"/>
+            <wp:positionH relativeFrom="column">
+              <wp:posOffset>-2460625</wp:posOffset>
+            </wp:positionH>
+            <wp:positionV relativeFrom="paragraph">
+              <wp:posOffset>338455</wp:posOffset>
+            </wp:positionV>
+            <wp:extent cx="2217420" cy="2065245"/>
+            <wp:effectExtent l="0" t="0" r="0" b="0"/>
+            <wp:wrapSquare wrapText="bothSides"/>
+            <wp:docPr id="15" name="Рисунок 15"/>
+            <wp:cNvGraphicFramePr>
+              <a:graphicFrameLocks xmlns:a="http://schemas.openxmlformats.org/drawingml/2006/main" noChangeAspect="1"/>
+            </wp:cNvGraphicFramePr>
+            <a:graphic xmlns:a="http://schemas.openxmlformats.org/drawingml/2006/main">
+              <a:graphicData uri="http://schemas.openxmlformats.org/drawingml/2006/picture">
+                <pic:pic xmlns:pic="http://schemas.openxmlformats.org/drawingml/2006/picture">
+                  <pic:nvPicPr>
+                    <pic:cNvPr id="1" name=""/>
+                    <pic:cNvPicPr/>
+                  </pic:nvPicPr>
+                  <pic:blipFill>
+                    <a:blip r:embed="rId54">
+                      <a:extLst>
+                        <a:ext uri="{28A0092B-C50C-407E-A947-70E740481C1C}">
+                          <a14:useLocalDpi xmlns:a14="http://schemas.microsoft.com/office/drawing/2010/main" val="0"/>
+                        </a:ext>
+                      </a:extLst>
+                    </a:blip>
+                    <a:stretch>
+                      <a:fillRect/>
+                    </a:stretch>
+                  </pic:blipFill>
+                  <pic:spPr>
+                    <a:xfrm>
+                      <a:off x="0" y="0"/>
+                      <a:ext cx="2217420" cy="2065245"/>
+                    </a:xfrm>
+                    <a:prstGeom prst="rect">
+                      <a:avLst/>
+                    </a:prstGeom>
+                  </pic:spPr>
+                </pic:pic>
+              </a:graphicData>
+            </a:graphic>
+            <wp14:sizeRelH relativeFrom="page">
+              <wp14:pctWidth>0</wp14:pctWidth>
+            </wp14:sizeRelH>
+            <wp14:sizeRelV relativeFrom="page">
+              <wp14:pctHeight>0</wp14:pctHeight>
+            </wp14:sizeRelV>
+          </wp:anchor>
+        </w:drawing>
+      </w:r>
+    </w:p>
+    <w:p>
+      <w:pPr>
+        <w:spacing w:line="240" w:lineRule="auto"/>
+        <w:rPr>
+          <w:rFonts w:ascii="Times New Roman" w:eastAsia="Calibri" w:hAnsi="Times New Roman" w:cs="Times New Roman"/>
+        </w:rPr>
+      </w:pPr>
+    </w:p>
+    <w:p>
+      <w:pPr>
+        <w:spacing w:line="240" w:lineRule="auto"/>
+        <w:rPr>
+          <w:rFonts w:ascii="Times New Roman" w:eastAsia="Calibri" w:hAnsi="Times New Roman" w:cs="Times New Roman"/>
+        </w:rPr>
+      </w:pPr>
+    </w:p>
+    <w:p>
+      <w:pPr>
+        <w:spacing w:line="240" w:lineRule="auto"/>
+        <w:rPr>
+          <w:rFonts w:ascii="Times New Roman" w:eastAsia="Calibri" w:hAnsi="Times New Roman" w:cs="Times New Roman"/>
+        </w:rPr>
+      </w:pPr>
+    </w:p>
+    <w:p>
+      <w:pPr>
+        <w:spacing w:line="240" w:lineRule="auto"/>
+        <w:rPr>
+          <w:rFonts w:ascii="Times New Roman" w:eastAsia="Calibri" w:hAnsi="Times New Roman" w:cs="Times New Roman"/>
+        </w:rPr>
+      </w:pPr>
+    </w:p>
+    <w:p>
+      <w:pPr>
+        <w:spacing w:line="240" w:lineRule="auto"/>
+        <w:rPr>
+          <w:rFonts w:ascii="Times New Roman" w:eastAsia="Calibri" w:hAnsi="Times New Roman" w:cs="Times New Roman"/>
+        </w:rPr>
+      </w:pPr>
+    </w:p>
+    <w:p>
+      <w:pPr>
+        <w:spacing w:line="240" w:lineRule="auto"/>
+        <w:rPr>
+          <w:rFonts w:ascii="Times New Roman" w:eastAsia="Calibri" w:hAnsi="Times New Roman" w:cs="Times New Roman"/>
+        </w:rPr>
+      </w:pPr>
+    </w:p>
+    <w:p>
+      <w:pPr>
+        <w:spacing w:line="240" w:lineRule="auto"/>
+        <w:rPr>
+          <w:rFonts w:ascii="Times New Roman" w:eastAsia="Calibri" w:hAnsi="Times New Roman" w:cs="Times New Roman"/>
+        </w:rPr>
+      </w:pPr>
+    </w:p>
+    <w:p>
+      <w:pPr>
+        <w:spacing w:line="240" w:lineRule="auto"/>
+        <w:rPr>
+          <w:rFonts w:ascii="Times New Roman" w:eastAsia="Calibri" w:hAnsi="Times New Roman" w:cs="Times New Roman"/>
+        </w:rPr>
+      </w:pPr>
+    </w:p>
+    <w:p>
+      <w:pPr>
+        <w:spacing w:line="240" w:lineRule="auto"/>
+        <w:rPr>
+          <w:rFonts w:ascii="Times New Roman" w:eastAsia="Calibri" w:hAnsi="Times New Roman" w:cs="Times New Roman"/>
+        </w:rPr>
+      </w:pPr>
+      <w:r>
+        <w:rPr>
+          <w:rFonts w:ascii="Times New Roman" w:eastAsia="Calibri" w:hAnsi="Times New Roman" w:cs="Times New Roman"/>
+        </w:rPr>
+        <w:t>Положения и условия не переведены</w:t>
+      </w:r>
+    </w:p>
+    <w:p>
+      <w:pPr>
+        <w:spacing w:line="240" w:lineRule="auto"/>
+        <w:rPr>
+          <w:rFonts w:ascii="Times New Roman" w:eastAsia="Calibri" w:hAnsi="Times New Roman" w:cs="Times New Roman"/>
+          <w:lang w:val="en-US"/>
+        </w:rPr>
+      </w:pPr>
+      <w:r>
+        <w:rPr>
+          <w:rFonts w:ascii="Times New Roman" w:eastAsia="Calibri" w:hAnsi="Times New Roman" w:cs="Times New Roman"/>
+          <w:lang w:val="en-US"/>
+        </w:rPr>
+        <w:t>URL:</w:t>
+      </w:r>
+      <w:r>
+        <w:rPr>
+          <w:lang w:val="en-US"/>
+        </w:rPr>
+        <w:t xml:space="preserve"> </w:t>
+      </w:r>
+      <w:hyperlink r:id="rId55" w:history="1">
+        <w:r>
+          <w:rPr>
+            <w:rStyle w:val="a4"/>
+            <w:lang w:val="en-US"/>
+          </w:rPr>
+          <w:t>https://www.bitrefill.com/terms/?hl=ru</w:t>
+        </w:r>
+      </w:hyperlink>
+    </w:p>
+    <w:p>
+      <w:pPr>
+        <w:spacing w:line="240" w:lineRule="auto"/>
+        <w:rPr>
+          <w:rFonts w:ascii="Times New Roman" w:eastAsia="Calibri" w:hAnsi="Times New Roman" w:cs="Times New Roman"/>
+        </w:rPr>
+      </w:pPr>
+      <w:r>
+        <w:rPr>
+          <w:noProof/>
+        </w:rPr>
+        <w:drawing>
+          <wp:inline distT="0" distB="0" distL="0" distR="0" wp14:anchorId="3800FBE9" wp14:editId="3DAD2ABD">
+            <wp:extent cx="5940425" cy="3356610"/>
+            <wp:effectExtent l="0" t="0" r="0" b="0"/>
+            <wp:docPr id="17" name="Рисунок 17"/>
+            <wp:cNvGraphicFramePr>
+              <a:graphicFrameLocks xmlns:a="http://schemas.openxmlformats.org/drawingml/2006/main" noChangeAspect="1"/>
+            </wp:cNvGraphicFramePr>
+            <a:graphic xmlns:a="http://schemas.openxmlformats.org/drawingml/2006/main">
+              <a:graphicData uri="http://schemas.openxmlformats.org/drawingml/2006/picture">
+                <pic:pic xmlns:pic="http://schemas.openxmlformats.org/drawingml/2006/picture">
+                  <pic:nvPicPr>
+                    <pic:cNvPr id="1" name=""/>
+                    <pic:cNvPicPr/>
+                  </pic:nvPicPr>
+                  <pic:blipFill>
+                    <a:blip r:embed="rId56"/>
+                    <a:stretch>
+                      <a:fillRect/>
+                    </a:stretch>
+                  </pic:blipFill>
+                  <pic:spPr>
+                    <a:xfrm>
+                      <a:off x="0" y="0"/>
+                      <a:ext cx="5940425" cy="3356610"/>
+                    </a:xfrm>
+                    <a:prstGeom prst="rect">
+                      <a:avLst/>
+                    </a:prstGeom>
+                  </pic:spPr>
+                </pic:pic>
+              </a:graphicData>
+            </a:graphic>
+          </wp:inline>
+        </w:drawing>
+      </w:r>
+    </w:p>
+    <w:p>
+      <w:pPr>
+        <w:spacing w:line="240" w:lineRule="auto"/>
+        <w:rPr>
+          <w:rFonts w:ascii="Times New Roman" w:eastAsia="Calibri" w:hAnsi="Times New Roman" w:cs="Times New Roman"/>
+        </w:rPr>
+      </w:pPr>
+      <w:r>
+        <w:rPr>
+          <w:rFonts w:ascii="Times New Roman" w:eastAsia="Calibri" w:hAnsi="Times New Roman" w:cs="Times New Roman"/>
+        </w:rPr>
+        <w:t>Отсутствует русскоязычная версия политики конфиденциальности</w:t>
+      </w:r>
+    </w:p>
+    <w:p>
+      <w:pPr>
+        <w:spacing w:line="240" w:lineRule="auto"/>
+        <w:rPr>
+          <w:rFonts w:ascii="Times New Roman" w:eastAsia="Calibri" w:hAnsi="Times New Roman" w:cs="Times New Roman"/>
+          <w:lang w:val="en-US"/>
+        </w:rPr>
+      </w:pPr>
+      <w:r>
+        <w:rPr>
+          <w:rFonts w:ascii="Times New Roman" w:eastAsia="Calibri" w:hAnsi="Times New Roman" w:cs="Times New Roman"/>
+          <w:lang w:val="en-US"/>
+        </w:rPr>
+        <w:t>URL:</w:t>
+      </w:r>
+      <w:r>
+        <w:rPr>
+          <w:lang w:val="en-US"/>
+        </w:rPr>
+        <w:t xml:space="preserve"> </w:t>
+      </w:r>
+      <w:hyperlink r:id="rId57" w:history="1">
+        <w:r>
+          <w:rPr>
+            <w:rStyle w:val="a4"/>
+            <w:lang w:val="en-US"/>
+          </w:rPr>
+          <w:t>https://www.bitrefill.com/privacy/?hl=ru</w:t>
+        </w:r>
+      </w:hyperlink>
+    </w:p>
+    <w:p>
+      <w:pPr>
+        <w:spacing w:line="240" w:lineRule="auto"/>
+        <w:rPr>
+          <w:rFonts w:ascii="Times New Roman" w:eastAsia="Calibri" w:hAnsi="Times New Roman" w:cs="Times New Roman"/>
+        </w:rPr>
+      </w:pPr>
+      <w:r>
+        <w:rPr>
+          <w:noProof/>
+        </w:rPr>
+        <w:lastRenderedPageBreak/>
+        <w:drawing>
+          <wp:inline distT="0" distB="0" distL="0" distR="0" wp14:anchorId="04B3E5A7" wp14:editId="3987B1AA">
+            <wp:extent cx="5940425" cy="3253740"/>
+            <wp:effectExtent l="0" t="0" r="0" b="0"/>
+            <wp:docPr id="18" name="Рисунок 18"/>
+            <wp:cNvGraphicFramePr>
+              <a:graphicFrameLocks xmlns:a="http://schemas.openxmlformats.org/drawingml/2006/main" noChangeAspect="1"/>
+            </wp:cNvGraphicFramePr>
+            <a:graphic xmlns:a="http://schemas.openxmlformats.org/drawingml/2006/main">
+              <a:graphicData uri="http://schemas.openxmlformats.org/drawingml/2006/picture">
+                <pic:pic xmlns:pic="http://schemas.openxmlformats.org/drawingml/2006/picture">
+                  <pic:nvPicPr>
+                    <pic:cNvPr id="1" name=""/>
+                    <pic:cNvPicPr/>
+                  </pic:nvPicPr>
+                  <pic:blipFill>
+                    <a:blip r:embed="rId58"/>
+                    <a:stretch>
+                      <a:fillRect/>
+                    </a:stretch>
+                  </pic:blipFill>
+                  <pic:spPr>
+                    <a:xfrm>
+                      <a:off x="0" y="0"/>
+                      <a:ext cx="5940425" cy="3253740"/>
+                    </a:xfrm>
+                    <a:prstGeom prst="rect">
+                      <a:avLst/>
+                    </a:prstGeom>
+                  </pic:spPr>
+                </pic:pic>
+              </a:graphicData>
+            </a:graphic>
+          </wp:inline>
+        </w:drawing>
+      </w:r>
+    </w:p>
+    <w:p>
+      <w:pPr>
+        <w:spacing w:line="240" w:lineRule="auto"/>
+        <w:rPr>
+          <w:rFonts w:ascii="Times New Roman" w:eastAsia="Calibri" w:hAnsi="Times New Roman" w:cs="Times New Roman"/>
+        </w:rPr>
+      </w:pPr>
+      <w:r>
+        <w:rPr>
+          <w:rFonts w:ascii="Times New Roman" w:eastAsia="Calibri" w:hAnsi="Times New Roman" w:cs="Times New Roman"/>
+        </w:rPr>
+        <w:t>Резкий переход фона во вкладке «Игры»</w:t>
+      </w:r>
+    </w:p>
+    <w:p>
+      <w:pPr>
+        <w:spacing w:line="240" w:lineRule="auto"/>
+        <w:rPr>
+          <w:rFonts w:ascii="Times New Roman" w:eastAsia="Calibri" w:hAnsi="Times New Roman" w:cs="Times New Roman"/>
+          <w:lang w:val="en-US"/>
+        </w:rPr>
+      </w:pPr>
+      <w:r>
+        <w:rPr>
+          <w:rFonts w:ascii="Times New Roman" w:eastAsia="Calibri" w:hAnsi="Times New Roman" w:cs="Times New Roman"/>
+          <w:lang w:val="en-US"/>
+        </w:rPr>
+        <w:t xml:space="preserve">URL: </w:t>
+      </w:r>
+      <w:hyperlink r:id="rId59" w:history="1">
+        <w:r>
+          <w:rPr>
+            <w:rStyle w:val="a4"/>
+            <w:lang w:val="en-US"/>
+          </w:rPr>
+          <w:t>https://www.bitrefill.com/retail/?hl=ru</w:t>
+        </w:r>
+      </w:hyperlink>
+    </w:p>
+    <w:p>
+      <w:pPr>
+        <w:spacing w:line="240" w:lineRule="auto"/>
+        <w:rPr>
+          <w:rFonts w:ascii="Times New Roman" w:eastAsia="Calibri" w:hAnsi="Times New Roman" w:cs="Times New Roman"/>
+        </w:rPr>
+      </w:pPr>
+      <w:r>
+        <w:rPr>
+          <w:noProof/>
+        </w:rPr>
+        <w:drawing>
+          <wp:inline distT="0" distB="0" distL="0" distR="0" wp14:anchorId="3E9D14E7" wp14:editId="1D2A0F7B">
+            <wp:extent cx="5940425" cy="2926080"/>
+            <wp:effectExtent l="0" t="0" r="0" b="0"/>
+            <wp:docPr id="19" name="Рисунок 19"/>
+            <wp:cNvGraphicFramePr>
+              <a:graphicFrameLocks xmlns:a="http://schemas.openxmlformats.org/drawingml/2006/main" noChangeAspect="1"/>
+            </wp:cNvGraphicFramePr>
+            <a:graphic xmlns:a="http://schemas.openxmlformats.org/drawingml/2006/main">
+              <a:graphicData uri="http://schemas.openxmlformats.org/drawingml/2006/picture">
+                <pic:pic xmlns:pic="http://schemas.openxmlformats.org/drawingml/2006/picture">
+                  <pic:nvPicPr>
+                    <pic:cNvPr id="1" name=""/>
+                    <pic:cNvPicPr/>
+                  </pic:nvPicPr>
+                  <pic:blipFill>
+                    <a:blip r:embed="rId60"/>
+                    <a:stretch>
+                      <a:fillRect/>
+                    </a:stretch>
+                  </pic:blipFill>
+                  <pic:spPr>
+                    <a:xfrm>
+                      <a:off x="0" y="0"/>
+                      <a:ext cx="5940425" cy="2926080"/>
+                    </a:xfrm>
+                    <a:prstGeom prst="rect">
+                      <a:avLst/>
+                    </a:prstGeom>
+                  </pic:spPr>
+                </pic:pic>
+              </a:graphicData>
+            </a:graphic>
+          </wp:inline>
+        </w:drawing>
+      </w:r>
+    </w:p>
+    <w:p>
+      <w:pPr>
+        <w:spacing w:line="240" w:lineRule="auto"/>
+        <w:rPr>
+          <w:rFonts w:ascii="Times New Roman" w:eastAsia="Calibri" w:hAnsi="Times New Roman" w:cs="Times New Roman"/>
+        </w:rPr>
+      </w:pPr>
+    </w:p>
+    <w:p>
+      <w:pPr>
+        <w:spacing w:line="240" w:lineRule="auto"/>
+        <w:rPr>
+          <w:rFonts w:ascii="Times New Roman" w:eastAsia="Calibri" w:hAnsi="Times New Roman" w:cs="Times New Roman"/>
+        </w:rPr>
+      </w:pPr>
+      <w:r>
+        <w:rPr>
+          <w:rFonts w:ascii="Times New Roman" w:eastAsia="Calibri" w:hAnsi="Times New Roman" w:cs="Times New Roman"/>
+        </w:rPr>
+        <w:t>Отсутствует кнопка возвращения в верхнее меню, из-за чего придется пролистывать все страничку вручную</w:t>
+      </w:r>
+    </w:p>
+    <w:p>
+      <w:pPr>
+        <w:spacing w:line="240" w:lineRule="auto"/>
+        <w:rPr>
+          <w:rFonts w:ascii="Times New Roman" w:eastAsia="Calibri" w:hAnsi="Times New Roman" w:cs="Times New Roman"/>
+        </w:rPr>
+      </w:pPr>
+      <w:r>
+        <w:rPr>
+          <w:noProof/>
+        </w:rPr>
+        <w:drawing>
+          <wp:inline distT="0" distB="0" distL="0" distR="0" wp14:anchorId="7DACE679" wp14:editId="6879FAEB">
+            <wp:extent cx="5940425" cy="1460500"/>
+            <wp:effectExtent l="0" t="0" r="0" b="0"/>
+            <wp:docPr id="20" name="Рисунок 20"/>
+            <wp:cNvGraphicFramePr>
+              <a:graphicFrameLocks xmlns:a="http://schemas.openxmlformats.org/drawingml/2006/main" noChangeAspect="1"/>
+            </wp:cNvGraphicFramePr>
+            <a:graphic xmlns:a="http://schemas.openxmlformats.org/drawingml/2006/main">
+              <a:graphicData uri="http://schemas.openxmlformats.org/drawingml/2006/picture">
+                <pic:pic xmlns:pic="http://schemas.openxmlformats.org/drawingml/2006/picture">
+                  <pic:nvPicPr>
+                    <pic:cNvPr id="1" name=""/>
+                    <pic:cNvPicPr/>
+                  </pic:nvPicPr>
+                  <pic:blipFill>
+                    <a:blip r:embed="rId61"/>
+                    <a:stretch>
+                      <a:fillRect/>
+                    </a:stretch>
+                  </pic:blipFill>
+                  <pic:spPr>
+                    <a:xfrm>
+                      <a:off x="0" y="0"/>
+                      <a:ext cx="5940425" cy="1460500"/>
+                    </a:xfrm>
+                    <a:prstGeom prst="rect">
+                      <a:avLst/>
+                    </a:prstGeom>
+                  </pic:spPr>
+                </pic:pic>
+              </a:graphicData>
+            </a:graphic>
+          </wp:inline>
+        </w:drawing>
+      </w:r>
+    </w:p>
+    <w:p>
+      <w:pPr>
+        <w:spacing w:line="240" w:lineRule="auto"/>
+        <w:rPr>
+          <w:rFonts w:ascii="Times New Roman" w:eastAsia="Calibri" w:hAnsi="Times New Roman" w:cs="Times New Roman"/>
+        </w:rPr>
+      </w:pPr>
+      <w:r>
+        <w:rPr>
+          <w:rFonts w:ascii="Times New Roman" w:eastAsia="Calibri" w:hAnsi="Times New Roman" w:cs="Times New Roman"/>
+        </w:rPr>
+        <w:lastRenderedPageBreak/>
+        <w:t>Отзывы клиентов, ни одного русскоязычного отзыва</w:t>
+      </w:r>
+    </w:p>
+    <w:p>
+      <w:pPr>
+        <w:spacing w:line="240" w:lineRule="auto"/>
+        <w:rPr>
+          <w:rFonts w:ascii="Times New Roman" w:eastAsia="Calibri" w:hAnsi="Times New Roman" w:cs="Times New Roman"/>
+          <w:lang w:val="en-US"/>
+        </w:rPr>
+      </w:pPr>
+      <w:r>
+        <w:rPr>
+          <w:rFonts w:ascii="Times New Roman" w:eastAsia="Calibri" w:hAnsi="Times New Roman" w:cs="Times New Roman"/>
+          <w:lang w:val="en-US"/>
+        </w:rPr>
+        <w:t>URL:</w:t>
+      </w:r>
+      <w:r>
+        <w:rPr>
+          <w:lang w:val="en-US"/>
+        </w:rPr>
+        <w:t xml:space="preserve"> </w:t>
+      </w:r>
+      <w:hyperlink r:id="rId62" w:history="1">
+        <w:r>
+          <w:rPr>
+            <w:rStyle w:val="a4"/>
+            <w:lang w:val="en-US"/>
+          </w:rPr>
+          <w:t>https://www.bitrefill.com/reviews/?hl=ru</w:t>
+        </w:r>
+      </w:hyperlink>
+      <w:bookmarkStart w:id="0" w:name="_GoBack"/>
+      <w:bookmarkEnd w:id="0"/>
+    </w:p>
+    <w:p>
+      <w:pPr>
+        <w:spacing w:line="240" w:lineRule="auto"/>
+        <w:rPr>
+          <w:rFonts w:ascii="Times New Roman" w:eastAsia="Calibri" w:hAnsi="Times New Roman" w:cs="Times New Roman"/>
+        </w:rPr>
+      </w:pPr>
+      <w:r>
+        <w:rPr>
+          <w:noProof/>
+        </w:rPr>
+        <w:drawing>
+          <wp:inline distT="0" distB="0" distL="0" distR="0" wp14:anchorId="3A3AC822" wp14:editId="5105C4AD">
+            <wp:extent cx="5940425" cy="3713480"/>
+            <wp:effectExtent l="0" t="0" r="0" b="0"/>
+            <wp:docPr id="21" name="Рисунок 21"/>
+            <wp:cNvGraphicFramePr>
+              <a:graphicFrameLocks xmlns:a="http://schemas.openxmlformats.org/drawingml/2006/main" noChangeAspect="1"/>
+            </wp:cNvGraphicFramePr>
+            <a:graphic xmlns:a="http://schemas.openxmlformats.org/drawingml/2006/main">
+              <a:graphicData uri="http://schemas.openxmlformats.org/drawingml/2006/picture">
+                <pic:pic xmlns:pic="http://schemas.openxmlformats.org/drawingml/2006/picture">
+                  <pic:nvPicPr>
+                    <pic:cNvPr id="1" name=""/>
+                    <pic:cNvPicPr/>
+                  </pic:nvPicPr>
+                  <pic:blipFill>
+                    <a:blip r:embed="rId63"/>
+                    <a:stretch>
+                      <a:fillRect/>
+                    </a:stretch>
+                  </pic:blipFill>
+                  <pic:spPr>
+                    <a:xfrm>
+                      <a:off x="0" y="0"/>
+                      <a:ext cx="5940425" cy="3713480"/>
+                    </a:xfrm>
+                    <a:prstGeom prst="rect">
+                      <a:avLst/>
+                    </a:prstGeom>
+                  </pic:spPr>
+                </pic:pic>
+              </a:graphicData>
+            </a:graphic>
+          </wp:inline>
+        </w:drawing>
+      </w:r>
     </w:p>
     <w:p>
       <w:pPr>
@@ -2786,11 +3759,11 @@
 </file>
 
 <file path=word/numbering.xml><?xml version="1.0" encoding="utf-8"?>
-<w:numbering xmlns:wpc="http://schemas.microsoft.com/office/word/2010/wordprocessingCanvas" xmlns:mc="http://schemas.openxmlformats.org/markup-compatibility/2006" xmlns:o="urn:schemas-microsoft-com:office:office" xmlns:r="http://schemas.openxmlformats.org/officeDocument/2006/relationships" xmlns:m="http://schemas.openxmlformats.org/officeDocument/2006/math" xmlns:v="urn:schemas-microsoft-com:vml" xmlns:wp14="http://schemas.microsoft.com/office/word/2010/wordprocessingDrawing" xmlns:wp="http://schemas.openxmlformats.org/drawingml/2006/wordprocessingDrawing" xmlns:w10="urn:schemas-microsoft-com:office:word" xmlns:w="http://schemas.openxmlformats.org/wordprocessingml/2006/main" xmlns:w14="http://schemas.microsoft.com/office/word/2010/wordml" xmlns:w15="http://schemas.microsoft.com/office/word/2012/wordml" xmlns:wpg="http://schemas.microsoft.com/office/word/2010/wordprocessingGroup" xmlns:wpi="http://schemas.microsoft.com/office/word/2010/wordprocessingInk" xmlns:wne="http://schemas.microsoft.com/office/word/2006/wordml" xmlns:wps="http://schemas.microsoft.com/office/word/2010/wordprocessingShape" mc:Ignorable="w14 w15 wp14">
+<w:numbering xmlns:wpc="http://schemas.microsoft.com/office/word/2010/wordprocessingCanvas" xmlns:cx="http://schemas.microsoft.com/office/drawing/2014/chartex" xmlns:cx1="http://schemas.microsoft.com/office/drawing/2015/9/8/chartex" xmlns:cx2="http://schemas.microsoft.com/office/drawing/2015/10/21/chartex" xmlns:cx3="http://schemas.microsoft.com/office/drawing/2016/5/9/chartex" xmlns:cx4="http://schemas.microsoft.com/office/drawing/2016/5/10/chartex" xmlns:cx5="http://schemas.microsoft.com/office/drawing/2016/5/11/chartex" xmlns:cx6="http://schemas.microsoft.com/office/drawing/2016/5/12/chartex" xmlns:cx7="http://schemas.microsoft.com/office/drawing/2016/5/13/chartex" xmlns:cx8="http://schemas.microsoft.com/office/drawing/2016/5/14/chartex" xmlns:mc="http://schemas.openxmlformats.org/markup-compatibility/2006" xmlns:aink="http://schemas.microsoft.com/office/drawing/2016/ink" xmlns:am3d="http://schemas.microsoft.com/office/drawing/2017/model3d" xmlns:o="urn:schemas-microsoft-com:office:office" xmlns:r="http://schemas.openxmlformats.org/officeDocument/2006/relationships" xmlns:m="http://schemas.openxmlformats.org/officeDocument/2006/math" xmlns:v="urn:schemas-microsoft-com:vml" xmlns:wp14="http://schemas.microsoft.com/office/word/2010/wordprocessingDrawing" xmlns:wp="http://schemas.openxmlformats.org/drawingml/2006/wordprocessingDrawing" xmlns:w10="urn:schemas-microsoft-com:office:word" xmlns:w="http://schemas.openxmlformats.org/wordprocessingml/2006/main" xmlns:w14="http://schemas.microsoft.com/office/word/2010/wordml" xmlns:w15="http://schemas.microsoft.com/office/word/2012/wordml" xmlns:w16cid="http://schemas.microsoft.com/office/word/2016/wordml/cid" xmlns:w16se="http://schemas.microsoft.com/office/word/2015/wordml/symex" xmlns:wpg="http://schemas.microsoft.com/office/word/2010/wordprocessingGroup" xmlns:wpi="http://schemas.microsoft.com/office/word/2010/wordprocessingInk" xmlns:wne="http://schemas.microsoft.com/office/word/2006/wordml" xmlns:wps="http://schemas.microsoft.com/office/word/2010/wordprocessingShape" mc:Ignorable="w14 w15 w16se w16cid wp14">
   <w:abstractNum w:abstractNumId="0" w15:restartNumberingAfterBreak="0">
     <w:nsid w:val="4DC301FB"/>
     <w:multiLevelType w:val="hybridMultilevel"/>
-    <w:tmpl w:val="8AD0D802"/>
+    <w:tmpl w:val="D22EE012"/>
     <w:lvl w:ilvl="0" w:tplc="0419000F">
       <w:start w:val="1"/>
       <w:numFmt w:val="decimal"/>
@@ -2877,7 +3850,120 @@
     </w:lvl>
   </w:abstractNum>
   <w:abstractNum w:abstractNumId="1" w15:restartNumberingAfterBreak="0">
-    <w:nsid w:val="6BFA1D86"/>
+    <w:nsid w:val="53E23D37"/>
+    <w:multiLevelType w:val="hybridMultilevel"/>
+    <w:tmpl w:val="39B07180"/>
+    <w:lvl w:ilvl="0" w:tplc="04190001">
+      <w:start w:val="1"/>
+      <w:numFmt w:val="bullet"/>
+      <w:lvlText w:val=""/>
+      <w:lvlJc w:val="left"/>
+      <w:pPr>
+        <w:ind w:left="1080" w:hanging="360"/>
+      </w:pPr>
+      <w:rPr>
+        <w:rFonts w:ascii="Symbol" w:hAnsi="Symbol" w:hint="default"/>
+      </w:rPr>
+    </w:lvl>
+    <w:lvl w:ilvl="1" w:tplc="04190003" w:tentative="1">
+      <w:start w:val="1"/>
+      <w:numFmt w:val="bullet"/>
+      <w:lvlText w:val="o"/>
+      <w:lvlJc w:val="left"/>
+      <w:pPr>
+        <w:ind w:left="1800" w:hanging="360"/>
+      </w:pPr>
+      <w:rPr>
+        <w:rFonts w:ascii="Courier New" w:hAnsi="Courier New" w:cs="Courier New" w:hint="default"/>
+      </w:rPr>
+    </w:lvl>
+    <w:lvl w:ilvl="2" w:tplc="04190005" w:tentative="1">
+      <w:start w:val="1"/>
+      <w:numFmt w:val="bullet"/>
+      <w:lvlText w:val=""/>
+      <w:lvlJc w:val="left"/>
+      <w:pPr>
+        <w:ind w:left="2520" w:hanging="360"/>
+      </w:pPr>
+      <w:rPr>
+        <w:rFonts w:ascii="Wingdings" w:hAnsi="Wingdings" w:hint="default"/>
+      </w:rPr>
+    </w:lvl>
+    <w:lvl w:ilvl="3" w:tplc="04190001" w:tentative="1">
+      <w:start w:val="1"/>
+      <w:numFmt w:val="bullet"/>
+      <w:lvlText w:val=""/>
+      <w:lvlJc w:val="left"/>
+      <w:pPr>
+        <w:ind w:left="3240" w:hanging="360"/>
+      </w:pPr>
+      <w:rPr>
+        <w:rFonts w:ascii="Symbol" w:hAnsi="Symbol" w:hint="default"/>
+      </w:rPr>
+    </w:lvl>
+    <w:lvl w:ilvl="4" w:tplc="04190003" w:tentative="1">
+      <w:start w:val="1"/>
+      <w:numFmt w:val="bullet"/>
+      <w:lvlText w:val="o"/>
+      <w:lvlJc w:val="left"/>
+      <w:pPr>
+        <w:ind w:left="3960" w:hanging="360"/>
+      </w:pPr>
+      <w:rPr>
+        <w:rFonts w:ascii="Courier New" w:hAnsi="Courier New" w:cs="Courier New" w:hint="default"/>
+      </w:rPr>
+    </w:lvl>
+    <w:lvl w:ilvl="5" w:tplc="04190005" w:tentative="1">
+      <w:start w:val="1"/>
+      <w:numFmt w:val="bullet"/>
+      <w:lvlText w:val=""/>
+      <w:lvlJc w:val="left"/>
+      <w:pPr>
+        <w:ind w:left="4680" w:hanging="360"/>
+      </w:pPr>
+      <w:rPr>
+        <w:rFonts w:ascii="Wingdings" w:hAnsi="Wingdings" w:hint="default"/>
+      </w:rPr>
+    </w:lvl>
+    <w:lvl w:ilvl="6" w:tplc="04190001" w:tentative="1">
+      <w:start w:val="1"/>
+      <w:numFmt w:val="bullet"/>
+      <w:lvlText w:val=""/>
+      <w:lvlJc w:val="left"/>
+      <w:pPr>
+        <w:ind w:left="5400" w:hanging="360"/>
+      </w:pPr>
+      <w:rPr>
+        <w:rFonts w:ascii="Symbol" w:hAnsi="Symbol" w:hint="default"/>
+      </w:rPr>
+    </w:lvl>
+    <w:lvl w:ilvl="7" w:tplc="04190003" w:tentative="1">
+      <w:start w:val="1"/>
+      <w:numFmt w:val="bullet"/>
+      <w:lvlText w:val="o"/>
+      <w:lvlJc w:val="left"/>
+      <w:pPr>
+        <w:ind w:left="6120" w:hanging="360"/>
+      </w:pPr>
+      <w:rPr>
+        <w:rFonts w:ascii="Courier New" w:hAnsi="Courier New" w:cs="Courier New" w:hint="default"/>
+      </w:rPr>
+    </w:lvl>
+    <w:lvl w:ilvl="8" w:tplc="04190005" w:tentative="1">
+      <w:start w:val="1"/>
+      <w:numFmt w:val="bullet"/>
+      <w:lvlText w:val=""/>
+      <w:lvlJc w:val="left"/>
+      <w:pPr>
+        <w:ind w:left="6840" w:hanging="360"/>
+      </w:pPr>
+      <w:rPr>
+        <w:rFonts w:ascii="Wingdings" w:hAnsi="Wingdings" w:hint="default"/>
+      </w:rPr>
+    </w:lvl>
+  </w:abstractNum>
+  <w:abstractNum w:abstractNumId="2" w15:restartNumberingAfterBreak="0">
+    <w:nsid w:val="5D6F423C"/>
     <w:multiLevelType w:val="hybridMultilevel"/>
     <w:tmpl w:val="45D2F63E"/>
     <w:lvl w:ilvl="0" w:tplc="0419000F">
@@ -2965,10 +4051,10 @@
       </w:pPr>
     </w:lvl>
   </w:abstractNum>
-  <w:abstractNum w:abstractNumId="2" w15:restartNumberingAfterBreak="0">
-    <w:nsid w:val="7FE6609F"/>
+  <w:abstractNum w:abstractNumId="3" w15:restartNumberingAfterBreak="0">
+    <w:nsid w:val="6BFA1D86"/>
     <w:multiLevelType w:val="hybridMultilevel"/>
-    <w:tmpl w:val="FF8E8706"/>
+    <w:tmpl w:val="45D2F63E"/>
     <w:lvl w:ilvl="0" w:tplc="0419000F">
       <w:start w:val="1"/>
       <w:numFmt w:val="decimal"/>
@@ -3054,20 +4140,115 @@
       </w:pPr>
     </w:lvl>
   </w:abstractNum>
+  <w:abstractNum w:abstractNumId="4" w15:restartNumberingAfterBreak="0">
+    <w:nsid w:val="7FE6609F"/>
+    <w:multiLevelType w:val="hybridMultilevel"/>
+    <w:tmpl w:val="FF8E8706"/>
+    <w:lvl w:ilvl="0" w:tplc="0419000F">
+      <w:start w:val="1"/>
+      <w:numFmt w:val="decimal"/>
+      <w:lvlText w:val="%1."/>
+      <w:lvlJc w:val="left"/>
+      <w:pPr>
+        <w:ind w:left="720" w:hanging="360"/>
+      </w:pPr>
+      <w:rPr>
+        <w:rFonts w:hint="default"/>
+      </w:rPr>
+    </w:lvl>
+    <w:lvl w:ilvl="1" w:tplc="04190019" w:tentative="1">
+      <w:start w:val="1"/>
+      <w:numFmt w:val="lowerLetter"/>
+      <w:lvlText w:val="%2."/>
+      <w:lvlJc w:val="left"/>
+      <w:pPr>
+        <w:ind w:left="1440" w:hanging="360"/>
+      </w:pPr>
+    </w:lvl>
+    <w:lvl w:ilvl="2" w:tplc="0419001B" w:tentative="1">
+      <w:start w:val="1"/>
+      <w:numFmt w:val="lowerRoman"/>
+      <w:lvlText w:val="%3."/>
+      <w:lvlJc w:val="right"/>
+      <w:pPr>
+        <w:ind w:left="2160" w:hanging="180"/>
+      </w:pPr>
+    </w:lvl>
+    <w:lvl w:ilvl="3" w:tplc="0419000F" w:tentative="1">
+      <w:start w:val="1"/>
+      <w:numFmt w:val="decimal"/>
+      <w:lvlText w:val="%4."/>
+      <w:lvlJc w:val="left"/>
+      <w:pPr>
+        <w:ind w:left="2880" w:hanging="360"/>
+      </w:pPr>
+    </w:lvl>
+    <w:lvl w:ilvl="4" w:tplc="04190019" w:tentative="1">
+      <w:start w:val="1"/>
+      <w:numFmt w:val="lowerLetter"/>
+      <w:lvlText w:val="%5."/>
+      <w:lvlJc w:val="left"/>
+      <w:pPr>
+        <w:ind w:left="3600" w:hanging="360"/>
+      </w:pPr>
+    </w:lvl>
+    <w:lvl w:ilvl="5" w:tplc="0419001B" w:tentative="1">
+      <w:start w:val="1"/>
+      <w:numFmt w:val="lowerRoman"/>
+      <w:lvlText w:val="%6."/>
+      <w:lvlJc w:val="right"/>
+      <w:pPr>
+        <w:ind w:left="4320" w:hanging="180"/>
+      </w:pPr>
+    </w:lvl>
+    <w:lvl w:ilvl="6" w:tplc="0419000F" w:tentative="1">
+      <w:start w:val="1"/>
+      <w:numFmt w:val="decimal"/>
+      <w:lvlText w:val="%7."/>
+      <w:lvlJc w:val="left"/>
+      <w:pPr>
+        <w:ind w:left="5040" w:hanging="360"/>
+      </w:pPr>
+    </w:lvl>
+    <w:lvl w:ilvl="7" w:tplc="04190019" w:tentative="1">
+      <w:start w:val="1"/>
+      <w:numFmt w:val="lowerLetter"/>
+      <w:lvlText w:val="%8."/>
+      <w:lvlJc w:val="left"/>
+      <w:pPr>
+        <w:ind w:left="5760" w:hanging="360"/>
+      </w:pPr>
+    </w:lvl>
+    <w:lvl w:ilvl="8" w:tplc="0419001B" w:tentative="1">
+      <w:start w:val="1"/>
+      <w:numFmt w:val="lowerRoman"/>
+      <w:lvlText w:val="%9."/>
+      <w:lvlJc w:val="right"/>
+      <w:pPr>
+        <w:ind w:left="6480" w:hanging="180"/>
+      </w:pPr>
+    </w:lvl>
+  </w:abstractNum>
   <w:num w:numId="1">
     <w:abstractNumId w:val="0"/>
   </w:num>
   <w:num w:numId="2">
-    <w:abstractNumId w:val="1"/>
+    <w:abstractNumId w:val="3"/>
   </w:num>
   <w:num w:numId="3">
+    <w:abstractNumId w:val="4"/>
+  </w:num>
+  <w:num w:numId="4">
     <w:abstractNumId w:val="2"/>
+  </w:num>
+  <w:num w:numId="5">
+    <w:abstractNumId w:val="1"/>
   </w:num>
 </w:numbering>
 </file>
 
 <file path=word/styles.xml><?xml version="1.0" encoding="utf-8"?>
-<w:styles xmlns:mc="http://schemas.openxmlformats.org/markup-compatibility/2006" xmlns:r="http://schemas.openxmlformats.org/officeDocument/2006/relationships" xmlns:w="http://schemas.openxmlformats.org/wordprocessingml/2006/main" xmlns:w14="http://schemas.microsoft.com/office/word/2010/wordml" xmlns:w15="http://schemas.microsoft.com/office/word/2012/wordml" mc:Ignorable="w14 w15">
+<w:styles xmlns:mc="http://schemas.openxmlformats.org/markup-compatibility/2006" xmlns:r="http://schemas.openxmlformats.org/officeDocument/2006/relationships" xmlns:w="http://schemas.openxmlformats.org/wordprocessingml/2006/main" xmlns:w14="http://schemas.microsoft.com/office/word/2010/wordml" xmlns:w15="http://schemas.microsoft.com/office/word/2012/wordml" xmlns:w16cid="http://schemas.microsoft.com/office/word/2016/wordml/cid" xmlns:w16se="http://schemas.microsoft.com/office/word/2015/wordml/symex" mc:Ignorable="w14 w15 w16se w16cid">
   <w:docDefaults>
     <w:rPrDefault>
       <w:rPr>
@@ -3083,7 +4264,7 @@
       </w:pPr>
     </w:pPrDefault>
   </w:docDefaults>
-  <w:latentStyles w:defLockedState="0" w:defUIPriority="99" w:defSemiHidden="0" w:defUnhideWhenUsed="0" w:defQFormat="0" w:count="371">
+  <w:latentStyles w:defLockedState="0" w:defUIPriority="99" w:defSemiHidden="0" w:defUnhideWhenUsed="0" w:defQFormat="0" w:count="376">
     <w:lsdException w:name="Normal" w:uiPriority="0" w:qFormat="1"/>
     <w:lsdException w:name="heading 1" w:uiPriority="9" w:qFormat="1"/>
     <w:lsdException w:name="heading 2" w:semiHidden="1" w:uiPriority="9" w:unhideWhenUsed="1" w:qFormat="1"/>
@@ -3189,7 +4370,6 @@
     <w:lsdException w:name="HTML Sample" w:semiHidden="1" w:unhideWhenUsed="1"/>
     <w:lsdException w:name="HTML Typewriter" w:semiHidden="1" w:unhideWhenUsed="1"/>
     <w:lsdException w:name="HTML Variable" w:semiHidden="1" w:unhideWhenUsed="1"/>
-    <w:lsdException w:name="Normal Table" w:semiHidden="1" w:unhideWhenUsed="1"/>
     <w:lsdException w:name="annotation subject" w:semiHidden="1" w:unhideWhenUsed="1"/>
     <w:lsdException w:name="No List" w:semiHidden="1" w:unhideWhenUsed="1"/>
     <w:lsdException w:name="Outline List 1" w:semiHidden="1" w:unhideWhenUsed="1"/>
@@ -3232,11 +4412,8 @@
     <w:lsdException w:name="Table Contemporary" w:semiHidden="1" w:unhideWhenUsed="1"/>
     <w:lsdException w:name="Table Elegant" w:semiHidden="1" w:unhideWhenUsed="1"/>
     <w:lsdException w:name="Table Professional" w:semiHidden="1" w:unhideWhenUsed="1"/>
-    <w:lsdException w:name="Table Subtle 1" w:semiHidden="1" w:unhideWhenUsed="1"/>
     <w:lsdException w:name="Table Subtle 2" w:semiHidden="1" w:unhideWhenUsed="1"/>
     <w:lsdException w:name="Table Web 1" w:semiHidden="1" w:unhideWhenUsed="1"/>
-    <w:lsdException w:name="Table Web 2" w:semiHidden="1" w:unhideWhenUsed="1"/>
-    <w:lsdException w:name="Table Web 3" w:semiHidden="1" w:unhideWhenUsed="1"/>
     <w:lsdException w:name="Balloon Text" w:semiHidden="1" w:unhideWhenUsed="1"/>
     <w:lsdException w:name="Table Grid" w:uiPriority="39"/>
     <w:lsdException w:name="Table Theme" w:semiHidden="1" w:unhideWhenUsed="1"/>
@@ -3455,6 +4632,11 @@
     <w:lsdException w:name="List Table 5 Dark Accent 6" w:uiPriority="50"/>
     <w:lsdException w:name="List Table 6 Colorful Accent 6" w:uiPriority="51"/>
     <w:lsdException w:name="List Table 7 Colorful Accent 6" w:uiPriority="52"/>
+    <w:lsdException w:name="Mention" w:semiHidden="1" w:unhideWhenUsed="1"/>
+    <w:lsdException w:name="Smart Hyperlink" w:semiHidden="1" w:unhideWhenUsed="1"/>
+    <w:lsdException w:name="Hashtag" w:semiHidden="1" w:unhideWhenUsed="1"/>
+    <w:lsdException w:name="Unresolved Mention" w:semiHidden="1" w:unhideWhenUsed="1"/>
+    <w:lsdException w:name="Smart Link" w:semiHidden="1" w:unhideWhenUsed="1"/>
   </w:latentStyles>
   <w:style w:type="paragraph" w:default="1" w:styleId="a">
     <w:name w:val="Normal"/>

--- a/bitrefill v2.0.docx
+++ b/bitrefill v2.0.docx
@@ -1,6 +1,6 @@
 
 <file path=word/document.xml><?xml version="1.0" encoding="utf-8"?>
-<w:document xmlns:wpc="http://schemas.microsoft.com/office/word/2010/wordprocessingCanvas" xmlns:cx="http://schemas.microsoft.com/office/drawing/2014/chartex" xmlns:cx1="http://schemas.microsoft.com/office/drawing/2015/9/8/chartex" xmlns:cx2="http://schemas.microsoft.com/office/drawing/2015/10/21/chartex" xmlns:cx3="http://schemas.microsoft.com/office/drawing/2016/5/9/chartex" xmlns:cx4="http://schemas.microsoft.com/office/drawing/2016/5/10/chartex" xmlns:cx5="http://schemas.microsoft.com/office/drawing/2016/5/11/chartex" xmlns:cx6="http://schemas.microsoft.com/office/drawing/2016/5/12/chartex" xmlns:cx7="http://schemas.microsoft.com/office/drawing/2016/5/13/chartex" xmlns:cx8="http://schemas.microsoft.com/office/drawing/2016/5/14/chartex" xmlns:mc="http://schemas.openxmlformats.org/markup-compatibility/2006" xmlns:aink="http://schemas.microsoft.com/office/drawing/2016/ink" xmlns:am3d="http://schemas.microsoft.com/office/drawing/2017/model3d" xmlns:o="urn:schemas-microsoft-com:office:office" xmlns:r="http://schemas.openxmlformats.org/officeDocument/2006/relationships" xmlns:m="http://schemas.openxmlformats.org/officeDocument/2006/math" xmlns:v="urn:schemas-microsoft-com:vml" xmlns:wp14="http://schemas.microsoft.com/office/word/2010/wordprocessingDrawing" xmlns:wp="http://schemas.openxmlformats.org/drawingml/2006/wordprocessingDrawing" xmlns:w10="urn:schemas-microsoft-com:office:word" xmlns:w="http://schemas.openxmlformats.org/wordprocessingml/2006/main" xmlns:w14="http://schemas.microsoft.com/office/word/2010/wordml" xmlns:w15="http://schemas.microsoft.com/office/word/2012/wordml" xmlns:w16cid="http://schemas.microsoft.com/office/word/2016/wordml/cid" xmlns:w16se="http://schemas.microsoft.com/office/word/2015/wordml/symex" xmlns:wpg="http://schemas.microsoft.com/office/word/2010/wordprocessingGroup" xmlns:wpi="http://schemas.microsoft.com/office/word/2010/wordprocessingInk" xmlns:wne="http://schemas.microsoft.com/office/word/2006/wordml" xmlns:wps="http://schemas.microsoft.com/office/word/2010/wordprocessingShape" mc:Ignorable="w14 w15 w16se w16cid wp14">
+<w:document xmlns:wpc="http://schemas.microsoft.com/office/word/2010/wordprocessingCanvas" xmlns:cx="http://schemas.microsoft.com/office/drawing/2014/chartex" xmlns:mc="http://schemas.openxmlformats.org/markup-compatibility/2006" xmlns:o="urn:schemas-microsoft-com:office:office" xmlns:r="http://schemas.openxmlformats.org/officeDocument/2006/relationships" xmlns:m="http://schemas.openxmlformats.org/officeDocument/2006/math" xmlns:v="urn:schemas-microsoft-com:vml" xmlns:wp14="http://schemas.microsoft.com/office/word/2010/wordprocessingDrawing" xmlns:wp="http://schemas.openxmlformats.org/drawingml/2006/wordprocessingDrawing" xmlns:w10="urn:schemas-microsoft-com:office:word" xmlns:w="http://schemas.openxmlformats.org/wordprocessingml/2006/main" xmlns:w14="http://schemas.microsoft.com/office/word/2010/wordml" xmlns:w15="http://schemas.microsoft.com/office/word/2012/wordml" xmlns:w16se="http://schemas.microsoft.com/office/word/2015/wordml/symex" xmlns:wpg="http://schemas.microsoft.com/office/word/2010/wordprocessingGroup" xmlns:wpi="http://schemas.microsoft.com/office/word/2010/wordprocessingInk" xmlns:wne="http://schemas.microsoft.com/office/word/2006/wordml" xmlns:wps="http://schemas.microsoft.com/office/word/2010/wordprocessingShape" mc:Ignorable="w14 w15 w16se wp14">
   <w:body>
     <w:p>
       <w:pPr>
@@ -1584,7 +1584,7 @@
           <v:rect id="rectole0000000006" o:spid="_x0000_i1025" style="width:381.6pt;height:88.8pt" o:ole="" o:preferrelative="t" stroked="f">
             <v:imagedata r:id="rId19" o:title=""/>
           </v:rect>
-          <o:OLEObject Type="Embed" ProgID="StaticMetafile" ShapeID="rectole0000000006" DrawAspect="Content" ObjectID="_1619203285" r:id="rId20"/>
+          <o:OLEObject Type="Embed" ProgID="StaticMetafile" ShapeID="rectole0000000006" DrawAspect="Content" ObjectID="_1619204009" r:id="rId20"/>
         </w:object>
       </w:r>
     </w:p>
@@ -1658,7 +1658,7 @@
           <v:rect id="rectole0000000007" o:spid="_x0000_i1026" style="width:420pt;height:264pt" o:ole="" o:preferrelative="t" stroked="f">
             <v:imagedata r:id="rId22" o:title=""/>
           </v:rect>
-          <o:OLEObject Type="Embed" ProgID="StaticDib" ShapeID="rectole0000000007" DrawAspect="Content" ObjectID="_1619203286" r:id="rId23"/>
+          <o:OLEObject Type="Embed" ProgID="StaticDib" ShapeID="rectole0000000007" DrawAspect="Content" ObjectID="_1619204010" r:id="rId23"/>
         </w:object>
       </w:r>
     </w:p>
@@ -1691,7 +1691,7 @@
           <v:rect id="rectole0000000008" o:spid="_x0000_i1027" style="width:420pt;height:128.4pt" o:ole="" o:preferrelative="t" stroked="f">
             <v:imagedata r:id="rId24" o:title=""/>
           </v:rect>
-          <o:OLEObject Type="Embed" ProgID="StaticDib" ShapeID="rectole0000000008" DrawAspect="Content" ObjectID="_1619203287" r:id="rId25"/>
+          <o:OLEObject Type="Embed" ProgID="StaticDib" ShapeID="rectole0000000008" DrawAspect="Content" ObjectID="_1619204011" r:id="rId25"/>
         </w:object>
       </w:r>
     </w:p>
@@ -1724,7 +1724,7 @@
           <v:rect id="rectole0000000009" o:spid="_x0000_i1028" style="width:420pt;height:136.8pt" o:ole="" o:preferrelative="t" stroked="f">
             <v:imagedata r:id="rId26" o:title=""/>
           </v:rect>
-          <o:OLEObject Type="Embed" ProgID="StaticDib" ShapeID="rectole0000000009" DrawAspect="Content" ObjectID="_1619203288" r:id="rId27"/>
+          <o:OLEObject Type="Embed" ProgID="StaticDib" ShapeID="rectole0000000009" DrawAspect="Content" ObjectID="_1619204012" r:id="rId27"/>
         </w:object>
       </w:r>
     </w:p>
@@ -1914,7 +1914,7 @@
           <v:rect id="rectole0000000010" o:spid="_x0000_i1029" style="width:213.6pt;height:31.8pt" o:ole="" o:preferrelative="t" stroked="f">
             <v:imagedata r:id="rId29" o:title=""/>
           </v:rect>
-          <o:OLEObject Type="Embed" ProgID="StaticDib" ShapeID="rectole0000000010" DrawAspect="Content" ObjectID="_1619203289" r:id="rId30"/>
+          <o:OLEObject Type="Embed" ProgID="StaticDib" ShapeID="rectole0000000010" DrawAspect="Content" ObjectID="_1619204013" r:id="rId30"/>
         </w:object>
       </w:r>
     </w:p>
@@ -2006,9 +2006,17 @@
           <v:rect id="rectole0000000011" o:spid="_x0000_i1030" style="width:330pt;height:78pt" o:ole="" o:preferrelative="t" stroked="f">
             <v:imagedata r:id="rId32" o:title=""/>
           </v:rect>
-          <o:OLEObject Type="Embed" ProgID="StaticDib" ShapeID="rectole0000000011" DrawAspect="Content" ObjectID="_1619203290" r:id="rId33"/>
+          <o:OLEObject Type="Embed" ProgID="StaticDib" ShapeID="rectole0000000011" DrawAspect="Content" ObjectID="_1619204014" r:id="rId33"/>
         </w:object>
       </w:r>
+    </w:p>
+    <w:p>
+      <w:pPr>
+        <w:spacing w:line="240" w:lineRule="auto"/>
+        <w:rPr>
+          <w:rFonts w:ascii="Times New Roman" w:eastAsia="Calibri" w:hAnsi="Times New Roman" w:cs="Times New Roman"/>
+        </w:rPr>
+      </w:pPr>
     </w:p>
     <w:p>
       <w:pPr>
@@ -2028,42 +2036,6 @@
         <w:t xml:space="preserve">URL: </w:t>
       </w:r>
       <w:hyperlink r:id="rId34">
-        <w:r>
-          <w:rPr>
-            <w:rFonts w:ascii="Times New Roman" w:eastAsia="Calibri" w:hAnsi="Times New Roman" w:cs="Times New Roman"/>
-            <w:color w:val="0000FF"/>
-            <w:u w:val="single"/>
-            <w:lang w:val="en-US"/>
-          </w:rPr>
-          <w:t>https://www.bitrefill.com/refills/?hl=ru</w:t>
-        </w:r>
-      </w:hyperlink>
-    </w:p>
-    <w:p>
-      <w:pPr>
-        <w:spacing w:line="240" w:lineRule="auto"/>
-        <w:rPr>
-          <w:rFonts w:ascii="Times New Roman" w:eastAsia="Calibri" w:hAnsi="Times New Roman" w:cs="Times New Roman"/>
-          <w:lang w:val="en-US"/>
-        </w:rPr>
-      </w:pPr>
-    </w:p>
-    <w:p>
-      <w:pPr>
-        <w:spacing w:line="240" w:lineRule="auto"/>
-        <w:rPr>
-          <w:rFonts w:ascii="Times New Roman" w:eastAsia="Calibri" w:hAnsi="Times New Roman" w:cs="Times New Roman"/>
-          <w:lang w:val="en-US"/>
-        </w:rPr>
-      </w:pPr>
-      <w:r>
-        <w:rPr>
-          <w:rFonts w:ascii="Times New Roman" w:eastAsia="Calibri" w:hAnsi="Times New Roman" w:cs="Times New Roman"/>
-          <w:lang w:val="en-US"/>
-        </w:rPr>
-        <w:t xml:space="preserve">URL: </w:t>
-      </w:r>
-      <w:hyperlink r:id="rId35">
         <w:r>
           <w:rPr>
             <w:rFonts w:ascii="Times New Roman" w:eastAsia="Calibri" w:hAnsi="Times New Roman" w:cs="Times New Roman"/>
@@ -2107,9 +2079,9 @@
         </w:rPr>
         <w:object w:dxaOrig="8402" w:dyaOrig="2105">
           <v:rect id="rectole0000000012" o:spid="_x0000_i1031" style="width:420pt;height:105.6pt" o:ole="" o:preferrelative="t" stroked="f">
-            <v:imagedata r:id="rId36" o:title=""/>
+            <v:imagedata r:id="rId35" o:title=""/>
           </v:rect>
-          <o:OLEObject Type="Embed" ProgID="StaticDib" ShapeID="rectole0000000012" DrawAspect="Content" ObjectID="_1619203291" r:id="rId37"/>
+          <o:OLEObject Type="Embed" ProgID="StaticDib" ShapeID="rectole0000000012" DrawAspect="Content" ObjectID="_1619204015" r:id="rId36"/>
         </w:object>
       </w:r>
     </w:p>
@@ -2126,9 +2098,9 @@
         </w:rPr>
         <w:object w:dxaOrig="8402" w:dyaOrig="1984">
           <v:rect id="rectole0000000013" o:spid="_x0000_i1032" style="width:420pt;height:99pt" o:ole="" o:preferrelative="t" stroked="f">
-            <v:imagedata r:id="rId38" o:title=""/>
+            <v:imagedata r:id="rId37" o:title=""/>
           </v:rect>
-          <o:OLEObject Type="Embed" ProgID="StaticDib" ShapeID="rectole0000000013" DrawAspect="Content" ObjectID="_1619203292" r:id="rId39"/>
+          <o:OLEObject Type="Embed" ProgID="StaticDib" ShapeID="rectole0000000013" DrawAspect="Content" ObjectID="_1619204016" r:id="rId38"/>
         </w:object>
       </w:r>
     </w:p>
@@ -2147,7 +2119,7 @@
         </w:rPr>
         <w:t xml:space="preserve">URL: </w:t>
       </w:r>
-      <w:hyperlink r:id="rId40">
+      <w:hyperlink r:id="rId39">
         <w:r>
           <w:rPr>
             <w:rFonts w:ascii="Times New Roman" w:eastAsia="Calibri" w:hAnsi="Times New Roman" w:cs="Times New Roman"/>
@@ -2247,9 +2219,9 @@
         </w:rPr>
         <w:object w:dxaOrig="8640" w:dyaOrig="2387">
           <v:rect id="rectole0000000014" o:spid="_x0000_i1033" style="width:6in;height:119.4pt" o:ole="" o:preferrelative="t" stroked="f">
-            <v:imagedata r:id="rId41" o:title=""/>
+            <v:imagedata r:id="rId40" o:title=""/>
           </v:rect>
-          <o:OLEObject Type="Embed" ProgID="StaticDib" ShapeID="rectole0000000014" DrawAspect="Content" ObjectID="_1619203293" r:id="rId42"/>
+          <o:OLEObject Type="Embed" ProgID="StaticDib" ShapeID="rectole0000000014" DrawAspect="Content" ObjectID="_1619204017" r:id="rId41"/>
         </w:object>
       </w:r>
     </w:p>
@@ -2266,19 +2238,24 @@
         </w:rPr>
         <w:object w:dxaOrig="8640" w:dyaOrig="1031">
           <v:rect id="rectole0000000015" o:spid="_x0000_i1034" style="width:6in;height:51.6pt" o:ole="" o:preferrelative="t" stroked="f">
-            <v:imagedata r:id="rId43" o:title=""/>
+            <v:imagedata r:id="rId42" o:title=""/>
           </v:rect>
-          <o:OLEObject Type="Embed" ProgID="StaticMetafile" ShapeID="rectole0000000015" DrawAspect="Content" ObjectID="_1619203294" r:id="rId44"/>
+          <o:OLEObject Type="Embed" ProgID="StaticMetafile" ShapeID="rectole0000000015" DrawAspect="Content" ObjectID="_1619204018" r:id="rId43"/>
         </w:object>
       </w:r>
     </w:p>
     <w:p>
       <w:pPr>
-        <w:spacing w:line="240" w:lineRule="auto"/>
-        <w:rPr>
-          <w:rFonts w:ascii="Times New Roman" w:eastAsia="Calibri" w:hAnsi="Times New Roman" w:cs="Times New Roman"/>
-        </w:rPr>
-      </w:pPr>
+        <w:rPr>
+          <w:rFonts w:ascii="Times New Roman" w:eastAsia="Calibri" w:hAnsi="Times New Roman" w:cs="Times New Roman"/>
+        </w:rPr>
+      </w:pPr>
+      <w:r>
+        <w:rPr>
+          <w:rFonts w:ascii="Times New Roman" w:eastAsia="Calibri" w:hAnsi="Times New Roman" w:cs="Times New Roman"/>
+        </w:rPr>
+        <w:br w:type="page"/>
+      </w:r>
     </w:p>
     <w:p>
       <w:pPr>
@@ -2293,9 +2270,10 @@
           <w:rFonts w:ascii="Times New Roman" w:eastAsia="Calibri" w:hAnsi="Times New Roman" w:cs="Times New Roman"/>
           <w:lang w:val="en-US"/>
         </w:rPr>
+        <w:lastRenderedPageBreak/>
         <w:t xml:space="preserve">URL: </w:t>
       </w:r>
-      <w:hyperlink r:id="rId45">
+      <w:hyperlink r:id="rId44">
         <w:r>
           <w:rPr>
             <w:rFonts w:ascii="Times New Roman" w:eastAsia="Calibri" w:hAnsi="Times New Roman" w:cs="Times New Roman"/>
@@ -2425,9 +2403,9 @@
         </w:rPr>
         <w:object w:dxaOrig="2136" w:dyaOrig="2568">
           <v:rect id="rectole0000000016" o:spid="_x0000_i1035" style="width:106.8pt;height:128.4pt" o:ole="" o:preferrelative="t" stroked="f">
-            <v:imagedata r:id="rId46" o:title=""/>
+            <v:imagedata r:id="rId45" o:title=""/>
           </v:rect>
-          <o:OLEObject Type="Embed" ProgID="StaticDib" ShapeID="rectole0000000016" DrawAspect="Content" ObjectID="_1619203295" r:id="rId47"/>
+          <o:OLEObject Type="Embed" ProgID="StaticDib" ShapeID="rectole0000000016" DrawAspect="Content" ObjectID="_1619204019" r:id="rId46"/>
         </w:object>
       </w:r>
     </w:p>
@@ -2469,7 +2447,7 @@
         </w:rPr>
         <w:t xml:space="preserve">: </w:t>
       </w:r>
-      <w:hyperlink r:id="rId48" w:history="1">
+      <w:hyperlink r:id="rId47" w:history="1">
         <w:r>
           <w:rPr>
             <w:rStyle w:val="a4"/>
@@ -2598,10 +2576,9 @@
         <w:rPr>
           <w:noProof/>
         </w:rPr>
-        <w:lastRenderedPageBreak/>
         <w:drawing>
           <wp:inline distT="0" distB="0" distL="0" distR="0" wp14:anchorId="42C018F6" wp14:editId="5E8A6371">
-            <wp:extent cx="2368550" cy="5532978"/>
+            <wp:extent cx="2227919" cy="5204460"/>
             <wp:effectExtent l="0" t="0" r="0" b="0"/>
             <wp:docPr id="11" name="Рисунок 11" descr="Скриншот 12-05-2019 121606"/>
             <wp:cNvGraphicFramePr>
@@ -2617,7 +2594,7 @@
                     </pic:cNvPicPr>
                   </pic:nvPicPr>
                   <pic:blipFill>
-                    <a:blip r:embed="rId49">
+                    <a:blip r:embed="rId48">
                       <a:extLst>
                         <a:ext uri="{28A0092B-C50C-407E-A947-70E740481C1C}">
                           <a14:useLocalDpi xmlns:a14="http://schemas.microsoft.com/office/drawing/2010/main" val="0"/>
@@ -2632,7 +2609,7 @@
                   <pic:spPr bwMode="auto">
                     <a:xfrm>
                       <a:off x="0" y="0"/>
-                      <a:ext cx="2374475" cy="5546819"/>
+                      <a:ext cx="2236939" cy="5225532"/>
                     </a:xfrm>
                     <a:prstGeom prst="rect">
                       <a:avLst/>
@@ -2665,6 +2642,26 @@
           <w:sz w:val="32"/>
           <w:szCs w:val="32"/>
         </w:rPr>
+        <w:br w:type="page"/>
+      </w:r>
+    </w:p>
+    <w:p>
+      <w:pPr>
+        <w:rPr>
+          <w:rFonts w:ascii="Times New Roman" w:hAnsi="Times New Roman" w:cs="Times New Roman"/>
+          <w:color w:val="5B9BD5" w:themeColor="accent1"/>
+          <w:sz w:val="32"/>
+          <w:szCs w:val="32"/>
+        </w:rPr>
+      </w:pPr>
+      <w:r>
+        <w:rPr>
+          <w:rFonts w:ascii="Times New Roman" w:hAnsi="Times New Roman" w:cs="Times New Roman"/>
+          <w:color w:val="5B9BD5" w:themeColor="accent1"/>
+          <w:sz w:val="32"/>
+          <w:szCs w:val="32"/>
+        </w:rPr>
+        <w:lastRenderedPageBreak/>
         <w:t>Нижнее серое меню</w:t>
       </w:r>
     </w:p>
@@ -2672,30 +2669,29 @@
       <w:pPr>
         <w:rPr>
           <w:rStyle w:val="a4"/>
+          <w:rFonts w:ascii="Times New Roman" w:hAnsi="Times New Roman" w:cs="Times New Roman"/>
+          <w:sz w:val="24"/>
+          <w:szCs w:val="24"/>
+        </w:rPr>
+      </w:pPr>
+      <w:r>
+        <w:rPr>
           <w:rFonts w:ascii="Times New Roman" w:hAnsi="Times New Roman" w:cs="Times New Roman"/>
           <w:sz w:val="24"/>
           <w:szCs w:val="24"/>
           <w:lang w:val="en-US"/>
         </w:rPr>
-      </w:pPr>
+        <w:t>URL</w:t>
+      </w:r>
       <w:r>
         <w:rPr>
           <w:rFonts w:ascii="Times New Roman" w:hAnsi="Times New Roman" w:cs="Times New Roman"/>
           <w:sz w:val="24"/>
           <w:szCs w:val="24"/>
-          <w:lang w:val="en-US"/>
-        </w:rPr>
-        <w:t>URL</w:t>
-      </w:r>
-      <w:r>
-        <w:rPr>
-          <w:rFonts w:ascii="Times New Roman" w:hAnsi="Times New Roman" w:cs="Times New Roman"/>
-          <w:sz w:val="24"/>
-          <w:szCs w:val="24"/>
         </w:rPr>
         <w:t xml:space="preserve">: </w:t>
       </w:r>
-      <w:hyperlink r:id="rId50" w:history="1">
+      <w:hyperlink r:id="rId49" w:history="1">
         <w:r>
           <w:rPr>
             <w:rStyle w:val="a4"/>
@@ -2883,7 +2879,7 @@
                     </pic:cNvPicPr>
                   </pic:nvPicPr>
                   <pic:blipFill>
-                    <a:blip r:embed="rId51" cstate="print">
+                    <a:blip r:embed="rId50" cstate="print">
                       <a:extLst>
                         <a:ext uri="{28A0092B-C50C-407E-A947-70E740481C1C}">
                           <a14:useLocalDpi xmlns:a14="http://schemas.microsoft.com/office/drawing/2010/main" val="0"/>
@@ -2926,7 +2922,6 @@
         <w:rPr>
           <w:rFonts w:ascii="Times New Roman" w:hAnsi="Times New Roman" w:cs="Times New Roman"/>
         </w:rPr>
-        <w:lastRenderedPageBreak/>
         <w:t xml:space="preserve">Часть ссылок на </w:t>
       </w:r>
       <w:proofErr w:type="spellStart"/>
@@ -2979,7 +2974,7 @@
                     <pic:cNvPicPr/>
                   </pic:nvPicPr>
                   <pic:blipFill>
-                    <a:blip r:embed="rId52">
+                    <a:blip r:embed="rId51">
                       <a:extLst>
                         <a:ext uri="{28A0092B-C50C-407E-A947-70E740481C1C}">
                           <a14:useLocalDpi xmlns:a14="http://schemas.microsoft.com/office/drawing/2010/main" val="0"/>
@@ -3039,7 +3034,7 @@
                     <pic:cNvPicPr/>
                   </pic:nvPicPr>
                   <pic:blipFill>
-                    <a:blip r:embed="rId53">
+                    <a:blip r:embed="rId52">
                       <a:extLst>
                         <a:ext uri="{28A0092B-C50C-407E-A947-70E740481C1C}">
                           <a14:useLocalDpi xmlns:a14="http://schemas.microsoft.com/office/drawing/2010/main" val="0"/>
@@ -3157,7 +3152,7 @@
                     <pic:cNvPicPr/>
                   </pic:nvPicPr>
                   <pic:blipFill>
-                    <a:blip r:embed="rId54">
+                    <a:blip r:embed="rId53">
                       <a:extLst>
                         <a:ext uri="{28A0092B-C50C-407E-A947-70E740481C1C}">
                           <a14:useLocalDpi xmlns:a14="http://schemas.microsoft.com/office/drawing/2010/main" val="0"/>
@@ -3273,30 +3268,114 @@
         <w:spacing w:line="240" w:lineRule="auto"/>
         <w:rPr>
           <w:rFonts w:ascii="Times New Roman" w:eastAsia="Calibri" w:hAnsi="Times New Roman" w:cs="Times New Roman"/>
+        </w:rPr>
+      </w:pPr>
+      <w:r>
+        <w:rPr>
+          <w:rFonts w:ascii="Times New Roman" w:eastAsia="Calibri" w:hAnsi="Times New Roman" w:cs="Times New Roman"/>
           <w:lang w:val="en-US"/>
         </w:rPr>
-      </w:pPr>
-      <w:r>
-        <w:rPr>
-          <w:rFonts w:ascii="Times New Roman" w:eastAsia="Calibri" w:hAnsi="Times New Roman" w:cs="Times New Roman"/>
-          <w:lang w:val="en-US"/>
-        </w:rPr>
-        <w:t>URL:</w:t>
-      </w:r>
-      <w:r>
-        <w:rPr>
-          <w:lang w:val="en-US"/>
-        </w:rPr>
+        <w:t>URL</w:t>
+      </w:r>
+      <w:r>
+        <w:rPr>
+          <w:rFonts w:ascii="Times New Roman" w:eastAsia="Calibri" w:hAnsi="Times New Roman" w:cs="Times New Roman"/>
+        </w:rPr>
+        <w:t>:</w:t>
+      </w:r>
+      <w:r>
         <w:t xml:space="preserve"> </w:t>
       </w:r>
-      <w:hyperlink r:id="rId55" w:history="1">
-        <w:r>
-          <w:rPr>
-            <w:rStyle w:val="a4"/>
-            <w:lang w:val="en-US"/>
-          </w:rPr>
-          <w:t>https://www.bitrefill.com/terms/?hl=ru</w:t>
-        </w:r>
+      <w:hyperlink r:id="rId54" w:history="1">
+        <w:r>
+          <w:rPr>
+            <w:rStyle w:val="a4"/>
+            <w:lang w:val="en-US"/>
+          </w:rPr>
+          <w:t>https</w:t>
+        </w:r>
+        <w:r>
+          <w:rPr>
+            <w:rStyle w:val="a4"/>
+          </w:rPr>
+          <w:t>://</w:t>
+        </w:r>
+        <w:r>
+          <w:rPr>
+            <w:rStyle w:val="a4"/>
+            <w:lang w:val="en-US"/>
+          </w:rPr>
+          <w:t>www</w:t>
+        </w:r>
+        <w:r>
+          <w:rPr>
+            <w:rStyle w:val="a4"/>
+          </w:rPr>
+          <w:t>.</w:t>
+        </w:r>
+        <w:proofErr w:type="spellStart"/>
+        <w:r>
+          <w:rPr>
+            <w:rStyle w:val="a4"/>
+            <w:lang w:val="en-US"/>
+          </w:rPr>
+          <w:t>bitrefill</w:t>
+        </w:r>
+        <w:proofErr w:type="spellEnd"/>
+        <w:r>
+          <w:rPr>
+            <w:rStyle w:val="a4"/>
+          </w:rPr>
+          <w:t>.</w:t>
+        </w:r>
+        <w:r>
+          <w:rPr>
+            <w:rStyle w:val="a4"/>
+            <w:lang w:val="en-US"/>
+          </w:rPr>
+          <w:t>com</w:t>
+        </w:r>
+        <w:r>
+          <w:rPr>
+            <w:rStyle w:val="a4"/>
+          </w:rPr>
+          <w:t>/</w:t>
+        </w:r>
+        <w:r>
+          <w:rPr>
+            <w:rStyle w:val="a4"/>
+            <w:lang w:val="en-US"/>
+          </w:rPr>
+          <w:t>terms</w:t>
+        </w:r>
+        <w:r>
+          <w:rPr>
+            <w:rStyle w:val="a4"/>
+          </w:rPr>
+          <w:t>/?</w:t>
+        </w:r>
+        <w:r>
+          <w:rPr>
+            <w:rStyle w:val="a4"/>
+            <w:lang w:val="en-US"/>
+          </w:rPr>
+          <w:t>hl</w:t>
+        </w:r>
+        <w:r>
+          <w:rPr>
+            <w:rStyle w:val="a4"/>
+          </w:rPr>
+          <w:t>=</w:t>
+        </w:r>
+        <w:proofErr w:type="spellStart"/>
+        <w:r>
+          <w:rPr>
+            <w:rStyle w:val="a4"/>
+            <w:lang w:val="en-US"/>
+          </w:rPr>
+          <w:t>ru</w:t>
+        </w:r>
+        <w:proofErr w:type="spellEnd"/>
       </w:hyperlink>
     </w:p>
     <w:p>
@@ -3310,6 +3389,7 @@
         <w:rPr>
           <w:noProof/>
         </w:rPr>
+        <w:lastRenderedPageBreak/>
         <w:drawing>
           <wp:inline distT="0" distB="0" distL="0" distR="0" wp14:anchorId="3800FBE9" wp14:editId="3DAD2ABD">
             <wp:extent cx="5940425" cy="3356610"/>
@@ -3326,7 +3406,7 @@
                     <pic:cNvPicPr/>
                   </pic:nvPicPr>
                   <pic:blipFill>
-                    <a:blip r:embed="rId56"/>
+                    <a:blip r:embed="rId55"/>
                     <a:stretch>
                       <a:fillRect/>
                     </a:stretch>
@@ -3366,30 +3446,114 @@
         <w:spacing w:line="240" w:lineRule="auto"/>
         <w:rPr>
           <w:rFonts w:ascii="Times New Roman" w:eastAsia="Calibri" w:hAnsi="Times New Roman" w:cs="Times New Roman"/>
+        </w:rPr>
+      </w:pPr>
+      <w:r>
+        <w:rPr>
+          <w:rFonts w:ascii="Times New Roman" w:eastAsia="Calibri" w:hAnsi="Times New Roman" w:cs="Times New Roman"/>
           <w:lang w:val="en-US"/>
         </w:rPr>
-      </w:pPr>
-      <w:r>
-        <w:rPr>
-          <w:rFonts w:ascii="Times New Roman" w:eastAsia="Calibri" w:hAnsi="Times New Roman" w:cs="Times New Roman"/>
-          <w:lang w:val="en-US"/>
-        </w:rPr>
-        <w:t>URL:</w:t>
-      </w:r>
-      <w:r>
-        <w:rPr>
-          <w:lang w:val="en-US"/>
-        </w:rPr>
+        <w:t>URL</w:t>
+      </w:r>
+      <w:r>
+        <w:rPr>
+          <w:rFonts w:ascii="Times New Roman" w:eastAsia="Calibri" w:hAnsi="Times New Roman" w:cs="Times New Roman"/>
+        </w:rPr>
+        <w:t>:</w:t>
+      </w:r>
+      <w:r>
         <w:t xml:space="preserve"> </w:t>
       </w:r>
-      <w:hyperlink r:id="rId57" w:history="1">
-        <w:r>
-          <w:rPr>
-            <w:rStyle w:val="a4"/>
-            <w:lang w:val="en-US"/>
-          </w:rPr>
-          <w:t>https://www.bitrefill.com/privacy/?hl=ru</w:t>
-        </w:r>
+      <w:hyperlink r:id="rId56" w:history="1">
+        <w:r>
+          <w:rPr>
+            <w:rStyle w:val="a4"/>
+            <w:lang w:val="en-US"/>
+          </w:rPr>
+          <w:t>https</w:t>
+        </w:r>
+        <w:r>
+          <w:rPr>
+            <w:rStyle w:val="a4"/>
+          </w:rPr>
+          <w:t>://</w:t>
+        </w:r>
+        <w:r>
+          <w:rPr>
+            <w:rStyle w:val="a4"/>
+            <w:lang w:val="en-US"/>
+          </w:rPr>
+          <w:t>www</w:t>
+        </w:r>
+        <w:r>
+          <w:rPr>
+            <w:rStyle w:val="a4"/>
+          </w:rPr>
+          <w:t>.</w:t>
+        </w:r>
+        <w:proofErr w:type="spellStart"/>
+        <w:r>
+          <w:rPr>
+            <w:rStyle w:val="a4"/>
+            <w:lang w:val="en-US"/>
+          </w:rPr>
+          <w:t>bitrefill</w:t>
+        </w:r>
+        <w:proofErr w:type="spellEnd"/>
+        <w:r>
+          <w:rPr>
+            <w:rStyle w:val="a4"/>
+          </w:rPr>
+          <w:t>.</w:t>
+        </w:r>
+        <w:r>
+          <w:rPr>
+            <w:rStyle w:val="a4"/>
+            <w:lang w:val="en-US"/>
+          </w:rPr>
+          <w:t>com</w:t>
+        </w:r>
+        <w:r>
+          <w:rPr>
+            <w:rStyle w:val="a4"/>
+          </w:rPr>
+          <w:t>/</w:t>
+        </w:r>
+        <w:r>
+          <w:rPr>
+            <w:rStyle w:val="a4"/>
+            <w:lang w:val="en-US"/>
+          </w:rPr>
+          <w:t>privacy</w:t>
+        </w:r>
+        <w:r>
+          <w:rPr>
+            <w:rStyle w:val="a4"/>
+          </w:rPr>
+          <w:t>/?</w:t>
+        </w:r>
+        <w:r>
+          <w:rPr>
+            <w:rStyle w:val="a4"/>
+            <w:lang w:val="en-US"/>
+          </w:rPr>
+          <w:t>hl</w:t>
+        </w:r>
+        <w:r>
+          <w:rPr>
+            <w:rStyle w:val="a4"/>
+          </w:rPr>
+          <w:t>=</w:t>
+        </w:r>
+        <w:proofErr w:type="spellStart"/>
+        <w:r>
+          <w:rPr>
+            <w:rStyle w:val="a4"/>
+            <w:lang w:val="en-US"/>
+          </w:rPr>
+          <w:t>ru</w:t>
+        </w:r>
+        <w:proofErr w:type="spellEnd"/>
       </w:hyperlink>
     </w:p>
     <w:p>
@@ -3403,7 +3567,6 @@
         <w:rPr>
           <w:noProof/>
         </w:rPr>
-        <w:lastRenderedPageBreak/>
         <w:drawing>
           <wp:inline distT="0" distB="0" distL="0" distR="0" wp14:anchorId="04B3E5A7" wp14:editId="3987B1AA">
             <wp:extent cx="5940425" cy="3253740"/>
@@ -3420,7 +3583,7 @@
                     <pic:cNvPicPr/>
                   </pic:nvPicPr>
                   <pic:blipFill>
-                    <a:blip r:embed="rId58"/>
+                    <a:blip r:embed="rId57"/>
                     <a:stretch>
                       <a:fillRect/>
                     </a:stretch>
@@ -3470,7 +3633,7 @@
         </w:rPr>
         <w:t xml:space="preserve">URL: </w:t>
       </w:r>
-      <w:hyperlink r:id="rId59" w:history="1">
+      <w:hyperlink r:id="rId58" w:history="1">
         <w:r>
           <w:rPr>
             <w:rStyle w:val="a4"/>
@@ -3491,11 +3654,82 @@
         <w:rPr>
           <w:noProof/>
         </w:rPr>
+        <w:lastRenderedPageBreak/>
         <w:drawing>
           <wp:inline distT="0" distB="0" distL="0" distR="0" wp14:anchorId="3E9D14E7" wp14:editId="1D2A0F7B">
             <wp:extent cx="5940425" cy="2926080"/>
             <wp:effectExtent l="0" t="0" r="0" b="0"/>
             <wp:docPr id="19" name="Рисунок 19"/>
+            <wp:cNvGraphicFramePr>
+              <a:graphicFrameLocks xmlns:a="http://schemas.openxmlformats.org/drawingml/2006/main" noChangeAspect="1"/>
+            </wp:cNvGraphicFramePr>
+            <a:graphic xmlns:a="http://schemas.openxmlformats.org/drawingml/2006/main">
+              <a:graphicData uri="http://schemas.openxmlformats.org/drawingml/2006/picture">
+                <pic:pic xmlns:pic="http://schemas.openxmlformats.org/drawingml/2006/picture">
+                  <pic:nvPicPr>
+                    <pic:cNvPr id="1" name=""/>
+                    <pic:cNvPicPr/>
+                  </pic:nvPicPr>
+                  <pic:blipFill>
+                    <a:blip r:embed="rId59"/>
+                    <a:stretch>
+                      <a:fillRect/>
+                    </a:stretch>
+                  </pic:blipFill>
+                  <pic:spPr>
+                    <a:xfrm>
+                      <a:off x="0" y="0"/>
+                      <a:ext cx="5940425" cy="2926080"/>
+                    </a:xfrm>
+                    <a:prstGeom prst="rect">
+                      <a:avLst/>
+                    </a:prstGeom>
+                  </pic:spPr>
+                </pic:pic>
+              </a:graphicData>
+            </a:graphic>
+          </wp:inline>
+        </w:drawing>
+      </w:r>
+    </w:p>
+    <w:p>
+      <w:pPr>
+        <w:spacing w:line="240" w:lineRule="auto"/>
+        <w:rPr>
+          <w:rFonts w:ascii="Times New Roman" w:eastAsia="Calibri" w:hAnsi="Times New Roman" w:cs="Times New Roman"/>
+        </w:rPr>
+      </w:pPr>
+    </w:p>
+    <w:p>
+      <w:pPr>
+        <w:spacing w:line="240" w:lineRule="auto"/>
+        <w:rPr>
+          <w:rFonts w:ascii="Times New Roman" w:eastAsia="Calibri" w:hAnsi="Times New Roman" w:cs="Times New Roman"/>
+        </w:rPr>
+      </w:pPr>
+      <w:r>
+        <w:rPr>
+          <w:rFonts w:ascii="Times New Roman" w:eastAsia="Calibri" w:hAnsi="Times New Roman" w:cs="Times New Roman"/>
+        </w:rPr>
+        <w:t>Отсутствует кнопка возвращения в верхнее меню, из-за чего придется пролистывать все страничку вручную</w:t>
+      </w:r>
+    </w:p>
+    <w:p>
+      <w:pPr>
+        <w:spacing w:line="240" w:lineRule="auto"/>
+        <w:rPr>
+          <w:rFonts w:ascii="Times New Roman" w:eastAsia="Calibri" w:hAnsi="Times New Roman" w:cs="Times New Roman"/>
+        </w:rPr>
+      </w:pPr>
+      <w:r>
+        <w:rPr>
+          <w:noProof/>
+        </w:rPr>
+        <w:drawing>
+          <wp:inline distT="0" distB="0" distL="0" distR="0" wp14:anchorId="7DACE679" wp14:editId="6879FAEB">
+            <wp:extent cx="5940425" cy="1460500"/>
+            <wp:effectExtent l="0" t="0" r="0" b="0"/>
+            <wp:docPr id="20" name="Рисунок 20"/>
             <wp:cNvGraphicFramePr>
               <a:graphicFrameLocks xmlns:a="http://schemas.openxmlformats.org/drawingml/2006/main" noChangeAspect="1"/>
             </wp:cNvGraphicFramePr>
@@ -3515,76 +3749,6 @@
                   <pic:spPr>
                     <a:xfrm>
                       <a:off x="0" y="0"/>
-                      <a:ext cx="5940425" cy="2926080"/>
-                    </a:xfrm>
-                    <a:prstGeom prst="rect">
-                      <a:avLst/>
-                    </a:prstGeom>
-                  </pic:spPr>
-                </pic:pic>
-              </a:graphicData>
-            </a:graphic>
-          </wp:inline>
-        </w:drawing>
-      </w:r>
-    </w:p>
-    <w:p>
-      <w:pPr>
-        <w:spacing w:line="240" w:lineRule="auto"/>
-        <w:rPr>
-          <w:rFonts w:ascii="Times New Roman" w:eastAsia="Calibri" w:hAnsi="Times New Roman" w:cs="Times New Roman"/>
-        </w:rPr>
-      </w:pPr>
-    </w:p>
-    <w:p>
-      <w:pPr>
-        <w:spacing w:line="240" w:lineRule="auto"/>
-        <w:rPr>
-          <w:rFonts w:ascii="Times New Roman" w:eastAsia="Calibri" w:hAnsi="Times New Roman" w:cs="Times New Roman"/>
-        </w:rPr>
-      </w:pPr>
-      <w:r>
-        <w:rPr>
-          <w:rFonts w:ascii="Times New Roman" w:eastAsia="Calibri" w:hAnsi="Times New Roman" w:cs="Times New Roman"/>
-        </w:rPr>
-        <w:t>Отсутствует кнопка возвращения в верхнее меню, из-за чего придется пролистывать все страничку вручную</w:t>
-      </w:r>
-    </w:p>
-    <w:p>
-      <w:pPr>
-        <w:spacing w:line="240" w:lineRule="auto"/>
-        <w:rPr>
-          <w:rFonts w:ascii="Times New Roman" w:eastAsia="Calibri" w:hAnsi="Times New Roman" w:cs="Times New Roman"/>
-        </w:rPr>
-      </w:pPr>
-      <w:r>
-        <w:rPr>
-          <w:noProof/>
-        </w:rPr>
-        <w:drawing>
-          <wp:inline distT="0" distB="0" distL="0" distR="0" wp14:anchorId="7DACE679" wp14:editId="6879FAEB">
-            <wp:extent cx="5940425" cy="1460500"/>
-            <wp:effectExtent l="0" t="0" r="0" b="0"/>
-            <wp:docPr id="20" name="Рисунок 20"/>
-            <wp:cNvGraphicFramePr>
-              <a:graphicFrameLocks xmlns:a="http://schemas.openxmlformats.org/drawingml/2006/main" noChangeAspect="1"/>
-            </wp:cNvGraphicFramePr>
-            <a:graphic xmlns:a="http://schemas.openxmlformats.org/drawingml/2006/main">
-              <a:graphicData uri="http://schemas.openxmlformats.org/drawingml/2006/picture">
-                <pic:pic xmlns:pic="http://schemas.openxmlformats.org/drawingml/2006/picture">
-                  <pic:nvPicPr>
-                    <pic:cNvPr id="1" name=""/>
-                    <pic:cNvPicPr/>
-                  </pic:nvPicPr>
-                  <pic:blipFill>
-                    <a:blip r:embed="rId61"/>
-                    <a:stretch>
-                      <a:fillRect/>
-                    </a:stretch>
-                  </pic:blipFill>
-                  <pic:spPr>
-                    <a:xfrm>
-                      <a:off x="0" y="0"/>
                       <a:ext cx="5940425" cy="1460500"/>
                     </a:xfrm>
                     <a:prstGeom prst="rect">
@@ -3609,7 +3773,6 @@
         <w:rPr>
           <w:rFonts w:ascii="Times New Roman" w:eastAsia="Calibri" w:hAnsi="Times New Roman" w:cs="Times New Roman"/>
         </w:rPr>
-        <w:lastRenderedPageBreak/>
         <w:t>Отзывы клиентов, ни одного русскоязычного отзыва</w:t>
       </w:r>
     </w:p>
@@ -3634,7 +3797,7 @@
         </w:rPr>
         <w:t xml:space="preserve"> </w:t>
       </w:r>
-      <w:hyperlink r:id="rId62" w:history="1">
+      <w:hyperlink r:id="rId61" w:history="1">
         <w:r>
           <w:rPr>
             <w:rStyle w:val="a4"/>
@@ -3643,8 +3806,6 @@
           <w:t>https://www.bitrefill.com/reviews/?hl=ru</w:t>
         </w:r>
       </w:hyperlink>
-      <w:bookmarkStart w:id="0" w:name="_GoBack"/>
-      <w:bookmarkEnd w:id="0"/>
     </w:p>
     <w:p>
       <w:pPr>
@@ -3659,7 +3820,7 @@
         </w:rPr>
         <w:drawing>
           <wp:inline distT="0" distB="0" distL="0" distR="0" wp14:anchorId="3A3AC822" wp14:editId="5105C4AD">
-            <wp:extent cx="5940425" cy="3713480"/>
+            <wp:extent cx="5326878" cy="3329940"/>
             <wp:effectExtent l="0" t="0" r="0" b="0"/>
             <wp:docPr id="21" name="Рисунок 21"/>
             <wp:cNvGraphicFramePr>
@@ -3673,7 +3834,7 @@
                     <pic:cNvPicPr/>
                   </pic:nvPicPr>
                   <pic:blipFill>
-                    <a:blip r:embed="rId63"/>
+                    <a:blip r:embed="rId62"/>
                     <a:stretch>
                       <a:fillRect/>
                     </a:stretch>
@@ -3681,7 +3842,7 @@
                   <pic:spPr>
                     <a:xfrm>
                       <a:off x="0" y="0"/>
-                      <a:ext cx="5940425" cy="3713480"/>
+                      <a:ext cx="5328986" cy="3331258"/>
                     </a:xfrm>
                     <a:prstGeom prst="rect">
                       <a:avLst/>
@@ -3693,60 +3854,8 @@
           </wp:inline>
         </w:drawing>
       </w:r>
-    </w:p>
-    <w:p>
-      <w:pPr>
-        <w:spacing w:line="240" w:lineRule="auto"/>
-        <w:rPr>
-          <w:rFonts w:ascii="Times New Roman" w:eastAsia="Calibri" w:hAnsi="Times New Roman" w:cs="Times New Roman"/>
-        </w:rPr>
-      </w:pPr>
-    </w:p>
-    <w:p>
-      <w:pPr>
-        <w:spacing w:line="240" w:lineRule="auto"/>
-        <w:rPr>
-          <w:rFonts w:ascii="Times New Roman" w:eastAsia="Calibri" w:hAnsi="Times New Roman" w:cs="Times New Roman"/>
-        </w:rPr>
-      </w:pPr>
-    </w:p>
-    <w:p>
-      <w:pPr>
-        <w:spacing w:line="240" w:lineRule="auto"/>
-        <w:rPr>
-          <w:rFonts w:ascii="Times New Roman" w:eastAsia="Calibri" w:hAnsi="Times New Roman" w:cs="Times New Roman"/>
-        </w:rPr>
-      </w:pPr>
-    </w:p>
-    <w:p>
-      <w:pPr>
-        <w:spacing w:line="240" w:lineRule="auto"/>
-        <w:rPr>
-          <w:rFonts w:ascii="Times New Roman" w:eastAsia="Calibri" w:hAnsi="Times New Roman" w:cs="Times New Roman"/>
-        </w:rPr>
-      </w:pPr>
-    </w:p>
-    <w:p>
-      <w:pPr>
-        <w:spacing w:line="240" w:lineRule="auto"/>
-        <w:rPr>
-          <w:rFonts w:ascii="Times New Roman" w:eastAsia="Calibri" w:hAnsi="Times New Roman" w:cs="Times New Roman"/>
-        </w:rPr>
-      </w:pPr>
-    </w:p>
-    <w:p>
-      <w:pPr>
-        <w:rPr>
-          <w:rFonts w:ascii="Times New Roman" w:eastAsia="Calibri" w:hAnsi="Times New Roman" w:cs="Times New Roman"/>
-        </w:rPr>
-      </w:pPr>
-    </w:p>
-    <w:p>
-      <w:pPr>
-        <w:rPr>
-          <w:rFonts w:ascii="Times New Roman" w:eastAsia="Calibri" w:hAnsi="Times New Roman" w:cs="Times New Roman"/>
-        </w:rPr>
-      </w:pPr>
+      <w:bookmarkStart w:id="0" w:name="_GoBack"/>
+      <w:bookmarkEnd w:id="0"/>
     </w:p>
     <w:sectPr>
       <w:pgSz w:w="11906" w:h="16838"/>
@@ -3759,7 +3868,7 @@
 </file>
 
 <file path=word/numbering.xml><?xml version="1.0" encoding="utf-8"?>
-<w:numbering xmlns:wpc="http://schemas.microsoft.com/office/word/2010/wordprocessingCanvas" xmlns:cx="http://schemas.microsoft.com/office/drawing/2014/chartex" xmlns:cx1="http://schemas.microsoft.com/office/drawing/2015/9/8/chartex" xmlns:cx2="http://schemas.microsoft.com/office/drawing/2015/10/21/chartex" xmlns:cx3="http://schemas.microsoft.com/office/drawing/2016/5/9/chartex" xmlns:cx4="http://schemas.microsoft.com/office/drawing/2016/5/10/chartex" xmlns:cx5="http://schemas.microsoft.com/office/drawing/2016/5/11/chartex" xmlns:cx6="http://schemas.microsoft.com/office/drawing/2016/5/12/chartex" xmlns:cx7="http://schemas.microsoft.com/office/drawing/2016/5/13/chartex" xmlns:cx8="http://schemas.microsoft.com/office/drawing/2016/5/14/chartex" xmlns:mc="http://schemas.openxmlformats.org/markup-compatibility/2006" xmlns:aink="http://schemas.microsoft.com/office/drawing/2016/ink" xmlns:am3d="http://schemas.microsoft.com/office/drawing/2017/model3d" xmlns:o="urn:schemas-microsoft-com:office:office" xmlns:r="http://schemas.openxmlformats.org/officeDocument/2006/relationships" xmlns:m="http://schemas.openxmlformats.org/officeDocument/2006/math" xmlns:v="urn:schemas-microsoft-com:vml" xmlns:wp14="http://schemas.microsoft.com/office/word/2010/wordprocessingDrawing" xmlns:wp="http://schemas.openxmlformats.org/drawingml/2006/wordprocessingDrawing" xmlns:w10="urn:schemas-microsoft-com:office:word" xmlns:w="http://schemas.openxmlformats.org/wordprocessingml/2006/main" xmlns:w14="http://schemas.microsoft.com/office/word/2010/wordml" xmlns:w15="http://schemas.microsoft.com/office/word/2012/wordml" xmlns:w16cid="http://schemas.microsoft.com/office/word/2016/wordml/cid" xmlns:w16se="http://schemas.microsoft.com/office/word/2015/wordml/symex" xmlns:wpg="http://schemas.microsoft.com/office/word/2010/wordprocessingGroup" xmlns:wpi="http://schemas.microsoft.com/office/word/2010/wordprocessingInk" xmlns:wne="http://schemas.microsoft.com/office/word/2006/wordml" xmlns:wps="http://schemas.microsoft.com/office/word/2010/wordprocessingShape" mc:Ignorable="w14 w15 w16se w16cid wp14">
+<w:numbering xmlns:wpc="http://schemas.microsoft.com/office/word/2010/wordprocessingCanvas" xmlns:cx="http://schemas.microsoft.com/office/drawing/2014/chartex" xmlns:mc="http://schemas.openxmlformats.org/markup-compatibility/2006" xmlns:o="urn:schemas-microsoft-com:office:office" xmlns:r="http://schemas.openxmlformats.org/officeDocument/2006/relationships" xmlns:m="http://schemas.openxmlformats.org/officeDocument/2006/math" xmlns:v="urn:schemas-microsoft-com:vml" xmlns:wp14="http://schemas.microsoft.com/office/word/2010/wordprocessingDrawing" xmlns:wp="http://schemas.openxmlformats.org/drawingml/2006/wordprocessingDrawing" xmlns:w10="urn:schemas-microsoft-com:office:word" xmlns:w="http://schemas.openxmlformats.org/wordprocessingml/2006/main" xmlns:w14="http://schemas.microsoft.com/office/word/2010/wordml" xmlns:w15="http://schemas.microsoft.com/office/word/2012/wordml" xmlns:w16se="http://schemas.microsoft.com/office/word/2015/wordml/symex" xmlns:wpg="http://schemas.microsoft.com/office/word/2010/wordprocessingGroup" xmlns:wpi="http://schemas.microsoft.com/office/word/2010/wordprocessingInk" xmlns:wne="http://schemas.microsoft.com/office/word/2006/wordml" xmlns:wps="http://schemas.microsoft.com/office/word/2010/wordprocessingShape" mc:Ignorable="w14 w15 w16se wp14">
   <w:abstractNum w:abstractNumId="0" w15:restartNumberingAfterBreak="0">
     <w:nsid w:val="4DC301FB"/>
     <w:multiLevelType w:val="hybridMultilevel"/>
@@ -4248,7 +4357,7 @@
 </file>
 
 <file path=word/styles.xml><?xml version="1.0" encoding="utf-8"?>
-<w:styles xmlns:mc="http://schemas.openxmlformats.org/markup-compatibility/2006" xmlns:r="http://schemas.openxmlformats.org/officeDocument/2006/relationships" xmlns:w="http://schemas.openxmlformats.org/wordprocessingml/2006/main" xmlns:w14="http://schemas.microsoft.com/office/word/2010/wordml" xmlns:w15="http://schemas.microsoft.com/office/word/2012/wordml" xmlns:w16cid="http://schemas.microsoft.com/office/word/2016/wordml/cid" xmlns:w16se="http://schemas.microsoft.com/office/word/2015/wordml/symex" mc:Ignorable="w14 w15 w16se w16cid">
+<w:styles xmlns:mc="http://schemas.openxmlformats.org/markup-compatibility/2006" xmlns:r="http://schemas.openxmlformats.org/officeDocument/2006/relationships" xmlns:w="http://schemas.openxmlformats.org/wordprocessingml/2006/main" xmlns:w14="http://schemas.microsoft.com/office/word/2010/wordml" xmlns:w15="http://schemas.microsoft.com/office/word/2012/wordml" xmlns:w16se="http://schemas.microsoft.com/office/word/2015/wordml/symex" mc:Ignorable="w14 w15 w16se">
   <w:docDefaults>
     <w:rPrDefault>
       <w:rPr>
@@ -4264,7 +4373,7 @@
       </w:pPr>
     </w:pPrDefault>
   </w:docDefaults>
-  <w:latentStyles w:defLockedState="0" w:defUIPriority="99" w:defSemiHidden="0" w:defUnhideWhenUsed="0" w:defQFormat="0" w:count="376">
+  <w:latentStyles w:defLockedState="0" w:defUIPriority="99" w:defSemiHidden="0" w:defUnhideWhenUsed="0" w:defQFormat="0" w:count="371">
     <w:lsdException w:name="Normal" w:uiPriority="0" w:qFormat="1"/>
     <w:lsdException w:name="heading 1" w:uiPriority="9" w:qFormat="1"/>
     <w:lsdException w:name="heading 2" w:semiHidden="1" w:uiPriority="9" w:unhideWhenUsed="1" w:qFormat="1"/>
@@ -4370,6 +4479,7 @@
     <w:lsdException w:name="HTML Sample" w:semiHidden="1" w:unhideWhenUsed="1"/>
     <w:lsdException w:name="HTML Typewriter" w:semiHidden="1" w:unhideWhenUsed="1"/>
     <w:lsdException w:name="HTML Variable" w:semiHidden="1" w:unhideWhenUsed="1"/>
+    <w:lsdException w:name="Normal Table" w:semiHidden="1" w:unhideWhenUsed="1"/>
     <w:lsdException w:name="annotation subject" w:semiHidden="1" w:unhideWhenUsed="1"/>
     <w:lsdException w:name="No List" w:semiHidden="1" w:unhideWhenUsed="1"/>
     <w:lsdException w:name="Outline List 1" w:semiHidden="1" w:unhideWhenUsed="1"/>
@@ -4412,8 +4522,11 @@
     <w:lsdException w:name="Table Contemporary" w:semiHidden="1" w:unhideWhenUsed="1"/>
     <w:lsdException w:name="Table Elegant" w:semiHidden="1" w:unhideWhenUsed="1"/>
     <w:lsdException w:name="Table Professional" w:semiHidden="1" w:unhideWhenUsed="1"/>
+    <w:lsdException w:name="Table Subtle 1" w:semiHidden="1" w:unhideWhenUsed="1"/>
     <w:lsdException w:name="Table Subtle 2" w:semiHidden="1" w:unhideWhenUsed="1"/>
     <w:lsdException w:name="Table Web 1" w:semiHidden="1" w:unhideWhenUsed="1"/>
+    <w:lsdException w:name="Table Web 2" w:semiHidden="1" w:unhideWhenUsed="1"/>
+    <w:lsdException w:name="Table Web 3" w:semiHidden="1" w:unhideWhenUsed="1"/>
     <w:lsdException w:name="Balloon Text" w:semiHidden="1" w:unhideWhenUsed="1"/>
     <w:lsdException w:name="Table Grid" w:uiPriority="39"/>
     <w:lsdException w:name="Table Theme" w:semiHidden="1" w:unhideWhenUsed="1"/>
@@ -4632,11 +4745,6 @@
     <w:lsdException w:name="List Table 5 Dark Accent 6" w:uiPriority="50"/>
     <w:lsdException w:name="List Table 6 Colorful Accent 6" w:uiPriority="51"/>
     <w:lsdException w:name="List Table 7 Colorful Accent 6" w:uiPriority="52"/>
-    <w:lsdException w:name="Mention" w:semiHidden="1" w:unhideWhenUsed="1"/>
-    <w:lsdException w:name="Smart Hyperlink" w:semiHidden="1" w:unhideWhenUsed="1"/>
-    <w:lsdException w:name="Hashtag" w:semiHidden="1" w:unhideWhenUsed="1"/>
-    <w:lsdException w:name="Unresolved Mention" w:semiHidden="1" w:unhideWhenUsed="1"/>
-    <w:lsdException w:name="Smart Link" w:semiHidden="1" w:unhideWhenUsed="1"/>
   </w:latentStyles>
   <w:style w:type="paragraph" w:default="1" w:styleId="a">
     <w:name w:val="Normal"/>

--- a/bitrefill v2.0.docx
+++ b/bitrefill v2.0.docx
@@ -396,7 +396,41 @@
         <w:rPr>
           <w:rFonts w:ascii="Times New Roman" w:hAnsi="Times New Roman" w:cs="Times New Roman"/>
         </w:rPr>
-        <w:t>Неполный перевод текста (выделено на фото).</w:t>
+        <w:t>Неполный пе</w:t>
+      </w:r>
+      <w:r>
+        <w:rPr>
+          <w:rFonts w:ascii="Times New Roman" w:hAnsi="Times New Roman" w:cs="Times New Roman"/>
+        </w:rPr>
+        <w:t>ревод текста (выделено на фото). Следовало бы написать «</w:t>
+      </w:r>
+      <w:proofErr w:type="spellStart"/>
+      <w:r>
+        <w:rPr>
+          <w:rFonts w:ascii="Times New Roman" w:hAnsi="Times New Roman" w:cs="Times New Roman"/>
+        </w:rPr>
+        <w:t>Биткойна</w:t>
+      </w:r>
+      <w:proofErr w:type="spellEnd"/>
+      <w:r>
+        <w:rPr>
+          <w:rFonts w:ascii="Times New Roman" w:hAnsi="Times New Roman" w:cs="Times New Roman"/>
+        </w:rPr>
+        <w:t xml:space="preserve"> и других </w:t>
+      </w:r>
+      <w:proofErr w:type="spellStart"/>
+      <w:r>
+        <w:rPr>
+          <w:rFonts w:ascii="Times New Roman" w:hAnsi="Times New Roman" w:cs="Times New Roman"/>
+        </w:rPr>
+        <w:t>криптовалют</w:t>
+      </w:r>
+      <w:proofErr w:type="spellEnd"/>
+      <w:r>
+        <w:rPr>
+          <w:rFonts w:ascii="Times New Roman" w:hAnsi="Times New Roman" w:cs="Times New Roman"/>
+        </w:rPr>
+        <w:t>»</w:t>
       </w:r>
     </w:p>
     <w:p>
@@ -494,6 +528,12 @@
         </w:rPr>
         <w:t>Пункты выплывающего списка повторяются.</w:t>
       </w:r>
+      <w:r>
+        <w:rPr>
+          <w:rFonts w:ascii="Times New Roman" w:hAnsi="Times New Roman" w:cs="Times New Roman"/>
+        </w:rPr>
+        <w:t xml:space="preserve"> Следовало бы сделать список цикличным или убрать повторы.</w:t>
+      </w:r>
     </w:p>
     <w:p>
       <w:pPr>
@@ -506,6 +546,7 @@
         <w:rPr>
           <w:noProof/>
         </w:rPr>
+        <w:lastRenderedPageBreak/>
         <w:drawing>
           <wp:inline distT="0" distB="0" distL="0" distR="0" wp14:anchorId="5D89577D" wp14:editId="78EE3E1C">
             <wp:extent cx="3385931" cy="1733722"/>
@@ -580,8 +621,45 @@
         <w:rPr>
           <w:rFonts w:ascii="Times New Roman" w:hAnsi="Times New Roman" w:cs="Times New Roman"/>
         </w:rPr>
-        <w:lastRenderedPageBreak/>
-        <w:t>Неполный перевод, отсутствие России в выплывающем списке; пункты повторяются.</w:t>
+        <w:t>Неполный перевод, отсутствие России в выплывающем списке; пункты повторяются</w:t>
+      </w:r>
+      <w:proofErr w:type="gramStart"/>
+      <w:r>
+        <w:rPr>
+          <w:rFonts w:ascii="Times New Roman" w:hAnsi="Times New Roman" w:cs="Times New Roman"/>
+        </w:rPr>
+        <w:t>.</w:t>
+      </w:r>
+      <w:r>
+        <w:rPr>
+          <w:rFonts w:ascii="Times New Roman" w:hAnsi="Times New Roman" w:cs="Times New Roman"/>
+        </w:rPr>
+        <w:t xml:space="preserve"> </w:t>
+      </w:r>
+      <w:r>
+        <w:rPr>
+          <w:rFonts w:ascii="Times New Roman" w:hAnsi="Times New Roman" w:cs="Times New Roman"/>
+        </w:rPr>
+        <w:t>.</w:t>
+      </w:r>
+      <w:proofErr w:type="gramEnd"/>
+      <w:r>
+        <w:rPr>
+          <w:rFonts w:ascii="Times New Roman" w:hAnsi="Times New Roman" w:cs="Times New Roman"/>
+        </w:rPr>
+        <w:t xml:space="preserve"> Следовало бы сделать список цикличным или убрать повторы</w:t>
+      </w:r>
+      <w:r>
+        <w:rPr>
+          <w:rFonts w:ascii="Times New Roman" w:hAnsi="Times New Roman" w:cs="Times New Roman"/>
+        </w:rPr>
+        <w:t>, а также добавить Россию в список</w:t>
+      </w:r>
+      <w:r>
+        <w:rPr>
+          <w:rFonts w:ascii="Times New Roman" w:hAnsi="Times New Roman" w:cs="Times New Roman"/>
+        </w:rPr>
+        <w:t>.</w:t>
       </w:r>
     </w:p>
     <w:p>
@@ -729,7 +807,15 @@
             <w:rFonts w:ascii="Times New Roman" w:hAnsi="Times New Roman" w:cs="Times New Roman"/>
             <w:lang w:val="en-US"/>
           </w:rPr>
-          <w:t>bitrefill</w:t>
+          <w:t>bitrefil</w:t>
+        </w:r>
+        <w:r>
+          <w:rPr>
+            <w:rStyle w:val="a4"/>
+            <w:rFonts w:ascii="Times New Roman" w:hAnsi="Times New Roman" w:cs="Times New Roman"/>
+            <w:lang w:val="en-US"/>
+          </w:rPr>
+          <w:t>l</w:t>
         </w:r>
         <w:proofErr w:type="spellEnd"/>
         <w:r>
@@ -828,6 +914,46 @@
           <w:rFonts w:ascii="Times New Roman" w:hAnsi="Times New Roman" w:cs="Times New Roman"/>
         </w:rPr>
         <w:t>Неполный перевод текста</w:t>
+      </w:r>
+      <w:r>
+        <w:rPr>
+          <w:rFonts w:ascii="Times New Roman" w:hAnsi="Times New Roman" w:cs="Times New Roman"/>
+        </w:rPr>
+        <w:t xml:space="preserve">. </w:t>
+      </w:r>
+      <w:r>
+        <w:rPr>
+          <w:rFonts w:ascii="Times New Roman" w:hAnsi="Times New Roman" w:cs="Times New Roman"/>
+        </w:rPr>
+        <w:t>Следовало бы написать «</w:t>
+      </w:r>
+      <w:proofErr w:type="spellStart"/>
+      <w:r>
+        <w:rPr>
+          <w:rFonts w:ascii="Times New Roman" w:hAnsi="Times New Roman" w:cs="Times New Roman"/>
+        </w:rPr>
+        <w:t>Биткойна</w:t>
+      </w:r>
+      <w:proofErr w:type="spellEnd"/>
+      <w:r>
+        <w:rPr>
+          <w:rFonts w:ascii="Times New Roman" w:hAnsi="Times New Roman" w:cs="Times New Roman"/>
+        </w:rPr>
+        <w:t xml:space="preserve"> и других </w:t>
+      </w:r>
+      <w:proofErr w:type="spellStart"/>
+      <w:r>
+        <w:rPr>
+          <w:rFonts w:ascii="Times New Roman" w:hAnsi="Times New Roman" w:cs="Times New Roman"/>
+        </w:rPr>
+        <w:t>криптовалют</w:t>
+      </w:r>
+      <w:proofErr w:type="spellEnd"/>
+      <w:r>
+        <w:rPr>
+          <w:rFonts w:ascii="Times New Roman" w:hAnsi="Times New Roman" w:cs="Times New Roman"/>
+        </w:rPr>
+        <w:t>»</w:t>
       </w:r>
     </w:p>
     <w:p>
@@ -1018,7 +1144,25 @@
         <w:rPr>
           <w:rFonts w:ascii="Times New Roman" w:hAnsi="Times New Roman" w:cs="Times New Roman"/>
         </w:rPr>
-        <w:t>Переведены на русский не все услуги, и форма, которую надо заполнить, если возникли вопросы, тоже на английском.</w:t>
+        <w:t>Перевед</w:t>
+      </w:r>
+      <w:r>
+        <w:rPr>
+          <w:rFonts w:ascii="Times New Roman" w:hAnsi="Times New Roman" w:cs="Times New Roman"/>
+        </w:rPr>
+        <w:t xml:space="preserve">ены на русский не все услуги. Форма, которую надо заполнить, если возникли вопросы, </w:t>
+      </w:r>
+      <w:r>
+        <w:rPr>
+          <w:rFonts w:ascii="Times New Roman" w:hAnsi="Times New Roman" w:cs="Times New Roman"/>
+        </w:rPr>
+        <w:t>тоже на английском.</w:t>
+      </w:r>
+      <w:r>
+        <w:rPr>
+          <w:rFonts w:ascii="Times New Roman" w:hAnsi="Times New Roman" w:cs="Times New Roman"/>
+        </w:rPr>
+        <w:t xml:space="preserve"> Следовало бы это перевести. </w:t>
       </w:r>
     </w:p>
     <w:p>
@@ -1033,9 +1177,10 @@
           <w:rFonts w:ascii="Times New Roman" w:hAnsi="Times New Roman" w:cs="Times New Roman"/>
           <w:noProof/>
         </w:rPr>
+        <w:lastRenderedPageBreak/>
         <w:drawing>
           <wp:inline distT="0" distB="0" distL="0" distR="0" wp14:anchorId="1B5E863B" wp14:editId="14503DA2">
-            <wp:extent cx="3759549" cy="2228850"/>
+            <wp:extent cx="4568949" cy="2708704"/>
             <wp:effectExtent l="0" t="0" r="0" b="0"/>
             <wp:docPr id="10" name="Рисунок 10" descr="C:\Users\zagas\OneDrive\Рабочий стол\ПД\Скриншот 12-05-2019 151014.jpg"/>
             <wp:cNvGraphicFramePr>
@@ -1066,7 +1211,7 @@
                   <pic:spPr bwMode="auto">
                     <a:xfrm>
                       <a:off x="0" y="0"/>
-                      <a:ext cx="3761358" cy="2229923"/>
+                      <a:ext cx="4589634" cy="2720967"/>
                     </a:xfrm>
                     <a:prstGeom prst="rect">
                       <a:avLst/>
@@ -1099,14 +1244,7 @@
         <w:rPr>
           <w:rFonts w:ascii="Times New Roman" w:hAnsi="Times New Roman" w:cs="Times New Roman"/>
         </w:rPr>
-        <w:t xml:space="preserve">Неудобный поиск с выплывающим списком, так как товары и страны расположены вместе. Лучше бы после выбора страны высвечивались только те товары, которые можно </w:t>
-      </w:r>
-      <w:r>
-        <w:rPr>
-          <w:rFonts w:ascii="Times New Roman" w:hAnsi="Times New Roman" w:cs="Times New Roman"/>
-        </w:rPr>
-        <w:lastRenderedPageBreak/>
-        <w:t>приобрести.</w:t>
+        <w:t>Неудобный поиск с выплывающим списком, так как товары и страны расположены вместе. Лучше бы после выбора страны высвечивались только те товары, которые можно приобрести.</w:t>
       </w:r>
       <w:r>
         <w:rPr>
@@ -1194,6 +1332,30 @@
           <w:rFonts w:ascii="Times New Roman" w:hAnsi="Times New Roman" w:cs="Times New Roman"/>
         </w:rPr>
         <w:t>Описание товаров на английском или же вообще отсутствует.</w:t>
+      </w:r>
+      <w:r>
+        <w:rPr>
+          <w:rFonts w:ascii="Times New Roman" w:hAnsi="Times New Roman" w:cs="Times New Roman"/>
+        </w:rPr>
+        <w:t xml:space="preserve"> Следовало бы </w:t>
+      </w:r>
+      <w:r>
+        <w:rPr>
+          <w:rFonts w:ascii="Times New Roman" w:hAnsi="Times New Roman" w:cs="Times New Roman"/>
+        </w:rPr>
+        <w:t xml:space="preserve">добавить всем товарам описание </w:t>
+      </w:r>
+      <w:r>
+        <w:rPr>
+          <w:rFonts w:ascii="Times New Roman" w:hAnsi="Times New Roman" w:cs="Times New Roman"/>
+        </w:rPr>
+        <w:t>на русском языке</w:t>
+      </w:r>
+      <w:r>
+        <w:rPr>
+          <w:rFonts w:ascii="Times New Roman" w:hAnsi="Times New Roman" w:cs="Times New Roman"/>
+        </w:rPr>
+        <w:t>.</w:t>
       </w:r>
     </w:p>
     <w:p>
@@ -1363,6 +1525,7 @@
         <w:rPr>
           <w:rFonts w:ascii="Times New Roman" w:hAnsi="Times New Roman" w:cs="Times New Roman"/>
         </w:rPr>
+        <w:lastRenderedPageBreak/>
         <w:t>Подарочные карты мно</w:t>
       </w:r>
       <w:r>
@@ -1370,6 +1533,12 @@
           <w:rFonts w:ascii="Times New Roman" w:hAnsi="Times New Roman" w:cs="Times New Roman"/>
         </w:rPr>
         <w:t>гих мировых брендов не доступны для России.</w:t>
+      </w:r>
+      <w:r>
+        <w:rPr>
+          <w:rFonts w:ascii="Times New Roman" w:hAnsi="Times New Roman" w:cs="Times New Roman"/>
+        </w:rPr>
+        <w:t xml:space="preserve"> Следовало бы добавить их.</w:t>
       </w:r>
       <w:r>
         <w:rPr>
@@ -1530,7 +1699,16 @@
             <w:u w:val="single"/>
             <w:lang w:val="en-US"/>
           </w:rPr>
-          <w:t>com</w:t>
+          <w:t>co</w:t>
+        </w:r>
+        <w:r>
+          <w:rPr>
+            <w:rFonts w:ascii="Times New Roman" w:eastAsia="Calibri" w:hAnsi="Times New Roman" w:cs="Times New Roman"/>
+            <w:color w:val="0000FF"/>
+            <w:u w:val="single"/>
+            <w:lang w:val="en-US"/>
+          </w:rPr>
+          <w:t>m</w:t>
         </w:r>
         <w:r>
           <w:rPr>
@@ -1568,6 +1746,36 @@
         </w:rPr>
         <w:t>Не переведено поле ввода кода приглашения.</w:t>
       </w:r>
+      <w:r>
+        <w:rPr>
+          <w:rFonts w:ascii="Times New Roman" w:eastAsia="Calibri" w:hAnsi="Times New Roman" w:cs="Times New Roman"/>
+        </w:rPr>
+        <w:t xml:space="preserve"> Следовало бы написать «</w:t>
+      </w:r>
+      <w:r>
+        <w:rPr>
+          <w:rFonts w:ascii="Times New Roman" w:eastAsia="Calibri" w:hAnsi="Times New Roman" w:cs="Times New Roman"/>
+        </w:rPr>
+        <w:t>У меня есть реферальный код</w:t>
+      </w:r>
+      <w:r>
+        <w:rPr>
+          <w:rFonts w:ascii="Times New Roman" w:eastAsia="Calibri" w:hAnsi="Times New Roman" w:cs="Times New Roman"/>
+        </w:rPr>
+        <w:t>» и «Р</w:t>
+      </w:r>
+      <w:r>
+        <w:rPr>
+          <w:rFonts w:ascii="Times New Roman" w:eastAsia="Calibri" w:hAnsi="Times New Roman" w:cs="Times New Roman"/>
+        </w:rPr>
+        <w:t>еферальный код</w:t>
+      </w:r>
+      <w:r>
+        <w:rPr>
+          <w:rFonts w:ascii="Times New Roman" w:eastAsia="Calibri" w:hAnsi="Times New Roman" w:cs="Times New Roman"/>
+        </w:rPr>
+        <w:t>»</w:t>
+      </w:r>
     </w:p>
     <w:p>
       <w:pPr>
@@ -1584,7 +1792,7 @@
           <v:rect id="rectole0000000006" o:spid="_x0000_i1025" style="width:381.6pt;height:88.8pt" o:ole="" o:preferrelative="t" stroked="f">
             <v:imagedata r:id="rId19" o:title=""/>
           </v:rect>
-          <o:OLEObject Type="Embed" ProgID="StaticMetafile" ShapeID="rectole0000000006" DrawAspect="Content" ObjectID="_1619204009" r:id="rId20"/>
+          <o:OLEObject Type="Embed" ProgID="StaticMetafile" ShapeID="rectole0000000006" DrawAspect="Content" ObjectID="_1619269236" r:id="rId20"/>
         </w:object>
       </w:r>
     </w:p>
@@ -1639,8 +1847,13 @@
         <w:rPr>
           <w:rFonts w:ascii="Times New Roman" w:eastAsia="Calibri" w:hAnsi="Times New Roman" w:cs="Times New Roman"/>
         </w:rPr>
-        <w:lastRenderedPageBreak/>
         <w:t>В инструкции сказано, что необходимо ввести номер телефона и сумму (рис. 1), однако на деле требуется сперва ввести сумму (рис. 2), а затем номер (рис. 3).</w:t>
+      </w:r>
+      <w:r>
+        <w:rPr>
+          <w:rFonts w:ascii="Times New Roman" w:eastAsia="Calibri" w:hAnsi="Times New Roman" w:cs="Times New Roman"/>
+        </w:rPr>
+        <w:t xml:space="preserve"> Следовало бы написать «Введите сумму и номер телефона» </w:t>
       </w:r>
     </w:p>
     <w:p>
@@ -1658,7 +1871,7 @@
           <v:rect id="rectole0000000007" o:spid="_x0000_i1026" style="width:420pt;height:264pt" o:ole="" o:preferrelative="t" stroked="f">
             <v:imagedata r:id="rId22" o:title=""/>
           </v:rect>
-          <o:OLEObject Type="Embed" ProgID="StaticDib" ShapeID="rectole0000000007" DrawAspect="Content" ObjectID="_1619204010" r:id="rId23"/>
+          <o:OLEObject Type="Embed" ProgID="StaticDib" ShapeID="rectole0000000007" DrawAspect="Content" ObjectID="_1619269237" r:id="rId23"/>
         </w:object>
       </w:r>
     </w:p>
@@ -1691,7 +1904,7 @@
           <v:rect id="rectole0000000008" o:spid="_x0000_i1027" style="width:420pt;height:128.4pt" o:ole="" o:preferrelative="t" stroked="f">
             <v:imagedata r:id="rId24" o:title=""/>
           </v:rect>
-          <o:OLEObject Type="Embed" ProgID="StaticDib" ShapeID="rectole0000000008" DrawAspect="Content" ObjectID="_1619204011" r:id="rId25"/>
+          <o:OLEObject Type="Embed" ProgID="StaticDib" ShapeID="rectole0000000008" DrawAspect="Content" ObjectID="_1619269238" r:id="rId25"/>
         </w:object>
       </w:r>
     </w:p>
@@ -1724,7 +1937,7 @@
           <v:rect id="rectole0000000009" o:spid="_x0000_i1028" style="width:420pt;height:136.8pt" o:ole="" o:preferrelative="t" stroked="f">
             <v:imagedata r:id="rId26" o:title=""/>
           </v:rect>
-          <o:OLEObject Type="Embed" ProgID="StaticDib" ShapeID="rectole0000000009" DrawAspect="Content" ObjectID="_1619204012" r:id="rId27"/>
+          <o:OLEObject Type="Embed" ProgID="StaticDib" ShapeID="rectole0000000009" DrawAspect="Content" ObjectID="_1619269239" r:id="rId27"/>
         </w:object>
       </w:r>
     </w:p>
@@ -1896,7 +2109,25 @@
         <w:rPr>
           <w:rFonts w:ascii="Times New Roman" w:eastAsia="Calibri" w:hAnsi="Times New Roman" w:cs="Times New Roman"/>
         </w:rPr>
-        <w:t>Ошибка словоупотребления: используется "ваш" вместо "ваше".</w:t>
+        <w:t xml:space="preserve">Ошибка словоупотребления. Следовало бы исправить </w:t>
+      </w:r>
+      <w:r>
+        <w:rPr>
+          <w:rFonts w:ascii="Times New Roman" w:eastAsia="Calibri" w:hAnsi="Times New Roman" w:cs="Times New Roman"/>
+        </w:rPr>
+        <w:t>"ваш</w:t>
+      </w:r>
+      <w:r>
+        <w:rPr>
+          <w:rFonts w:ascii="Times New Roman" w:eastAsia="Calibri" w:hAnsi="Times New Roman" w:cs="Times New Roman"/>
+        </w:rPr>
+        <w:t>" на "ваше</w:t>
+      </w:r>
+      <w:r>
+        <w:rPr>
+          <w:rFonts w:ascii="Times New Roman" w:eastAsia="Calibri" w:hAnsi="Times New Roman" w:cs="Times New Roman"/>
+        </w:rPr>
+        <w:t>".</w:t>
       </w:r>
     </w:p>
     <w:p>
@@ -1914,7 +2145,7 @@
           <v:rect id="rectole0000000010" o:spid="_x0000_i1029" style="width:213.6pt;height:31.8pt" o:ole="" o:preferrelative="t" stroked="f">
             <v:imagedata r:id="rId29" o:title=""/>
           </v:rect>
-          <o:OLEObject Type="Embed" ProgID="StaticDib" ShapeID="rectole0000000010" DrawAspect="Content" ObjectID="_1619204013" r:id="rId30"/>
+          <o:OLEObject Type="Embed" ProgID="StaticDib" ShapeID="rectole0000000010" DrawAspect="Content" ObjectID="_1619269240" r:id="rId30"/>
         </w:object>
       </w:r>
     </w:p>
@@ -1923,16 +2154,20 @@
         <w:spacing w:line="240" w:lineRule="auto"/>
         <w:rPr>
           <w:rFonts w:ascii="Times New Roman" w:eastAsia="Calibri" w:hAnsi="Times New Roman" w:cs="Times New Roman"/>
+        </w:rPr>
+      </w:pPr>
+      <w:r>
+        <w:rPr>
+          <w:rFonts w:ascii="Times New Roman" w:eastAsia="Calibri" w:hAnsi="Times New Roman" w:cs="Times New Roman"/>
           <w:lang w:val="en-US"/>
         </w:rPr>
-      </w:pPr>
-      <w:r>
-        <w:rPr>
-          <w:rFonts w:ascii="Times New Roman" w:eastAsia="Calibri" w:hAnsi="Times New Roman" w:cs="Times New Roman"/>
-          <w:lang w:val="en-US"/>
-        </w:rPr>
-        <w:lastRenderedPageBreak/>
-        <w:t xml:space="preserve">URL: </w:t>
+        <w:t>URL</w:t>
+      </w:r>
+      <w:r>
+        <w:rPr>
+          <w:rFonts w:ascii="Times New Roman" w:eastAsia="Calibri" w:hAnsi="Times New Roman" w:cs="Times New Roman"/>
+        </w:rPr>
+        <w:t xml:space="preserve">: </w:t>
       </w:r>
       <w:hyperlink r:id="rId31">
         <w:r>
@@ -1942,8 +2177,114 @@
             <w:u w:val="single"/>
             <w:lang w:val="en-US"/>
           </w:rPr>
-          <w:t>https://www.bitrefill.com/refills/?hl=ru</w:t>
-        </w:r>
+          <w:t>https</w:t>
+        </w:r>
+        <w:r>
+          <w:rPr>
+            <w:rFonts w:ascii="Times New Roman" w:eastAsia="Calibri" w:hAnsi="Times New Roman" w:cs="Times New Roman"/>
+            <w:color w:val="0000FF"/>
+            <w:u w:val="single"/>
+          </w:rPr>
+          <w:t>://</w:t>
+        </w:r>
+        <w:r>
+          <w:rPr>
+            <w:rFonts w:ascii="Times New Roman" w:eastAsia="Calibri" w:hAnsi="Times New Roman" w:cs="Times New Roman"/>
+            <w:color w:val="0000FF"/>
+            <w:u w:val="single"/>
+            <w:lang w:val="en-US"/>
+          </w:rPr>
+          <w:t>www</w:t>
+        </w:r>
+        <w:r>
+          <w:rPr>
+            <w:rFonts w:ascii="Times New Roman" w:eastAsia="Calibri" w:hAnsi="Times New Roman" w:cs="Times New Roman"/>
+            <w:color w:val="0000FF"/>
+            <w:u w:val="single"/>
+          </w:rPr>
+          <w:t>.</w:t>
+        </w:r>
+        <w:proofErr w:type="spellStart"/>
+        <w:r>
+          <w:rPr>
+            <w:rFonts w:ascii="Times New Roman" w:eastAsia="Calibri" w:hAnsi="Times New Roman" w:cs="Times New Roman"/>
+            <w:color w:val="0000FF"/>
+            <w:u w:val="single"/>
+            <w:lang w:val="en-US"/>
+          </w:rPr>
+          <w:t>bitrefill</w:t>
+        </w:r>
+        <w:proofErr w:type="spellEnd"/>
+        <w:r>
+          <w:rPr>
+            <w:rFonts w:ascii="Times New Roman" w:eastAsia="Calibri" w:hAnsi="Times New Roman" w:cs="Times New Roman"/>
+            <w:color w:val="0000FF"/>
+            <w:u w:val="single"/>
+          </w:rPr>
+          <w:t>.</w:t>
+        </w:r>
+        <w:r>
+          <w:rPr>
+            <w:rFonts w:ascii="Times New Roman" w:eastAsia="Calibri" w:hAnsi="Times New Roman" w:cs="Times New Roman"/>
+            <w:color w:val="0000FF"/>
+            <w:u w:val="single"/>
+            <w:lang w:val="en-US"/>
+          </w:rPr>
+          <w:t>com</w:t>
+        </w:r>
+        <w:r>
+          <w:rPr>
+            <w:rFonts w:ascii="Times New Roman" w:eastAsia="Calibri" w:hAnsi="Times New Roman" w:cs="Times New Roman"/>
+            <w:color w:val="0000FF"/>
+            <w:u w:val="single"/>
+          </w:rPr>
+          <w:t>/</w:t>
+        </w:r>
+        <w:r>
+          <w:rPr>
+            <w:rFonts w:ascii="Times New Roman" w:eastAsia="Calibri" w:hAnsi="Times New Roman" w:cs="Times New Roman"/>
+            <w:color w:val="0000FF"/>
+            <w:u w:val="single"/>
+            <w:lang w:val="en-US"/>
+          </w:rPr>
+          <w:t>refills</w:t>
+        </w:r>
+        <w:r>
+          <w:rPr>
+            <w:rFonts w:ascii="Times New Roman" w:eastAsia="Calibri" w:hAnsi="Times New Roman" w:cs="Times New Roman"/>
+            <w:color w:val="0000FF"/>
+            <w:u w:val="single"/>
+          </w:rPr>
+          <w:t>/?</w:t>
+        </w:r>
+        <w:r>
+          <w:rPr>
+            <w:rFonts w:ascii="Times New Roman" w:eastAsia="Calibri" w:hAnsi="Times New Roman" w:cs="Times New Roman"/>
+            <w:color w:val="0000FF"/>
+            <w:u w:val="single"/>
+            <w:lang w:val="en-US"/>
+          </w:rPr>
+          <w:t>hl</w:t>
+        </w:r>
+        <w:r>
+          <w:rPr>
+            <w:rFonts w:ascii="Times New Roman" w:eastAsia="Calibri" w:hAnsi="Times New Roman" w:cs="Times New Roman"/>
+            <w:color w:val="0000FF"/>
+            <w:u w:val="single"/>
+          </w:rPr>
+          <w:t>=</w:t>
+        </w:r>
+        <w:proofErr w:type="spellStart"/>
+        <w:r>
+          <w:rPr>
+            <w:rFonts w:ascii="Times New Roman" w:eastAsia="Calibri" w:hAnsi="Times New Roman" w:cs="Times New Roman"/>
+            <w:color w:val="0000FF"/>
+            <w:u w:val="single"/>
+            <w:lang w:val="en-US"/>
+          </w:rPr>
+          <w:t>ru</w:t>
+        </w:r>
+        <w:proofErr w:type="spellEnd"/>
       </w:hyperlink>
     </w:p>
     <w:p>
@@ -2006,7 +2347,7 @@
           <v:rect id="rectole0000000011" o:spid="_x0000_i1030" style="width:330pt;height:78pt" o:ole="" o:preferrelative="t" stroked="f">
             <v:imagedata r:id="rId32" o:title=""/>
           </v:rect>
-          <o:OLEObject Type="Embed" ProgID="StaticDib" ShapeID="rectole0000000011" DrawAspect="Content" ObjectID="_1619204014" r:id="rId33"/>
+          <o:OLEObject Type="Embed" ProgID="StaticDib" ShapeID="rectole0000000011" DrawAspect="Content" ObjectID="_1619269241" r:id="rId33"/>
         </w:object>
       </w:r>
     </w:p>
@@ -2065,6 +2406,12 @@
         </w:rPr>
         <w:t xml:space="preserve">Сказано, что оценка в отзывах составляет 4.5 звезды, однако нигде нельзя посмотреть эту оценку. </w:t>
       </w:r>
+      <w:r>
+        <w:rPr>
+          <w:rFonts w:ascii="Times New Roman" w:eastAsia="Calibri" w:hAnsi="Times New Roman" w:cs="Times New Roman"/>
+        </w:rPr>
+        <w:t>Следовало бы писать оценки в звёздах напротив отзывов.</w:t>
+      </w:r>
     </w:p>
     <w:p>
       <w:pPr>
@@ -2081,7 +2428,7 @@
           <v:rect id="rectole0000000012" o:spid="_x0000_i1031" style="width:420pt;height:105.6pt" o:ole="" o:preferrelative="t" stroked="f">
             <v:imagedata r:id="rId35" o:title=""/>
           </v:rect>
-          <o:OLEObject Type="Embed" ProgID="StaticDib" ShapeID="rectole0000000012" DrawAspect="Content" ObjectID="_1619204015" r:id="rId36"/>
+          <o:OLEObject Type="Embed" ProgID="StaticDib" ShapeID="rectole0000000012" DrawAspect="Content" ObjectID="_1619269242" r:id="rId36"/>
         </w:object>
       </w:r>
     </w:p>
@@ -2100,7 +2447,7 @@
           <v:rect id="rectole0000000013" o:spid="_x0000_i1032" style="width:420pt;height:99pt" o:ole="" o:preferrelative="t" stroked="f">
             <v:imagedata r:id="rId37" o:title=""/>
           </v:rect>
-          <o:OLEObject Type="Embed" ProgID="StaticDib" ShapeID="rectole0000000013" DrawAspect="Content" ObjectID="_1619204016" r:id="rId38"/>
+          <o:OLEObject Type="Embed" ProgID="StaticDib" ShapeID="rectole0000000013" DrawAspect="Content" ObjectID="_1619269243" r:id="rId38"/>
         </w:object>
       </w:r>
     </w:p>
@@ -2221,7 +2568,7 @@
           <v:rect id="rectole0000000014" o:spid="_x0000_i1033" style="width:6in;height:119.4pt" o:ole="" o:preferrelative="t" stroked="f">
             <v:imagedata r:id="rId40" o:title=""/>
           </v:rect>
-          <o:OLEObject Type="Embed" ProgID="StaticDib" ShapeID="rectole0000000014" DrawAspect="Content" ObjectID="_1619204017" r:id="rId41"/>
+          <o:OLEObject Type="Embed" ProgID="StaticDib" ShapeID="rectole0000000014" DrawAspect="Content" ObjectID="_1619269244" r:id="rId41"/>
         </w:object>
       </w:r>
     </w:p>
@@ -2240,7 +2587,7 @@
           <v:rect id="rectole0000000015" o:spid="_x0000_i1034" style="width:6in;height:51.6pt" o:ole="" o:preferrelative="t" stroked="f">
             <v:imagedata r:id="rId42" o:title=""/>
           </v:rect>
-          <o:OLEObject Type="Embed" ProgID="StaticMetafile" ShapeID="rectole0000000015" DrawAspect="Content" ObjectID="_1619204018" r:id="rId43"/>
+          <o:OLEObject Type="Embed" ProgID="StaticMetafile" ShapeID="rectole0000000015" DrawAspect="Content" ObjectID="_1619269245" r:id="rId43"/>
         </w:object>
       </w:r>
     </w:p>
@@ -2389,6 +2736,19 @@
         </w:rPr>
         <w:t xml:space="preserve"> - World of Warships.</w:t>
       </w:r>
+      <w:r>
+        <w:rPr>
+          <w:rFonts w:ascii="Times New Roman" w:eastAsia="Calibri" w:hAnsi="Times New Roman" w:cs="Times New Roman"/>
+          <w:lang w:val="en-US"/>
+        </w:rPr>
+        <w:t xml:space="preserve"> </w:t>
+      </w:r>
+      <w:r>
+        <w:rPr>
+          <w:rFonts w:ascii="Times New Roman" w:eastAsia="Calibri" w:hAnsi="Times New Roman" w:cs="Times New Roman"/>
+        </w:rPr>
+        <w:t>Следовало бы поменять логотип на настоящий.</w:t>
+      </w:r>
     </w:p>
     <w:p>
       <w:pPr>
@@ -2405,7 +2765,7 @@
           <v:rect id="rectole0000000016" o:spid="_x0000_i1035" style="width:106.8pt;height:128.4pt" o:ole="" o:preferrelative="t" stroked="f">
             <v:imagedata r:id="rId45" o:title=""/>
           </v:rect>
-          <o:OLEObject Type="Embed" ProgID="StaticDib" ShapeID="rectole0000000016" DrawAspect="Content" ObjectID="_1619204019" r:id="rId46"/>
+          <o:OLEObject Type="Embed" ProgID="StaticDib" ShapeID="rectole0000000016" DrawAspect="Content" ObjectID="_1619269246" r:id="rId46"/>
         </w:object>
       </w:r>
     </w:p>
@@ -2668,10 +3028,12 @@
     <w:p>
       <w:pPr>
         <w:rPr>
-          <w:rStyle w:val="a4"/>
-          <w:rFonts w:ascii="Times New Roman" w:hAnsi="Times New Roman" w:cs="Times New Roman"/>
+          <w:rFonts w:ascii="Times New Roman" w:hAnsi="Times New Roman" w:cs="Times New Roman"/>
+          <w:color w:val="0000FF"/>
           <w:sz w:val="24"/>
           <w:szCs w:val="24"/>
+          <w:u w:val="single"/>
+          <w:lang w:val="en-US"/>
         </w:rPr>
       </w:pPr>
       <w:r>
@@ -2688,6 +3050,7 @@
           <w:rFonts w:ascii="Times New Roman" w:hAnsi="Times New Roman" w:cs="Times New Roman"/>
           <w:sz w:val="24"/>
           <w:szCs w:val="24"/>
+          <w:lang w:val="en-US"/>
         </w:rPr>
         <w:t xml:space="preserve">: </w:t>
       </w:r>
@@ -2708,6 +3071,7 @@
             <w:rFonts w:ascii="Times New Roman" w:hAnsi="Times New Roman" w:cs="Times New Roman"/>
             <w:sz w:val="24"/>
             <w:szCs w:val="24"/>
+            <w:lang w:val="en-US"/>
           </w:rPr>
           <w:t>://</w:t>
         </w:r>
@@ -2727,10 +3091,10 @@
             <w:rFonts w:ascii="Times New Roman" w:hAnsi="Times New Roman" w:cs="Times New Roman"/>
             <w:sz w:val="24"/>
             <w:szCs w:val="24"/>
+            <w:lang w:val="en-US"/>
           </w:rPr>
           <w:t>.</w:t>
         </w:r>
-        <w:proofErr w:type="spellStart"/>
         <w:r>
           <w:rPr>
             <w:rStyle w:val="a4"/>
@@ -2741,13 +3105,13 @@
           </w:rPr>
           <w:t>bitrefill</w:t>
         </w:r>
-        <w:proofErr w:type="spellEnd"/>
         <w:r>
           <w:rPr>
             <w:rStyle w:val="a4"/>
             <w:rFonts w:ascii="Times New Roman" w:hAnsi="Times New Roman" w:cs="Times New Roman"/>
             <w:sz w:val="24"/>
             <w:szCs w:val="24"/>
+            <w:lang w:val="en-US"/>
           </w:rPr>
           <w:t>.</w:t>
         </w:r>
@@ -2767,6 +3131,7 @@
             <w:rFonts w:ascii="Times New Roman" w:hAnsi="Times New Roman" w:cs="Times New Roman"/>
             <w:sz w:val="24"/>
             <w:szCs w:val="24"/>
+            <w:lang w:val="en-US"/>
           </w:rPr>
           <w:t>/?</w:t>
         </w:r>
@@ -2786,10 +3151,10 @@
             <w:rFonts w:ascii="Times New Roman" w:hAnsi="Times New Roman" w:cs="Times New Roman"/>
             <w:sz w:val="24"/>
             <w:szCs w:val="24"/>
+            <w:lang w:val="en-US"/>
           </w:rPr>
           <w:t>=</w:t>
         </w:r>
-        <w:proofErr w:type="spellStart"/>
         <w:r>
           <w:rPr>
             <w:rStyle w:val="a4"/>
@@ -2800,17 +3165,7 @@
           </w:rPr>
           <w:t>ru</w:t>
         </w:r>
-        <w:proofErr w:type="spellEnd"/>
       </w:hyperlink>
-    </w:p>
-    <w:p>
-      <w:pPr>
-        <w:rPr>
-          <w:rFonts w:ascii="Times New Roman" w:hAnsi="Times New Roman" w:cs="Times New Roman"/>
-          <w:sz w:val="24"/>
-          <w:szCs w:val="24"/>
-        </w:rPr>
-      </w:pPr>
     </w:p>
     <w:p>
       <w:pPr>
@@ -2830,41 +3185,43 @@
         <w:rPr>
           <w:rFonts w:ascii="Times New Roman" w:hAnsi="Times New Roman" w:cs="Times New Roman"/>
         </w:rPr>
+        <w:t xml:space="preserve">Следовало написать изменить заголовки на следующие: «Вопросы?», «Сотрудничество с нами», «Документация», «Наши </w:t>
+      </w:r>
+      <w:proofErr w:type="spellStart"/>
+      <w:r>
+        <w:rPr>
+          <w:rFonts w:ascii="Times New Roman" w:hAnsi="Times New Roman" w:cs="Times New Roman"/>
+        </w:rPr>
+        <w:t>соцсети</w:t>
+      </w:r>
+      <w:proofErr w:type="spellEnd"/>
+      <w:r>
+        <w:rPr>
+          <w:rFonts w:ascii="Times New Roman" w:hAnsi="Times New Roman" w:cs="Times New Roman"/>
+        </w:rPr>
+        <w:t>», «Жизнь за крипту», «Другие языки».</w:t>
+      </w:r>
+      <w:r>
+        <w:rPr>
+          <w:rFonts w:ascii="Times New Roman" w:hAnsi="Times New Roman" w:cs="Times New Roman"/>
+        </w:rPr>
         <w:br/>
         <w:t>Раздел «ЧАВО» не понятен без перехода на него, следует написать «Часто задаваемые вопросы»</w:t>
       </w:r>
-    </w:p>
-    <w:p>
-      <w:pPr>
-        <w:ind w:left="360"/>
-        <w:rPr>
-          <w:rFonts w:ascii="Times New Roman" w:hAnsi="Times New Roman" w:cs="Times New Roman"/>
-          <w:lang w:val="en-US"/>
-        </w:rPr>
-      </w:pPr>
-      <w:r>
-        <w:rPr>
-          <w:rFonts w:ascii="Times New Roman" w:hAnsi="Times New Roman" w:cs="Times New Roman"/>
-          <w:lang w:val="en-US"/>
-        </w:rPr>
-        <w:t>URL: https://www.bitrefill.com/faq/?hl=ru</w:t>
-      </w:r>
-    </w:p>
-    <w:p>
-      <w:pPr>
-        <w:ind w:left="360"/>
-        <w:rPr>
-          <w:rFonts w:ascii="Times New Roman" w:hAnsi="Times New Roman" w:cs="Times New Roman"/>
-        </w:rPr>
-      </w:pPr>
       <w:r>
         <w:rPr>
           <w:noProof/>
         </w:rPr>
+        <w:t xml:space="preserve"> </w:t>
+      </w:r>
+      <w:r>
+        <w:rPr>
+          <w:noProof/>
+        </w:rPr>
         <w:drawing>
-          <wp:inline distT="0" distB="0" distL="0" distR="0" wp14:anchorId="7DDCD8E0" wp14:editId="1C79132C">
-            <wp:extent cx="5940425" cy="1663953"/>
-            <wp:effectExtent l="0" t="0" r="3175" b="0"/>
+          <wp:inline distT="0" distB="0" distL="0" distR="0" wp14:anchorId="3496B1FE" wp14:editId="1437353E">
+            <wp:extent cx="5940425" cy="1663700"/>
+            <wp:effectExtent l="0" t="0" r="0" b="0"/>
             <wp:docPr id="12" name="Рисунок 12" descr="C:\Users\zagas\OneDrive\Рабочий стол\ПД\Скриншот 12-05-2019 132424.jpg"/>
             <wp:cNvGraphicFramePr>
               <a:graphicFrameLocks xmlns:a="http://schemas.openxmlformats.org/drawingml/2006/main" noChangeAspect="1"/>
@@ -2894,7 +3251,7 @@
                   <pic:spPr bwMode="auto">
                     <a:xfrm>
                       <a:off x="0" y="0"/>
-                      <a:ext cx="5940425" cy="1663953"/>
+                      <a:ext cx="5940425" cy="1663700"/>
                     </a:xfrm>
                     <a:prstGeom prst="rect">
                       <a:avLst/>
@@ -2921,6 +3278,118 @@
       <w:r>
         <w:rPr>
           <w:rFonts w:ascii="Times New Roman" w:hAnsi="Times New Roman" w:cs="Times New Roman"/>
+          <w:lang w:val="en-US"/>
+        </w:rPr>
+        <w:t>URL</w:t>
+      </w:r>
+      <w:r>
+        <w:rPr>
+          <w:rFonts w:ascii="Times New Roman" w:hAnsi="Times New Roman" w:cs="Times New Roman"/>
+        </w:rPr>
+        <w:t xml:space="preserve">: </w:t>
+      </w:r>
+      <w:r>
+        <w:rPr>
+          <w:rFonts w:ascii="Times New Roman" w:hAnsi="Times New Roman" w:cs="Times New Roman"/>
+          <w:lang w:val="en-US"/>
+        </w:rPr>
+        <w:t>https</w:t>
+      </w:r>
+      <w:r>
+        <w:rPr>
+          <w:rFonts w:ascii="Times New Roman" w:hAnsi="Times New Roman" w:cs="Times New Roman"/>
+        </w:rPr>
+        <w:t>://</w:t>
+      </w:r>
+      <w:r>
+        <w:rPr>
+          <w:rFonts w:ascii="Times New Roman" w:hAnsi="Times New Roman" w:cs="Times New Roman"/>
+          <w:lang w:val="en-US"/>
+        </w:rPr>
+        <w:t>www</w:t>
+      </w:r>
+      <w:r>
+        <w:rPr>
+          <w:rFonts w:ascii="Times New Roman" w:hAnsi="Times New Roman" w:cs="Times New Roman"/>
+        </w:rPr>
+        <w:t>.</w:t>
+      </w:r>
+      <w:proofErr w:type="spellStart"/>
+      <w:r>
+        <w:rPr>
+          <w:rFonts w:ascii="Times New Roman" w:hAnsi="Times New Roman" w:cs="Times New Roman"/>
+          <w:lang w:val="en-US"/>
+        </w:rPr>
+        <w:t>bitrefill</w:t>
+      </w:r>
+      <w:proofErr w:type="spellEnd"/>
+      <w:r>
+        <w:rPr>
+          <w:rFonts w:ascii="Times New Roman" w:hAnsi="Times New Roman" w:cs="Times New Roman"/>
+        </w:rPr>
+        <w:t>.</w:t>
+      </w:r>
+      <w:r>
+        <w:rPr>
+          <w:rFonts w:ascii="Times New Roman" w:hAnsi="Times New Roman" w:cs="Times New Roman"/>
+          <w:lang w:val="en-US"/>
+        </w:rPr>
+        <w:t>com</w:t>
+      </w:r>
+      <w:r>
+        <w:rPr>
+          <w:rFonts w:ascii="Times New Roman" w:hAnsi="Times New Roman" w:cs="Times New Roman"/>
+        </w:rPr>
+        <w:t>/</w:t>
+      </w:r>
+      <w:proofErr w:type="spellStart"/>
+      <w:r>
+        <w:rPr>
+          <w:rFonts w:ascii="Times New Roman" w:hAnsi="Times New Roman" w:cs="Times New Roman"/>
+          <w:lang w:val="en-US"/>
+        </w:rPr>
+        <w:t>faq</w:t>
+      </w:r>
+      <w:proofErr w:type="spellEnd"/>
+      <w:r>
+        <w:rPr>
+          <w:rFonts w:ascii="Times New Roman" w:hAnsi="Times New Roman" w:cs="Times New Roman"/>
+        </w:rPr>
+        <w:t>/?</w:t>
+      </w:r>
+      <w:r>
+        <w:rPr>
+          <w:rFonts w:ascii="Times New Roman" w:hAnsi="Times New Roman" w:cs="Times New Roman"/>
+          <w:lang w:val="en-US"/>
+        </w:rPr>
+        <w:t>hl</w:t>
+      </w:r>
+      <w:r>
+        <w:rPr>
+          <w:rFonts w:ascii="Times New Roman" w:hAnsi="Times New Roman" w:cs="Times New Roman"/>
+        </w:rPr>
+        <w:t>=</w:t>
+      </w:r>
+      <w:proofErr w:type="spellStart"/>
+      <w:r>
+        <w:rPr>
+          <w:rFonts w:ascii="Times New Roman" w:hAnsi="Times New Roman" w:cs="Times New Roman"/>
+          <w:lang w:val="en-US"/>
+        </w:rPr>
+        <w:t>ru</w:t>
+      </w:r>
+      <w:proofErr w:type="spellEnd"/>
+    </w:p>
+    <w:p>
+      <w:pPr>
+        <w:ind w:left="360"/>
+        <w:rPr>
+          <w:rFonts w:ascii="Times New Roman" w:hAnsi="Times New Roman" w:cs="Times New Roman"/>
+        </w:rPr>
+      </w:pPr>
+      <w:r>
+        <w:rPr>
+          <w:rFonts w:ascii="Times New Roman" w:hAnsi="Times New Roman" w:cs="Times New Roman"/>
         </w:rPr>
         <w:t xml:space="preserve">Часть ссылок на </w:t>
       </w:r>
@@ -2937,6 +3406,12 @@
           <w:rFonts w:ascii="Times New Roman" w:hAnsi="Times New Roman" w:cs="Times New Roman"/>
         </w:rPr>
         <w:t xml:space="preserve"> недоступна.</w:t>
+      </w:r>
+      <w:r>
+        <w:rPr>
+          <w:rFonts w:ascii="Times New Roman" w:hAnsi="Times New Roman" w:cs="Times New Roman"/>
+        </w:rPr>
+        <w:t xml:space="preserve"> Следует сделать их рабочими или удалить</w:t>
       </w:r>
     </w:p>
     <w:p>
@@ -3259,20 +3734,6 @@
       <w:r>
         <w:rPr>
           <w:rFonts w:ascii="Times New Roman" w:eastAsia="Calibri" w:hAnsi="Times New Roman" w:cs="Times New Roman"/>
-        </w:rPr>
-        <w:t>Положения и условия не переведены</w:t>
-      </w:r>
-    </w:p>
-    <w:p>
-      <w:pPr>
-        <w:spacing w:line="240" w:lineRule="auto"/>
-        <w:rPr>
-          <w:rFonts w:ascii="Times New Roman" w:eastAsia="Calibri" w:hAnsi="Times New Roman" w:cs="Times New Roman"/>
-        </w:rPr>
-      </w:pPr>
-      <w:r>
-        <w:rPr>
-          <w:rFonts w:ascii="Times New Roman" w:eastAsia="Calibri" w:hAnsi="Times New Roman" w:cs="Times New Roman"/>
           <w:lang w:val="en-US"/>
         </w:rPr>
         <w:t>URL</w:t>
@@ -3377,6 +3838,40 @@
         </w:r>
         <w:proofErr w:type="spellEnd"/>
       </w:hyperlink>
+      <w:r>
+        <w:rPr>
+          <w:rFonts w:ascii="Times New Roman" w:eastAsia="Calibri" w:hAnsi="Times New Roman" w:cs="Times New Roman"/>
+        </w:rPr>
+        <w:t xml:space="preserve"> </w:t>
+      </w:r>
+    </w:p>
+    <w:p>
+      <w:pPr>
+        <w:spacing w:line="240" w:lineRule="auto"/>
+        <w:rPr>
+          <w:rFonts w:ascii="Times New Roman" w:eastAsia="Calibri" w:hAnsi="Times New Roman" w:cs="Times New Roman"/>
+        </w:rPr>
+      </w:pPr>
+      <w:r>
+        <w:rPr>
+          <w:rFonts w:ascii="Times New Roman" w:eastAsia="Calibri" w:hAnsi="Times New Roman" w:cs="Times New Roman"/>
+        </w:rPr>
+        <w:t>Положения и условия не переведены</w:t>
+      </w:r>
+      <w:r>
+        <w:rPr>
+          <w:rFonts w:ascii="Times New Roman" w:eastAsia="Calibri" w:hAnsi="Times New Roman" w:cs="Times New Roman"/>
+        </w:rPr>
+        <w:t>. Следовало бы перевести.</w:t>
+      </w:r>
+    </w:p>
+    <w:p>
+      <w:pPr>
+        <w:spacing w:line="240" w:lineRule="auto"/>
+        <w:rPr>
+          <w:rFonts w:ascii="Times New Roman" w:eastAsia="Calibri" w:hAnsi="Times New Roman" w:cs="Times New Roman"/>
+        </w:rPr>
+      </w:pPr>
     </w:p>
     <w:p>
       <w:pPr>
@@ -3437,20 +3932,6 @@
       <w:r>
         <w:rPr>
           <w:rFonts w:ascii="Times New Roman" w:eastAsia="Calibri" w:hAnsi="Times New Roman" w:cs="Times New Roman"/>
-        </w:rPr>
-        <w:t>Отсутствует русскоязычная версия политики конфиденциальности</w:t>
-      </w:r>
-    </w:p>
-    <w:p>
-      <w:pPr>
-        <w:spacing w:line="240" w:lineRule="auto"/>
-        <w:rPr>
-          <w:rFonts w:ascii="Times New Roman" w:eastAsia="Calibri" w:hAnsi="Times New Roman" w:cs="Times New Roman"/>
-        </w:rPr>
-      </w:pPr>
-      <w:r>
-        <w:rPr>
-          <w:rFonts w:ascii="Times New Roman" w:eastAsia="Calibri" w:hAnsi="Times New Roman" w:cs="Times New Roman"/>
           <w:lang w:val="en-US"/>
         </w:rPr>
         <w:t>URL</w:t>
@@ -3555,6 +4036,46 @@
         </w:r>
         <w:proofErr w:type="spellEnd"/>
       </w:hyperlink>
+      <w:r>
+        <w:rPr>
+          <w:rFonts w:ascii="Times New Roman" w:eastAsia="Calibri" w:hAnsi="Times New Roman" w:cs="Times New Roman"/>
+        </w:rPr>
+        <w:t xml:space="preserve"> </w:t>
+      </w:r>
+    </w:p>
+    <w:p>
+      <w:pPr>
+        <w:spacing w:line="240" w:lineRule="auto"/>
+        <w:rPr>
+          <w:rFonts w:ascii="Times New Roman" w:eastAsia="Calibri" w:hAnsi="Times New Roman" w:cs="Times New Roman"/>
+        </w:rPr>
+      </w:pPr>
+      <w:r>
+        <w:rPr>
+          <w:rFonts w:ascii="Times New Roman" w:eastAsia="Calibri" w:hAnsi="Times New Roman" w:cs="Times New Roman"/>
+        </w:rPr>
+        <w:t>Отсутствует русскоязычная версия политики конфиденциальности</w:t>
+      </w:r>
+      <w:r>
+        <w:rPr>
+          <w:rFonts w:ascii="Times New Roman" w:eastAsia="Calibri" w:hAnsi="Times New Roman" w:cs="Times New Roman"/>
+        </w:rPr>
+        <w:t>. Следовало бы</w:t>
+      </w:r>
+      <w:r>
+        <w:rPr>
+          <w:rFonts w:ascii="Times New Roman" w:eastAsia="Calibri" w:hAnsi="Times New Roman" w:cs="Times New Roman"/>
+        </w:rPr>
+        <w:t xml:space="preserve"> перевести.</w:t>
+      </w:r>
+    </w:p>
+    <w:p>
+      <w:pPr>
+        <w:spacing w:line="240" w:lineRule="auto"/>
+        <w:rPr>
+          <w:rFonts w:ascii="Times New Roman" w:eastAsia="Calibri" w:hAnsi="Times New Roman" w:cs="Times New Roman"/>
+        </w:rPr>
+      </w:pPr>
     </w:p>
     <w:p>
       <w:pPr>
@@ -3614,34 +4135,133 @@
       <w:r>
         <w:rPr>
           <w:rFonts w:ascii="Times New Roman" w:eastAsia="Calibri" w:hAnsi="Times New Roman" w:cs="Times New Roman"/>
+          <w:lang w:val="en-US"/>
+        </w:rPr>
+        <w:t>URL</w:t>
+      </w:r>
+      <w:r>
+        <w:rPr>
+          <w:rFonts w:ascii="Times New Roman" w:eastAsia="Calibri" w:hAnsi="Times New Roman" w:cs="Times New Roman"/>
+        </w:rPr>
+        <w:t xml:space="preserve">: </w:t>
+      </w:r>
+      <w:hyperlink r:id="rId58" w:history="1">
+        <w:r>
+          <w:rPr>
+            <w:rStyle w:val="a4"/>
+            <w:lang w:val="en-US"/>
+          </w:rPr>
+          <w:t>https</w:t>
+        </w:r>
+        <w:r>
+          <w:rPr>
+            <w:rStyle w:val="a4"/>
+          </w:rPr>
+          <w:t>://</w:t>
+        </w:r>
+        <w:r>
+          <w:rPr>
+            <w:rStyle w:val="a4"/>
+            <w:lang w:val="en-US"/>
+          </w:rPr>
+          <w:t>www</w:t>
+        </w:r>
+        <w:r>
+          <w:rPr>
+            <w:rStyle w:val="a4"/>
+          </w:rPr>
+          <w:t>.</w:t>
+        </w:r>
+        <w:proofErr w:type="spellStart"/>
+        <w:r>
+          <w:rPr>
+            <w:rStyle w:val="a4"/>
+            <w:lang w:val="en-US"/>
+          </w:rPr>
+          <w:t>bitrefill</w:t>
+        </w:r>
+        <w:proofErr w:type="spellEnd"/>
+        <w:r>
+          <w:rPr>
+            <w:rStyle w:val="a4"/>
+          </w:rPr>
+          <w:t>.</w:t>
+        </w:r>
+        <w:r>
+          <w:rPr>
+            <w:rStyle w:val="a4"/>
+            <w:lang w:val="en-US"/>
+          </w:rPr>
+          <w:t>com</w:t>
+        </w:r>
+        <w:r>
+          <w:rPr>
+            <w:rStyle w:val="a4"/>
+          </w:rPr>
+          <w:t>/</w:t>
+        </w:r>
+        <w:r>
+          <w:rPr>
+            <w:rStyle w:val="a4"/>
+            <w:lang w:val="en-US"/>
+          </w:rPr>
+          <w:t>retail</w:t>
+        </w:r>
+        <w:r>
+          <w:rPr>
+            <w:rStyle w:val="a4"/>
+          </w:rPr>
+          <w:t>/?</w:t>
+        </w:r>
+        <w:r>
+          <w:rPr>
+            <w:rStyle w:val="a4"/>
+            <w:lang w:val="en-US"/>
+          </w:rPr>
+          <w:t>hl</w:t>
+        </w:r>
+        <w:r>
+          <w:rPr>
+            <w:rStyle w:val="a4"/>
+          </w:rPr>
+          <w:t>=</w:t>
+        </w:r>
+        <w:proofErr w:type="spellStart"/>
+        <w:r>
+          <w:rPr>
+            <w:rStyle w:val="a4"/>
+            <w:lang w:val="en-US"/>
+          </w:rPr>
+          <w:t>ru</w:t>
+        </w:r>
+        <w:proofErr w:type="spellEnd"/>
+      </w:hyperlink>
+      <w:r>
+        <w:rPr>
+          <w:rFonts w:ascii="Times New Roman" w:eastAsia="Calibri" w:hAnsi="Times New Roman" w:cs="Times New Roman"/>
+        </w:rPr>
+        <w:t xml:space="preserve"> </w:t>
+      </w:r>
+    </w:p>
+    <w:p>
+      <w:pPr>
+        <w:spacing w:line="240" w:lineRule="auto"/>
+        <w:rPr>
+          <w:rFonts w:ascii="Times New Roman" w:eastAsia="Calibri" w:hAnsi="Times New Roman" w:cs="Times New Roman"/>
+        </w:rPr>
+      </w:pPr>
+      <w:r>
+        <w:rPr>
+          <w:rFonts w:ascii="Times New Roman" w:eastAsia="Calibri" w:hAnsi="Times New Roman" w:cs="Times New Roman"/>
         </w:rPr>
         <w:t>Резкий переход фона во вкладке «Игры»</w:t>
       </w:r>
-    </w:p>
-    <w:p>
-      <w:pPr>
-        <w:spacing w:line="240" w:lineRule="auto"/>
-        <w:rPr>
-          <w:rFonts w:ascii="Times New Roman" w:eastAsia="Calibri" w:hAnsi="Times New Roman" w:cs="Times New Roman"/>
-          <w:lang w:val="en-US"/>
-        </w:rPr>
-      </w:pPr>
-      <w:r>
-        <w:rPr>
-          <w:rFonts w:ascii="Times New Roman" w:eastAsia="Calibri" w:hAnsi="Times New Roman" w:cs="Times New Roman"/>
-          <w:lang w:val="en-US"/>
-        </w:rPr>
-        <w:t xml:space="preserve">URL: </w:t>
-      </w:r>
-      <w:hyperlink r:id="rId58" w:history="1">
-        <w:r>
-          <w:rPr>
-            <w:rStyle w:val="a4"/>
-            <w:lang w:val="en-US"/>
-          </w:rPr>
-          <w:t>https://www.bitrefill.com/retail/?hl=ru</w:t>
-        </w:r>
-      </w:hyperlink>
+      <w:r>
+        <w:rPr>
+          <w:rFonts w:ascii="Times New Roman" w:eastAsia="Calibri" w:hAnsi="Times New Roman" w:cs="Times New Roman"/>
+        </w:rPr>
+        <w:t>. Следовало бы сделать его более незаметным и плавным.</w:t>
+      </w:r>
     </w:p>
     <w:p>
       <w:pPr>
@@ -3772,8 +4392,115 @@
       <w:r>
         <w:rPr>
           <w:rFonts w:ascii="Times New Roman" w:eastAsia="Calibri" w:hAnsi="Times New Roman" w:cs="Times New Roman"/>
-        </w:rPr>
-        <w:t>Отзывы клиентов, ни одного русскоязычного отзыва</w:t>
+          <w:lang w:val="en-US"/>
+        </w:rPr>
+        <w:t>URL</w:t>
+      </w:r>
+      <w:r>
+        <w:rPr>
+          <w:rFonts w:ascii="Times New Roman" w:eastAsia="Calibri" w:hAnsi="Times New Roman" w:cs="Times New Roman"/>
+        </w:rPr>
+        <w:t>:</w:t>
+      </w:r>
+      <w:r>
+        <w:t xml:space="preserve"> </w:t>
+      </w:r>
+      <w:hyperlink r:id="rId61" w:history="1">
+        <w:r>
+          <w:rPr>
+            <w:rStyle w:val="a4"/>
+            <w:lang w:val="en-US"/>
+          </w:rPr>
+          <w:t>https</w:t>
+        </w:r>
+        <w:r>
+          <w:rPr>
+            <w:rStyle w:val="a4"/>
+          </w:rPr>
+          <w:t>://</w:t>
+        </w:r>
+        <w:r>
+          <w:rPr>
+            <w:rStyle w:val="a4"/>
+            <w:lang w:val="en-US"/>
+          </w:rPr>
+          <w:t>www</w:t>
+        </w:r>
+        <w:r>
+          <w:rPr>
+            <w:rStyle w:val="a4"/>
+          </w:rPr>
+          <w:t>.</w:t>
+        </w:r>
+        <w:proofErr w:type="spellStart"/>
+        <w:r>
+          <w:rPr>
+            <w:rStyle w:val="a4"/>
+            <w:lang w:val="en-US"/>
+          </w:rPr>
+          <w:t>bitrefill</w:t>
+        </w:r>
+        <w:proofErr w:type="spellEnd"/>
+        <w:r>
+          <w:rPr>
+            <w:rStyle w:val="a4"/>
+          </w:rPr>
+          <w:t>.</w:t>
+        </w:r>
+        <w:r>
+          <w:rPr>
+            <w:rStyle w:val="a4"/>
+            <w:lang w:val="en-US"/>
+          </w:rPr>
+          <w:t>com</w:t>
+        </w:r>
+        <w:r>
+          <w:rPr>
+            <w:rStyle w:val="a4"/>
+          </w:rPr>
+          <w:t>/</w:t>
+        </w:r>
+        <w:r>
+          <w:rPr>
+            <w:rStyle w:val="a4"/>
+            <w:lang w:val="en-US"/>
+          </w:rPr>
+          <w:t>reviews</w:t>
+        </w:r>
+        <w:r>
+          <w:rPr>
+            <w:rStyle w:val="a4"/>
+          </w:rPr>
+          <w:t>/?</w:t>
+        </w:r>
+        <w:r>
+          <w:rPr>
+            <w:rStyle w:val="a4"/>
+            <w:lang w:val="en-US"/>
+          </w:rPr>
+          <w:t>hl</w:t>
+        </w:r>
+        <w:r>
+          <w:rPr>
+            <w:rStyle w:val="a4"/>
+          </w:rPr>
+          <w:t>=</w:t>
+        </w:r>
+        <w:proofErr w:type="spellStart"/>
+        <w:r>
+          <w:rPr>
+            <w:rStyle w:val="a4"/>
+            <w:lang w:val="en-US"/>
+          </w:rPr>
+          <w:t>ru</w:t>
+        </w:r>
+        <w:proofErr w:type="spellEnd"/>
+      </w:hyperlink>
+      <w:r>
+        <w:rPr>
+          <w:rFonts w:ascii="Times New Roman" w:eastAsia="Calibri" w:hAnsi="Times New Roman" w:cs="Times New Roman"/>
+        </w:rPr>
+        <w:t xml:space="preserve"> </w:t>
       </w:r>
     </w:p>
     <w:p>
@@ -3781,31 +4508,23 @@
         <w:spacing w:line="240" w:lineRule="auto"/>
         <w:rPr>
           <w:rFonts w:ascii="Times New Roman" w:eastAsia="Calibri" w:hAnsi="Times New Roman" w:cs="Times New Roman"/>
+        </w:rPr>
+      </w:pPr>
+      <w:r>
+        <w:rPr>
+          <w:rFonts w:ascii="Times New Roman" w:eastAsia="Calibri" w:hAnsi="Times New Roman" w:cs="Times New Roman"/>
+        </w:rPr>
+        <w:t>Отзывы клиентов, ни одного русскоязычного отзыва. Следовало бы прикрепить отзывы на русском языке.</w:t>
+      </w:r>
+    </w:p>
+    <w:p>
+      <w:pPr>
+        <w:spacing w:line="240" w:lineRule="auto"/>
+        <w:rPr>
+          <w:rFonts w:ascii="Times New Roman" w:eastAsia="Calibri" w:hAnsi="Times New Roman" w:cs="Times New Roman"/>
           <w:lang w:val="en-US"/>
         </w:rPr>
       </w:pPr>
-      <w:r>
-        <w:rPr>
-          <w:rFonts w:ascii="Times New Roman" w:eastAsia="Calibri" w:hAnsi="Times New Roman" w:cs="Times New Roman"/>
-          <w:lang w:val="en-US"/>
-        </w:rPr>
-        <w:t>URL:</w:t>
-      </w:r>
-      <w:r>
-        <w:rPr>
-          <w:lang w:val="en-US"/>
-        </w:rPr>
-        <w:t xml:space="preserve"> </w:t>
-      </w:r>
-      <w:hyperlink r:id="rId61" w:history="1">
-        <w:r>
-          <w:rPr>
-            <w:rStyle w:val="a4"/>
-            <w:lang w:val="en-US"/>
-          </w:rPr>
-          <w:t>https://www.bitrefill.com/reviews/?hl=ru</w:t>
-        </w:r>
-      </w:hyperlink>
     </w:p>
     <w:p>
       <w:pPr>
@@ -3820,7 +4539,7 @@
         </w:rPr>
         <w:drawing>
           <wp:inline distT="0" distB="0" distL="0" distR="0" wp14:anchorId="3A3AC822" wp14:editId="5105C4AD">
-            <wp:extent cx="5326878" cy="3329940"/>
+            <wp:extent cx="4511040" cy="2819943"/>
             <wp:effectExtent l="0" t="0" r="0" b="0"/>
             <wp:docPr id="21" name="Рисунок 21"/>
             <wp:cNvGraphicFramePr>
@@ -3842,7 +4561,7 @@
                   <pic:spPr>
                     <a:xfrm>
                       <a:off x="0" y="0"/>
-                      <a:ext cx="5328986" cy="3331258"/>
+                      <a:ext cx="4521922" cy="2826745"/>
                     </a:xfrm>
                     <a:prstGeom prst="rect">
                       <a:avLst/>
@@ -4750,6 +5469,25 @@
     <w:name w:val="Normal"/>
     <w:qFormat/>
   </w:style>
+  <w:style w:type="paragraph" w:styleId="2">
+    <w:name w:val="heading 2"/>
+    <w:basedOn w:val="a"/>
+    <w:link w:val="20"/>
+    <w:uiPriority w:val="9"/>
+    <w:qFormat/>
+    <w:rsid w:val="006F4D6A"/>
+    <w:pPr>
+      <w:spacing w:before="100" w:beforeAutospacing="1" w:after="100" w:afterAutospacing="1" w:line="240" w:lineRule="auto"/>
+      <w:outlineLvl w:val="1"/>
+    </w:pPr>
+    <w:rPr>
+      <w:rFonts w:ascii="Times New Roman" w:eastAsia="Times New Roman" w:hAnsi="Times New Roman" w:cs="Times New Roman"/>
+      <w:b/>
+      <w:bCs/>
+      <w:sz w:val="36"/>
+      <w:szCs w:val="36"/>
+    </w:rPr>
+  </w:style>
   <w:style w:type="character" w:default="1" w:styleId="a0">
     <w:name w:val="Default Paragraph Font"/>
     <w:uiPriority w:val="1"/>
@@ -4809,6 +5547,20 @@
     <w:rPr>
       <w:color w:val="954F72" w:themeColor="followedHyperlink"/>
       <w:u w:val="single"/>
+    </w:rPr>
+  </w:style>
+  <w:style w:type="character" w:customStyle="1" w:styleId="20">
+    <w:name w:val="Заголовок 2 Знак"/>
+    <w:basedOn w:val="a0"/>
+    <w:link w:val="2"/>
+    <w:uiPriority w:val="9"/>
+    <w:rsid w:val="006F4D6A"/>
+    <w:rPr>
+      <w:rFonts w:ascii="Times New Roman" w:eastAsia="Times New Roman" w:hAnsi="Times New Roman" w:cs="Times New Roman"/>
+      <w:b/>
+      <w:bCs/>
+      <w:sz w:val="36"/>
+      <w:szCs w:val="36"/>
     </w:rPr>
   </w:style>
 </w:styles>

--- a/bitrefill v2.0.docx
+++ b/bitrefill v2.0.docx
@@ -256,7 +256,27 @@
         <w:rPr>
           <w:rFonts w:ascii="Times New Roman" w:hAnsi="Times New Roman" w:cs="Times New Roman"/>
         </w:rPr>
-        <w:t xml:space="preserve">» не переведена на русский, следовало бы написать «Регистрация», либо «Зарегистрироваться». </w:t>
+        <w:t xml:space="preserve">» не переведена на русский. Ожидалась кнопка на русском языке. </w:t>
+      </w:r>
+      <w:r>
+        <w:rPr>
+          <w:rFonts w:ascii="Times New Roman" w:hAnsi="Times New Roman" w:cs="Times New Roman"/>
+        </w:rPr>
+        <w:t>С</w:t>
+      </w:r>
+      <w:r>
+        <w:rPr>
+          <w:rFonts w:ascii="Times New Roman" w:hAnsi="Times New Roman" w:cs="Times New Roman"/>
+        </w:rPr>
+        <w:t>ледовало бы написать «Регистрация», либо «Зарегистрироваться»</w:t>
+      </w:r>
+      <w:bookmarkStart w:id="0" w:name="_GoBack"/>
+      <w:bookmarkEnd w:id="0"/>
+      <w:r>
+        <w:rPr>
+          <w:rFonts w:ascii="Times New Roman" w:hAnsi="Times New Roman" w:cs="Times New Roman"/>
+        </w:rPr>
+        <w:t xml:space="preserve">. </w:t>
       </w:r>
     </w:p>
     <w:p>
@@ -402,7 +422,31 @@
         <w:rPr>
           <w:rFonts w:ascii="Times New Roman" w:hAnsi="Times New Roman" w:cs="Times New Roman"/>
         </w:rPr>
-        <w:t>ревод текста (выделено на фото). Следовало бы написать «</w:t>
+        <w:t>р</w:t>
+      </w:r>
+      <w:r>
+        <w:rPr>
+          <w:rFonts w:ascii="Times New Roman" w:hAnsi="Times New Roman" w:cs="Times New Roman"/>
+        </w:rPr>
+        <w:t>евод текста (выделено на фото)</w:t>
+      </w:r>
+      <w:r>
+        <w:rPr>
+          <w:rFonts w:ascii="Times New Roman" w:hAnsi="Times New Roman" w:cs="Times New Roman"/>
+        </w:rPr>
+        <w:t>. Ожидался только русский язык</w:t>
+      </w:r>
+      <w:r>
+        <w:rPr>
+          <w:rFonts w:ascii="Times New Roman" w:hAnsi="Times New Roman" w:cs="Times New Roman"/>
+        </w:rPr>
+        <w:t xml:space="preserve">. </w:t>
+      </w:r>
+      <w:r>
+        <w:rPr>
+          <w:rFonts w:ascii="Times New Roman" w:hAnsi="Times New Roman" w:cs="Times New Roman"/>
+        </w:rPr>
+        <w:t>Следовало бы написать «</w:t>
       </w:r>
       <w:proofErr w:type="spellStart"/>
       <w:r>
@@ -532,7 +576,37 @@
         <w:rPr>
           <w:rFonts w:ascii="Times New Roman" w:hAnsi="Times New Roman" w:cs="Times New Roman"/>
         </w:rPr>
-        <w:t xml:space="preserve"> Следовало бы сделать список цикличным или убрать повторы.</w:t>
+        <w:t xml:space="preserve"> </w:t>
+      </w:r>
+      <w:r>
+        <w:rPr>
+          <w:rFonts w:ascii="Times New Roman" w:hAnsi="Times New Roman" w:cs="Times New Roman"/>
+        </w:rPr>
+        <w:t>Ожидалось увидеть Россию в списке и отсутствие повторений</w:t>
+      </w:r>
+      <w:r>
+        <w:rPr>
+          <w:rFonts w:ascii="Times New Roman" w:hAnsi="Times New Roman" w:cs="Times New Roman"/>
+        </w:rPr>
+        <w:t xml:space="preserve">.  </w:t>
+      </w:r>
+      <w:r>
+        <w:rPr>
+          <w:rFonts w:ascii="Times New Roman" w:hAnsi="Times New Roman" w:cs="Times New Roman"/>
+        </w:rPr>
+        <w:t>След</w:t>
+      </w:r>
+      <w:r>
+        <w:rPr>
+          <w:rFonts w:ascii="Times New Roman" w:hAnsi="Times New Roman" w:cs="Times New Roman"/>
+        </w:rPr>
+        <w:t>ует</w:t>
+      </w:r>
+      <w:r>
+        <w:rPr>
+          <w:rFonts w:ascii="Times New Roman" w:hAnsi="Times New Roman" w:cs="Times New Roman"/>
+        </w:rPr>
+        <w:t xml:space="preserve"> сделать список цикличным или убрать повторы.</w:t>
       </w:r>
     </w:p>
     <w:p>
@@ -621,14 +695,7 @@
         <w:rPr>
           <w:rFonts w:ascii="Times New Roman" w:hAnsi="Times New Roman" w:cs="Times New Roman"/>
         </w:rPr>
-        <w:t>Неполный перевод, отсутствие России в выплывающем списке; пункты повторяются</w:t>
-      </w:r>
-      <w:proofErr w:type="gramStart"/>
-      <w:r>
-        <w:rPr>
-          <w:rFonts w:ascii="Times New Roman" w:hAnsi="Times New Roman" w:cs="Times New Roman"/>
-        </w:rPr>
-        <w:t>.</w:t>
+        <w:t>Неполный перевод, отсутствие России в выплывающем списке; пункты повторяются.</w:t>
       </w:r>
       <w:r>
         <w:rPr>
@@ -640,20 +707,19 @@
         <w:rPr>
           <w:rFonts w:ascii="Times New Roman" w:hAnsi="Times New Roman" w:cs="Times New Roman"/>
         </w:rPr>
-        <w:t>.</w:t>
-      </w:r>
-      <w:proofErr w:type="gramEnd"/>
-      <w:r>
-        <w:rPr>
-          <w:rFonts w:ascii="Times New Roman" w:hAnsi="Times New Roman" w:cs="Times New Roman"/>
-        </w:rPr>
-        <w:t xml:space="preserve"> Следовало бы сделать список цикличным или убрать повторы</w:t>
-      </w:r>
-      <w:r>
-        <w:rPr>
-          <w:rFonts w:ascii="Times New Roman" w:hAnsi="Times New Roman" w:cs="Times New Roman"/>
-        </w:rPr>
-        <w:t>, а также добавить Россию в список</w:t>
+        <w:t>Ожидалось увидеть Россию в списке и отсутствие повторений. Следует</w:t>
+      </w:r>
+      <w:r>
+        <w:rPr>
+          <w:rFonts w:ascii="Times New Roman" w:hAnsi="Times New Roman" w:cs="Times New Roman"/>
+        </w:rPr>
+        <w:t xml:space="preserve"> сделать список цикличным или убрать повторы, </w:t>
+      </w:r>
+      <w:r>
+        <w:rPr>
+          <w:rFonts w:ascii="Times New Roman" w:hAnsi="Times New Roman" w:cs="Times New Roman"/>
+        </w:rPr>
+        <w:t>а также добавить Россию</w:t>
       </w:r>
       <w:r>
         <w:rPr>
@@ -807,15 +873,7 @@
             <w:rFonts w:ascii="Times New Roman" w:hAnsi="Times New Roman" w:cs="Times New Roman"/>
             <w:lang w:val="en-US"/>
           </w:rPr>
-          <w:t>bitrefil</w:t>
-        </w:r>
-        <w:r>
-          <w:rPr>
-            <w:rStyle w:val="a4"/>
-            <w:rFonts w:ascii="Times New Roman" w:hAnsi="Times New Roman" w:cs="Times New Roman"/>
-            <w:lang w:val="en-US"/>
-          </w:rPr>
-          <w:t>l</w:t>
+          <w:t>bitrefill</w:t>
         </w:r>
         <w:proofErr w:type="spellEnd"/>
         <w:r>
@@ -920,6 +978,12 @@
           <w:rFonts w:ascii="Times New Roman" w:hAnsi="Times New Roman" w:cs="Times New Roman"/>
         </w:rPr>
         <w:t xml:space="preserve">. </w:t>
+      </w:r>
+      <w:r>
+        <w:rPr>
+          <w:rFonts w:ascii="Times New Roman" w:hAnsi="Times New Roman" w:cs="Times New Roman"/>
+        </w:rPr>
+        <w:t xml:space="preserve">Ожидался только русский язык. </w:t>
       </w:r>
       <w:r>
         <w:rPr>
@@ -1130,7 +1194,37 @@
         <w:rPr>
           <w:rFonts w:ascii="Times New Roman" w:hAnsi="Times New Roman" w:cs="Times New Roman"/>
         </w:rPr>
-        <w:t xml:space="preserve"> можно задать вопрос и позже с вами свяжутся, лучше была бы онлайн-консультация. </w:t>
+        <w:t xml:space="preserve"> можно задать</w:t>
+      </w:r>
+      <w:r>
+        <w:rPr>
+          <w:rFonts w:ascii="Times New Roman" w:hAnsi="Times New Roman" w:cs="Times New Roman"/>
+        </w:rPr>
+        <w:t xml:space="preserve"> вопрос и позже с вами свяжутся. Ожидалась </w:t>
+      </w:r>
+      <w:r>
+        <w:rPr>
+          <w:rFonts w:ascii="Times New Roman" w:hAnsi="Times New Roman" w:cs="Times New Roman"/>
+        </w:rPr>
+        <w:t>онлайн-консультация</w:t>
+      </w:r>
+      <w:r>
+        <w:rPr>
+          <w:rFonts w:ascii="Times New Roman" w:hAnsi="Times New Roman" w:cs="Times New Roman"/>
+        </w:rPr>
+        <w:t xml:space="preserve"> на русском языке</w:t>
+      </w:r>
+      <w:r>
+        <w:rPr>
+          <w:rFonts w:ascii="Times New Roman" w:hAnsi="Times New Roman" w:cs="Times New Roman"/>
+        </w:rPr>
+        <w:t xml:space="preserve">. </w:t>
+      </w:r>
+      <w:r>
+        <w:rPr>
+          <w:rFonts w:ascii="Times New Roman" w:hAnsi="Times New Roman" w:cs="Times New Roman"/>
+        </w:rPr>
+        <w:t>Следует её добавить и перевести надпись в кнопке на «У вас есть вопросы?»</w:t>
       </w:r>
     </w:p>
     <w:p>
@@ -1144,6 +1238,7 @@
         <w:rPr>
           <w:rFonts w:ascii="Times New Roman" w:hAnsi="Times New Roman" w:cs="Times New Roman"/>
         </w:rPr>
+        <w:lastRenderedPageBreak/>
         <w:t>Перевед</w:t>
       </w:r>
       <w:r>
@@ -1162,7 +1257,19 @@
         <w:rPr>
           <w:rFonts w:ascii="Times New Roman" w:hAnsi="Times New Roman" w:cs="Times New Roman"/>
         </w:rPr>
-        <w:t xml:space="preserve"> Следовало бы это перевести. </w:t>
+        <w:t xml:space="preserve"> </w:t>
+      </w:r>
+      <w:r>
+        <w:rPr>
+          <w:rFonts w:ascii="Times New Roman" w:hAnsi="Times New Roman" w:cs="Times New Roman"/>
+        </w:rPr>
+        <w:t>Ожидалось увидеть их на русском языке. Следует</w:t>
+      </w:r>
+      <w:r>
+        <w:rPr>
+          <w:rFonts w:ascii="Times New Roman" w:hAnsi="Times New Roman" w:cs="Times New Roman"/>
+        </w:rPr>
+        <w:t xml:space="preserve"> это перевести. </w:t>
       </w:r>
     </w:p>
     <w:p>
@@ -1177,7 +1284,6 @@
           <w:rFonts w:ascii="Times New Roman" w:hAnsi="Times New Roman" w:cs="Times New Roman"/>
           <w:noProof/>
         </w:rPr>
-        <w:lastRenderedPageBreak/>
         <w:drawing>
           <wp:inline distT="0" distB="0" distL="0" distR="0" wp14:anchorId="1B5E863B" wp14:editId="14503DA2">
             <wp:extent cx="4568949" cy="2708704"/>
@@ -1244,7 +1350,31 @@
         <w:rPr>
           <w:rFonts w:ascii="Times New Roman" w:hAnsi="Times New Roman" w:cs="Times New Roman"/>
         </w:rPr>
-        <w:t>Неудобный поиск с выплывающим списком, так как товары и страны расположены вместе. Лучше бы после выбора страны высвечивались только те товары, которые можно приобрести.</w:t>
+        <w:t xml:space="preserve">Неудобный поиск с выплывающим списком, так как товары и страны расположены вместе. </w:t>
+      </w:r>
+      <w:r>
+        <w:rPr>
+          <w:rFonts w:ascii="Times New Roman" w:hAnsi="Times New Roman" w:cs="Times New Roman"/>
+        </w:rPr>
+        <w:t>Ожидалось увидеть раздельный список. Следует</w:t>
+      </w:r>
+      <w:r>
+        <w:rPr>
+          <w:rFonts w:ascii="Times New Roman" w:hAnsi="Times New Roman" w:cs="Times New Roman"/>
+        </w:rPr>
+        <w:t xml:space="preserve"> п</w:t>
+      </w:r>
+      <w:r>
+        <w:rPr>
+          <w:rFonts w:ascii="Times New Roman" w:hAnsi="Times New Roman" w:cs="Times New Roman"/>
+        </w:rPr>
+        <w:t>осле выбора страны отображать</w:t>
+      </w:r>
+      <w:r>
+        <w:rPr>
+          <w:rFonts w:ascii="Times New Roman" w:hAnsi="Times New Roman" w:cs="Times New Roman"/>
+        </w:rPr>
+        <w:t xml:space="preserve"> те товары, которые можно приобрести.</w:t>
       </w:r>
       <w:r>
         <w:rPr>
@@ -1331,13 +1461,37 @@
         <w:rPr>
           <w:rFonts w:ascii="Times New Roman" w:hAnsi="Times New Roman" w:cs="Times New Roman"/>
         </w:rPr>
-        <w:t>Описание товаров на английском или же вообще отсутствует.</w:t>
-      </w:r>
-      <w:r>
-        <w:rPr>
-          <w:rFonts w:ascii="Times New Roman" w:hAnsi="Times New Roman" w:cs="Times New Roman"/>
-        </w:rPr>
-        <w:t xml:space="preserve"> Следовало бы </w:t>
+        <w:t xml:space="preserve">Описание товаров </w:t>
+      </w:r>
+      <w:r>
+        <w:rPr>
+          <w:rFonts w:ascii="Times New Roman" w:hAnsi="Times New Roman" w:cs="Times New Roman"/>
+        </w:rPr>
+        <w:t xml:space="preserve">написано </w:t>
+      </w:r>
+      <w:r>
+        <w:rPr>
+          <w:rFonts w:ascii="Times New Roman" w:hAnsi="Times New Roman" w:cs="Times New Roman"/>
+        </w:rPr>
+        <w:t>на английском или же вообще отсутствует.</w:t>
+      </w:r>
+      <w:r>
+        <w:rPr>
+          <w:rFonts w:ascii="Times New Roman" w:hAnsi="Times New Roman" w:cs="Times New Roman"/>
+        </w:rPr>
+        <w:t xml:space="preserve"> </w:t>
+      </w:r>
+      <w:r>
+        <w:rPr>
+          <w:rFonts w:ascii="Times New Roman" w:hAnsi="Times New Roman" w:cs="Times New Roman"/>
+        </w:rPr>
+        <w:t xml:space="preserve">Ожидалось увидеть описание товара на русском языке. </w:t>
+      </w:r>
+      <w:r>
+        <w:rPr>
+          <w:rFonts w:ascii="Times New Roman" w:hAnsi="Times New Roman" w:cs="Times New Roman"/>
+        </w:rPr>
+        <w:t xml:space="preserve">Следовало бы </w:t>
       </w:r>
       <w:r>
         <w:rPr>
@@ -1538,7 +1692,19 @@
         <w:rPr>
           <w:rFonts w:ascii="Times New Roman" w:hAnsi="Times New Roman" w:cs="Times New Roman"/>
         </w:rPr>
-        <w:t xml:space="preserve"> Следовало бы добавить их.</w:t>
+        <w:t xml:space="preserve"> </w:t>
+      </w:r>
+      <w:r>
+        <w:rPr>
+          <w:rFonts w:ascii="Times New Roman" w:hAnsi="Times New Roman" w:cs="Times New Roman"/>
+        </w:rPr>
+        <w:t xml:space="preserve">Ожидалась возможность их приобретения. </w:t>
+      </w:r>
+      <w:r>
+        <w:rPr>
+          <w:rFonts w:ascii="Times New Roman" w:hAnsi="Times New Roman" w:cs="Times New Roman"/>
+        </w:rPr>
+        <w:t>Следовало бы добавить их.</w:t>
       </w:r>
       <w:r>
         <w:rPr>
@@ -1623,6 +1789,7 @@
       <w:pPr>
         <w:rPr>
           <w:rFonts w:ascii="Times New Roman" w:eastAsia="Calibri" w:hAnsi="Times New Roman" w:cs="Times New Roman"/>
+          <w:lang w:val="en-US"/>
         </w:rPr>
       </w:pPr>
       <w:r>
@@ -1635,6 +1802,7 @@
       <w:r>
         <w:rPr>
           <w:rFonts w:ascii="Times New Roman" w:eastAsia="Calibri" w:hAnsi="Times New Roman" w:cs="Times New Roman"/>
+          <w:lang w:val="en-US"/>
         </w:rPr>
         <w:t xml:space="preserve">: </w:t>
       </w:r>
@@ -1653,6 +1821,7 @@
             <w:rFonts w:ascii="Times New Roman" w:eastAsia="Calibri" w:hAnsi="Times New Roman" w:cs="Times New Roman"/>
             <w:color w:val="0000FF"/>
             <w:u w:val="single"/>
+            <w:lang w:val="en-US"/>
           </w:rPr>
           <w:t>://</w:t>
         </w:r>
@@ -1670,10 +1839,10 @@
             <w:rFonts w:ascii="Times New Roman" w:eastAsia="Calibri" w:hAnsi="Times New Roman" w:cs="Times New Roman"/>
             <w:color w:val="0000FF"/>
             <w:u w:val="single"/>
+            <w:lang w:val="en-US"/>
           </w:rPr>
           <w:t>.</w:t>
         </w:r>
-        <w:proofErr w:type="spellStart"/>
         <w:r>
           <w:rPr>
             <w:rFonts w:ascii="Times New Roman" w:eastAsia="Calibri" w:hAnsi="Times New Roman" w:cs="Times New Roman"/>
@@ -1683,12 +1852,12 @@
           </w:rPr>
           <w:t>bitrefill</w:t>
         </w:r>
-        <w:proofErr w:type="spellEnd"/>
         <w:r>
           <w:rPr>
             <w:rFonts w:ascii="Times New Roman" w:eastAsia="Calibri" w:hAnsi="Times New Roman" w:cs="Times New Roman"/>
             <w:color w:val="0000FF"/>
             <w:u w:val="single"/>
+            <w:lang w:val="en-US"/>
           </w:rPr>
           <w:t>.</w:t>
         </w:r>
@@ -1699,7 +1868,7 @@
             <w:u w:val="single"/>
             <w:lang w:val="en-US"/>
           </w:rPr>
-          <w:t>co</w:t>
+          <w:t>com</w:t>
         </w:r>
         <w:r>
           <w:rPr>
@@ -1707,14 +1876,6 @@
             <w:color w:val="0000FF"/>
             <w:u w:val="single"/>
             <w:lang w:val="en-US"/>
-          </w:rPr>
-          <w:t>m</w:t>
-        </w:r>
-        <w:r>
-          <w:rPr>
-            <w:rFonts w:ascii="Times New Roman" w:eastAsia="Calibri" w:hAnsi="Times New Roman" w:cs="Times New Roman"/>
-            <w:color w:val="0000FF"/>
-            <w:u w:val="single"/>
           </w:rPr>
           <w:t>/</w:t>
         </w:r>
@@ -1750,7 +1911,19 @@
         <w:rPr>
           <w:rFonts w:ascii="Times New Roman" w:eastAsia="Calibri" w:hAnsi="Times New Roman" w:cs="Times New Roman"/>
         </w:rPr>
-        <w:t xml:space="preserve"> Следовало бы написать «</w:t>
+        <w:t xml:space="preserve"> </w:t>
+      </w:r>
+      <w:r>
+        <w:rPr>
+          <w:rFonts w:ascii="Times New Roman" w:eastAsia="Calibri" w:hAnsi="Times New Roman" w:cs="Times New Roman"/>
+        </w:rPr>
+        <w:t xml:space="preserve">Ожидалось увидеть надписи на русском языке. </w:t>
+      </w:r>
+      <w:r>
+        <w:rPr>
+          <w:rFonts w:ascii="Times New Roman" w:eastAsia="Calibri" w:hAnsi="Times New Roman" w:cs="Times New Roman"/>
+        </w:rPr>
+        <w:t>Следовало бы написать «</w:t>
       </w:r>
       <w:r>
         <w:rPr>
@@ -1792,7 +1965,7 @@
           <v:rect id="rectole0000000006" o:spid="_x0000_i1025" style="width:381.6pt;height:88.8pt" o:ole="" o:preferrelative="t" stroked="f">
             <v:imagedata r:id="rId19" o:title=""/>
           </v:rect>
-          <o:OLEObject Type="Embed" ProgID="StaticMetafile" ShapeID="rectole0000000006" DrawAspect="Content" ObjectID="_1619269236" r:id="rId20"/>
+          <o:OLEObject Type="Embed" ProgID="StaticMetafile" ShapeID="rectole0000000006" DrawAspect="Content" ObjectID="_1619274495" r:id="rId20"/>
         </w:object>
       </w:r>
     </w:p>
@@ -1853,6 +2026,12 @@
         <w:rPr>
           <w:rFonts w:ascii="Times New Roman" w:eastAsia="Calibri" w:hAnsi="Times New Roman" w:cs="Times New Roman"/>
         </w:rPr>
+        <w:t xml:space="preserve"> Ожидался порядок действий п инструкции.</w:t>
+      </w:r>
+      <w:r>
+        <w:rPr>
+          <w:rFonts w:ascii="Times New Roman" w:eastAsia="Calibri" w:hAnsi="Times New Roman" w:cs="Times New Roman"/>
+        </w:rPr>
         <w:t xml:space="preserve"> Следовало бы написать «Введите сумму и номер телефона» </w:t>
       </w:r>
     </w:p>
@@ -1871,7 +2050,7 @@
           <v:rect id="rectole0000000007" o:spid="_x0000_i1026" style="width:420pt;height:264pt" o:ole="" o:preferrelative="t" stroked="f">
             <v:imagedata r:id="rId22" o:title=""/>
           </v:rect>
-          <o:OLEObject Type="Embed" ProgID="StaticDib" ShapeID="rectole0000000007" DrawAspect="Content" ObjectID="_1619269237" r:id="rId23"/>
+          <o:OLEObject Type="Embed" ProgID="StaticDib" ShapeID="rectole0000000007" DrawAspect="Content" ObjectID="_1619274496" r:id="rId23"/>
         </w:object>
       </w:r>
     </w:p>
@@ -1904,7 +2083,7 @@
           <v:rect id="rectole0000000008" o:spid="_x0000_i1027" style="width:420pt;height:128.4pt" o:ole="" o:preferrelative="t" stroked="f">
             <v:imagedata r:id="rId24" o:title=""/>
           </v:rect>
-          <o:OLEObject Type="Embed" ProgID="StaticDib" ShapeID="rectole0000000008" DrawAspect="Content" ObjectID="_1619269238" r:id="rId25"/>
+          <o:OLEObject Type="Embed" ProgID="StaticDib" ShapeID="rectole0000000008" DrawAspect="Content" ObjectID="_1619274497" r:id="rId25"/>
         </w:object>
       </w:r>
     </w:p>
@@ -1937,7 +2116,7 @@
           <v:rect id="rectole0000000009" o:spid="_x0000_i1028" style="width:420pt;height:136.8pt" o:ole="" o:preferrelative="t" stroked="f">
             <v:imagedata r:id="rId26" o:title=""/>
           </v:rect>
-          <o:OLEObject Type="Embed" ProgID="StaticDib" ShapeID="rectole0000000009" DrawAspect="Content" ObjectID="_1619269239" r:id="rId27"/>
+          <o:OLEObject Type="Embed" ProgID="StaticDib" ShapeID="rectole0000000009" DrawAspect="Content" ObjectID="_1619274498" r:id="rId27"/>
         </w:object>
       </w:r>
     </w:p>
@@ -2109,7 +2288,19 @@
         <w:rPr>
           <w:rFonts w:ascii="Times New Roman" w:eastAsia="Calibri" w:hAnsi="Times New Roman" w:cs="Times New Roman"/>
         </w:rPr>
-        <w:t xml:space="preserve">Ошибка словоупотребления. Следовало бы исправить </w:t>
+        <w:t xml:space="preserve">Ошибка словоупотребления. </w:t>
+      </w:r>
+      <w:r>
+        <w:rPr>
+          <w:rFonts w:ascii="Times New Roman" w:eastAsia="Calibri" w:hAnsi="Times New Roman" w:cs="Times New Roman"/>
+        </w:rPr>
+        <w:t xml:space="preserve">Ожидалось соблюдение правил русского языка. </w:t>
+      </w:r>
+      <w:r>
+        <w:rPr>
+          <w:rFonts w:ascii="Times New Roman" w:eastAsia="Calibri" w:hAnsi="Times New Roman" w:cs="Times New Roman"/>
+        </w:rPr>
+        <w:t xml:space="preserve">Следовало бы исправить </w:t>
       </w:r>
       <w:r>
         <w:rPr>
@@ -2145,7 +2336,7 @@
           <v:rect id="rectole0000000010" o:spid="_x0000_i1029" style="width:213.6pt;height:31.8pt" o:ole="" o:preferrelative="t" stroked="f">
             <v:imagedata r:id="rId29" o:title=""/>
           </v:rect>
-          <o:OLEObject Type="Embed" ProgID="StaticDib" ShapeID="rectole0000000010" DrawAspect="Content" ObjectID="_1619269240" r:id="rId30"/>
+          <o:OLEObject Type="Embed" ProgID="StaticDib" ShapeID="rectole0000000010" DrawAspect="Content" ObjectID="_1619274499" r:id="rId30"/>
         </w:object>
       </w:r>
     </w:p>
@@ -2154,6 +2345,7 @@
         <w:spacing w:line="240" w:lineRule="auto"/>
         <w:rPr>
           <w:rFonts w:ascii="Times New Roman" w:eastAsia="Calibri" w:hAnsi="Times New Roman" w:cs="Times New Roman"/>
+          <w:lang w:val="en-US"/>
         </w:rPr>
       </w:pPr>
       <w:r>
@@ -2166,6 +2358,7 @@
       <w:r>
         <w:rPr>
           <w:rFonts w:ascii="Times New Roman" w:eastAsia="Calibri" w:hAnsi="Times New Roman" w:cs="Times New Roman"/>
+          <w:lang w:val="en-US"/>
         </w:rPr>
         <w:t xml:space="preserve">: </w:t>
       </w:r>
@@ -2184,6 +2377,7 @@
             <w:rFonts w:ascii="Times New Roman" w:eastAsia="Calibri" w:hAnsi="Times New Roman" w:cs="Times New Roman"/>
             <w:color w:val="0000FF"/>
             <w:u w:val="single"/>
+            <w:lang w:val="en-US"/>
           </w:rPr>
           <w:t>://</w:t>
         </w:r>
@@ -2201,10 +2395,10 @@
             <w:rFonts w:ascii="Times New Roman" w:eastAsia="Calibri" w:hAnsi="Times New Roman" w:cs="Times New Roman"/>
             <w:color w:val="0000FF"/>
             <w:u w:val="single"/>
+            <w:lang w:val="en-US"/>
           </w:rPr>
           <w:t>.</w:t>
         </w:r>
-        <w:proofErr w:type="spellStart"/>
         <w:r>
           <w:rPr>
             <w:rFonts w:ascii="Times New Roman" w:eastAsia="Calibri" w:hAnsi="Times New Roman" w:cs="Times New Roman"/>
@@ -2214,12 +2408,12 @@
           </w:rPr>
           <w:t>bitrefill</w:t>
         </w:r>
-        <w:proofErr w:type="spellEnd"/>
         <w:r>
           <w:rPr>
             <w:rFonts w:ascii="Times New Roman" w:eastAsia="Calibri" w:hAnsi="Times New Roman" w:cs="Times New Roman"/>
             <w:color w:val="0000FF"/>
             <w:u w:val="single"/>
+            <w:lang w:val="en-US"/>
           </w:rPr>
           <w:t>.</w:t>
         </w:r>
@@ -2237,6 +2431,7 @@
             <w:rFonts w:ascii="Times New Roman" w:eastAsia="Calibri" w:hAnsi="Times New Roman" w:cs="Times New Roman"/>
             <w:color w:val="0000FF"/>
             <w:u w:val="single"/>
+            <w:lang w:val="en-US"/>
           </w:rPr>
           <w:t>/</w:t>
         </w:r>
@@ -2254,6 +2449,7 @@
             <w:rFonts w:ascii="Times New Roman" w:eastAsia="Calibri" w:hAnsi="Times New Roman" w:cs="Times New Roman"/>
             <w:color w:val="0000FF"/>
             <w:u w:val="single"/>
+            <w:lang w:val="en-US"/>
           </w:rPr>
           <w:t>/?</w:t>
         </w:r>
@@ -2271,10 +2467,10 @@
             <w:rFonts w:ascii="Times New Roman" w:eastAsia="Calibri" w:hAnsi="Times New Roman" w:cs="Times New Roman"/>
             <w:color w:val="0000FF"/>
             <w:u w:val="single"/>
+            <w:lang w:val="en-US"/>
           </w:rPr>
           <w:t>=</w:t>
         </w:r>
-        <w:proofErr w:type="spellStart"/>
         <w:r>
           <w:rPr>
             <w:rFonts w:ascii="Times New Roman" w:eastAsia="Calibri" w:hAnsi="Times New Roman" w:cs="Times New Roman"/>
@@ -2284,7 +2480,6 @@
           </w:rPr>
           <w:t>ru</w:t>
         </w:r>
-        <w:proofErr w:type="spellEnd"/>
       </w:hyperlink>
     </w:p>
     <w:p>
@@ -2347,7 +2542,7 @@
           <v:rect id="rectole0000000011" o:spid="_x0000_i1030" style="width:330pt;height:78pt" o:ole="" o:preferrelative="t" stroked="f">
             <v:imagedata r:id="rId32" o:title=""/>
           </v:rect>
-          <o:OLEObject Type="Embed" ProgID="StaticDib" ShapeID="rectole0000000011" DrawAspect="Content" ObjectID="_1619269241" r:id="rId33"/>
+          <o:OLEObject Type="Embed" ProgID="StaticDib" ShapeID="rectole0000000011" DrawAspect="Content" ObjectID="_1619274500" r:id="rId33"/>
         </w:object>
       </w:r>
     </w:p>
@@ -2404,7 +2599,19 @@
         <w:rPr>
           <w:rFonts w:ascii="Times New Roman" w:eastAsia="Calibri" w:hAnsi="Times New Roman" w:cs="Times New Roman"/>
         </w:rPr>
-        <w:t xml:space="preserve">Сказано, что оценка в отзывах составляет 4.5 звезды, однако нигде нельзя посмотреть эту оценку. </w:t>
+        <w:t>Сказано, что оценка в отзывах составляет 4.5 звезды, однако нигде нельзя посмотреть эту оценку.</w:t>
+      </w:r>
+      <w:r>
+        <w:rPr>
+          <w:rFonts w:ascii="Times New Roman" w:eastAsia="Calibri" w:hAnsi="Times New Roman" w:cs="Times New Roman"/>
+        </w:rPr>
+        <w:t xml:space="preserve"> Ожидалось увидеть доказательство этой оценки.</w:t>
+      </w:r>
+      <w:r>
+        <w:rPr>
+          <w:rFonts w:ascii="Times New Roman" w:eastAsia="Calibri" w:hAnsi="Times New Roman" w:cs="Times New Roman"/>
+        </w:rPr>
+        <w:t xml:space="preserve"> </w:t>
       </w:r>
       <w:r>
         <w:rPr>
@@ -2428,7 +2635,7 @@
           <v:rect id="rectole0000000012" o:spid="_x0000_i1031" style="width:420pt;height:105.6pt" o:ole="" o:preferrelative="t" stroked="f">
             <v:imagedata r:id="rId35" o:title=""/>
           </v:rect>
-          <o:OLEObject Type="Embed" ProgID="StaticDib" ShapeID="rectole0000000012" DrawAspect="Content" ObjectID="_1619269242" r:id="rId36"/>
+          <o:OLEObject Type="Embed" ProgID="StaticDib" ShapeID="rectole0000000012" DrawAspect="Content" ObjectID="_1619274501" r:id="rId36"/>
         </w:object>
       </w:r>
     </w:p>
@@ -2447,7 +2654,7 @@
           <v:rect id="rectole0000000013" o:spid="_x0000_i1032" style="width:420pt;height:99pt" o:ole="" o:preferrelative="t" stroked="f">
             <v:imagedata r:id="rId37" o:title=""/>
           </v:rect>
-          <o:OLEObject Type="Embed" ProgID="StaticDib" ShapeID="rectole0000000013" DrawAspect="Content" ObjectID="_1619269243" r:id="rId38"/>
+          <o:OLEObject Type="Embed" ProgID="StaticDib" ShapeID="rectole0000000013" DrawAspect="Content" ObjectID="_1619274502" r:id="rId38"/>
         </w:object>
       </w:r>
     </w:p>
@@ -2464,7 +2671,13 @@
           <w:rFonts w:ascii="Times New Roman" w:eastAsia="Calibri" w:hAnsi="Times New Roman" w:cs="Times New Roman"/>
           <w:lang w:val="en-US"/>
         </w:rPr>
-        <w:t xml:space="preserve">URL: </w:t>
+        <w:t>URL</w:t>
+      </w:r>
+      <w:r>
+        <w:rPr>
+          <w:rFonts w:ascii="Times New Roman" w:eastAsia="Calibri" w:hAnsi="Times New Roman" w:cs="Times New Roman"/>
+        </w:rPr>
+        <w:t xml:space="preserve">: </w:t>
       </w:r>
       <w:hyperlink r:id="rId39">
         <w:r>
@@ -2474,7 +2687,25 @@
             <w:u w:val="single"/>
             <w:lang w:val="en-US"/>
           </w:rPr>
-          <w:t>https://www.bitrefill.com/account</w:t>
+          <w:t>https://www.bitrefill.co</w:t>
+        </w:r>
+        <w:r>
+          <w:rPr>
+            <w:rFonts w:ascii="Times New Roman" w:eastAsia="Calibri" w:hAnsi="Times New Roman" w:cs="Times New Roman"/>
+            <w:color w:val="0000FF"/>
+            <w:u w:val="single"/>
+            <w:lang w:val="en-US"/>
+          </w:rPr>
+          <w:t>m</w:t>
+        </w:r>
+        <w:r>
+          <w:rPr>
+            <w:rFonts w:ascii="Times New Roman" w:eastAsia="Calibri" w:hAnsi="Times New Roman" w:cs="Times New Roman"/>
+            <w:color w:val="0000FF"/>
+            <w:u w:val="single"/>
+            <w:lang w:val="en-US"/>
+          </w:rPr>
+          <w:t>/account</w:t>
         </w:r>
       </w:hyperlink>
     </w:p>
@@ -2494,63 +2725,138 @@
         <w:rPr>
           <w:rFonts w:ascii="Times New Roman" w:eastAsia="Calibri" w:hAnsi="Times New Roman" w:cs="Times New Roman"/>
         </w:rPr>
-        <w:t xml:space="preserve">Любая валюта автоматически переводится в BTC и нет возможности изменить ее. (Было переведено 300 </w:t>
+        <w:t>Транзакции</w:t>
+      </w:r>
+      <w:r>
+        <w:rPr>
+          <w:rFonts w:ascii="Times New Roman" w:eastAsia="Calibri" w:hAnsi="Times New Roman" w:cs="Times New Roman"/>
+        </w:rPr>
+        <w:t xml:space="preserve"> </w:t>
+      </w:r>
+      <w:r>
+        <w:rPr>
+          <w:rFonts w:ascii="Times New Roman" w:eastAsia="Calibri" w:hAnsi="Times New Roman" w:cs="Times New Roman"/>
+        </w:rPr>
+        <w:t xml:space="preserve">отображаются </w:t>
+      </w:r>
+      <w:r>
+        <w:rPr>
+          <w:rFonts w:ascii="Times New Roman" w:eastAsia="Calibri" w:hAnsi="Times New Roman" w:cs="Times New Roman"/>
+        </w:rPr>
+        <w:t xml:space="preserve">в BTC и нет возможности </w:t>
+      </w:r>
+      <w:r>
+        <w:rPr>
+          <w:rFonts w:ascii="Times New Roman" w:eastAsia="Calibri" w:hAnsi="Times New Roman" w:cs="Times New Roman"/>
+        </w:rPr>
+        <w:t>выбрать другую, простую или крипто валюту</w:t>
+      </w:r>
+      <w:r>
+        <w:rPr>
+          <w:rFonts w:ascii="Times New Roman" w:eastAsia="Calibri" w:hAnsi="Times New Roman" w:cs="Times New Roman"/>
+        </w:rPr>
+        <w:t>.</w:t>
+      </w:r>
+    </w:p>
+    <w:p>
+      <w:pPr>
+        <w:pStyle w:val="a3"/>
+        <w:spacing w:line="240" w:lineRule="auto"/>
+        <w:rPr>
+          <w:rFonts w:ascii="Times New Roman" w:eastAsia="Calibri" w:hAnsi="Times New Roman" w:cs="Times New Roman"/>
+        </w:rPr>
+      </w:pPr>
+      <w:r>
+        <w:rPr>
+          <w:rFonts w:ascii="Times New Roman" w:eastAsia="Calibri" w:hAnsi="Times New Roman" w:cs="Times New Roman"/>
+        </w:rPr>
+        <w:t xml:space="preserve">Ожидалось увидеть </w:t>
+      </w:r>
+      <w:r>
+        <w:rPr>
+          <w:rFonts w:ascii="Times New Roman" w:eastAsia="Calibri" w:hAnsi="Times New Roman" w:cs="Times New Roman"/>
+        </w:rPr>
+        <w:t xml:space="preserve">отображение суммы перевода, как </w:t>
+      </w:r>
+      <w:r>
+        <w:rPr>
+          <w:rFonts w:ascii="Times New Roman" w:eastAsia="Calibri" w:hAnsi="Times New Roman" w:cs="Times New Roman"/>
+        </w:rPr>
+        <w:t>равенство двух параметров. В одном</w:t>
+      </w:r>
+      <w:r>
+        <w:rPr>
+          <w:rFonts w:ascii="Arial" w:hAnsi="Arial" w:cs="Arial"/>
+          <w:color w:val="222222"/>
+          <w:shd w:val="clear" w:color="auto" w:fill="FFFFFF"/>
+        </w:rPr>
+        <w:t xml:space="preserve"> </w:t>
+      </w:r>
+      <w:r>
+        <w:rPr>
+          <w:rFonts w:ascii="Arial" w:hAnsi="Arial" w:cs="Arial"/>
+          <w:color w:val="222222"/>
+          <w:shd w:val="clear" w:color="auto" w:fill="FFFFFF"/>
+        </w:rPr>
+        <w:t>—</w:t>
+      </w:r>
+      <w:r>
+        <w:rPr>
+          <w:rFonts w:ascii="Times New Roman" w:eastAsia="Calibri" w:hAnsi="Times New Roman" w:cs="Times New Roman"/>
+        </w:rPr>
+        <w:t xml:space="preserve"> сумма перевода в </w:t>
       </w:r>
       <w:proofErr w:type="spellStart"/>
       <w:r>
         <w:rPr>
           <w:rFonts w:ascii="Times New Roman" w:eastAsia="Calibri" w:hAnsi="Times New Roman" w:cs="Times New Roman"/>
         </w:rPr>
-        <w:t>сатоши</w:t>
+        <w:t>криптовалюте</w:t>
       </w:r>
       <w:proofErr w:type="spellEnd"/>
       <w:r>
         <w:rPr>
           <w:rFonts w:ascii="Times New Roman" w:eastAsia="Calibri" w:hAnsi="Times New Roman" w:cs="Times New Roman"/>
         </w:rPr>
-        <w:t xml:space="preserve">, перевод был осуществлен через приложение </w:t>
-      </w:r>
-      <w:proofErr w:type="spellStart"/>
-      <w:r>
-        <w:rPr>
-          <w:rFonts w:ascii="Times New Roman" w:eastAsia="Calibri" w:hAnsi="Times New Roman" w:cs="Times New Roman"/>
-        </w:rPr>
-        <w:t>Wallet</w:t>
-      </w:r>
-      <w:proofErr w:type="spellEnd"/>
+        <w:t xml:space="preserve">, выбранной из выплывающего списка. </w:t>
+      </w:r>
+      <w:r>
+        <w:rPr>
+          <w:rFonts w:ascii="Times New Roman" w:eastAsia="Calibri" w:hAnsi="Times New Roman" w:cs="Times New Roman"/>
+        </w:rPr>
+        <w:t xml:space="preserve">Во втором </w:t>
+      </w:r>
+      <w:r>
+        <w:rPr>
+          <w:rFonts w:ascii="Arial" w:hAnsi="Arial" w:cs="Arial"/>
+          <w:color w:val="222222"/>
+          <w:shd w:val="clear" w:color="auto" w:fill="FFFFFF"/>
+        </w:rPr>
+        <w:t>—</w:t>
+      </w:r>
       <w:r>
         <w:rPr>
           <w:rFonts w:ascii="Times New Roman" w:eastAsia="Calibri" w:hAnsi="Times New Roman" w:cs="Times New Roman"/>
         </w:rPr>
         <w:t xml:space="preserve"> </w:t>
       </w:r>
-      <w:proofErr w:type="spellStart"/>
-      <w:r>
-        <w:rPr>
-          <w:rFonts w:ascii="Times New Roman" w:eastAsia="Calibri" w:hAnsi="Times New Roman" w:cs="Times New Roman"/>
-        </w:rPr>
-        <w:t>of</w:t>
-      </w:r>
-      <w:proofErr w:type="spellEnd"/>
-      <w:r>
-        <w:rPr>
-          <w:rFonts w:ascii="Times New Roman" w:eastAsia="Calibri" w:hAnsi="Times New Roman" w:cs="Times New Roman"/>
-        </w:rPr>
-        <w:t xml:space="preserve"> </w:t>
-      </w:r>
-      <w:proofErr w:type="spellStart"/>
-      <w:r>
-        <w:rPr>
-          <w:rFonts w:ascii="Times New Roman" w:eastAsia="Calibri" w:hAnsi="Times New Roman" w:cs="Times New Roman"/>
-        </w:rPr>
-        <w:t>Satoshi</w:t>
-      </w:r>
-      <w:proofErr w:type="spellEnd"/>
-      <w:r>
-        <w:rPr>
-          <w:rFonts w:ascii="Times New Roman" w:eastAsia="Calibri" w:hAnsi="Times New Roman" w:cs="Times New Roman"/>
-        </w:rPr>
-        <w:t>)</w:t>
+      <w:r>
+        <w:rPr>
+          <w:rFonts w:ascii="Times New Roman" w:eastAsia="Calibri" w:hAnsi="Times New Roman" w:cs="Times New Roman"/>
+        </w:rPr>
+        <w:t xml:space="preserve">сумма перевода в простой валюте, также выбранной из </w:t>
+      </w:r>
+      <w:r>
+        <w:rPr>
+          <w:rFonts w:ascii="Times New Roman" w:eastAsia="Calibri" w:hAnsi="Times New Roman" w:cs="Times New Roman"/>
+        </w:rPr>
+        <w:t>выплывающего списка</w:t>
+      </w:r>
+      <w:r>
+        <w:rPr>
+          <w:rFonts w:ascii="Times New Roman" w:eastAsia="Calibri" w:hAnsi="Times New Roman" w:cs="Times New Roman"/>
+        </w:rPr>
+        <w:t>.</w:t>
       </w:r>
     </w:p>
     <w:p>
@@ -2568,7 +2874,7 @@
           <v:rect id="rectole0000000014" o:spid="_x0000_i1033" style="width:6in;height:119.4pt" o:ole="" o:preferrelative="t" stroked="f">
             <v:imagedata r:id="rId40" o:title=""/>
           </v:rect>
-          <o:OLEObject Type="Embed" ProgID="StaticDib" ShapeID="rectole0000000014" DrawAspect="Content" ObjectID="_1619269244" r:id="rId41"/>
+          <o:OLEObject Type="Embed" ProgID="StaticDib" ShapeID="rectole0000000014" DrawAspect="Content" ObjectID="_1619274503" r:id="rId41"/>
         </w:object>
       </w:r>
     </w:p>
@@ -2579,17 +2885,6 @@
           <w:rFonts w:ascii="Times New Roman" w:eastAsia="Calibri" w:hAnsi="Times New Roman" w:cs="Times New Roman"/>
         </w:rPr>
       </w:pPr>
-      <w:r>
-        <w:rPr>
-          <w:rFonts w:ascii="Times New Roman" w:hAnsi="Times New Roman" w:cs="Times New Roman"/>
-        </w:rPr>
-        <w:object w:dxaOrig="8640" w:dyaOrig="1031">
-          <v:rect id="rectole0000000015" o:spid="_x0000_i1034" style="width:6in;height:51.6pt" o:ole="" o:preferrelative="t" stroked="f">
-            <v:imagedata r:id="rId42" o:title=""/>
-          </v:rect>
-          <o:OLEObject Type="Embed" ProgID="StaticMetafile" ShapeID="rectole0000000015" DrawAspect="Content" ObjectID="_1619269245" r:id="rId43"/>
-        </w:object>
-      </w:r>
     </w:p>
     <w:p>
       <w:pPr>
@@ -2620,7 +2915,7 @@
         <w:lastRenderedPageBreak/>
         <w:t xml:space="preserve">URL: </w:t>
       </w:r>
-      <w:hyperlink r:id="rId44">
+      <w:hyperlink r:id="rId42">
         <w:r>
           <w:rPr>
             <w:rFonts w:ascii="Times New Roman" w:eastAsia="Calibri" w:hAnsi="Times New Roman" w:cs="Times New Roman"/>
@@ -2763,9 +3058,9 @@
         </w:rPr>
         <w:object w:dxaOrig="2136" w:dyaOrig="2568">
           <v:rect id="rectole0000000016" o:spid="_x0000_i1035" style="width:106.8pt;height:128.4pt" o:ole="" o:preferrelative="t" stroked="f">
-            <v:imagedata r:id="rId45" o:title=""/>
+            <v:imagedata r:id="rId43" o:title=""/>
           </v:rect>
-          <o:OLEObject Type="Embed" ProgID="StaticDib" ShapeID="rectole0000000016" DrawAspect="Content" ObjectID="_1619269246" r:id="rId46"/>
+          <o:OLEObject Type="Embed" ProgID="StaticDib" ShapeID="rectole0000000016" DrawAspect="Content" ObjectID="_1619274504" r:id="rId44"/>
         </w:object>
       </w:r>
     </w:p>
@@ -2807,7 +3102,7 @@
         </w:rPr>
         <w:t xml:space="preserve">: </w:t>
       </w:r>
-      <w:hyperlink r:id="rId47" w:history="1">
+      <w:hyperlink r:id="rId45" w:history="1">
         <w:r>
           <w:rPr>
             <w:rStyle w:val="a4"/>
@@ -2923,6 +3218,18 @@
           <w:rFonts w:ascii="Times New Roman" w:hAnsi="Times New Roman" w:cs="Times New Roman"/>
         </w:rPr>
         <w:t xml:space="preserve">В разделе отзывов нельзя посмотреть все отзывы, а количество доступных довольно мало. Ожидалось увидеть все отзывы в этом разделе на нескольких страницах, а также их сортировку по оценке, стране, дате и популярности.  </w:t>
+      </w:r>
+      <w:r>
+        <w:rPr>
+          <w:rFonts w:ascii="Times New Roman" w:hAnsi="Times New Roman" w:cs="Times New Roman"/>
+        </w:rPr>
+        <w:t>Следует изменить оформление этой страницы</w:t>
+      </w:r>
+      <w:r>
+        <w:rPr>
+          <w:rFonts w:ascii="Times New Roman" w:hAnsi="Times New Roman" w:cs="Times New Roman"/>
+        </w:rPr>
+        <w:t xml:space="preserve"> для более удобного и информативного просмотра.</w:t>
       </w:r>
     </w:p>
     <w:p>
@@ -2954,7 +3261,7 @@
                     </pic:cNvPicPr>
                   </pic:nvPicPr>
                   <pic:blipFill>
-                    <a:blip r:embed="rId48">
+                    <a:blip r:embed="rId46">
                       <a:extLst>
                         <a:ext uri="{28A0092B-C50C-407E-A947-70E740481C1C}">
                           <a14:useLocalDpi xmlns:a14="http://schemas.microsoft.com/office/drawing/2010/main" val="0"/>
@@ -3002,25 +3309,6 @@
           <w:sz w:val="32"/>
           <w:szCs w:val="32"/>
         </w:rPr>
-        <w:br w:type="page"/>
-      </w:r>
-    </w:p>
-    <w:p>
-      <w:pPr>
-        <w:rPr>
-          <w:rFonts w:ascii="Times New Roman" w:hAnsi="Times New Roman" w:cs="Times New Roman"/>
-          <w:color w:val="5B9BD5" w:themeColor="accent1"/>
-          <w:sz w:val="32"/>
-          <w:szCs w:val="32"/>
-        </w:rPr>
-      </w:pPr>
-      <w:r>
-        <w:rPr>
-          <w:rFonts w:ascii="Times New Roman" w:hAnsi="Times New Roman" w:cs="Times New Roman"/>
-          <w:color w:val="5B9BD5" w:themeColor="accent1"/>
-          <w:sz w:val="32"/>
-          <w:szCs w:val="32"/>
-        </w:rPr>
         <w:lastRenderedPageBreak/>
         <w:t>Нижнее серое меню</w:t>
       </w:r>
@@ -3033,7 +3321,6 @@
           <w:sz w:val="24"/>
           <w:szCs w:val="24"/>
           <w:u w:val="single"/>
-          <w:lang w:val="en-US"/>
         </w:rPr>
       </w:pPr>
       <w:r>
@@ -3050,11 +3337,10 @@
           <w:rFonts w:ascii="Times New Roman" w:hAnsi="Times New Roman" w:cs="Times New Roman"/>
           <w:sz w:val="24"/>
           <w:szCs w:val="24"/>
-          <w:lang w:val="en-US"/>
         </w:rPr>
         <w:t xml:space="preserve">: </w:t>
       </w:r>
-      <w:hyperlink r:id="rId49" w:history="1">
+      <w:hyperlink r:id="rId47" w:history="1">
         <w:r>
           <w:rPr>
             <w:rStyle w:val="a4"/>
@@ -3071,7 +3357,6 @@
             <w:rFonts w:ascii="Times New Roman" w:hAnsi="Times New Roman" w:cs="Times New Roman"/>
             <w:sz w:val="24"/>
             <w:szCs w:val="24"/>
-            <w:lang w:val="en-US"/>
           </w:rPr>
           <w:t>://</w:t>
         </w:r>
@@ -3091,10 +3376,10 @@
             <w:rFonts w:ascii="Times New Roman" w:hAnsi="Times New Roman" w:cs="Times New Roman"/>
             <w:sz w:val="24"/>
             <w:szCs w:val="24"/>
-            <w:lang w:val="en-US"/>
           </w:rPr>
           <w:t>.</w:t>
         </w:r>
+        <w:proofErr w:type="spellStart"/>
         <w:r>
           <w:rPr>
             <w:rStyle w:val="a4"/>
@@ -3105,13 +3390,13 @@
           </w:rPr>
           <w:t>bitrefill</w:t>
         </w:r>
+        <w:proofErr w:type="spellEnd"/>
         <w:r>
           <w:rPr>
             <w:rStyle w:val="a4"/>
             <w:rFonts w:ascii="Times New Roman" w:hAnsi="Times New Roman" w:cs="Times New Roman"/>
             <w:sz w:val="24"/>
             <w:szCs w:val="24"/>
-            <w:lang w:val="en-US"/>
           </w:rPr>
           <w:t>.</w:t>
         </w:r>
@@ -3131,7 +3416,6 @@
             <w:rFonts w:ascii="Times New Roman" w:hAnsi="Times New Roman" w:cs="Times New Roman"/>
             <w:sz w:val="24"/>
             <w:szCs w:val="24"/>
-            <w:lang w:val="en-US"/>
           </w:rPr>
           <w:t>/?</w:t>
         </w:r>
@@ -3151,10 +3435,10 @@
             <w:rFonts w:ascii="Times New Roman" w:hAnsi="Times New Roman" w:cs="Times New Roman"/>
             <w:sz w:val="24"/>
             <w:szCs w:val="24"/>
-            <w:lang w:val="en-US"/>
           </w:rPr>
           <w:t>=</w:t>
         </w:r>
+        <w:proofErr w:type="spellStart"/>
         <w:r>
           <w:rPr>
             <w:rStyle w:val="a4"/>
@@ -3165,6 +3449,7 @@
           </w:rPr>
           <w:t>ru</w:t>
         </w:r>
+        <w:proofErr w:type="spellEnd"/>
       </w:hyperlink>
     </w:p>
     <w:p>
@@ -3185,7 +3470,19 @@
         <w:rPr>
           <w:rFonts w:ascii="Times New Roman" w:hAnsi="Times New Roman" w:cs="Times New Roman"/>
         </w:rPr>
-        <w:t xml:space="preserve">Следовало написать изменить заголовки на следующие: «Вопросы?», «Сотрудничество с нами», «Документация», «Наши </w:t>
+        <w:t xml:space="preserve">Ожидалось увидеть их на русском языке. </w:t>
+      </w:r>
+      <w:r>
+        <w:rPr>
+          <w:rFonts w:ascii="Times New Roman" w:hAnsi="Times New Roman" w:cs="Times New Roman"/>
+        </w:rPr>
+        <w:t xml:space="preserve">Следовало изменить заголовки на следующие: «Вопросы?», «Сотрудничество с нами», «Документация», </w:t>
+      </w:r>
+      <w:r>
+        <w:rPr>
+          <w:rFonts w:ascii="Times New Roman" w:hAnsi="Times New Roman" w:cs="Times New Roman"/>
+        </w:rPr>
+        <w:t xml:space="preserve">«Наши </w:t>
       </w:r>
       <w:proofErr w:type="spellStart"/>
       <w:r>
@@ -3199,7 +3496,21 @@
         <w:rPr>
           <w:rFonts w:ascii="Times New Roman" w:hAnsi="Times New Roman" w:cs="Times New Roman"/>
         </w:rPr>
-        <w:t>», «Жизнь за крипту», «Другие языки».</w:t>
+        <w:t xml:space="preserve">», «Жизнь за </w:t>
+      </w:r>
+      <w:proofErr w:type="spellStart"/>
+      <w:r>
+        <w:rPr>
+          <w:rFonts w:ascii="Times New Roman" w:hAnsi="Times New Roman" w:cs="Times New Roman"/>
+        </w:rPr>
+        <w:t>криптовалюту</w:t>
+      </w:r>
+      <w:proofErr w:type="spellEnd"/>
+      <w:r>
+        <w:rPr>
+          <w:rFonts w:ascii="Times New Roman" w:hAnsi="Times New Roman" w:cs="Times New Roman"/>
+        </w:rPr>
+        <w:t>», «Другие языки».</w:t>
       </w:r>
       <w:r>
         <w:rPr>
@@ -3236,7 +3547,7 @@
                     </pic:cNvPicPr>
                   </pic:nvPicPr>
                   <pic:blipFill>
-                    <a:blip r:embed="rId50" cstate="print">
+                    <a:blip r:embed="rId48" cstate="print">
                       <a:extLst>
                         <a:ext uri="{28A0092B-C50C-407E-A947-70E740481C1C}">
                           <a14:useLocalDpi xmlns:a14="http://schemas.microsoft.com/office/drawing/2010/main" val="0"/>
@@ -3273,6 +3584,7 @@
         <w:ind w:left="360"/>
         <w:rPr>
           <w:rFonts w:ascii="Times New Roman" w:hAnsi="Times New Roman" w:cs="Times New Roman"/>
+          <w:lang w:val="en-US"/>
         </w:rPr>
       </w:pPr>
       <w:r>
@@ -3285,6 +3597,7 @@
       <w:r>
         <w:rPr>
           <w:rFonts w:ascii="Times New Roman" w:hAnsi="Times New Roman" w:cs="Times New Roman"/>
+          <w:lang w:val="en-US"/>
         </w:rPr>
         <w:t xml:space="preserve">: </w:t>
       </w:r>
@@ -3298,6 +3611,7 @@
       <w:r>
         <w:rPr>
           <w:rFonts w:ascii="Times New Roman" w:hAnsi="Times New Roman" w:cs="Times New Roman"/>
+          <w:lang w:val="en-US"/>
         </w:rPr>
         <w:t>://</w:t>
       </w:r>
@@ -3311,107 +3625,124 @@
       <w:r>
         <w:rPr>
           <w:rFonts w:ascii="Times New Roman" w:hAnsi="Times New Roman" w:cs="Times New Roman"/>
+          <w:lang w:val="en-US"/>
         </w:rPr>
         <w:t>.</w:t>
       </w:r>
+      <w:r>
+        <w:rPr>
+          <w:rFonts w:ascii="Times New Roman" w:hAnsi="Times New Roman" w:cs="Times New Roman"/>
+          <w:lang w:val="en-US"/>
+        </w:rPr>
+        <w:t>bitrefill</w:t>
+      </w:r>
+      <w:r>
+        <w:rPr>
+          <w:rFonts w:ascii="Times New Roman" w:hAnsi="Times New Roman" w:cs="Times New Roman"/>
+          <w:lang w:val="en-US"/>
+        </w:rPr>
+        <w:t>.</w:t>
+      </w:r>
+      <w:r>
+        <w:rPr>
+          <w:rFonts w:ascii="Times New Roman" w:hAnsi="Times New Roman" w:cs="Times New Roman"/>
+          <w:lang w:val="en-US"/>
+        </w:rPr>
+        <w:t>com</w:t>
+      </w:r>
+      <w:r>
+        <w:rPr>
+          <w:rFonts w:ascii="Times New Roman" w:hAnsi="Times New Roman" w:cs="Times New Roman"/>
+          <w:lang w:val="en-US"/>
+        </w:rPr>
+        <w:t>/</w:t>
+      </w:r>
+      <w:r>
+        <w:rPr>
+          <w:rFonts w:ascii="Times New Roman" w:hAnsi="Times New Roman" w:cs="Times New Roman"/>
+          <w:lang w:val="en-US"/>
+        </w:rPr>
+        <w:t>faq</w:t>
+      </w:r>
+      <w:r>
+        <w:rPr>
+          <w:rFonts w:ascii="Times New Roman" w:hAnsi="Times New Roman" w:cs="Times New Roman"/>
+          <w:lang w:val="en-US"/>
+        </w:rPr>
+        <w:t>/?</w:t>
+      </w:r>
+      <w:r>
+        <w:rPr>
+          <w:rFonts w:ascii="Times New Roman" w:hAnsi="Times New Roman" w:cs="Times New Roman"/>
+          <w:lang w:val="en-US"/>
+        </w:rPr>
+        <w:t>hl</w:t>
+      </w:r>
+      <w:r>
+        <w:rPr>
+          <w:rFonts w:ascii="Times New Roman" w:hAnsi="Times New Roman" w:cs="Times New Roman"/>
+          <w:lang w:val="en-US"/>
+        </w:rPr>
+        <w:t>=</w:t>
+      </w:r>
+      <w:r>
+        <w:rPr>
+          <w:rFonts w:ascii="Times New Roman" w:hAnsi="Times New Roman" w:cs="Times New Roman"/>
+          <w:lang w:val="en-US"/>
+        </w:rPr>
+        <w:t>ru</w:t>
+      </w:r>
+    </w:p>
+    <w:p>
+      <w:pPr>
+        <w:ind w:left="360"/>
+        <w:rPr>
+          <w:rFonts w:ascii="Times New Roman" w:hAnsi="Times New Roman" w:cs="Times New Roman"/>
+        </w:rPr>
+      </w:pPr>
+      <w:r>
+        <w:rPr>
+          <w:rFonts w:ascii="Times New Roman" w:hAnsi="Times New Roman" w:cs="Times New Roman"/>
+        </w:rPr>
+        <w:t xml:space="preserve">Часть ссылок на </w:t>
+      </w:r>
       <w:proofErr w:type="spellStart"/>
       <w:r>
         <w:rPr>
           <w:rFonts w:ascii="Times New Roman" w:hAnsi="Times New Roman" w:cs="Times New Roman"/>
-          <w:lang w:val="en-US"/>
-        </w:rPr>
-        <w:t>bitrefill</w:t>
+        </w:rPr>
+        <w:t>видеоинструкции</w:t>
       </w:r>
       <w:proofErr w:type="spellEnd"/>
       <w:r>
         <w:rPr>
           <w:rFonts w:ascii="Times New Roman" w:hAnsi="Times New Roman" w:cs="Times New Roman"/>
         </w:rPr>
+        <w:t xml:space="preserve"> недоступна.</w:t>
+      </w:r>
+      <w:r>
+        <w:rPr>
+          <w:rFonts w:ascii="Times New Roman" w:hAnsi="Times New Roman" w:cs="Times New Roman"/>
+        </w:rPr>
+        <w:t xml:space="preserve"> </w:t>
+      </w:r>
+      <w:r>
+        <w:rPr>
+          <w:rFonts w:ascii="Times New Roman" w:hAnsi="Times New Roman" w:cs="Times New Roman"/>
+        </w:rPr>
+        <w:t xml:space="preserve">Ожидалось работоспособность всех ссылок. </w:t>
+      </w:r>
+      <w:r>
+        <w:rPr>
+          <w:rFonts w:ascii="Times New Roman" w:hAnsi="Times New Roman" w:cs="Times New Roman"/>
+        </w:rPr>
+        <w:t>Следует сделать их рабочими или удалить</w:t>
+      </w:r>
+      <w:r>
+        <w:rPr>
+          <w:rFonts w:ascii="Times New Roman" w:hAnsi="Times New Roman" w:cs="Times New Roman"/>
+        </w:rPr>
         <w:t>.</w:t>
-      </w:r>
-      <w:r>
-        <w:rPr>
-          <w:rFonts w:ascii="Times New Roman" w:hAnsi="Times New Roman" w:cs="Times New Roman"/>
-          <w:lang w:val="en-US"/>
-        </w:rPr>
-        <w:t>com</w:t>
-      </w:r>
-      <w:r>
-        <w:rPr>
-          <w:rFonts w:ascii="Times New Roman" w:hAnsi="Times New Roman" w:cs="Times New Roman"/>
-        </w:rPr>
-        <w:t>/</w:t>
-      </w:r>
-      <w:proofErr w:type="spellStart"/>
-      <w:r>
-        <w:rPr>
-          <w:rFonts w:ascii="Times New Roman" w:hAnsi="Times New Roman" w:cs="Times New Roman"/>
-          <w:lang w:val="en-US"/>
-        </w:rPr>
-        <w:t>faq</w:t>
-      </w:r>
-      <w:proofErr w:type="spellEnd"/>
-      <w:r>
-        <w:rPr>
-          <w:rFonts w:ascii="Times New Roman" w:hAnsi="Times New Roman" w:cs="Times New Roman"/>
-        </w:rPr>
-        <w:t>/?</w:t>
-      </w:r>
-      <w:r>
-        <w:rPr>
-          <w:rFonts w:ascii="Times New Roman" w:hAnsi="Times New Roman" w:cs="Times New Roman"/>
-          <w:lang w:val="en-US"/>
-        </w:rPr>
-        <w:t>hl</w:t>
-      </w:r>
-      <w:r>
-        <w:rPr>
-          <w:rFonts w:ascii="Times New Roman" w:hAnsi="Times New Roman" w:cs="Times New Roman"/>
-        </w:rPr>
-        <w:t>=</w:t>
-      </w:r>
-      <w:proofErr w:type="spellStart"/>
-      <w:r>
-        <w:rPr>
-          <w:rFonts w:ascii="Times New Roman" w:hAnsi="Times New Roman" w:cs="Times New Roman"/>
-          <w:lang w:val="en-US"/>
-        </w:rPr>
-        <w:t>ru</w:t>
-      </w:r>
-      <w:proofErr w:type="spellEnd"/>
-    </w:p>
-    <w:p>
-      <w:pPr>
-        <w:ind w:left="360"/>
-        <w:rPr>
-          <w:rFonts w:ascii="Times New Roman" w:hAnsi="Times New Roman" w:cs="Times New Roman"/>
-        </w:rPr>
-      </w:pPr>
-      <w:r>
-        <w:rPr>
-          <w:rFonts w:ascii="Times New Roman" w:hAnsi="Times New Roman" w:cs="Times New Roman"/>
-        </w:rPr>
-        <w:t xml:space="preserve">Часть ссылок на </w:t>
-      </w:r>
-      <w:proofErr w:type="spellStart"/>
-      <w:r>
-        <w:rPr>
-          <w:rFonts w:ascii="Times New Roman" w:hAnsi="Times New Roman" w:cs="Times New Roman"/>
-        </w:rPr>
-        <w:t>видеоинструкции</w:t>
-      </w:r>
-      <w:proofErr w:type="spellEnd"/>
-      <w:r>
-        <w:rPr>
-          <w:rFonts w:ascii="Times New Roman" w:hAnsi="Times New Roman" w:cs="Times New Roman"/>
-        </w:rPr>
-        <w:t xml:space="preserve"> недоступна.</w:t>
-      </w:r>
-      <w:r>
-        <w:rPr>
-          <w:rFonts w:ascii="Times New Roman" w:hAnsi="Times New Roman" w:cs="Times New Roman"/>
-        </w:rPr>
-        <w:t xml:space="preserve"> Следует сделать их рабочими или удалить</w:t>
       </w:r>
     </w:p>
     <w:p>
@@ -3449,7 +3780,7 @@
                     <pic:cNvPicPr/>
                   </pic:nvPicPr>
                   <pic:blipFill>
-                    <a:blip r:embed="rId51">
+                    <a:blip r:embed="rId49">
                       <a:extLst>
                         <a:ext uri="{28A0092B-C50C-407E-A947-70E740481C1C}">
                           <a14:useLocalDpi xmlns:a14="http://schemas.microsoft.com/office/drawing/2010/main" val="0"/>
@@ -3509,7 +3840,7 @@
                     <pic:cNvPicPr/>
                   </pic:nvPicPr>
                   <pic:blipFill>
-                    <a:blip r:embed="rId52">
+                    <a:blip r:embed="rId50">
                       <a:extLst>
                         <a:ext uri="{28A0092B-C50C-407E-A947-70E740481C1C}">
                           <a14:useLocalDpi xmlns:a14="http://schemas.microsoft.com/office/drawing/2010/main" val="0"/>
@@ -3627,7 +3958,7 @@
                     <pic:cNvPicPr/>
                   </pic:nvPicPr>
                   <pic:blipFill>
-                    <a:blip r:embed="rId53">
+                    <a:blip r:embed="rId51">
                       <a:extLst>
                         <a:ext uri="{28A0092B-C50C-407E-A947-70E740481C1C}">
                           <a14:useLocalDpi xmlns:a14="http://schemas.microsoft.com/office/drawing/2010/main" val="0"/>
@@ -3729,6 +4060,7 @@
         <w:spacing w:line="240" w:lineRule="auto"/>
         <w:rPr>
           <w:rFonts w:ascii="Times New Roman" w:eastAsia="Calibri" w:hAnsi="Times New Roman" w:cs="Times New Roman"/>
+          <w:lang w:val="en-US"/>
         </w:rPr>
       </w:pPr>
       <w:r>
@@ -3741,13 +4073,17 @@
       <w:r>
         <w:rPr>
           <w:rFonts w:ascii="Times New Roman" w:eastAsia="Calibri" w:hAnsi="Times New Roman" w:cs="Times New Roman"/>
+          <w:lang w:val="en-US"/>
         </w:rPr>
         <w:t>:</w:t>
       </w:r>
       <w:r>
+        <w:rPr>
+          <w:lang w:val="en-US"/>
+        </w:rPr>
         <w:t xml:space="preserve"> </w:t>
       </w:r>
-      <w:hyperlink r:id="rId54" w:history="1">
+      <w:hyperlink r:id="rId52" w:history="1">
         <w:r>
           <w:rPr>
             <w:rStyle w:val="a4"/>
@@ -3758,6 +4094,7 @@
         <w:r>
           <w:rPr>
             <w:rStyle w:val="a4"/>
+            <w:lang w:val="en-US"/>
           </w:rPr>
           <w:t>://</w:t>
         </w:r>
@@ -3771,10 +4108,10 @@
         <w:r>
           <w:rPr>
             <w:rStyle w:val="a4"/>
+            <w:lang w:val="en-US"/>
           </w:rPr>
           <w:t>.</w:t>
         </w:r>
-        <w:proofErr w:type="spellStart"/>
         <w:r>
           <w:rPr>
             <w:rStyle w:val="a4"/>
@@ -3782,10 +4119,10 @@
           </w:rPr>
           <w:t>bitrefill</w:t>
         </w:r>
-        <w:proofErr w:type="spellEnd"/>
-        <w:r>
-          <w:rPr>
-            <w:rStyle w:val="a4"/>
+        <w:r>
+          <w:rPr>
+            <w:rStyle w:val="a4"/>
+            <w:lang w:val="en-US"/>
           </w:rPr>
           <w:t>.</w:t>
         </w:r>
@@ -3799,6 +4136,7 @@
         <w:r>
           <w:rPr>
             <w:rStyle w:val="a4"/>
+            <w:lang w:val="en-US"/>
           </w:rPr>
           <w:t>/</w:t>
         </w:r>
@@ -3812,6 +4150,7 @@
         <w:r>
           <w:rPr>
             <w:rStyle w:val="a4"/>
+            <w:lang w:val="en-US"/>
           </w:rPr>
           <w:t>/?</w:t>
         </w:r>
@@ -3825,10 +4164,10 @@
         <w:r>
           <w:rPr>
             <w:rStyle w:val="a4"/>
+            <w:lang w:val="en-US"/>
           </w:rPr>
           <w:t>=</w:t>
         </w:r>
-        <w:proofErr w:type="spellStart"/>
         <w:r>
           <w:rPr>
             <w:rStyle w:val="a4"/>
@@ -3836,11 +4175,11 @@
           </w:rPr>
           <w:t>ru</w:t>
         </w:r>
-        <w:proofErr w:type="spellEnd"/>
       </w:hyperlink>
       <w:r>
         <w:rPr>
           <w:rFonts w:ascii="Times New Roman" w:eastAsia="Calibri" w:hAnsi="Times New Roman" w:cs="Times New Roman"/>
+          <w:lang w:val="en-US"/>
         </w:rPr>
         <w:t xml:space="preserve"> </w:t>
       </w:r>
@@ -3856,13 +4195,19 @@
         <w:rPr>
           <w:rFonts w:ascii="Times New Roman" w:eastAsia="Calibri" w:hAnsi="Times New Roman" w:cs="Times New Roman"/>
         </w:rPr>
-        <w:t>Положения и условия не переведены</w:t>
-      </w:r>
-      <w:r>
-        <w:rPr>
-          <w:rFonts w:ascii="Times New Roman" w:eastAsia="Calibri" w:hAnsi="Times New Roman" w:cs="Times New Roman"/>
-        </w:rPr>
-        <w:t>. Следовало бы перевести.</w:t>
+        <w:t>Положения и условия не переведены.</w:t>
+      </w:r>
+      <w:r>
+        <w:rPr>
+          <w:rFonts w:ascii="Times New Roman" w:eastAsia="Calibri" w:hAnsi="Times New Roman" w:cs="Times New Roman"/>
+        </w:rPr>
+        <w:t xml:space="preserve"> Ожидалось увидеть их на русском.</w:t>
+      </w:r>
+      <w:r>
+        <w:rPr>
+          <w:rFonts w:ascii="Times New Roman" w:eastAsia="Calibri" w:hAnsi="Times New Roman" w:cs="Times New Roman"/>
+        </w:rPr>
+        <w:t xml:space="preserve"> Следовало бы перевести.</w:t>
       </w:r>
     </w:p>
     <w:p>
@@ -3890,6 +4235,217 @@
             <wp:extent cx="5940425" cy="3356610"/>
             <wp:effectExtent l="0" t="0" r="0" b="0"/>
             <wp:docPr id="17" name="Рисунок 17"/>
+            <wp:cNvGraphicFramePr>
+              <a:graphicFrameLocks xmlns:a="http://schemas.openxmlformats.org/drawingml/2006/main" noChangeAspect="1"/>
+            </wp:cNvGraphicFramePr>
+            <a:graphic xmlns:a="http://schemas.openxmlformats.org/drawingml/2006/main">
+              <a:graphicData uri="http://schemas.openxmlformats.org/drawingml/2006/picture">
+                <pic:pic xmlns:pic="http://schemas.openxmlformats.org/drawingml/2006/picture">
+                  <pic:nvPicPr>
+                    <pic:cNvPr id="1" name=""/>
+                    <pic:cNvPicPr/>
+                  </pic:nvPicPr>
+                  <pic:blipFill>
+                    <a:blip r:embed="rId53"/>
+                    <a:stretch>
+                      <a:fillRect/>
+                    </a:stretch>
+                  </pic:blipFill>
+                  <pic:spPr>
+                    <a:xfrm>
+                      <a:off x="0" y="0"/>
+                      <a:ext cx="5940425" cy="3356610"/>
+                    </a:xfrm>
+                    <a:prstGeom prst="rect">
+                      <a:avLst/>
+                    </a:prstGeom>
+                  </pic:spPr>
+                </pic:pic>
+              </a:graphicData>
+            </a:graphic>
+          </wp:inline>
+        </w:drawing>
+      </w:r>
+    </w:p>
+    <w:p>
+      <w:pPr>
+        <w:spacing w:line="240" w:lineRule="auto"/>
+        <w:rPr>
+          <w:rFonts w:ascii="Times New Roman" w:eastAsia="Calibri" w:hAnsi="Times New Roman" w:cs="Times New Roman"/>
+          <w:lang w:val="en-US"/>
+        </w:rPr>
+      </w:pPr>
+      <w:r>
+        <w:rPr>
+          <w:rFonts w:ascii="Times New Roman" w:eastAsia="Calibri" w:hAnsi="Times New Roman" w:cs="Times New Roman"/>
+          <w:lang w:val="en-US"/>
+        </w:rPr>
+        <w:t>URL</w:t>
+      </w:r>
+      <w:r>
+        <w:rPr>
+          <w:rFonts w:ascii="Times New Roman" w:eastAsia="Calibri" w:hAnsi="Times New Roman" w:cs="Times New Roman"/>
+          <w:lang w:val="en-US"/>
+        </w:rPr>
+        <w:t>:</w:t>
+      </w:r>
+      <w:r>
+        <w:rPr>
+          <w:lang w:val="en-US"/>
+        </w:rPr>
+        <w:t xml:space="preserve"> </w:t>
+      </w:r>
+      <w:hyperlink r:id="rId54" w:history="1">
+        <w:r>
+          <w:rPr>
+            <w:rStyle w:val="a4"/>
+            <w:lang w:val="en-US"/>
+          </w:rPr>
+          <w:t>https</w:t>
+        </w:r>
+        <w:r>
+          <w:rPr>
+            <w:rStyle w:val="a4"/>
+            <w:lang w:val="en-US"/>
+          </w:rPr>
+          <w:t>://</w:t>
+        </w:r>
+        <w:r>
+          <w:rPr>
+            <w:rStyle w:val="a4"/>
+            <w:lang w:val="en-US"/>
+          </w:rPr>
+          <w:t>www</w:t>
+        </w:r>
+        <w:r>
+          <w:rPr>
+            <w:rStyle w:val="a4"/>
+            <w:lang w:val="en-US"/>
+          </w:rPr>
+          <w:t>.</w:t>
+        </w:r>
+        <w:r>
+          <w:rPr>
+            <w:rStyle w:val="a4"/>
+            <w:lang w:val="en-US"/>
+          </w:rPr>
+          <w:t>bitrefill</w:t>
+        </w:r>
+        <w:r>
+          <w:rPr>
+            <w:rStyle w:val="a4"/>
+            <w:lang w:val="en-US"/>
+          </w:rPr>
+          <w:t>.</w:t>
+        </w:r>
+        <w:r>
+          <w:rPr>
+            <w:rStyle w:val="a4"/>
+            <w:lang w:val="en-US"/>
+          </w:rPr>
+          <w:t>com</w:t>
+        </w:r>
+        <w:r>
+          <w:rPr>
+            <w:rStyle w:val="a4"/>
+            <w:lang w:val="en-US"/>
+          </w:rPr>
+          <w:t>/</w:t>
+        </w:r>
+        <w:r>
+          <w:rPr>
+            <w:rStyle w:val="a4"/>
+            <w:lang w:val="en-US"/>
+          </w:rPr>
+          <w:t>privacy</w:t>
+        </w:r>
+        <w:r>
+          <w:rPr>
+            <w:rStyle w:val="a4"/>
+            <w:lang w:val="en-US"/>
+          </w:rPr>
+          <w:t>/?</w:t>
+        </w:r>
+        <w:r>
+          <w:rPr>
+            <w:rStyle w:val="a4"/>
+            <w:lang w:val="en-US"/>
+          </w:rPr>
+          <w:t>hl</w:t>
+        </w:r>
+        <w:r>
+          <w:rPr>
+            <w:rStyle w:val="a4"/>
+            <w:lang w:val="en-US"/>
+          </w:rPr>
+          <w:t>=</w:t>
+        </w:r>
+        <w:r>
+          <w:rPr>
+            <w:rStyle w:val="a4"/>
+            <w:lang w:val="en-US"/>
+          </w:rPr>
+          <w:t>ru</w:t>
+        </w:r>
+      </w:hyperlink>
+      <w:r>
+        <w:rPr>
+          <w:rFonts w:ascii="Times New Roman" w:eastAsia="Calibri" w:hAnsi="Times New Roman" w:cs="Times New Roman"/>
+          <w:lang w:val="en-US"/>
+        </w:rPr>
+        <w:t xml:space="preserve"> </w:t>
+      </w:r>
+    </w:p>
+    <w:p>
+      <w:pPr>
+        <w:spacing w:line="240" w:lineRule="auto"/>
+        <w:rPr>
+          <w:rFonts w:ascii="Times New Roman" w:eastAsia="Calibri" w:hAnsi="Times New Roman" w:cs="Times New Roman"/>
+        </w:rPr>
+      </w:pPr>
+      <w:r>
+        <w:rPr>
+          <w:rFonts w:ascii="Times New Roman" w:eastAsia="Calibri" w:hAnsi="Times New Roman" w:cs="Times New Roman"/>
+        </w:rPr>
+        <w:t xml:space="preserve">Отсутствует русскоязычная версия политики конфиденциальности. </w:t>
+      </w:r>
+      <w:r>
+        <w:rPr>
+          <w:rFonts w:ascii="Times New Roman" w:eastAsia="Calibri" w:hAnsi="Times New Roman" w:cs="Times New Roman"/>
+        </w:rPr>
+        <w:t xml:space="preserve">Ожидалось увидеть её на русском. </w:t>
+      </w:r>
+      <w:r>
+        <w:rPr>
+          <w:rFonts w:ascii="Times New Roman" w:eastAsia="Calibri" w:hAnsi="Times New Roman" w:cs="Times New Roman"/>
+        </w:rPr>
+        <w:t>Следовало бы перевести.</w:t>
+      </w:r>
+    </w:p>
+    <w:p>
+      <w:pPr>
+        <w:spacing w:line="240" w:lineRule="auto"/>
+        <w:rPr>
+          <w:rFonts w:ascii="Times New Roman" w:eastAsia="Calibri" w:hAnsi="Times New Roman" w:cs="Times New Roman"/>
+        </w:rPr>
+      </w:pPr>
+    </w:p>
+    <w:p>
+      <w:pPr>
+        <w:spacing w:line="240" w:lineRule="auto"/>
+        <w:rPr>
+          <w:rFonts w:ascii="Times New Roman" w:eastAsia="Calibri" w:hAnsi="Times New Roman" w:cs="Times New Roman"/>
+        </w:rPr>
+      </w:pPr>
+      <w:r>
+        <w:rPr>
+          <w:noProof/>
+        </w:rPr>
+        <w:drawing>
+          <wp:inline distT="0" distB="0" distL="0" distR="0" wp14:anchorId="04B3E5A7" wp14:editId="3987B1AA">
+            <wp:extent cx="5940425" cy="3253740"/>
+            <wp:effectExtent l="0" t="0" r="0" b="0"/>
+            <wp:docPr id="18" name="Рисунок 18"/>
             <wp:cNvGraphicFramePr>
               <a:graphicFrameLocks xmlns:a="http://schemas.openxmlformats.org/drawingml/2006/main" noChangeAspect="1"/>
             </wp:cNvGraphicFramePr>
@@ -3909,7 +4465,7 @@
                   <pic:spPr>
                     <a:xfrm>
                       <a:off x="0" y="0"/>
-                      <a:ext cx="5940425" cy="3356610"/>
+                      <a:ext cx="5940425" cy="3253740"/>
                     </a:xfrm>
                     <a:prstGeom prst="rect">
                       <a:avLst/>
@@ -3927,6 +4483,7 @@
         <w:spacing w:line="240" w:lineRule="auto"/>
         <w:rPr>
           <w:rFonts w:ascii="Times New Roman" w:eastAsia="Calibri" w:hAnsi="Times New Roman" w:cs="Times New Roman"/>
+          <w:lang w:val="en-US"/>
         </w:rPr>
       </w:pPr>
       <w:r>
@@ -3939,109 +4496,110 @@
       <w:r>
         <w:rPr>
           <w:rFonts w:ascii="Times New Roman" w:eastAsia="Calibri" w:hAnsi="Times New Roman" w:cs="Times New Roman"/>
-        </w:rPr>
-        <w:t>:</w:t>
-      </w:r>
-      <w:r>
+          <w:lang w:val="en-US"/>
+        </w:rPr>
+        <w:t xml:space="preserve">: </w:t>
+      </w:r>
+      <w:hyperlink r:id="rId56" w:history="1">
+        <w:r>
+          <w:rPr>
+            <w:rStyle w:val="a4"/>
+            <w:lang w:val="en-US"/>
+          </w:rPr>
+          <w:t>https</w:t>
+        </w:r>
+        <w:r>
+          <w:rPr>
+            <w:rStyle w:val="a4"/>
+            <w:lang w:val="en-US"/>
+          </w:rPr>
+          <w:t>://</w:t>
+        </w:r>
+        <w:r>
+          <w:rPr>
+            <w:rStyle w:val="a4"/>
+            <w:lang w:val="en-US"/>
+          </w:rPr>
+          <w:t>www</w:t>
+        </w:r>
+        <w:r>
+          <w:rPr>
+            <w:rStyle w:val="a4"/>
+            <w:lang w:val="en-US"/>
+          </w:rPr>
+          <w:t>.</w:t>
+        </w:r>
+        <w:r>
+          <w:rPr>
+            <w:rStyle w:val="a4"/>
+            <w:lang w:val="en-US"/>
+          </w:rPr>
+          <w:t>bitrefill</w:t>
+        </w:r>
+        <w:r>
+          <w:rPr>
+            <w:rStyle w:val="a4"/>
+            <w:lang w:val="en-US"/>
+          </w:rPr>
+          <w:t>.</w:t>
+        </w:r>
+        <w:r>
+          <w:rPr>
+            <w:rStyle w:val="a4"/>
+            <w:lang w:val="en-US"/>
+          </w:rPr>
+          <w:t>com</w:t>
+        </w:r>
+        <w:r>
+          <w:rPr>
+            <w:rStyle w:val="a4"/>
+            <w:lang w:val="en-US"/>
+          </w:rPr>
+          <w:t>/</w:t>
+        </w:r>
+        <w:r>
+          <w:rPr>
+            <w:rStyle w:val="a4"/>
+            <w:lang w:val="en-US"/>
+          </w:rPr>
+          <w:t>retail</w:t>
+        </w:r>
+        <w:r>
+          <w:rPr>
+            <w:rStyle w:val="a4"/>
+            <w:lang w:val="en-US"/>
+          </w:rPr>
+          <w:t>/?</w:t>
+        </w:r>
+        <w:r>
+          <w:rPr>
+            <w:rStyle w:val="a4"/>
+            <w:lang w:val="en-US"/>
+          </w:rPr>
+          <w:t>hl</w:t>
+        </w:r>
+        <w:r>
+          <w:rPr>
+            <w:rStyle w:val="a4"/>
+            <w:lang w:val="en-US"/>
+          </w:rPr>
+          <w:t>=</w:t>
+        </w:r>
+        <w:r>
+          <w:rPr>
+            <w:rStyle w:val="a4"/>
+            <w:lang w:val="en-US"/>
+          </w:rPr>
+          <w:t>ru</w:t>
+        </w:r>
+      </w:hyperlink>
+      <w:r>
+        <w:rPr>
+          <w:rFonts w:ascii="Times New Roman" w:eastAsia="Calibri" w:hAnsi="Times New Roman" w:cs="Times New Roman"/>
+          <w:lang w:val="en-US"/>
+        </w:rPr>
         <w:t xml:space="preserve"> </w:t>
       </w:r>
-      <w:hyperlink r:id="rId56" w:history="1">
-        <w:r>
-          <w:rPr>
-            <w:rStyle w:val="a4"/>
-            <w:lang w:val="en-US"/>
-          </w:rPr>
-          <w:t>https</w:t>
-        </w:r>
-        <w:r>
-          <w:rPr>
-            <w:rStyle w:val="a4"/>
-          </w:rPr>
-          <w:t>://</w:t>
-        </w:r>
-        <w:r>
-          <w:rPr>
-            <w:rStyle w:val="a4"/>
-            <w:lang w:val="en-US"/>
-          </w:rPr>
-          <w:t>www</w:t>
-        </w:r>
-        <w:r>
-          <w:rPr>
-            <w:rStyle w:val="a4"/>
-          </w:rPr>
-          <w:t>.</w:t>
-        </w:r>
-        <w:proofErr w:type="spellStart"/>
-        <w:r>
-          <w:rPr>
-            <w:rStyle w:val="a4"/>
-            <w:lang w:val="en-US"/>
-          </w:rPr>
-          <w:t>bitrefill</w:t>
-        </w:r>
-        <w:proofErr w:type="spellEnd"/>
-        <w:r>
-          <w:rPr>
-            <w:rStyle w:val="a4"/>
-          </w:rPr>
-          <w:t>.</w:t>
-        </w:r>
-        <w:r>
-          <w:rPr>
-            <w:rStyle w:val="a4"/>
-            <w:lang w:val="en-US"/>
-          </w:rPr>
-          <w:t>com</w:t>
-        </w:r>
-        <w:r>
-          <w:rPr>
-            <w:rStyle w:val="a4"/>
-          </w:rPr>
-          <w:t>/</w:t>
-        </w:r>
-        <w:r>
-          <w:rPr>
-            <w:rStyle w:val="a4"/>
-            <w:lang w:val="en-US"/>
-          </w:rPr>
-          <w:t>privacy</w:t>
-        </w:r>
-        <w:r>
-          <w:rPr>
-            <w:rStyle w:val="a4"/>
-          </w:rPr>
-          <w:t>/?</w:t>
-        </w:r>
-        <w:r>
-          <w:rPr>
-            <w:rStyle w:val="a4"/>
-            <w:lang w:val="en-US"/>
-          </w:rPr>
-          <w:t>hl</w:t>
-        </w:r>
-        <w:r>
-          <w:rPr>
-            <w:rStyle w:val="a4"/>
-          </w:rPr>
-          <w:t>=</w:t>
-        </w:r>
-        <w:proofErr w:type="spellStart"/>
-        <w:r>
-          <w:rPr>
-            <w:rStyle w:val="a4"/>
-            <w:lang w:val="en-US"/>
-          </w:rPr>
-          <w:t>ru</w:t>
-        </w:r>
-        <w:proofErr w:type="spellEnd"/>
-      </w:hyperlink>
-      <w:r>
-        <w:rPr>
-          <w:rFonts w:ascii="Times New Roman" w:eastAsia="Calibri" w:hAnsi="Times New Roman" w:cs="Times New Roman"/>
-        </w:rPr>
-        <w:t xml:space="preserve"> </w:t>
-      </w:r>
     </w:p>
     <w:p>
       <w:pPr>
@@ -4054,19 +4612,7 @@
         <w:rPr>
           <w:rFonts w:ascii="Times New Roman" w:eastAsia="Calibri" w:hAnsi="Times New Roman" w:cs="Times New Roman"/>
         </w:rPr>
-        <w:t>Отсутствует русскоязычная версия политики конфиденциальности</w:t>
-      </w:r>
-      <w:r>
-        <w:rPr>
-          <w:rFonts w:ascii="Times New Roman" w:eastAsia="Calibri" w:hAnsi="Times New Roman" w:cs="Times New Roman"/>
-        </w:rPr>
-        <w:t>. Следовало бы</w:t>
-      </w:r>
-      <w:r>
-        <w:rPr>
-          <w:rFonts w:ascii="Times New Roman" w:eastAsia="Calibri" w:hAnsi="Times New Roman" w:cs="Times New Roman"/>
-        </w:rPr>
-        <w:t xml:space="preserve"> перевести.</w:t>
+        <w:t>Резкий переход фона во вкладке «Игры». Следовало бы сделать его более незаметным и плавным.</w:t>
       </w:r>
     </w:p>
     <w:p>
@@ -4076,23 +4622,16 @@
           <w:rFonts w:ascii="Times New Roman" w:eastAsia="Calibri" w:hAnsi="Times New Roman" w:cs="Times New Roman"/>
         </w:rPr>
       </w:pPr>
-    </w:p>
-    <w:p>
-      <w:pPr>
-        <w:spacing w:line="240" w:lineRule="auto"/>
-        <w:rPr>
-          <w:rFonts w:ascii="Times New Roman" w:eastAsia="Calibri" w:hAnsi="Times New Roman" w:cs="Times New Roman"/>
-        </w:rPr>
-      </w:pPr>
       <w:r>
         <w:rPr>
           <w:noProof/>
         </w:rPr>
+        <w:lastRenderedPageBreak/>
         <w:drawing>
-          <wp:inline distT="0" distB="0" distL="0" distR="0" wp14:anchorId="04B3E5A7" wp14:editId="3987B1AA">
-            <wp:extent cx="5940425" cy="3253740"/>
+          <wp:inline distT="0" distB="0" distL="0" distR="0" wp14:anchorId="3E9D14E7" wp14:editId="1D2A0F7B">
+            <wp:extent cx="5940425" cy="2926080"/>
             <wp:effectExtent l="0" t="0" r="0" b="0"/>
-            <wp:docPr id="18" name="Рисунок 18"/>
+            <wp:docPr id="19" name="Рисунок 19"/>
             <wp:cNvGraphicFramePr>
               <a:graphicFrameLocks xmlns:a="http://schemas.openxmlformats.org/drawingml/2006/main" noChangeAspect="1"/>
             </wp:cNvGraphicFramePr>
@@ -4112,193 +4651,6 @@
                   <pic:spPr>
                     <a:xfrm>
                       <a:off x="0" y="0"/>
-                      <a:ext cx="5940425" cy="3253740"/>
-                    </a:xfrm>
-                    <a:prstGeom prst="rect">
-                      <a:avLst/>
-                    </a:prstGeom>
-                  </pic:spPr>
-                </pic:pic>
-              </a:graphicData>
-            </a:graphic>
-          </wp:inline>
-        </w:drawing>
-      </w:r>
-    </w:p>
-    <w:p>
-      <w:pPr>
-        <w:spacing w:line="240" w:lineRule="auto"/>
-        <w:rPr>
-          <w:rFonts w:ascii="Times New Roman" w:eastAsia="Calibri" w:hAnsi="Times New Roman" w:cs="Times New Roman"/>
-        </w:rPr>
-      </w:pPr>
-      <w:r>
-        <w:rPr>
-          <w:rFonts w:ascii="Times New Roman" w:eastAsia="Calibri" w:hAnsi="Times New Roman" w:cs="Times New Roman"/>
-          <w:lang w:val="en-US"/>
-        </w:rPr>
-        <w:t>URL</w:t>
-      </w:r>
-      <w:r>
-        <w:rPr>
-          <w:rFonts w:ascii="Times New Roman" w:eastAsia="Calibri" w:hAnsi="Times New Roman" w:cs="Times New Roman"/>
-        </w:rPr>
-        <w:t xml:space="preserve">: </w:t>
-      </w:r>
-      <w:hyperlink r:id="rId58" w:history="1">
-        <w:r>
-          <w:rPr>
-            <w:rStyle w:val="a4"/>
-            <w:lang w:val="en-US"/>
-          </w:rPr>
-          <w:t>https</w:t>
-        </w:r>
-        <w:r>
-          <w:rPr>
-            <w:rStyle w:val="a4"/>
-          </w:rPr>
-          <w:t>://</w:t>
-        </w:r>
-        <w:r>
-          <w:rPr>
-            <w:rStyle w:val="a4"/>
-            <w:lang w:val="en-US"/>
-          </w:rPr>
-          <w:t>www</w:t>
-        </w:r>
-        <w:r>
-          <w:rPr>
-            <w:rStyle w:val="a4"/>
-          </w:rPr>
-          <w:t>.</w:t>
-        </w:r>
-        <w:proofErr w:type="spellStart"/>
-        <w:r>
-          <w:rPr>
-            <w:rStyle w:val="a4"/>
-            <w:lang w:val="en-US"/>
-          </w:rPr>
-          <w:t>bitrefill</w:t>
-        </w:r>
-        <w:proofErr w:type="spellEnd"/>
-        <w:r>
-          <w:rPr>
-            <w:rStyle w:val="a4"/>
-          </w:rPr>
-          <w:t>.</w:t>
-        </w:r>
-        <w:r>
-          <w:rPr>
-            <w:rStyle w:val="a4"/>
-            <w:lang w:val="en-US"/>
-          </w:rPr>
-          <w:t>com</w:t>
-        </w:r>
-        <w:r>
-          <w:rPr>
-            <w:rStyle w:val="a4"/>
-          </w:rPr>
-          <w:t>/</w:t>
-        </w:r>
-        <w:r>
-          <w:rPr>
-            <w:rStyle w:val="a4"/>
-            <w:lang w:val="en-US"/>
-          </w:rPr>
-          <w:t>retail</w:t>
-        </w:r>
-        <w:r>
-          <w:rPr>
-            <w:rStyle w:val="a4"/>
-          </w:rPr>
-          <w:t>/?</w:t>
-        </w:r>
-        <w:r>
-          <w:rPr>
-            <w:rStyle w:val="a4"/>
-            <w:lang w:val="en-US"/>
-          </w:rPr>
-          <w:t>hl</w:t>
-        </w:r>
-        <w:r>
-          <w:rPr>
-            <w:rStyle w:val="a4"/>
-          </w:rPr>
-          <w:t>=</w:t>
-        </w:r>
-        <w:proofErr w:type="spellStart"/>
-        <w:r>
-          <w:rPr>
-            <w:rStyle w:val="a4"/>
-            <w:lang w:val="en-US"/>
-          </w:rPr>
-          <w:t>ru</w:t>
-        </w:r>
-        <w:proofErr w:type="spellEnd"/>
-      </w:hyperlink>
-      <w:r>
-        <w:rPr>
-          <w:rFonts w:ascii="Times New Roman" w:eastAsia="Calibri" w:hAnsi="Times New Roman" w:cs="Times New Roman"/>
-        </w:rPr>
-        <w:t xml:space="preserve"> </w:t>
-      </w:r>
-    </w:p>
-    <w:p>
-      <w:pPr>
-        <w:spacing w:line="240" w:lineRule="auto"/>
-        <w:rPr>
-          <w:rFonts w:ascii="Times New Roman" w:eastAsia="Calibri" w:hAnsi="Times New Roman" w:cs="Times New Roman"/>
-        </w:rPr>
-      </w:pPr>
-      <w:r>
-        <w:rPr>
-          <w:rFonts w:ascii="Times New Roman" w:eastAsia="Calibri" w:hAnsi="Times New Roman" w:cs="Times New Roman"/>
-        </w:rPr>
-        <w:t>Резкий переход фона во вкладке «Игры»</w:t>
-      </w:r>
-      <w:r>
-        <w:rPr>
-          <w:rFonts w:ascii="Times New Roman" w:eastAsia="Calibri" w:hAnsi="Times New Roman" w:cs="Times New Roman"/>
-        </w:rPr>
-        <w:t>. Следовало бы сделать его более незаметным и плавным.</w:t>
-      </w:r>
-    </w:p>
-    <w:p>
-      <w:pPr>
-        <w:spacing w:line="240" w:lineRule="auto"/>
-        <w:rPr>
-          <w:rFonts w:ascii="Times New Roman" w:eastAsia="Calibri" w:hAnsi="Times New Roman" w:cs="Times New Roman"/>
-        </w:rPr>
-      </w:pPr>
-      <w:r>
-        <w:rPr>
-          <w:noProof/>
-        </w:rPr>
-        <w:lastRenderedPageBreak/>
-        <w:drawing>
-          <wp:inline distT="0" distB="0" distL="0" distR="0" wp14:anchorId="3E9D14E7" wp14:editId="1D2A0F7B">
-            <wp:extent cx="5940425" cy="2926080"/>
-            <wp:effectExtent l="0" t="0" r="0" b="0"/>
-            <wp:docPr id="19" name="Рисунок 19"/>
-            <wp:cNvGraphicFramePr>
-              <a:graphicFrameLocks xmlns:a="http://schemas.openxmlformats.org/drawingml/2006/main" noChangeAspect="1"/>
-            </wp:cNvGraphicFramePr>
-            <a:graphic xmlns:a="http://schemas.openxmlformats.org/drawingml/2006/main">
-              <a:graphicData uri="http://schemas.openxmlformats.org/drawingml/2006/picture">
-                <pic:pic xmlns:pic="http://schemas.openxmlformats.org/drawingml/2006/picture">
-                  <pic:nvPicPr>
-                    <pic:cNvPr id="1" name=""/>
-                    <pic:cNvPicPr/>
-                  </pic:nvPicPr>
-                  <pic:blipFill>
-                    <a:blip r:embed="rId59"/>
-                    <a:stretch>
-                      <a:fillRect/>
-                    </a:stretch>
-                  </pic:blipFill>
-                  <pic:spPr>
-                    <a:xfrm>
-                      <a:off x="0" y="0"/>
                       <a:ext cx="5940425" cy="2926080"/>
                     </a:xfrm>
                     <a:prstGeom prst="rect">
@@ -4331,16 +4683,14 @@
         <w:rPr>
           <w:rFonts w:ascii="Times New Roman" w:eastAsia="Calibri" w:hAnsi="Times New Roman" w:cs="Times New Roman"/>
         </w:rPr>
-        <w:t>Отсутствует кнопка возвращения в верхнее меню, из-за чего придется пролистывать все страничку вручную</w:t>
-      </w:r>
-    </w:p>
-    <w:p>
-      <w:pPr>
-        <w:spacing w:line="240" w:lineRule="auto"/>
-        <w:rPr>
-          <w:rFonts w:ascii="Times New Roman" w:eastAsia="Calibri" w:hAnsi="Times New Roman" w:cs="Times New Roman"/>
-        </w:rPr>
-      </w:pPr>
+        <w:t>Отсутствует кнопка возвращения в верхнее меню</w:t>
+      </w:r>
+      <w:r>
+        <w:rPr>
+          <w:rFonts w:ascii="Times New Roman" w:eastAsia="Calibri" w:hAnsi="Times New Roman" w:cs="Times New Roman"/>
+        </w:rPr>
+        <w:t>. Ожидалось её присутствие. Следует добавить эту кнопку.</w:t>
+      </w:r>
       <w:r>
         <w:rPr>
           <w:noProof/>
@@ -4361,7 +4711,7 @@
                     <pic:cNvPicPr/>
                   </pic:nvPicPr>
                   <pic:blipFill>
-                    <a:blip r:embed="rId60"/>
+                    <a:blip r:embed="rId58"/>
                     <a:stretch>
                       <a:fillRect/>
                     </a:stretch>
@@ -4389,192 +4739,6 @@
           <w:rFonts w:ascii="Times New Roman" w:eastAsia="Calibri" w:hAnsi="Times New Roman" w:cs="Times New Roman"/>
         </w:rPr>
       </w:pPr>
-      <w:r>
-        <w:rPr>
-          <w:rFonts w:ascii="Times New Roman" w:eastAsia="Calibri" w:hAnsi="Times New Roman" w:cs="Times New Roman"/>
-          <w:lang w:val="en-US"/>
-        </w:rPr>
-        <w:t>URL</w:t>
-      </w:r>
-      <w:r>
-        <w:rPr>
-          <w:rFonts w:ascii="Times New Roman" w:eastAsia="Calibri" w:hAnsi="Times New Roman" w:cs="Times New Roman"/>
-        </w:rPr>
-        <w:t>:</w:t>
-      </w:r>
-      <w:r>
-        <w:t xml:space="preserve"> </w:t>
-      </w:r>
-      <w:hyperlink r:id="rId61" w:history="1">
-        <w:r>
-          <w:rPr>
-            <w:rStyle w:val="a4"/>
-            <w:lang w:val="en-US"/>
-          </w:rPr>
-          <w:t>https</w:t>
-        </w:r>
-        <w:r>
-          <w:rPr>
-            <w:rStyle w:val="a4"/>
-          </w:rPr>
-          <w:t>://</w:t>
-        </w:r>
-        <w:r>
-          <w:rPr>
-            <w:rStyle w:val="a4"/>
-            <w:lang w:val="en-US"/>
-          </w:rPr>
-          <w:t>www</w:t>
-        </w:r>
-        <w:r>
-          <w:rPr>
-            <w:rStyle w:val="a4"/>
-          </w:rPr>
-          <w:t>.</w:t>
-        </w:r>
-        <w:proofErr w:type="spellStart"/>
-        <w:r>
-          <w:rPr>
-            <w:rStyle w:val="a4"/>
-            <w:lang w:val="en-US"/>
-          </w:rPr>
-          <w:t>bitrefill</w:t>
-        </w:r>
-        <w:proofErr w:type="spellEnd"/>
-        <w:r>
-          <w:rPr>
-            <w:rStyle w:val="a4"/>
-          </w:rPr>
-          <w:t>.</w:t>
-        </w:r>
-        <w:r>
-          <w:rPr>
-            <w:rStyle w:val="a4"/>
-            <w:lang w:val="en-US"/>
-          </w:rPr>
-          <w:t>com</w:t>
-        </w:r>
-        <w:r>
-          <w:rPr>
-            <w:rStyle w:val="a4"/>
-          </w:rPr>
-          <w:t>/</w:t>
-        </w:r>
-        <w:r>
-          <w:rPr>
-            <w:rStyle w:val="a4"/>
-            <w:lang w:val="en-US"/>
-          </w:rPr>
-          <w:t>reviews</w:t>
-        </w:r>
-        <w:r>
-          <w:rPr>
-            <w:rStyle w:val="a4"/>
-          </w:rPr>
-          <w:t>/?</w:t>
-        </w:r>
-        <w:r>
-          <w:rPr>
-            <w:rStyle w:val="a4"/>
-            <w:lang w:val="en-US"/>
-          </w:rPr>
-          <w:t>hl</w:t>
-        </w:r>
-        <w:r>
-          <w:rPr>
-            <w:rStyle w:val="a4"/>
-          </w:rPr>
-          <w:t>=</w:t>
-        </w:r>
-        <w:proofErr w:type="spellStart"/>
-        <w:r>
-          <w:rPr>
-            <w:rStyle w:val="a4"/>
-            <w:lang w:val="en-US"/>
-          </w:rPr>
-          <w:t>ru</w:t>
-        </w:r>
-        <w:proofErr w:type="spellEnd"/>
-      </w:hyperlink>
-      <w:r>
-        <w:rPr>
-          <w:rFonts w:ascii="Times New Roman" w:eastAsia="Calibri" w:hAnsi="Times New Roman" w:cs="Times New Roman"/>
-        </w:rPr>
-        <w:t xml:space="preserve"> </w:t>
-      </w:r>
-    </w:p>
-    <w:p>
-      <w:pPr>
-        <w:spacing w:line="240" w:lineRule="auto"/>
-        <w:rPr>
-          <w:rFonts w:ascii="Times New Roman" w:eastAsia="Calibri" w:hAnsi="Times New Roman" w:cs="Times New Roman"/>
-        </w:rPr>
-      </w:pPr>
-      <w:r>
-        <w:rPr>
-          <w:rFonts w:ascii="Times New Roman" w:eastAsia="Calibri" w:hAnsi="Times New Roman" w:cs="Times New Roman"/>
-        </w:rPr>
-        <w:t>Отзывы клиентов, ни одного русскоязычного отзыва. Следовало бы прикрепить отзывы на русском языке.</w:t>
-      </w:r>
-    </w:p>
-    <w:p>
-      <w:pPr>
-        <w:spacing w:line="240" w:lineRule="auto"/>
-        <w:rPr>
-          <w:rFonts w:ascii="Times New Roman" w:eastAsia="Calibri" w:hAnsi="Times New Roman" w:cs="Times New Roman"/>
-          <w:lang w:val="en-US"/>
-        </w:rPr>
-      </w:pPr>
-    </w:p>
-    <w:p>
-      <w:pPr>
-        <w:spacing w:line="240" w:lineRule="auto"/>
-        <w:rPr>
-          <w:rFonts w:ascii="Times New Roman" w:eastAsia="Calibri" w:hAnsi="Times New Roman" w:cs="Times New Roman"/>
-        </w:rPr>
-      </w:pPr>
-      <w:r>
-        <w:rPr>
-          <w:noProof/>
-        </w:rPr>
-        <w:drawing>
-          <wp:inline distT="0" distB="0" distL="0" distR="0" wp14:anchorId="3A3AC822" wp14:editId="5105C4AD">
-            <wp:extent cx="4511040" cy="2819943"/>
-            <wp:effectExtent l="0" t="0" r="0" b="0"/>
-            <wp:docPr id="21" name="Рисунок 21"/>
-            <wp:cNvGraphicFramePr>
-              <a:graphicFrameLocks xmlns:a="http://schemas.openxmlformats.org/drawingml/2006/main" noChangeAspect="1"/>
-            </wp:cNvGraphicFramePr>
-            <a:graphic xmlns:a="http://schemas.openxmlformats.org/drawingml/2006/main">
-              <a:graphicData uri="http://schemas.openxmlformats.org/drawingml/2006/picture">
-                <pic:pic xmlns:pic="http://schemas.openxmlformats.org/drawingml/2006/picture">
-                  <pic:nvPicPr>
-                    <pic:cNvPr id="1" name=""/>
-                    <pic:cNvPicPr/>
-                  </pic:nvPicPr>
-                  <pic:blipFill>
-                    <a:blip r:embed="rId62"/>
-                    <a:stretch>
-                      <a:fillRect/>
-                    </a:stretch>
-                  </pic:blipFill>
-                  <pic:spPr>
-                    <a:xfrm>
-                      <a:off x="0" y="0"/>
-                      <a:ext cx="4521922" cy="2826745"/>
-                    </a:xfrm>
-                    <a:prstGeom prst="rect">
-                      <a:avLst/>
-                    </a:prstGeom>
-                  </pic:spPr>
-                </pic:pic>
-              </a:graphicData>
-            </a:graphic>
-          </wp:inline>
-        </w:drawing>
-      </w:r>
-      <w:bookmarkStart w:id="0" w:name="_GoBack"/>
-      <w:bookmarkEnd w:id="0"/>
     </w:p>
     <w:sectPr>
       <w:pgSz w:w="11906" w:h="16838"/>

--- a/bitrefill v2.0.docx
+++ b/bitrefill v2.0.docx
@@ -1,6 +1,6 @@
 
 <file path=word/document.xml><?xml version="1.0" encoding="utf-8"?>
-<w:document xmlns:wpc="http://schemas.microsoft.com/office/word/2010/wordprocessingCanvas" xmlns:cx="http://schemas.microsoft.com/office/drawing/2014/chartex" xmlns:mc="http://schemas.openxmlformats.org/markup-compatibility/2006" xmlns:o="urn:schemas-microsoft-com:office:office" xmlns:r="http://schemas.openxmlformats.org/officeDocument/2006/relationships" xmlns:m="http://schemas.openxmlformats.org/officeDocument/2006/math" xmlns:v="urn:schemas-microsoft-com:vml" xmlns:wp14="http://schemas.microsoft.com/office/word/2010/wordprocessingDrawing" xmlns:wp="http://schemas.openxmlformats.org/drawingml/2006/wordprocessingDrawing" xmlns:w10="urn:schemas-microsoft-com:office:word" xmlns:w="http://schemas.openxmlformats.org/wordprocessingml/2006/main" xmlns:w14="http://schemas.microsoft.com/office/word/2010/wordml" xmlns:w15="http://schemas.microsoft.com/office/word/2012/wordml" xmlns:w16se="http://schemas.microsoft.com/office/word/2015/wordml/symex" xmlns:wpg="http://schemas.microsoft.com/office/word/2010/wordprocessingGroup" xmlns:wpi="http://schemas.microsoft.com/office/word/2010/wordprocessingInk" xmlns:wne="http://schemas.microsoft.com/office/word/2006/wordml" xmlns:wps="http://schemas.microsoft.com/office/word/2010/wordprocessingShape" mc:Ignorable="w14 w15 w16se wp14">
+<w:document xmlns:wpc="http://schemas.microsoft.com/office/word/2010/wordprocessingCanvas" xmlns:mc="http://schemas.openxmlformats.org/markup-compatibility/2006" xmlns:o="urn:schemas-microsoft-com:office:office" xmlns:r="http://schemas.openxmlformats.org/officeDocument/2006/relationships" xmlns:m="http://schemas.openxmlformats.org/officeDocument/2006/math" xmlns:v="urn:schemas-microsoft-com:vml" xmlns:wp14="http://schemas.microsoft.com/office/word/2010/wordprocessingDrawing" xmlns:wp="http://schemas.openxmlformats.org/drawingml/2006/wordprocessingDrawing" xmlns:w10="urn:schemas-microsoft-com:office:word" xmlns:w="http://schemas.openxmlformats.org/wordprocessingml/2006/main" xmlns:w14="http://schemas.microsoft.com/office/word/2010/wordml" xmlns:w15="http://schemas.microsoft.com/office/word/2012/wordml" xmlns:wpg="http://schemas.microsoft.com/office/word/2010/wordprocessingGroup" xmlns:wpi="http://schemas.microsoft.com/office/word/2010/wordprocessingInk" xmlns:wne="http://schemas.microsoft.com/office/word/2006/wordml" xmlns:wps="http://schemas.microsoft.com/office/word/2010/wordprocessingShape" mc:Ignorable="w14 w15 wp14">
   <w:body>
     <w:p>
       <w:pPr>
@@ -196,7 +196,14 @@
           <w:rFonts w:ascii="Times New Roman" w:hAnsi="Times New Roman" w:cs="Times New Roman"/>
           <w:noProof/>
         </w:rPr>
-        <w:t>Верхнее меню распологается статично в начале страницы. Хотелось бы, чтобы оно всегда было вверху экрана в любом месте страницы (</w:t>
+        <w:t>Верхнее меню распола</w:t>
+      </w:r>
+      <w:r>
+        <w:rPr>
+          <w:rFonts w:ascii="Times New Roman" w:hAnsi="Times New Roman" w:cs="Times New Roman"/>
+          <w:noProof/>
+        </w:rPr>
+        <w:t>гается статично в начале страницы. Хотелось бы, чтобы оно всегда было вверху экрана в любом месте страницы (</w:t>
       </w:r>
       <w:hyperlink r:id="rId6" w:history="1">
         <w:r>
@@ -212,6 +219,41 @@
           <w:rFonts w:ascii="Times New Roman" w:hAnsi="Times New Roman" w:cs="Times New Roman"/>
         </w:rPr>
         <w:t xml:space="preserve"> - пример двигающегося основного меню). </w:t>
+      </w:r>
+    </w:p>
+    <w:p>
+      <w:pPr>
+        <w:pStyle w:val="a3"/>
+        <w:spacing w:after="120" w:line="264" w:lineRule="auto"/>
+        <w:rPr>
+          <w:rFonts w:ascii="Times New Roman" w:hAnsi="Times New Roman" w:cs="Times New Roman"/>
+          <w:i/>
+          <w:lang w:val="en-US"/>
+        </w:rPr>
+      </w:pPr>
+      <w:r>
+        <w:rPr>
+          <w:rFonts w:ascii="Times New Roman" w:hAnsi="Times New Roman" w:cs="Times New Roman"/>
+          <w:i/>
+          <w:lang w:val="en-US"/>
+        </w:rPr>
+        <w:t xml:space="preserve">The top menu is static at the top of the page. </w:t>
+      </w:r>
+      <w:r>
+        <w:rPr>
+          <w:rFonts w:ascii="Times New Roman" w:hAnsi="Times New Roman" w:cs="Times New Roman"/>
+          <w:i/>
+          <w:lang w:val="en-US"/>
+        </w:rPr>
+        <w:t xml:space="preserve">It is better that the menu is always at the top of the screen anywhere on the page </w:t>
+      </w:r>
+      <w:r>
+        <w:rPr>
+          <w:rFonts w:ascii="Times New Roman" w:hAnsi="Times New Roman" w:cs="Times New Roman"/>
+          <w:i/>
+          <w:lang w:val="en-US"/>
+        </w:rPr>
+        <w:t>(https://lightningpeach.com/ - example of moving main menu).</w:t>
       </w:r>
     </w:p>
     <w:p>
@@ -268,15 +310,108 @@
         <w:rPr>
           <w:rFonts w:ascii="Times New Roman" w:hAnsi="Times New Roman" w:cs="Times New Roman"/>
         </w:rPr>
-        <w:t>ледовало бы написать «Регистрация», либо «Зарегистрироваться»</w:t>
-      </w:r>
-      <w:bookmarkStart w:id="0" w:name="_GoBack"/>
-      <w:bookmarkEnd w:id="0"/>
-      <w:r>
-        <w:rPr>
-          <w:rFonts w:ascii="Times New Roman" w:hAnsi="Times New Roman" w:cs="Times New Roman"/>
-        </w:rPr>
-        <w:t xml:space="preserve">. </w:t>
+        <w:t xml:space="preserve">ледовало бы написать «Регистрация», либо «Зарегистрироваться». </w:t>
+      </w:r>
+    </w:p>
+    <w:p>
+      <w:pPr>
+        <w:pStyle w:val="a3"/>
+        <w:spacing w:after="120" w:line="264" w:lineRule="auto"/>
+        <w:rPr>
+          <w:rFonts w:ascii="Times New Roman" w:hAnsi="Times New Roman" w:cs="Times New Roman"/>
+          <w:i/>
+        </w:rPr>
+      </w:pPr>
+      <w:r>
+        <w:rPr>
+          <w:rFonts w:ascii="Times New Roman" w:hAnsi="Times New Roman" w:cs="Times New Roman"/>
+          <w:i/>
+          <w:lang w:val="en-US"/>
+        </w:rPr>
+        <w:t xml:space="preserve">The "Sign up" button </w:t>
+      </w:r>
+      <w:proofErr w:type="gramStart"/>
+      <w:r>
+        <w:rPr>
+          <w:rFonts w:ascii="Times New Roman" w:hAnsi="Times New Roman" w:cs="Times New Roman"/>
+          <w:i/>
+          <w:lang w:val="en-US"/>
+        </w:rPr>
+        <w:t>is not translated</w:t>
+      </w:r>
+      <w:proofErr w:type="gramEnd"/>
+      <w:r>
+        <w:rPr>
+          <w:rFonts w:ascii="Times New Roman" w:hAnsi="Times New Roman" w:cs="Times New Roman"/>
+          <w:i/>
+          <w:lang w:val="en-US"/>
+        </w:rPr>
+        <w:t xml:space="preserve"> into Russian. </w:t>
+      </w:r>
+      <w:r>
+        <w:rPr>
+          <w:rFonts w:ascii="Times New Roman" w:hAnsi="Times New Roman" w:cs="Times New Roman"/>
+          <w:i/>
+          <w:lang w:val="en-US"/>
+        </w:rPr>
+        <w:t xml:space="preserve">Need to make a button on Russian. Should write </w:t>
+      </w:r>
+      <w:r>
+        <w:rPr>
+          <w:rFonts w:ascii="Times New Roman" w:hAnsi="Times New Roman" w:cs="Times New Roman"/>
+          <w:i/>
+        </w:rPr>
+        <w:t>«</w:t>
+      </w:r>
+      <w:r>
+        <w:rPr>
+          <w:rFonts w:ascii="Times New Roman" w:hAnsi="Times New Roman" w:cs="Times New Roman"/>
+          <w:i/>
+        </w:rPr>
+        <w:t>Регистрация</w:t>
+      </w:r>
+      <w:r>
+        <w:rPr>
+          <w:rFonts w:ascii="Times New Roman" w:hAnsi="Times New Roman" w:cs="Times New Roman"/>
+          <w:i/>
+        </w:rPr>
+        <w:t xml:space="preserve">» </w:t>
+      </w:r>
+      <w:r>
+        <w:rPr>
+          <w:rFonts w:ascii="Times New Roman" w:hAnsi="Times New Roman" w:cs="Times New Roman"/>
+          <w:i/>
+          <w:lang w:val="en-US"/>
+        </w:rPr>
+        <w:t xml:space="preserve">or </w:t>
+      </w:r>
+      <w:r>
+        <w:rPr>
+          <w:rFonts w:ascii="Times New Roman" w:hAnsi="Times New Roman" w:cs="Times New Roman"/>
+          <w:i/>
+        </w:rPr>
+        <w:t>«</w:t>
+      </w:r>
+      <w:r>
+        <w:rPr>
+          <w:rFonts w:ascii="Times New Roman" w:hAnsi="Times New Roman" w:cs="Times New Roman"/>
+          <w:i/>
+        </w:rPr>
+        <w:t>Зарегистрироваться</w:t>
+      </w:r>
+      <w:r>
+        <w:rPr>
+          <w:rFonts w:ascii="Times New Roman" w:hAnsi="Times New Roman" w:cs="Times New Roman"/>
+          <w:i/>
+        </w:rPr>
+        <w:t>»</w:t>
+      </w:r>
+      <w:r>
+        <w:rPr>
+          <w:rFonts w:ascii="Times New Roman" w:hAnsi="Times New Roman" w:cs="Times New Roman"/>
+          <w:i/>
+        </w:rPr>
+        <w:t>.</w:t>
       </w:r>
     </w:p>
     <w:p>
@@ -319,14 +454,56 @@
         <w:rPr>
           <w:rFonts w:ascii="Times New Roman" w:hAnsi="Times New Roman" w:cs="Times New Roman"/>
         </w:rPr>
-        <w:t>, следовало бы сделать переход на сайты, представляющие данные криптовалюты.</w:t>
+        <w:t xml:space="preserve">, следовало бы сделать переход на сайты, представляющие данные </w:t>
+      </w:r>
+      <w:proofErr w:type="spellStart"/>
+      <w:r>
+        <w:rPr>
+          <w:rFonts w:ascii="Times New Roman" w:hAnsi="Times New Roman" w:cs="Times New Roman"/>
+        </w:rPr>
+        <w:t>криптовалюты</w:t>
+      </w:r>
+      <w:proofErr w:type="spellEnd"/>
+      <w:r>
+        <w:rPr>
+          <w:rFonts w:ascii="Times New Roman" w:hAnsi="Times New Roman" w:cs="Times New Roman"/>
+        </w:rPr>
+        <w:t>.</w:t>
       </w:r>
     </w:p>
     <w:p>
       <w:pPr>
         <w:pStyle w:val="a3"/>
-        <w:rPr>
-          <w:rFonts w:ascii="Times New Roman" w:hAnsi="Times New Roman" w:cs="Times New Roman"/>
+        <w:spacing w:after="120" w:line="264" w:lineRule="auto"/>
+        <w:rPr>
+          <w:rFonts w:ascii="Times New Roman" w:hAnsi="Times New Roman" w:cs="Times New Roman"/>
+          <w:i/>
+          <w:lang w:val="en-US"/>
+        </w:rPr>
+      </w:pPr>
+      <w:r>
+        <w:rPr>
+          <w:rFonts w:ascii="Times New Roman" w:hAnsi="Times New Roman" w:cs="Times New Roman"/>
+          <w:i/>
+          <w:lang w:val="en-US"/>
+        </w:rPr>
+        <w:t xml:space="preserve">The supported payment methods are not functional, </w:t>
+      </w:r>
+      <w:r>
+        <w:rPr>
+          <w:rFonts w:ascii="Times New Roman" w:hAnsi="Times New Roman" w:cs="Times New Roman"/>
+          <w:i/>
+          <w:lang w:val="en-US"/>
+        </w:rPr>
+        <w:t>need to make a link to sites that provide this cryptocurrency.</w:t>
+      </w:r>
+    </w:p>
+    <w:p>
+      <w:pPr>
+        <w:pStyle w:val="a3"/>
+        <w:rPr>
+          <w:rFonts w:ascii="Times New Roman" w:hAnsi="Times New Roman" w:cs="Times New Roman"/>
+          <w:lang w:val="en-US"/>
         </w:rPr>
       </w:pPr>
     </w:p>
@@ -345,7 +522,7 @@
         <w:drawing>
           <wp:inline distT="0" distB="0" distL="0" distR="0" wp14:anchorId="3507FE56" wp14:editId="0EB50AA7">
             <wp:extent cx="3134139" cy="1769563"/>
-            <wp:effectExtent l="0" t="0" r="0" b="2540"/>
+            <wp:effectExtent l="0" t="0" r="0" b="0"/>
             <wp:docPr id="5" name="Рисунок 5" descr="C:\Users\zagas\OneDrive\Рабочий стол\ПД\Скриншот 12-05-2019 124637.jpg"/>
             <wp:cNvGraphicFramePr>
               <a:graphicFrameLocks xmlns:a="http://schemas.openxmlformats.org/drawingml/2006/main" noChangeAspect="1"/>
@@ -362,6 +539,18 @@
                   <pic:blipFill>
                     <a:blip r:embed="rId7" cstate="print">
                       <a:extLst>
+                        <a:ext uri="{BEBA8EAE-BF5A-486C-A8C5-ECC9F3942E4B}">
+                          <a14:imgProps xmlns:a14="http://schemas.microsoft.com/office/drawing/2010/main">
+                            <a14:imgLayer r:embed="rId8">
+                              <a14:imgEffect>
+                                <a14:sharpenSoften amount="65000"/>
+                              </a14:imgEffect>
+                              <a14:imgEffect>
+                                <a14:brightnessContrast contrast="37000"/>
+                              </a14:imgEffect>
+                            </a14:imgLayer>
+                          </a14:imgProps>
+                        </a:ext>
                         <a:ext uri="{28A0092B-C50C-407E-A947-70E740481C1C}">
                           <a14:useLocalDpi xmlns:a14="http://schemas.microsoft.com/office/drawing/2010/main" val="0"/>
                         </a:ext>
@@ -380,10 +569,12 @@
                     <a:prstGeom prst="rect">
                       <a:avLst/>
                     </a:prstGeom>
-                    <a:noFill/>
                     <a:ln>
                       <a:noFill/>
                     </a:ln>
+                    <a:effectLst>
+                      <a:softEdge rad="112500"/>
+                    </a:effectLst>
                   </pic:spPr>
                 </pic:pic>
               </a:graphicData>
@@ -428,19 +619,7 @@
         <w:rPr>
           <w:rFonts w:ascii="Times New Roman" w:hAnsi="Times New Roman" w:cs="Times New Roman"/>
         </w:rPr>
-        <w:t>евод текста (выделено на фото)</w:t>
-      </w:r>
-      <w:r>
-        <w:rPr>
-          <w:rFonts w:ascii="Times New Roman" w:hAnsi="Times New Roman" w:cs="Times New Roman"/>
-        </w:rPr>
-        <w:t>. Ожидался только русский язык</w:t>
-      </w:r>
-      <w:r>
-        <w:rPr>
-          <w:rFonts w:ascii="Times New Roman" w:hAnsi="Times New Roman" w:cs="Times New Roman"/>
-        </w:rPr>
-        <w:t xml:space="preserve">. </w:t>
+        <w:t xml:space="preserve">евод текста (выделено на фото). Ожидался только русский язык. </w:t>
       </w:r>
       <w:r>
         <w:rPr>
@@ -455,12 +634,24 @@
         </w:rPr>
         <w:t>Биткойна</w:t>
       </w:r>
+      <w:r>
+        <w:rPr>
+          <w:rFonts w:ascii="Times New Roman" w:hAnsi="Times New Roman" w:cs="Times New Roman"/>
+        </w:rPr>
+        <w:t>ми</w:t>
+      </w:r>
       <w:proofErr w:type="spellEnd"/>
       <w:r>
         <w:rPr>
           <w:rFonts w:ascii="Times New Roman" w:hAnsi="Times New Roman" w:cs="Times New Roman"/>
         </w:rPr>
-        <w:t xml:space="preserve"> и других </w:t>
+        <w:t xml:space="preserve"> или другими</w:t>
+      </w:r>
+      <w:r>
+        <w:rPr>
+          <w:rFonts w:ascii="Times New Roman" w:hAnsi="Times New Roman" w:cs="Times New Roman"/>
+        </w:rPr>
+        <w:t xml:space="preserve"> </w:t>
       </w:r>
       <w:proofErr w:type="spellStart"/>
       <w:r>
@@ -469,6 +660,12 @@
         </w:rPr>
         <w:t>криптовалют</w:t>
       </w:r>
+      <w:r>
+        <w:rPr>
+          <w:rFonts w:ascii="Times New Roman" w:hAnsi="Times New Roman" w:cs="Times New Roman"/>
+        </w:rPr>
+        <w:t>ами</w:t>
+      </w:r>
       <w:proofErr w:type="spellEnd"/>
       <w:r>
         <w:rPr>
@@ -476,6 +673,108 @@
         </w:rPr>
         <w:t>»</w:t>
       </w:r>
+      <w:r>
+        <w:rPr>
+          <w:rFonts w:ascii="Times New Roman" w:hAnsi="Times New Roman" w:cs="Times New Roman"/>
+        </w:rPr>
+        <w:t>.</w:t>
+      </w:r>
+    </w:p>
+    <w:p>
+      <w:pPr>
+        <w:pStyle w:val="a3"/>
+        <w:spacing w:after="120" w:line="264" w:lineRule="auto"/>
+        <w:rPr>
+          <w:rFonts w:ascii="Times New Roman" w:hAnsi="Times New Roman" w:cs="Times New Roman"/>
+          <w:i/>
+        </w:rPr>
+      </w:pPr>
+      <w:r>
+        <w:rPr>
+          <w:rFonts w:ascii="Times New Roman" w:hAnsi="Times New Roman" w:cs="Times New Roman"/>
+          <w:i/>
+          <w:lang w:val="en-US"/>
+        </w:rPr>
+        <w:t>Not all text translated (shown in picture). Need</w:t>
+      </w:r>
+      <w:r>
+        <w:rPr>
+          <w:rFonts w:ascii="Times New Roman" w:hAnsi="Times New Roman" w:cs="Times New Roman"/>
+          <w:i/>
+        </w:rPr>
+        <w:t xml:space="preserve"> </w:t>
+      </w:r>
+      <w:r>
+        <w:rPr>
+          <w:rFonts w:ascii="Times New Roman" w:hAnsi="Times New Roman" w:cs="Times New Roman"/>
+          <w:i/>
+          <w:lang w:val="en-US"/>
+        </w:rPr>
+        <w:t>to</w:t>
+      </w:r>
+      <w:r>
+        <w:rPr>
+          <w:rFonts w:ascii="Times New Roman" w:hAnsi="Times New Roman" w:cs="Times New Roman"/>
+          <w:i/>
+        </w:rPr>
+        <w:t xml:space="preserve"> </w:t>
+      </w:r>
+      <w:r>
+        <w:rPr>
+          <w:rFonts w:ascii="Times New Roman" w:hAnsi="Times New Roman" w:cs="Times New Roman"/>
+          <w:i/>
+          <w:lang w:val="en-US"/>
+        </w:rPr>
+        <w:t>write</w:t>
+      </w:r>
+      <w:r>
+        <w:rPr>
+          <w:rFonts w:ascii="Times New Roman" w:hAnsi="Times New Roman" w:cs="Times New Roman"/>
+          <w:i/>
+        </w:rPr>
+        <w:t xml:space="preserve"> «</w:t>
+      </w:r>
+      <w:proofErr w:type="spellStart"/>
+      <w:r>
+        <w:rPr>
+          <w:rFonts w:ascii="Times New Roman" w:hAnsi="Times New Roman" w:cs="Times New Roman"/>
+          <w:i/>
+        </w:rPr>
+        <w:t>Биткойнами</w:t>
+      </w:r>
+      <w:proofErr w:type="spellEnd"/>
+      <w:r>
+        <w:rPr>
+          <w:rFonts w:ascii="Times New Roman" w:hAnsi="Times New Roman" w:cs="Times New Roman"/>
+          <w:i/>
+        </w:rPr>
+        <w:t xml:space="preserve"> или другими </w:t>
+      </w:r>
+      <w:proofErr w:type="spellStart"/>
+      <w:r>
+        <w:rPr>
+          <w:rFonts w:ascii="Times New Roman" w:hAnsi="Times New Roman" w:cs="Times New Roman"/>
+          <w:i/>
+        </w:rPr>
+        <w:t>криптовалютами</w:t>
+      </w:r>
+      <w:proofErr w:type="spellEnd"/>
+      <w:r>
+        <w:rPr>
+          <w:rFonts w:ascii="Times New Roman" w:hAnsi="Times New Roman" w:cs="Times New Roman"/>
+          <w:i/>
+        </w:rPr>
+        <w:t>».</w:t>
+      </w:r>
+    </w:p>
+    <w:p>
+      <w:pPr>
+        <w:pStyle w:val="a3"/>
+        <w:spacing w:after="120" w:line="264" w:lineRule="auto"/>
+        <w:rPr>
+          <w:rFonts w:ascii="Times New Roman" w:hAnsi="Times New Roman" w:cs="Times New Roman"/>
+        </w:rPr>
+      </w:pPr>
     </w:p>
     <w:p>
       <w:pPr>
@@ -498,8 +797,8 @@
         </w:rPr>
         <w:drawing>
           <wp:inline distT="0" distB="0" distL="0" distR="0" wp14:anchorId="5266613D" wp14:editId="3CAD4052">
-            <wp:extent cx="3379305" cy="1972694"/>
-            <wp:effectExtent l="0" t="0" r="0" b="8890"/>
+            <wp:extent cx="3765550" cy="2198167"/>
+            <wp:effectExtent l="0" t="0" r="0" b="0"/>
             <wp:docPr id="6" name="Рисунок 6" descr="1"/>
             <wp:cNvGraphicFramePr>
               <a:graphicFrameLocks xmlns:a="http://schemas.openxmlformats.org/drawingml/2006/main" noChangeAspect="1"/>
@@ -514,8 +813,20 @@
                     </pic:cNvPicPr>
                   </pic:nvPicPr>
                   <pic:blipFill>
-                    <a:blip r:embed="rId8" cstate="print">
+                    <a:blip r:embed="rId9" cstate="print">
                       <a:extLst>
+                        <a:ext uri="{BEBA8EAE-BF5A-486C-A8C5-ECC9F3942E4B}">
+                          <a14:imgProps xmlns:a14="http://schemas.microsoft.com/office/drawing/2010/main">
+                            <a14:imgLayer r:embed="rId10">
+                              <a14:imgEffect>
+                                <a14:sharpenSoften amount="51000"/>
+                              </a14:imgEffect>
+                              <a14:imgEffect>
+                                <a14:brightnessContrast bright="12000" contrast="34000"/>
+                              </a14:imgEffect>
+                            </a14:imgLayer>
+                          </a14:imgProps>
+                        </a:ext>
                         <a:ext uri="{28A0092B-C50C-407E-A947-70E740481C1C}">
                           <a14:useLocalDpi xmlns:a14="http://schemas.microsoft.com/office/drawing/2010/main" val="0"/>
                         </a:ext>
@@ -529,15 +840,17 @@
                   <pic:spPr bwMode="auto">
                     <a:xfrm>
                       <a:off x="0" y="0"/>
-                      <a:ext cx="3397431" cy="1983275"/>
+                      <a:ext cx="3793398" cy="2214423"/>
                     </a:xfrm>
                     <a:prstGeom prst="rect">
                       <a:avLst/>
                     </a:prstGeom>
-                    <a:noFill/>
                     <a:ln>
                       <a:noFill/>
                     </a:ln>
+                    <a:effectLst>
+                      <a:softEdge rad="112500"/>
+                    </a:effectLst>
                   </pic:spPr>
                 </pic:pic>
               </a:graphicData>
@@ -570,6 +883,7 @@
         <w:rPr>
           <w:rFonts w:ascii="Times New Roman" w:hAnsi="Times New Roman" w:cs="Times New Roman"/>
         </w:rPr>
+        <w:lastRenderedPageBreak/>
         <w:t>Пункты выплывающего списка повторяются.</w:t>
       </w:r>
       <w:r>
@@ -582,13 +896,7 @@
         <w:rPr>
           <w:rFonts w:ascii="Times New Roman" w:hAnsi="Times New Roman" w:cs="Times New Roman"/>
         </w:rPr>
-        <w:t>Ожидалось увидеть Россию в списке и отсутствие повторений</w:t>
-      </w:r>
-      <w:r>
-        <w:rPr>
-          <w:rFonts w:ascii="Times New Roman" w:hAnsi="Times New Roman" w:cs="Times New Roman"/>
-        </w:rPr>
-        <w:t xml:space="preserve">.  </w:t>
+        <w:t xml:space="preserve">Ожидалось увидеть Россию в списке и отсутствие повторений.  </w:t>
       </w:r>
       <w:r>
         <w:rPr>
@@ -606,7 +914,96 @@
         <w:rPr>
           <w:rFonts w:ascii="Times New Roman" w:hAnsi="Times New Roman" w:cs="Times New Roman"/>
         </w:rPr>
-        <w:t xml:space="preserve"> сделать список цикличным или убрать повторы.</w:t>
+        <w:t xml:space="preserve"> сделать список цикличным или убрать повторы</w:t>
+      </w:r>
+      <w:r>
+        <w:rPr>
+          <w:rFonts w:ascii="Times New Roman" w:hAnsi="Times New Roman" w:cs="Times New Roman"/>
+        </w:rPr>
+        <w:t>, а также добавить Россию</w:t>
+      </w:r>
+      <w:r>
+        <w:rPr>
+          <w:rFonts w:ascii="Times New Roman" w:hAnsi="Times New Roman" w:cs="Times New Roman"/>
+        </w:rPr>
+        <w:t>.</w:t>
+      </w:r>
+    </w:p>
+    <w:p>
+      <w:pPr>
+        <w:pStyle w:val="a3"/>
+        <w:spacing w:after="120" w:line="264" w:lineRule="auto"/>
+        <w:rPr>
+          <w:rFonts w:ascii="Times New Roman" w:hAnsi="Times New Roman" w:cs="Times New Roman"/>
+          <w:i/>
+          <w:lang w:val="en-US"/>
+        </w:rPr>
+      </w:pPr>
+      <w:r>
+        <w:rPr>
+          <w:rFonts w:ascii="Times New Roman" w:hAnsi="Times New Roman" w:cs="Times New Roman"/>
+          <w:i/>
+          <w:lang w:val="en-US"/>
+        </w:rPr>
+        <w:t xml:space="preserve">The items in the drop-down list </w:t>
+      </w:r>
+      <w:proofErr w:type="gramStart"/>
+      <w:r>
+        <w:rPr>
+          <w:rFonts w:ascii="Times New Roman" w:hAnsi="Times New Roman" w:cs="Times New Roman"/>
+          <w:i/>
+          <w:lang w:val="en-US"/>
+        </w:rPr>
+        <w:t>are repeated</w:t>
+      </w:r>
+      <w:proofErr w:type="gramEnd"/>
+      <w:r>
+        <w:rPr>
+          <w:rFonts w:ascii="Times New Roman" w:hAnsi="Times New Roman" w:cs="Times New Roman"/>
+          <w:i/>
+          <w:lang w:val="en-US"/>
+        </w:rPr>
+        <w:t>. Russia is not on the list. Need to make cyclic list or remove duplicates</w:t>
+      </w:r>
+      <w:r>
+        <w:rPr>
+          <w:rFonts w:ascii="Times New Roman" w:hAnsi="Times New Roman" w:cs="Times New Roman"/>
+          <w:i/>
+          <w:lang w:val="en-US"/>
+        </w:rPr>
+        <w:t xml:space="preserve"> and</w:t>
+      </w:r>
+      <w:r>
+        <w:rPr>
+          <w:rFonts w:ascii="Times New Roman" w:hAnsi="Times New Roman" w:cs="Times New Roman"/>
+          <w:i/>
+          <w:lang w:val="en-US"/>
+        </w:rPr>
+        <w:t xml:space="preserve"> add Russia </w:t>
+      </w:r>
+      <w:r>
+        <w:rPr>
+          <w:rFonts w:ascii="Times New Roman" w:hAnsi="Times New Roman" w:cs="Times New Roman"/>
+          <w:i/>
+          <w:lang w:val="en-US"/>
+        </w:rPr>
+        <w:t xml:space="preserve">to </w:t>
+      </w:r>
+      <w:r>
+        <w:rPr>
+          <w:rFonts w:ascii="Times New Roman" w:hAnsi="Times New Roman" w:cs="Times New Roman"/>
+          <w:i/>
+          <w:lang w:val="en-US"/>
+        </w:rPr>
+        <w:t>this list</w:t>
+      </w:r>
+      <w:r>
+        <w:rPr>
+          <w:rFonts w:ascii="Times New Roman" w:hAnsi="Times New Roman" w:cs="Times New Roman"/>
+          <w:i/>
+          <w:lang w:val="en-US"/>
+        </w:rPr>
+        <w:t>.</w:t>
       </w:r>
     </w:p>
     <w:p>
@@ -620,11 +1017,10 @@
         <w:rPr>
           <w:noProof/>
         </w:rPr>
-        <w:lastRenderedPageBreak/>
         <w:drawing>
           <wp:inline distT="0" distB="0" distL="0" distR="0" wp14:anchorId="5D89577D" wp14:editId="78EE3E1C">
             <wp:extent cx="3385931" cy="1733722"/>
-            <wp:effectExtent l="0" t="0" r="5080" b="0"/>
+            <wp:effectExtent l="0" t="0" r="0" b="0"/>
             <wp:docPr id="7" name="Рисунок 7" descr="Скриншот 10-05-2019 174314"/>
             <wp:cNvGraphicFramePr>
               <a:graphicFrameLocks xmlns:a="http://schemas.openxmlformats.org/drawingml/2006/main" noChangeAspect="1"/>
@@ -639,8 +1035,20 @@
                     </pic:cNvPicPr>
                   </pic:nvPicPr>
                   <pic:blipFill>
-                    <a:blip r:embed="rId9" cstate="print">
+                    <a:blip r:embed="rId11" cstate="print">
                       <a:extLst>
+                        <a:ext uri="{BEBA8EAE-BF5A-486C-A8C5-ECC9F3942E4B}">
+                          <a14:imgProps xmlns:a14="http://schemas.microsoft.com/office/drawing/2010/main">
+                            <a14:imgLayer r:embed="rId12">
+                              <a14:imgEffect>
+                                <a14:sharpenSoften amount="28000"/>
+                              </a14:imgEffect>
+                              <a14:imgEffect>
+                                <a14:brightnessContrast bright="1000" contrast="49000"/>
+                              </a14:imgEffect>
+                            </a14:imgLayer>
+                          </a14:imgProps>
+                        </a:ext>
                         <a:ext uri="{28A0092B-C50C-407E-A947-70E740481C1C}">
                           <a14:useLocalDpi xmlns:a14="http://schemas.microsoft.com/office/drawing/2010/main" val="0"/>
                         </a:ext>
@@ -659,10 +1067,12 @@
                     <a:prstGeom prst="rect">
                       <a:avLst/>
                     </a:prstGeom>
-                    <a:noFill/>
                     <a:ln>
                       <a:noFill/>
                     </a:ln>
+                    <a:effectLst>
+                      <a:softEdge rad="112500"/>
+                    </a:effectLst>
                   </pic:spPr>
                 </pic:pic>
               </a:graphicData>
@@ -670,6 +1080,8 @@
           </wp:inline>
         </w:drawing>
       </w:r>
+      <w:bookmarkStart w:id="0" w:name="_GoBack"/>
+      <w:bookmarkEnd w:id="0"/>
     </w:p>
     <w:p>
       <w:pPr>
@@ -731,8 +1143,110 @@
     <w:p>
       <w:pPr>
         <w:pStyle w:val="a3"/>
-        <w:rPr>
-          <w:rFonts w:ascii="Times New Roman" w:hAnsi="Times New Roman" w:cs="Times New Roman"/>
+        <w:spacing w:after="120" w:line="264" w:lineRule="auto"/>
+        <w:rPr>
+          <w:rFonts w:ascii="Times New Roman" w:hAnsi="Times New Roman" w:cs="Times New Roman"/>
+          <w:i/>
+          <w:lang w:val="en-US"/>
+        </w:rPr>
+      </w:pPr>
+      <w:r>
+        <w:rPr>
+          <w:rFonts w:ascii="Times New Roman" w:hAnsi="Times New Roman" w:cs="Times New Roman"/>
+          <w:i/>
+          <w:lang w:val="en-US"/>
+        </w:rPr>
+        <w:t>Not all text translated</w:t>
+      </w:r>
+      <w:r>
+        <w:rPr>
+          <w:rFonts w:ascii="Times New Roman" w:hAnsi="Times New Roman" w:cs="Times New Roman"/>
+          <w:i/>
+          <w:lang w:val="en-US"/>
+        </w:rPr>
+        <w:t>.</w:t>
+      </w:r>
+      <w:r>
+        <w:rPr>
+          <w:rFonts w:ascii="Times New Roman" w:hAnsi="Times New Roman" w:cs="Times New Roman"/>
+          <w:i/>
+          <w:lang w:val="en-US"/>
+        </w:rPr>
+        <w:t xml:space="preserve"> </w:t>
+      </w:r>
+      <w:r>
+        <w:rPr>
+          <w:rFonts w:ascii="Times New Roman" w:hAnsi="Times New Roman" w:cs="Times New Roman"/>
+          <w:i/>
+          <w:lang w:val="en-US"/>
+        </w:rPr>
+        <w:t xml:space="preserve">The items in the drop-down list </w:t>
+      </w:r>
+      <w:proofErr w:type="gramStart"/>
+      <w:r>
+        <w:rPr>
+          <w:rFonts w:ascii="Times New Roman" w:hAnsi="Times New Roman" w:cs="Times New Roman"/>
+          <w:i/>
+          <w:lang w:val="en-US"/>
+        </w:rPr>
+        <w:t>are repeated</w:t>
+      </w:r>
+      <w:proofErr w:type="gramEnd"/>
+      <w:r>
+        <w:rPr>
+          <w:rFonts w:ascii="Times New Roman" w:hAnsi="Times New Roman" w:cs="Times New Roman"/>
+          <w:i/>
+          <w:lang w:val="en-US"/>
+        </w:rPr>
+        <w:t>. Russia is not on the list. Need to make cyclic list or remove duplicates</w:t>
+      </w:r>
+      <w:r>
+        <w:rPr>
+          <w:rFonts w:ascii="Times New Roman" w:hAnsi="Times New Roman" w:cs="Times New Roman"/>
+          <w:i/>
+          <w:lang w:val="en-US"/>
+        </w:rPr>
+        <w:t xml:space="preserve"> and</w:t>
+      </w:r>
+      <w:r>
+        <w:rPr>
+          <w:rFonts w:ascii="Times New Roman" w:hAnsi="Times New Roman" w:cs="Times New Roman"/>
+          <w:i/>
+          <w:lang w:val="en-US"/>
+        </w:rPr>
+        <w:t xml:space="preserve"> add Russia </w:t>
+      </w:r>
+      <w:r>
+        <w:rPr>
+          <w:rFonts w:ascii="Times New Roman" w:hAnsi="Times New Roman" w:cs="Times New Roman"/>
+          <w:i/>
+          <w:lang w:val="en-US"/>
+        </w:rPr>
+        <w:t xml:space="preserve">to </w:t>
+      </w:r>
+      <w:r>
+        <w:rPr>
+          <w:rFonts w:ascii="Times New Roman" w:hAnsi="Times New Roman" w:cs="Times New Roman"/>
+          <w:i/>
+          <w:lang w:val="en-US"/>
+        </w:rPr>
+        <w:t>this list</w:t>
+      </w:r>
+      <w:r>
+        <w:rPr>
+          <w:rFonts w:ascii="Times New Roman" w:hAnsi="Times New Roman" w:cs="Times New Roman"/>
+          <w:i/>
+          <w:lang w:val="en-US"/>
+        </w:rPr>
+        <w:t>.</w:t>
+      </w:r>
+    </w:p>
+    <w:p>
+      <w:pPr>
+        <w:pStyle w:val="a3"/>
+        <w:rPr>
+          <w:rFonts w:ascii="Times New Roman" w:hAnsi="Times New Roman" w:cs="Times New Roman"/>
+          <w:lang w:val="en-US"/>
         </w:rPr>
       </w:pPr>
     </w:p>
@@ -765,7 +1279,7 @@
                     </pic:cNvPicPr>
                   </pic:nvPicPr>
                   <pic:blipFill>
-                    <a:blip r:embed="rId10" cstate="print">
+                    <a:blip r:embed="rId13" cstate="print">
                       <a:extLst>
                         <a:ext uri="{28A0092B-C50C-407E-A947-70E740481C1C}">
                           <a14:useLocalDpi xmlns:a14="http://schemas.microsoft.com/office/drawing/2010/main" val="0"/>
@@ -835,7 +1349,7 @@
         </w:rPr>
         <w:t xml:space="preserve">: </w:t>
       </w:r>
-      <w:hyperlink r:id="rId11" w:history="1">
+      <w:hyperlink r:id="rId14" w:history="1">
         <w:r>
           <w:rPr>
             <w:rStyle w:val="a4"/>
@@ -1022,6 +1536,146 @@
     </w:p>
     <w:p>
       <w:pPr>
+        <w:pStyle w:val="a3"/>
+        <w:spacing w:after="120" w:line="264" w:lineRule="auto"/>
+        <w:rPr>
+          <w:rFonts w:ascii="Times New Roman" w:hAnsi="Times New Roman" w:cs="Times New Roman"/>
+          <w:i/>
+        </w:rPr>
+      </w:pPr>
+      <w:r>
+        <w:rPr>
+          <w:rFonts w:ascii="Times New Roman" w:hAnsi="Times New Roman" w:cs="Times New Roman"/>
+          <w:i/>
+          <w:lang w:val="en-US"/>
+        </w:rPr>
+        <w:t>Not all text translated</w:t>
+      </w:r>
+      <w:r>
+        <w:rPr>
+          <w:rFonts w:ascii="Times New Roman" w:hAnsi="Times New Roman" w:cs="Times New Roman"/>
+          <w:i/>
+          <w:lang w:val="en-US"/>
+        </w:rPr>
+        <w:t xml:space="preserve"> </w:t>
+      </w:r>
+      <w:r>
+        <w:rPr>
+          <w:rFonts w:ascii="Times New Roman" w:hAnsi="Times New Roman" w:cs="Times New Roman"/>
+          <w:i/>
+          <w:lang w:val="en-US"/>
+        </w:rPr>
+        <w:t>(shown in picture)</w:t>
+      </w:r>
+      <w:r>
+        <w:rPr>
+          <w:rFonts w:ascii="Times New Roman" w:hAnsi="Times New Roman" w:cs="Times New Roman"/>
+          <w:i/>
+          <w:lang w:val="en-US"/>
+        </w:rPr>
+        <w:t xml:space="preserve">. </w:t>
+      </w:r>
+      <w:r>
+        <w:rPr>
+          <w:rFonts w:ascii="Times New Roman" w:hAnsi="Times New Roman" w:cs="Times New Roman"/>
+          <w:i/>
+          <w:lang w:val="en-US"/>
+        </w:rPr>
+        <w:t>Need</w:t>
+      </w:r>
+      <w:r>
+        <w:rPr>
+          <w:rFonts w:ascii="Times New Roman" w:hAnsi="Times New Roman" w:cs="Times New Roman"/>
+          <w:i/>
+        </w:rPr>
+        <w:t xml:space="preserve"> </w:t>
+      </w:r>
+      <w:r>
+        <w:rPr>
+          <w:rFonts w:ascii="Times New Roman" w:hAnsi="Times New Roman" w:cs="Times New Roman"/>
+          <w:i/>
+          <w:lang w:val="en-US"/>
+        </w:rPr>
+        <w:t>to</w:t>
+      </w:r>
+      <w:r>
+        <w:rPr>
+          <w:rFonts w:ascii="Times New Roman" w:hAnsi="Times New Roman" w:cs="Times New Roman"/>
+          <w:i/>
+        </w:rPr>
+        <w:t xml:space="preserve"> </w:t>
+      </w:r>
+      <w:r>
+        <w:rPr>
+          <w:rFonts w:ascii="Times New Roman" w:hAnsi="Times New Roman" w:cs="Times New Roman"/>
+          <w:i/>
+          <w:lang w:val="en-US"/>
+        </w:rPr>
+        <w:t>write</w:t>
+      </w:r>
+      <w:r>
+        <w:rPr>
+          <w:rFonts w:ascii="Times New Roman" w:hAnsi="Times New Roman" w:cs="Times New Roman"/>
+          <w:i/>
+        </w:rPr>
+        <w:t xml:space="preserve"> «</w:t>
+      </w:r>
+      <w:proofErr w:type="spellStart"/>
+      <w:r>
+        <w:rPr>
+          <w:rFonts w:ascii="Times New Roman" w:hAnsi="Times New Roman" w:cs="Times New Roman"/>
+          <w:i/>
+        </w:rPr>
+        <w:t>Биткойна</w:t>
+      </w:r>
+      <w:proofErr w:type="spellEnd"/>
+      <w:r>
+        <w:rPr>
+          <w:rFonts w:ascii="Times New Roman" w:hAnsi="Times New Roman" w:cs="Times New Roman"/>
+          <w:i/>
+        </w:rPr>
+        <w:t xml:space="preserve"> </w:t>
+      </w:r>
+      <w:r>
+        <w:rPr>
+          <w:rFonts w:ascii="Times New Roman" w:hAnsi="Times New Roman" w:cs="Times New Roman"/>
+          <w:i/>
+        </w:rPr>
+        <w:t>или</w:t>
+      </w:r>
+      <w:r>
+        <w:rPr>
+          <w:rFonts w:ascii="Times New Roman" w:hAnsi="Times New Roman" w:cs="Times New Roman"/>
+          <w:i/>
+        </w:rPr>
+        <w:t xml:space="preserve"> </w:t>
+      </w:r>
+      <w:r>
+        <w:rPr>
+          <w:rFonts w:ascii="Times New Roman" w:hAnsi="Times New Roman" w:cs="Times New Roman"/>
+          <w:i/>
+        </w:rPr>
+        <w:t xml:space="preserve">других </w:t>
+      </w:r>
+      <w:proofErr w:type="spellStart"/>
+      <w:r>
+        <w:rPr>
+          <w:rFonts w:ascii="Times New Roman" w:hAnsi="Times New Roman" w:cs="Times New Roman"/>
+          <w:i/>
+        </w:rPr>
+        <w:t>криптовалют</w:t>
+      </w:r>
+      <w:proofErr w:type="spellEnd"/>
+      <w:r>
+        <w:rPr>
+          <w:rFonts w:ascii="Times New Roman" w:hAnsi="Times New Roman" w:cs="Times New Roman"/>
+          <w:i/>
+        </w:rPr>
+        <w:t>».</w:t>
+      </w:r>
+    </w:p>
+    <w:p>
+      <w:pPr>
         <w:rPr>
           <w:rFonts w:ascii="Times New Roman" w:hAnsi="Times New Roman" w:cs="Times New Roman"/>
           <w:color w:val="5B9BD5" w:themeColor="accent1"/>
@@ -1040,8 +1694,8 @@
         </w:rPr>
         <w:drawing>
           <wp:inline distT="0" distB="0" distL="0" distR="0" wp14:anchorId="1E004A3A" wp14:editId="0C2C5250">
-            <wp:extent cx="3086100" cy="1595284"/>
-            <wp:effectExtent l="0" t="0" r="0" b="5080"/>
+            <wp:extent cx="4089400" cy="1664924"/>
+            <wp:effectExtent l="0" t="0" r="0" b="0"/>
             <wp:docPr id="1" name="Рисунок 1" descr="C:\Users\zagas\OneDrive\Рабочий стол\ПД\Скриншот 12-05-2019 141455.jpg"/>
             <wp:cNvGraphicFramePr>
               <a:graphicFrameLocks xmlns:a="http://schemas.openxmlformats.org/drawingml/2006/main" noChangeAspect="1"/>
@@ -1056,7 +1710,7 @@
                     </pic:cNvPicPr>
                   </pic:nvPicPr>
                   <pic:blipFill>
-                    <a:blip r:embed="rId12" cstate="print">
+                    <a:blip r:embed="rId15" cstate="print">
                       <a:extLst>
                         <a:ext uri="{28A0092B-C50C-407E-A947-70E740481C1C}">
                           <a14:useLocalDpi xmlns:a14="http://schemas.microsoft.com/office/drawing/2010/main" val="0"/>
@@ -1071,7 +1725,7 @@
                   <pic:spPr bwMode="auto">
                     <a:xfrm>
                       <a:off x="0" y="0"/>
-                      <a:ext cx="3093885" cy="1599308"/>
+                      <a:ext cx="4131817" cy="1682193"/>
                     </a:xfrm>
                     <a:prstGeom prst="rect">
                       <a:avLst/>
@@ -1104,12 +1758,151 @@
         <w:rPr>
           <w:rFonts w:ascii="Times New Roman" w:hAnsi="Times New Roman" w:cs="Times New Roman"/>
         </w:rPr>
+        <w:lastRenderedPageBreak/>
         <w:t xml:space="preserve">При нажатии на кнопку «Получите ваши подарочные карты» появляется страница, где помимо подарочных карт пополнение для мобильных телефонов, следовало бы разграничивать данные страницы. </w:t>
       </w:r>
     </w:p>
     <w:p>
       <w:pPr>
         <w:pStyle w:val="a3"/>
+        <w:spacing w:after="120" w:line="264" w:lineRule="auto"/>
+        <w:rPr>
+          <w:rFonts w:ascii="Times New Roman" w:hAnsi="Times New Roman" w:cs="Times New Roman"/>
+          <w:i/>
+        </w:rPr>
+      </w:pPr>
+      <w:r>
+        <w:rPr>
+          <w:rFonts w:ascii="Times New Roman" w:hAnsi="Times New Roman" w:cs="Times New Roman"/>
+          <w:i/>
+          <w:lang w:val="en-US"/>
+        </w:rPr>
+        <w:t xml:space="preserve">When you click on the "Get your gift cards" page </w:t>
+      </w:r>
+      <w:proofErr w:type="gramStart"/>
+      <w:r>
+        <w:rPr>
+          <w:rFonts w:ascii="Times New Roman" w:hAnsi="Times New Roman" w:cs="Times New Roman"/>
+          <w:i/>
+          <w:lang w:val="en-US"/>
+        </w:rPr>
+        <w:t>appears,</w:t>
+      </w:r>
+      <w:proofErr w:type="gramEnd"/>
+      <w:r>
+        <w:rPr>
+          <w:rFonts w:ascii="Times New Roman" w:hAnsi="Times New Roman" w:cs="Times New Roman"/>
+          <w:i/>
+          <w:lang w:val="en-US"/>
+        </w:rPr>
+        <w:t xml:space="preserve"> where </w:t>
+      </w:r>
+      <w:proofErr w:type="spellStart"/>
+      <w:r>
+        <w:rPr>
+          <w:rFonts w:ascii="Times New Roman" w:hAnsi="Times New Roman" w:cs="Times New Roman"/>
+          <w:i/>
+          <w:lang w:val="en-US"/>
+        </w:rPr>
+        <w:t>iside</w:t>
+      </w:r>
+      <w:proofErr w:type="spellEnd"/>
+      <w:r>
+        <w:rPr>
+          <w:rFonts w:ascii="Times New Roman" w:hAnsi="Times New Roman" w:cs="Times New Roman"/>
+          <w:i/>
+          <w:lang w:val="en-US"/>
+        </w:rPr>
+        <w:t xml:space="preserve"> from gift cards there are mobile top up. </w:t>
+      </w:r>
+      <w:proofErr w:type="spellStart"/>
+      <w:r>
+        <w:rPr>
+          <w:rFonts w:ascii="Times New Roman" w:hAnsi="Times New Roman" w:cs="Times New Roman"/>
+          <w:i/>
+        </w:rPr>
+        <w:t>Need</w:t>
+      </w:r>
+      <w:proofErr w:type="spellEnd"/>
+      <w:r>
+        <w:rPr>
+          <w:rFonts w:ascii="Times New Roman" w:hAnsi="Times New Roman" w:cs="Times New Roman"/>
+          <w:i/>
+        </w:rPr>
+        <w:t xml:space="preserve"> </w:t>
+      </w:r>
+      <w:proofErr w:type="spellStart"/>
+      <w:r>
+        <w:rPr>
+          <w:rFonts w:ascii="Times New Roman" w:hAnsi="Times New Roman" w:cs="Times New Roman"/>
+          <w:i/>
+        </w:rPr>
+        <w:t>to</w:t>
+      </w:r>
+      <w:proofErr w:type="spellEnd"/>
+      <w:r>
+        <w:rPr>
+          <w:rFonts w:ascii="Times New Roman" w:hAnsi="Times New Roman" w:cs="Times New Roman"/>
+          <w:i/>
+        </w:rPr>
+        <w:t xml:space="preserve"> </w:t>
+      </w:r>
+      <w:proofErr w:type="spellStart"/>
+      <w:r>
+        <w:rPr>
+          <w:rFonts w:ascii="Times New Roman" w:hAnsi="Times New Roman" w:cs="Times New Roman"/>
+          <w:i/>
+        </w:rPr>
+        <w:t>devided</w:t>
+      </w:r>
+      <w:proofErr w:type="spellEnd"/>
+      <w:r>
+        <w:rPr>
+          <w:rFonts w:ascii="Times New Roman" w:hAnsi="Times New Roman" w:cs="Times New Roman"/>
+          <w:i/>
+        </w:rPr>
+        <w:t xml:space="preserve"> </w:t>
+      </w:r>
+      <w:proofErr w:type="spellStart"/>
+      <w:r>
+        <w:rPr>
+          <w:rFonts w:ascii="Times New Roman" w:hAnsi="Times New Roman" w:cs="Times New Roman"/>
+          <w:i/>
+        </w:rPr>
+        <w:t>these</w:t>
+      </w:r>
+      <w:proofErr w:type="spellEnd"/>
+      <w:r>
+        <w:rPr>
+          <w:rFonts w:ascii="Times New Roman" w:hAnsi="Times New Roman" w:cs="Times New Roman"/>
+          <w:i/>
+        </w:rPr>
+        <w:t xml:space="preserve"> </w:t>
+      </w:r>
+      <w:proofErr w:type="spellStart"/>
+      <w:r>
+        <w:rPr>
+          <w:rFonts w:ascii="Times New Roman" w:hAnsi="Times New Roman" w:cs="Times New Roman"/>
+          <w:i/>
+        </w:rPr>
+        <w:t>pages</w:t>
+      </w:r>
+      <w:proofErr w:type="spellEnd"/>
+      <w:r>
+        <w:rPr>
+          <w:rFonts w:ascii="Times New Roman" w:hAnsi="Times New Roman" w:cs="Times New Roman"/>
+          <w:i/>
+        </w:rPr>
+        <w:t>.</w:t>
+      </w:r>
+    </w:p>
+    <w:p>
+      <w:pPr>
+        <w:pStyle w:val="a3"/>
+        <w:numPr>
+          <w:ilvl w:val="0"/>
+          <w:numId w:val="3"/>
+        </w:numPr>
         <w:rPr>
           <w:rFonts w:ascii="Times New Roman" w:hAnsi="Times New Roman" w:cs="Times New Roman"/>
         </w:rPr>
@@ -1238,7 +2031,6 @@
         <w:rPr>
           <w:rFonts w:ascii="Times New Roman" w:hAnsi="Times New Roman" w:cs="Times New Roman"/>
         </w:rPr>
-        <w:lastRenderedPageBreak/>
         <w:t>Перевед</w:t>
       </w:r>
       <w:r>
@@ -1271,6 +2063,213 @@
         </w:rPr>
         <w:t xml:space="preserve"> это перевести. </w:t>
       </w:r>
+    </w:p>
+    <w:p>
+      <w:pPr>
+        <w:pStyle w:val="a3"/>
+        <w:rPr>
+          <w:rFonts w:ascii="Times New Roman" w:hAnsi="Times New Roman" w:cs="Times New Roman"/>
+          <w:i/>
+          <w:lang w:val="en-US"/>
+        </w:rPr>
+      </w:pPr>
+      <w:r>
+        <w:rPr>
+          <w:rFonts w:ascii="Times New Roman" w:hAnsi="Times New Roman" w:cs="Times New Roman"/>
+          <w:i/>
+          <w:lang w:val="en-US"/>
+        </w:rPr>
+        <w:t>When you click on the «Do you have questions</w:t>
+      </w:r>
+      <w:proofErr w:type="gramStart"/>
+      <w:r>
+        <w:rPr>
+          <w:rFonts w:ascii="Times New Roman" w:hAnsi="Times New Roman" w:cs="Times New Roman"/>
+          <w:i/>
+          <w:lang w:val="en-US"/>
+        </w:rPr>
+        <w:t>?»</w:t>
+      </w:r>
+      <w:proofErr w:type="gramEnd"/>
+      <w:r>
+        <w:rPr>
+          <w:rFonts w:ascii="Times New Roman" w:hAnsi="Times New Roman" w:cs="Times New Roman"/>
+          <w:i/>
+          <w:lang w:val="en-US"/>
+        </w:rPr>
+        <w:t xml:space="preserve"> you can ask a question and consultant will be contacted with you later.</w:t>
+      </w:r>
+      <w:r>
+        <w:rPr>
+          <w:i/>
+          <w:lang w:val="en-US"/>
+        </w:rPr>
+        <w:t xml:space="preserve"> </w:t>
+      </w:r>
+      <w:r>
+        <w:rPr>
+          <w:rFonts w:ascii="Times New Roman" w:hAnsi="Times New Roman" w:cs="Times New Roman"/>
+          <w:i/>
+          <w:lang w:val="en-US"/>
+        </w:rPr>
+        <w:t>Should to make an online consultation in Russian and change the name of the button to «</w:t>
+      </w:r>
+      <w:r>
+        <w:rPr>
+          <w:rFonts w:ascii="Times New Roman" w:hAnsi="Times New Roman" w:cs="Times New Roman"/>
+          <w:i/>
+        </w:rPr>
+        <w:t>У</w:t>
+      </w:r>
+      <w:r>
+        <w:rPr>
+          <w:rFonts w:ascii="Times New Roman" w:hAnsi="Times New Roman" w:cs="Times New Roman"/>
+          <w:i/>
+          <w:lang w:val="en-US"/>
+        </w:rPr>
+        <w:t xml:space="preserve"> </w:t>
+      </w:r>
+      <w:r>
+        <w:rPr>
+          <w:rFonts w:ascii="Times New Roman" w:hAnsi="Times New Roman" w:cs="Times New Roman"/>
+          <w:i/>
+        </w:rPr>
+        <w:t>вас</w:t>
+      </w:r>
+      <w:r>
+        <w:rPr>
+          <w:rFonts w:ascii="Times New Roman" w:hAnsi="Times New Roman" w:cs="Times New Roman"/>
+          <w:i/>
+          <w:lang w:val="en-US"/>
+        </w:rPr>
+        <w:t xml:space="preserve"> </w:t>
+      </w:r>
+      <w:r>
+        <w:rPr>
+          <w:rFonts w:ascii="Times New Roman" w:hAnsi="Times New Roman" w:cs="Times New Roman"/>
+          <w:i/>
+        </w:rPr>
+        <w:t>есть</w:t>
+      </w:r>
+      <w:r>
+        <w:rPr>
+          <w:rFonts w:ascii="Times New Roman" w:hAnsi="Times New Roman" w:cs="Times New Roman"/>
+          <w:i/>
+          <w:lang w:val="en-US"/>
+        </w:rPr>
+        <w:t xml:space="preserve"> </w:t>
+      </w:r>
+      <w:r>
+        <w:rPr>
+          <w:rFonts w:ascii="Times New Roman" w:hAnsi="Times New Roman" w:cs="Times New Roman"/>
+          <w:i/>
+        </w:rPr>
+        <w:t>вопросы</w:t>
+      </w:r>
+      <w:proofErr w:type="gramStart"/>
+      <w:r>
+        <w:rPr>
+          <w:rFonts w:ascii="Times New Roman" w:hAnsi="Times New Roman" w:cs="Times New Roman"/>
+          <w:i/>
+          <w:lang w:val="en-US"/>
+        </w:rPr>
+        <w:t>?»</w:t>
+      </w:r>
+      <w:proofErr w:type="gramEnd"/>
+    </w:p>
+    <w:p>
+      <w:pPr>
+        <w:pStyle w:val="a3"/>
+        <w:rPr>
+          <w:rFonts w:ascii="Times New Roman" w:hAnsi="Times New Roman" w:cs="Times New Roman"/>
+          <w:i/>
+        </w:rPr>
+      </w:pPr>
+      <w:r>
+        <w:rPr>
+          <w:rFonts w:ascii="Times New Roman" w:hAnsi="Times New Roman" w:cs="Times New Roman"/>
+          <w:i/>
+          <w:lang w:val="en-US"/>
+        </w:rPr>
+        <w:t xml:space="preserve">Not all services </w:t>
+      </w:r>
+      <w:proofErr w:type="gramStart"/>
+      <w:r>
+        <w:rPr>
+          <w:rFonts w:ascii="Times New Roman" w:hAnsi="Times New Roman" w:cs="Times New Roman"/>
+          <w:i/>
+          <w:lang w:val="en-US"/>
+        </w:rPr>
+        <w:t>are translated</w:t>
+      </w:r>
+      <w:proofErr w:type="gramEnd"/>
+      <w:r>
+        <w:rPr>
+          <w:rFonts w:ascii="Times New Roman" w:hAnsi="Times New Roman" w:cs="Times New Roman"/>
+          <w:i/>
+          <w:lang w:val="en-US"/>
+        </w:rPr>
+        <w:t xml:space="preserve"> into Russian. </w:t>
+      </w:r>
+      <w:r>
+        <w:rPr>
+          <w:rFonts w:ascii="Times New Roman" w:hAnsi="Times New Roman" w:cs="Times New Roman"/>
+          <w:i/>
+          <w:lang w:val="en-US"/>
+        </w:rPr>
+        <w:t xml:space="preserve">The form to </w:t>
+      </w:r>
+      <w:proofErr w:type="gramStart"/>
+      <w:r>
+        <w:rPr>
+          <w:rFonts w:ascii="Times New Roman" w:hAnsi="Times New Roman" w:cs="Times New Roman"/>
+          <w:i/>
+          <w:lang w:val="en-US"/>
+        </w:rPr>
+        <w:t>be filled in</w:t>
+      </w:r>
+      <w:proofErr w:type="gramEnd"/>
+      <w:r>
+        <w:rPr>
+          <w:rFonts w:ascii="Times New Roman" w:hAnsi="Times New Roman" w:cs="Times New Roman"/>
+          <w:i/>
+          <w:lang w:val="en-US"/>
+        </w:rPr>
+        <w:t xml:space="preserve"> if you have any questions is also in English. </w:t>
+      </w:r>
+      <w:r>
+        <w:rPr>
+          <w:rFonts w:ascii="Times New Roman" w:hAnsi="Times New Roman" w:cs="Times New Roman"/>
+          <w:i/>
+          <w:lang w:val="en-US"/>
+        </w:rPr>
+        <w:t xml:space="preserve">Need </w:t>
+      </w:r>
+      <w:r>
+        <w:rPr>
+          <w:rFonts w:ascii="Times New Roman" w:hAnsi="Times New Roman" w:cs="Times New Roman"/>
+          <w:i/>
+          <w:lang w:val="en-US"/>
+        </w:rPr>
+        <w:t>to translate into Russian</w:t>
+      </w:r>
+      <w:r>
+        <w:rPr>
+          <w:rFonts w:ascii="Times New Roman" w:hAnsi="Times New Roman" w:cs="Times New Roman"/>
+          <w:i/>
+        </w:rPr>
+        <w:t>.</w:t>
+      </w:r>
+    </w:p>
+    <w:p>
+      <w:pPr>
+        <w:pStyle w:val="a3"/>
+        <w:rPr>
+          <w:rFonts w:ascii="Times New Roman" w:hAnsi="Times New Roman" w:cs="Times New Roman"/>
+          <w:i/>
+          <w:lang w:val="en-US"/>
+        </w:rPr>
+      </w:pPr>
     </w:p>
     <w:p>
       <w:pPr>
@@ -1302,7 +2301,7 @@
                     </pic:cNvPicPr>
                   </pic:nvPicPr>
                   <pic:blipFill>
-                    <a:blip r:embed="rId13" cstate="print">
+                    <a:blip r:embed="rId16" cstate="print">
                       <a:extLst>
                         <a:ext uri="{28A0092B-C50C-407E-A947-70E740481C1C}">
                           <a14:useLocalDpi xmlns:a14="http://schemas.microsoft.com/office/drawing/2010/main" val="0"/>
@@ -1362,23 +2361,90 @@
         <w:rPr>
           <w:rFonts w:ascii="Times New Roman" w:hAnsi="Times New Roman" w:cs="Times New Roman"/>
         </w:rPr>
-        <w:t xml:space="preserve"> п</w:t>
-      </w:r>
-      <w:r>
-        <w:rPr>
-          <w:rFonts w:ascii="Times New Roman" w:hAnsi="Times New Roman" w:cs="Times New Roman"/>
-        </w:rPr>
-        <w:t>осле выбора страны отображать</w:t>
-      </w:r>
-      <w:r>
-        <w:rPr>
-          <w:rFonts w:ascii="Times New Roman" w:hAnsi="Times New Roman" w:cs="Times New Roman"/>
-        </w:rPr>
-        <w:t xml:space="preserve"> те товары, которые можно приобрести.</w:t>
-      </w:r>
-      <w:r>
-        <w:rPr>
-          <w:rFonts w:ascii="Times New Roman" w:hAnsi="Times New Roman" w:cs="Times New Roman"/>
+        <w:t xml:space="preserve"> </w:t>
+      </w:r>
+      <w:r>
+        <w:rPr>
+          <w:rFonts w:ascii="Times New Roman" w:hAnsi="Times New Roman" w:cs="Times New Roman"/>
+        </w:rPr>
+        <w:t>отображать товары, которые можно приобрести, только после выбора страны.</w:t>
+      </w:r>
+    </w:p>
+    <w:p>
+      <w:pPr>
+        <w:pStyle w:val="a3"/>
+        <w:spacing w:after="120" w:line="264" w:lineRule="auto"/>
+        <w:rPr>
+          <w:rFonts w:ascii="Times New Roman" w:hAnsi="Times New Roman" w:cs="Times New Roman"/>
+          <w:i/>
+          <w:lang w:val="en-US"/>
+        </w:rPr>
+      </w:pPr>
+      <w:r>
+        <w:rPr>
+          <w:rFonts w:ascii="Times New Roman" w:hAnsi="Times New Roman" w:cs="Times New Roman"/>
+          <w:i/>
+          <w:lang w:val="en-US"/>
+        </w:rPr>
+        <w:t xml:space="preserve">Inconvenient search with a pop-up list, as goods and countries are located together. It </w:t>
+      </w:r>
+      <w:proofErr w:type="gramStart"/>
+      <w:r>
+        <w:rPr>
+          <w:rFonts w:ascii="Times New Roman" w:hAnsi="Times New Roman" w:cs="Times New Roman"/>
+          <w:i/>
+          <w:lang w:val="en-US"/>
+        </w:rPr>
+        <w:t>was expected</w:t>
+      </w:r>
+      <w:proofErr w:type="gramEnd"/>
+      <w:r>
+        <w:rPr>
+          <w:rFonts w:ascii="Times New Roman" w:hAnsi="Times New Roman" w:cs="Times New Roman"/>
+          <w:i/>
+          <w:lang w:val="en-US"/>
+        </w:rPr>
+        <w:t xml:space="preserve"> to see a separate list. </w:t>
+      </w:r>
+      <w:r>
+        <w:rPr>
+          <w:rFonts w:ascii="Times New Roman" w:hAnsi="Times New Roman" w:cs="Times New Roman"/>
+          <w:i/>
+          <w:lang w:val="en-US"/>
+        </w:rPr>
+        <w:t xml:space="preserve">Display goods that </w:t>
+      </w:r>
+      <w:proofErr w:type="gramStart"/>
+      <w:r>
+        <w:rPr>
+          <w:rFonts w:ascii="Times New Roman" w:hAnsi="Times New Roman" w:cs="Times New Roman"/>
+          <w:i/>
+          <w:lang w:val="en-US"/>
+        </w:rPr>
+        <w:t>can be purchased</w:t>
+      </w:r>
+      <w:proofErr w:type="gramEnd"/>
+      <w:r>
+        <w:rPr>
+          <w:rFonts w:ascii="Times New Roman" w:hAnsi="Times New Roman" w:cs="Times New Roman"/>
+          <w:i/>
+          <w:lang w:val="en-US"/>
+        </w:rPr>
+        <w:t xml:space="preserve"> only after you select a country.</w:t>
+      </w:r>
+    </w:p>
+    <w:p>
+      <w:pPr>
+        <w:pStyle w:val="a3"/>
+        <w:spacing w:after="120" w:line="264" w:lineRule="auto"/>
+        <w:rPr>
+          <w:rFonts w:ascii="Times New Roman" w:hAnsi="Times New Roman" w:cs="Times New Roman"/>
+        </w:rPr>
+      </w:pPr>
+      <w:r>
+        <w:rPr>
+          <w:rFonts w:ascii="Times New Roman" w:hAnsi="Times New Roman" w:cs="Times New Roman"/>
+          <w:lang w:val="en-US"/>
         </w:rPr>
         <w:br/>
       </w:r>
@@ -1389,7 +2455,7 @@
         </w:rPr>
         <w:drawing>
           <wp:inline distT="0" distB="0" distL="0" distR="0" wp14:anchorId="65592C2B" wp14:editId="29004FEE">
-            <wp:extent cx="3086100" cy="2230835"/>
+            <wp:extent cx="3153631" cy="2279650"/>
             <wp:effectExtent l="0" t="0" r="0" b="0"/>
             <wp:docPr id="2" name="Рисунок 2" descr="C:\Users\zagas\OneDrive\Рабочий стол\ПД\Скриншот 12-05-2019 151932.jpg"/>
             <wp:cNvGraphicFramePr>
@@ -1405,7 +2471,7 @@
                     </pic:cNvPicPr>
                   </pic:nvPicPr>
                   <pic:blipFill>
-                    <a:blip r:embed="rId14" cstate="print">
+                    <a:blip r:embed="rId17" cstate="print">
                       <a:extLst>
                         <a:ext uri="{28A0092B-C50C-407E-A947-70E740481C1C}">
                           <a14:useLocalDpi xmlns:a14="http://schemas.microsoft.com/office/drawing/2010/main" val="0"/>
@@ -1420,7 +2486,7 @@
                   <pic:spPr bwMode="auto">
                     <a:xfrm>
                       <a:off x="0" y="0"/>
-                      <a:ext cx="3089106" cy="2233008"/>
+                      <a:ext cx="3163916" cy="2287084"/>
                     </a:xfrm>
                     <a:prstGeom prst="rect">
                       <a:avLst/>
@@ -1510,6 +2576,80 @@
           <w:rFonts w:ascii="Times New Roman" w:hAnsi="Times New Roman" w:cs="Times New Roman"/>
         </w:rPr>
         <w:t>.</w:t>
+      </w:r>
+    </w:p>
+    <w:p>
+      <w:pPr>
+        <w:pStyle w:val="a3"/>
+        <w:spacing w:after="120" w:line="264" w:lineRule="auto"/>
+        <w:ind w:left="709"/>
+        <w:rPr>
+          <w:rFonts w:ascii="Times New Roman" w:hAnsi="Times New Roman" w:cs="Times New Roman"/>
+          <w:i/>
+          <w:lang w:val="en-US"/>
+        </w:rPr>
+      </w:pPr>
+      <w:r>
+        <w:rPr>
+          <w:rFonts w:ascii="Times New Roman" w:hAnsi="Times New Roman" w:cs="Times New Roman"/>
+          <w:i/>
+          <w:lang w:val="en-US"/>
+        </w:rPr>
+        <w:t xml:space="preserve">Description of the goods </w:t>
+      </w:r>
+      <w:proofErr w:type="gramStart"/>
+      <w:r>
+        <w:rPr>
+          <w:rFonts w:ascii="Times New Roman" w:hAnsi="Times New Roman" w:cs="Times New Roman"/>
+          <w:i/>
+          <w:lang w:val="en-US"/>
+        </w:rPr>
+        <w:t>is written</w:t>
+      </w:r>
+      <w:proofErr w:type="gramEnd"/>
+      <w:r>
+        <w:rPr>
+          <w:rFonts w:ascii="Times New Roman" w:hAnsi="Times New Roman" w:cs="Times New Roman"/>
+          <w:i/>
+          <w:lang w:val="en-US"/>
+        </w:rPr>
+        <w:t xml:space="preserve"> in English or not at all. It </w:t>
+      </w:r>
+      <w:proofErr w:type="gramStart"/>
+      <w:r>
+        <w:rPr>
+          <w:rFonts w:ascii="Times New Roman" w:hAnsi="Times New Roman" w:cs="Times New Roman"/>
+          <w:i/>
+          <w:lang w:val="en-US"/>
+        </w:rPr>
+        <w:t>was expected</w:t>
+      </w:r>
+      <w:proofErr w:type="gramEnd"/>
+      <w:r>
+        <w:rPr>
+          <w:rFonts w:ascii="Times New Roman" w:hAnsi="Times New Roman" w:cs="Times New Roman"/>
+          <w:i/>
+          <w:lang w:val="en-US"/>
+        </w:rPr>
+        <w:t xml:space="preserve"> to see the product description in Russian. A description in Russian </w:t>
+      </w:r>
+      <w:proofErr w:type="gramStart"/>
+      <w:r>
+        <w:rPr>
+          <w:rFonts w:ascii="Times New Roman" w:hAnsi="Times New Roman" w:cs="Times New Roman"/>
+          <w:i/>
+          <w:lang w:val="en-US"/>
+        </w:rPr>
+        <w:t>should be added</w:t>
+      </w:r>
+      <w:proofErr w:type="gramEnd"/>
+      <w:r>
+        <w:rPr>
+          <w:rFonts w:ascii="Times New Roman" w:hAnsi="Times New Roman" w:cs="Times New Roman"/>
+          <w:i/>
+          <w:lang w:val="en-US"/>
+        </w:rPr>
+        <w:t xml:space="preserve"> to all products.</w:t>
       </w:r>
     </w:p>
     <w:p>
@@ -1551,7 +2691,7 @@
                     </pic:cNvPicPr>
                   </pic:nvPicPr>
                   <pic:blipFill>
-                    <a:blip r:embed="rId15">
+                    <a:blip r:embed="rId18">
                       <a:extLst>
                         <a:ext uri="{28A0092B-C50C-407E-A947-70E740481C1C}">
                           <a14:useLocalDpi xmlns:a14="http://schemas.microsoft.com/office/drawing/2010/main" val="0"/>
@@ -1591,6 +2731,7 @@
       <w:r>
         <w:rPr>
           <w:rFonts w:ascii="Times New Roman" w:hAnsi="Times New Roman" w:cs="Times New Roman"/>
+          <w:lang w:val="en-US"/>
         </w:rPr>
         <w:br/>
       </w:r>
@@ -1617,7 +2758,7 @@
                     </pic:cNvPicPr>
                   </pic:nvPicPr>
                   <pic:blipFill>
-                    <a:blip r:embed="rId16" cstate="print">
+                    <a:blip r:embed="rId19" cstate="print">
                       <a:extLst>
                         <a:ext uri="{28A0092B-C50C-407E-A947-70E740481C1C}">
                           <a14:useLocalDpi xmlns:a14="http://schemas.microsoft.com/office/drawing/2010/main" val="0"/>
@@ -1679,7 +2820,6 @@
         <w:rPr>
           <w:rFonts w:ascii="Times New Roman" w:hAnsi="Times New Roman" w:cs="Times New Roman"/>
         </w:rPr>
-        <w:lastRenderedPageBreak/>
         <w:t>Подарочные карты мно</w:t>
       </w:r>
       <w:r>
@@ -1706,9 +2846,27 @@
         </w:rPr>
         <w:t>Следовало бы добавить их.</w:t>
       </w:r>
-      <w:r>
-        <w:rPr>
-          <w:rFonts w:ascii="Times New Roman" w:hAnsi="Times New Roman" w:cs="Times New Roman"/>
+    </w:p>
+    <w:p>
+      <w:pPr>
+        <w:pStyle w:val="a3"/>
+        <w:rPr>
+          <w:rFonts w:ascii="Times New Roman" w:hAnsi="Times New Roman" w:cs="Times New Roman"/>
+          <w:lang w:val="en-US"/>
+        </w:rPr>
+      </w:pPr>
+      <w:r>
+        <w:rPr>
+          <w:rFonts w:ascii="Times New Roman" w:hAnsi="Times New Roman" w:cs="Times New Roman"/>
+          <w:i/>
+          <w:lang w:val="en-US"/>
+        </w:rPr>
+        <w:t>Gift cards of many world brands are not available for Russia. It was expected the possibility of their acquisition. Need to add these gift cards.</w:t>
+      </w:r>
+      <w:r>
+        <w:rPr>
+          <w:rFonts w:ascii="Times New Roman" w:hAnsi="Times New Roman" w:cs="Times New Roman"/>
+          <w:lang w:val="en-US"/>
         </w:rPr>
         <w:br/>
       </w:r>
@@ -1734,7 +2892,7 @@
                     </pic:cNvPicPr>
                   </pic:nvPicPr>
                   <pic:blipFill>
-                    <a:blip r:embed="rId17" cstate="print">
+                    <a:blip r:embed="rId20" cstate="print">
                       <a:extLst>
                         <a:ext uri="{28A0092B-C50C-407E-A947-70E740481C1C}">
                           <a14:useLocalDpi xmlns:a14="http://schemas.microsoft.com/office/drawing/2010/main" val="0"/>
@@ -1773,6 +2931,7 @@
           <w:color w:val="5B9BD5" w:themeColor="accent1"/>
           <w:sz w:val="32"/>
           <w:szCs w:val="32"/>
+          <w:lang w:val="en-US"/>
         </w:rPr>
       </w:pPr>
       <w:r>
@@ -1782,7 +2941,36 @@
           <w:sz w:val="32"/>
           <w:szCs w:val="32"/>
         </w:rPr>
-        <w:t>Раздел «Пополнение»</w:t>
+        <w:t>Раздел</w:t>
+      </w:r>
+      <w:r>
+        <w:rPr>
+          <w:rFonts w:ascii="Times New Roman" w:hAnsi="Times New Roman" w:cs="Times New Roman"/>
+          <w:color w:val="5B9BD5" w:themeColor="accent1"/>
+          <w:sz w:val="32"/>
+          <w:szCs w:val="32"/>
+          <w:lang w:val="en-US"/>
+        </w:rPr>
+        <w:t xml:space="preserve"> «</w:t>
+      </w:r>
+      <w:r>
+        <w:rPr>
+          <w:rFonts w:ascii="Times New Roman" w:hAnsi="Times New Roman" w:cs="Times New Roman"/>
+          <w:color w:val="5B9BD5" w:themeColor="accent1"/>
+          <w:sz w:val="32"/>
+          <w:szCs w:val="32"/>
+        </w:rPr>
+        <w:t>Пополнение</w:t>
+      </w:r>
+      <w:r>
+        <w:rPr>
+          <w:rFonts w:ascii="Times New Roman" w:hAnsi="Times New Roman" w:cs="Times New Roman"/>
+          <w:color w:val="5B9BD5" w:themeColor="accent1"/>
+          <w:sz w:val="32"/>
+          <w:szCs w:val="32"/>
+          <w:lang w:val="en-US"/>
+        </w:rPr>
+        <w:t>»</w:t>
       </w:r>
     </w:p>
     <w:p>
@@ -1806,7 +2994,7 @@
         </w:rPr>
         <w:t xml:space="preserve">: </w:t>
       </w:r>
-      <w:hyperlink r:id="rId18">
+      <w:hyperlink r:id="rId21">
         <w:r>
           <w:rPr>
             <w:rFonts w:ascii="Times New Roman" w:eastAsia="Calibri" w:hAnsi="Times New Roman" w:cs="Times New Roman"/>
@@ -1949,6 +3137,171 @@
         </w:rPr>
         <w:t>»</w:t>
       </w:r>
+      <w:r>
+        <w:rPr>
+          <w:rFonts w:ascii="Times New Roman" w:eastAsia="Calibri" w:hAnsi="Times New Roman" w:cs="Times New Roman"/>
+        </w:rPr>
+        <w:t>.</w:t>
+      </w:r>
+    </w:p>
+    <w:p>
+      <w:pPr>
+        <w:pStyle w:val="a3"/>
+        <w:rPr>
+          <w:rFonts w:ascii="Times New Roman" w:eastAsia="Calibri" w:hAnsi="Times New Roman" w:cs="Times New Roman"/>
+          <w:i/>
+          <w:lang w:val="en-US"/>
+        </w:rPr>
+      </w:pPr>
+      <w:r>
+        <w:rPr>
+          <w:rFonts w:ascii="Times New Roman" w:eastAsia="Calibri" w:hAnsi="Times New Roman" w:cs="Times New Roman"/>
+          <w:i/>
+          <w:lang w:val="en-US"/>
+        </w:rPr>
+        <w:t xml:space="preserve">Input field to the invitation code </w:t>
+      </w:r>
+      <w:proofErr w:type="gramStart"/>
+      <w:r>
+        <w:rPr>
+          <w:rFonts w:ascii="Times New Roman" w:eastAsia="Calibri" w:hAnsi="Times New Roman" w:cs="Times New Roman"/>
+          <w:i/>
+          <w:lang w:val="en-US"/>
+        </w:rPr>
+        <w:t>is not translated</w:t>
+      </w:r>
+      <w:proofErr w:type="gramEnd"/>
+      <w:r>
+        <w:rPr>
+          <w:rFonts w:ascii="Times New Roman" w:eastAsia="Calibri" w:hAnsi="Times New Roman" w:cs="Times New Roman"/>
+          <w:i/>
+          <w:lang w:val="en-US"/>
+        </w:rPr>
+        <w:t xml:space="preserve"> into Russian. It </w:t>
+      </w:r>
+      <w:proofErr w:type="gramStart"/>
+      <w:r>
+        <w:rPr>
+          <w:rFonts w:ascii="Times New Roman" w:eastAsia="Calibri" w:hAnsi="Times New Roman" w:cs="Times New Roman"/>
+          <w:i/>
+          <w:lang w:val="en-US"/>
+        </w:rPr>
+        <w:t>was expected</w:t>
+      </w:r>
+      <w:proofErr w:type="gramEnd"/>
+      <w:r>
+        <w:rPr>
+          <w:rFonts w:ascii="Times New Roman" w:eastAsia="Calibri" w:hAnsi="Times New Roman" w:cs="Times New Roman"/>
+          <w:i/>
+          <w:lang w:val="en-US"/>
+        </w:rPr>
+        <w:t xml:space="preserve"> to see inscriptions in Russian. Need to write «</w:t>
+      </w:r>
+      <w:r>
+        <w:rPr>
+          <w:rFonts w:ascii="Times New Roman" w:eastAsia="Calibri" w:hAnsi="Times New Roman" w:cs="Times New Roman"/>
+          <w:i/>
+        </w:rPr>
+        <w:t>У</w:t>
+      </w:r>
+      <w:r>
+        <w:rPr>
+          <w:rFonts w:ascii="Times New Roman" w:eastAsia="Calibri" w:hAnsi="Times New Roman" w:cs="Times New Roman"/>
+          <w:i/>
+          <w:lang w:val="en-US"/>
+        </w:rPr>
+        <w:t xml:space="preserve"> </w:t>
+      </w:r>
+      <w:r>
+        <w:rPr>
+          <w:rFonts w:ascii="Times New Roman" w:eastAsia="Calibri" w:hAnsi="Times New Roman" w:cs="Times New Roman"/>
+          <w:i/>
+        </w:rPr>
+        <w:t>меня</w:t>
+      </w:r>
+      <w:r>
+        <w:rPr>
+          <w:rFonts w:ascii="Times New Roman" w:eastAsia="Calibri" w:hAnsi="Times New Roman" w:cs="Times New Roman"/>
+          <w:i/>
+          <w:lang w:val="en-US"/>
+        </w:rPr>
+        <w:t xml:space="preserve"> </w:t>
+      </w:r>
+      <w:r>
+        <w:rPr>
+          <w:rFonts w:ascii="Times New Roman" w:eastAsia="Calibri" w:hAnsi="Times New Roman" w:cs="Times New Roman"/>
+          <w:i/>
+        </w:rPr>
+        <w:t>есть</w:t>
+      </w:r>
+      <w:r>
+        <w:rPr>
+          <w:rFonts w:ascii="Times New Roman" w:eastAsia="Calibri" w:hAnsi="Times New Roman" w:cs="Times New Roman"/>
+          <w:i/>
+          <w:lang w:val="en-US"/>
+        </w:rPr>
+        <w:t xml:space="preserve"> </w:t>
+      </w:r>
+      <w:r>
+        <w:rPr>
+          <w:rFonts w:ascii="Times New Roman" w:eastAsia="Calibri" w:hAnsi="Times New Roman" w:cs="Times New Roman"/>
+          <w:i/>
+        </w:rPr>
+        <w:t>реферальный</w:t>
+      </w:r>
+      <w:r>
+        <w:rPr>
+          <w:rFonts w:ascii="Times New Roman" w:eastAsia="Calibri" w:hAnsi="Times New Roman" w:cs="Times New Roman"/>
+          <w:i/>
+          <w:lang w:val="en-US"/>
+        </w:rPr>
+        <w:t xml:space="preserve"> </w:t>
+      </w:r>
+      <w:r>
+        <w:rPr>
+          <w:rFonts w:ascii="Times New Roman" w:eastAsia="Calibri" w:hAnsi="Times New Roman" w:cs="Times New Roman"/>
+          <w:i/>
+        </w:rPr>
+        <w:t>код</w:t>
+      </w:r>
+      <w:r>
+        <w:rPr>
+          <w:rFonts w:ascii="Times New Roman" w:eastAsia="Calibri" w:hAnsi="Times New Roman" w:cs="Times New Roman"/>
+          <w:i/>
+          <w:lang w:val="en-US"/>
+        </w:rPr>
+        <w:t>» or «</w:t>
+      </w:r>
+      <w:r>
+        <w:rPr>
+          <w:rFonts w:ascii="Times New Roman" w:eastAsia="Calibri" w:hAnsi="Times New Roman" w:cs="Times New Roman"/>
+          <w:i/>
+        </w:rPr>
+        <w:t>Реферальный</w:t>
+      </w:r>
+      <w:r>
+        <w:rPr>
+          <w:rFonts w:ascii="Times New Roman" w:eastAsia="Calibri" w:hAnsi="Times New Roman" w:cs="Times New Roman"/>
+          <w:i/>
+          <w:lang w:val="en-US"/>
+        </w:rPr>
+        <w:t xml:space="preserve"> </w:t>
+      </w:r>
+      <w:r>
+        <w:rPr>
+          <w:rFonts w:ascii="Times New Roman" w:eastAsia="Calibri" w:hAnsi="Times New Roman" w:cs="Times New Roman"/>
+          <w:i/>
+        </w:rPr>
+        <w:t>код</w:t>
+      </w:r>
+      <w:r>
+        <w:rPr>
+          <w:rFonts w:ascii="Times New Roman" w:eastAsia="Calibri" w:hAnsi="Times New Roman" w:cs="Times New Roman"/>
+          <w:i/>
+          <w:lang w:val="en-US"/>
+        </w:rPr>
+        <w:t>».</w:t>
+      </w:r>
     </w:p>
     <w:p>
       <w:pPr>
@@ -1962,10 +3315,10 @@
           <w:rFonts w:ascii="Times New Roman" w:hAnsi="Times New Roman" w:cs="Times New Roman"/>
         </w:rPr>
         <w:object w:dxaOrig="7633" w:dyaOrig="1781">
-          <v:rect id="rectole0000000006" o:spid="_x0000_i1025" style="width:381.6pt;height:88.8pt" o:ole="" o:preferrelative="t" stroked="f">
-            <v:imagedata r:id="rId19" o:title=""/>
+          <v:rect id="rectole0000000006" o:spid="_x0000_i1025" style="width:381.5pt;height:89pt" o:ole="" o:preferrelative="t" stroked="f">
+            <v:imagedata r:id="rId22" o:title=""/>
           </v:rect>
-          <o:OLEObject Type="Embed" ProgID="StaticMetafile" ShapeID="rectole0000000006" DrawAspect="Content" ObjectID="_1619274495" r:id="rId20"/>
+          <o:OLEObject Type="Embed" ProgID="StaticMetafile" ShapeID="rectole0000000006" DrawAspect="Content" ObjectID="_1619302833" r:id="rId23"/>
         </w:object>
       </w:r>
     </w:p>
@@ -1992,7 +3345,7 @@
         </w:rPr>
         <w:t xml:space="preserve">URL: </w:t>
       </w:r>
-      <w:hyperlink r:id="rId21">
+      <w:hyperlink r:id="rId24">
         <w:r>
           <w:rPr>
             <w:rFonts w:ascii="Times New Roman" w:eastAsia="Calibri" w:hAnsi="Times New Roman" w:cs="Times New Roman"/>
@@ -2026,13 +3379,87 @@
         <w:rPr>
           <w:rFonts w:ascii="Times New Roman" w:eastAsia="Calibri" w:hAnsi="Times New Roman" w:cs="Times New Roman"/>
         </w:rPr>
-        <w:t xml:space="preserve"> Ожидался порядок действий п инструкции.</w:t>
-      </w:r>
-      <w:r>
-        <w:rPr>
-          <w:rFonts w:ascii="Times New Roman" w:eastAsia="Calibri" w:hAnsi="Times New Roman" w:cs="Times New Roman"/>
-        </w:rPr>
-        <w:t xml:space="preserve"> Следовало бы написать «Введите сумму и номер телефона» </w:t>
+        <w:t xml:space="preserve"> Ожидался </w:t>
+      </w:r>
+      <w:r>
+        <w:rPr>
+          <w:rFonts w:ascii="Times New Roman" w:eastAsia="Calibri" w:hAnsi="Times New Roman" w:cs="Times New Roman"/>
+        </w:rPr>
+        <w:t>правильный порядок действий в</w:t>
+      </w:r>
+      <w:r>
+        <w:rPr>
+          <w:rFonts w:ascii="Times New Roman" w:eastAsia="Calibri" w:hAnsi="Times New Roman" w:cs="Times New Roman"/>
+        </w:rPr>
+        <w:t xml:space="preserve"> инструкции.</w:t>
+      </w:r>
+      <w:r>
+        <w:rPr>
+          <w:rFonts w:ascii="Times New Roman" w:eastAsia="Calibri" w:hAnsi="Times New Roman" w:cs="Times New Roman"/>
+        </w:rPr>
+        <w:t xml:space="preserve"> Следовало бы написать «</w:t>
+      </w:r>
+      <w:r>
+        <w:rPr>
+          <w:rFonts w:ascii="Times New Roman" w:eastAsia="Calibri" w:hAnsi="Times New Roman" w:cs="Times New Roman"/>
+        </w:rPr>
+        <w:t>Введите сумму и номер телефона».</w:t>
+      </w:r>
+    </w:p>
+    <w:p>
+      <w:pPr>
+        <w:pStyle w:val="a3"/>
+        <w:spacing w:line="240" w:lineRule="auto"/>
+        <w:rPr>
+          <w:rFonts w:ascii="Times New Roman" w:eastAsia="Calibri" w:hAnsi="Times New Roman" w:cs="Times New Roman"/>
+          <w:i/>
+          <w:lang w:val="en-US"/>
+        </w:rPr>
+      </w:pPr>
+      <w:r>
+        <w:rPr>
+          <w:rFonts w:ascii="Times New Roman" w:eastAsia="Calibri" w:hAnsi="Times New Roman" w:cs="Times New Roman"/>
+          <w:i/>
+          <w:lang w:val="en-US"/>
+        </w:rPr>
+        <w:lastRenderedPageBreak/>
+        <w:t xml:space="preserve">The instructions say that you must enter the phone number and amount (Fig. 1), but in </w:t>
+      </w:r>
+      <w:proofErr w:type="gramStart"/>
+      <w:r>
+        <w:rPr>
+          <w:rFonts w:ascii="Times New Roman" w:eastAsia="Calibri" w:hAnsi="Times New Roman" w:cs="Times New Roman"/>
+          <w:i/>
+          <w:lang w:val="en-US"/>
+        </w:rPr>
+        <w:t>fact</w:t>
+      </w:r>
+      <w:proofErr w:type="gramEnd"/>
+      <w:r>
+        <w:rPr>
+          <w:rFonts w:ascii="Times New Roman" w:eastAsia="Calibri" w:hAnsi="Times New Roman" w:cs="Times New Roman"/>
+          <w:i/>
+          <w:lang w:val="en-US"/>
+        </w:rPr>
+        <w:t xml:space="preserve"> you must first enter the amount (Pic. 2) and then the number (Pic. 3). It was expected the correct procedure in the instructions. Should to </w:t>
+      </w:r>
+      <w:proofErr w:type="gramStart"/>
+      <w:r>
+        <w:rPr>
+          <w:rFonts w:ascii="Times New Roman" w:eastAsia="Calibri" w:hAnsi="Times New Roman" w:cs="Times New Roman"/>
+          <w:i/>
+          <w:lang w:val="en-US"/>
+        </w:rPr>
+        <w:t>write</w:t>
+      </w:r>
+      <w:proofErr w:type="gramEnd"/>
+      <w:r>
+        <w:rPr>
+          <w:rFonts w:ascii="Times New Roman" w:eastAsia="Calibri" w:hAnsi="Times New Roman" w:cs="Times New Roman"/>
+          <w:i/>
+          <w:lang w:val="en-US"/>
+        </w:rPr>
+        <w:t xml:space="preserve"> "Enter amount and phone number».</w:t>
       </w:r>
     </w:p>
     <w:p>
@@ -2048,9 +3475,9 @@
         </w:rPr>
         <w:object w:dxaOrig="8402" w:dyaOrig="5284">
           <v:rect id="rectole0000000007" o:spid="_x0000_i1026" style="width:420pt;height:264pt" o:ole="" o:preferrelative="t" stroked="f">
-            <v:imagedata r:id="rId22" o:title=""/>
+            <v:imagedata r:id="rId25" o:title=""/>
           </v:rect>
-          <o:OLEObject Type="Embed" ProgID="StaticDib" ShapeID="rectole0000000007" DrawAspect="Content" ObjectID="_1619274496" r:id="rId23"/>
+          <o:OLEObject Type="Embed" ProgID="StaticDib" ShapeID="rectole0000000007" DrawAspect="Content" ObjectID="_1619302834" r:id="rId26"/>
         </w:object>
       </w:r>
     </w:p>
@@ -2080,10 +3507,10 @@
           <w:rFonts w:ascii="Times New Roman" w:hAnsi="Times New Roman" w:cs="Times New Roman"/>
         </w:rPr>
         <w:object w:dxaOrig="8402" w:dyaOrig="2571">
-          <v:rect id="rectole0000000008" o:spid="_x0000_i1027" style="width:420pt;height:128.4pt" o:ole="" o:preferrelative="t" stroked="f">
-            <v:imagedata r:id="rId24" o:title=""/>
+          <v:rect id="rectole0000000008" o:spid="_x0000_i1027" style="width:420pt;height:128.5pt" o:ole="" o:preferrelative="t" stroked="f">
+            <v:imagedata r:id="rId27" o:title=""/>
           </v:rect>
-          <o:OLEObject Type="Embed" ProgID="StaticDib" ShapeID="rectole0000000008" DrawAspect="Content" ObjectID="_1619274497" r:id="rId25"/>
+          <o:OLEObject Type="Embed" ProgID="StaticDib" ShapeID="rectole0000000008" DrawAspect="Content" ObjectID="_1619302835" r:id="rId28"/>
         </w:object>
       </w:r>
     </w:p>
@@ -2113,10 +3540,10 @@
           <w:rFonts w:ascii="Times New Roman" w:hAnsi="Times New Roman" w:cs="Times New Roman"/>
         </w:rPr>
         <w:object w:dxaOrig="8402" w:dyaOrig="2733">
-          <v:rect id="rectole0000000009" o:spid="_x0000_i1028" style="width:420pt;height:136.8pt" o:ole="" o:preferrelative="t" stroked="f">
-            <v:imagedata r:id="rId26" o:title=""/>
+          <v:rect id="rectole0000000009" o:spid="_x0000_i1028" style="width:420pt;height:137pt" o:ole="" o:preferrelative="t" stroked="f">
+            <v:imagedata r:id="rId29" o:title=""/>
           </v:rect>
-          <o:OLEObject Type="Embed" ProgID="StaticDib" ShapeID="rectole0000000009" DrawAspect="Content" ObjectID="_1619274498" r:id="rId27"/>
+          <o:OLEObject Type="Embed" ProgID="StaticDib" ShapeID="rectole0000000009" DrawAspect="Content" ObjectID="_1619302836" r:id="rId30"/>
         </w:object>
       </w:r>
     </w:p>
@@ -2154,7 +3581,7 @@
         </w:rPr>
         <w:t xml:space="preserve">: </w:t>
       </w:r>
-      <w:hyperlink r:id="rId28">
+      <w:hyperlink r:id="rId31">
         <w:r>
           <w:rPr>
             <w:rFonts w:ascii="Times New Roman" w:eastAsia="Calibri" w:hAnsi="Times New Roman" w:cs="Times New Roman"/>
@@ -2288,7 +3715,13 @@
         <w:rPr>
           <w:rFonts w:ascii="Times New Roman" w:eastAsia="Calibri" w:hAnsi="Times New Roman" w:cs="Times New Roman"/>
         </w:rPr>
-        <w:t xml:space="preserve">Ошибка словоупотребления. </w:t>
+        <w:t>Лексическая ошибка</w:t>
+      </w:r>
+      <w:r>
+        <w:rPr>
+          <w:rFonts w:ascii="Times New Roman" w:eastAsia="Calibri" w:hAnsi="Times New Roman" w:cs="Times New Roman"/>
+        </w:rPr>
+        <w:t xml:space="preserve">. </w:t>
       </w:r>
       <w:r>
         <w:rPr>
@@ -2306,26 +3739,93 @@
         <w:rPr>
           <w:rFonts w:ascii="Times New Roman" w:eastAsia="Calibri" w:hAnsi="Times New Roman" w:cs="Times New Roman"/>
         </w:rPr>
-        <w:t>"ваш</w:t>
-      </w:r>
-      <w:r>
-        <w:rPr>
-          <w:rFonts w:ascii="Times New Roman" w:eastAsia="Calibri" w:hAnsi="Times New Roman" w:cs="Times New Roman"/>
-        </w:rPr>
-        <w:t>" на "ваше</w:t>
-      </w:r>
-      <w:r>
-        <w:rPr>
-          <w:rFonts w:ascii="Times New Roman" w:eastAsia="Calibri" w:hAnsi="Times New Roman" w:cs="Times New Roman"/>
-        </w:rPr>
-        <w:t>".</w:t>
-      </w:r>
-    </w:p>
-    <w:p>
-      <w:pPr>
+        <w:t>«</w:t>
+      </w:r>
+      <w:r>
+        <w:rPr>
+          <w:rFonts w:ascii="Times New Roman" w:eastAsia="Calibri" w:hAnsi="Times New Roman" w:cs="Times New Roman"/>
+        </w:rPr>
+        <w:t>ваш</w:t>
+      </w:r>
+      <w:r>
+        <w:rPr>
+          <w:rFonts w:ascii="Times New Roman" w:eastAsia="Calibri" w:hAnsi="Times New Roman" w:cs="Times New Roman"/>
+        </w:rPr>
+        <w:t>» на «</w:t>
+      </w:r>
+      <w:r>
+        <w:rPr>
+          <w:rFonts w:ascii="Times New Roman" w:eastAsia="Calibri" w:hAnsi="Times New Roman" w:cs="Times New Roman"/>
+        </w:rPr>
+        <w:t>ваше</w:t>
+      </w:r>
+      <w:r>
+        <w:rPr>
+          <w:rFonts w:ascii="Times New Roman" w:eastAsia="Calibri" w:hAnsi="Times New Roman" w:cs="Times New Roman"/>
+        </w:rPr>
+        <w:t>»</w:t>
+      </w:r>
+      <w:r>
+        <w:rPr>
+          <w:rFonts w:ascii="Times New Roman" w:eastAsia="Calibri" w:hAnsi="Times New Roman" w:cs="Times New Roman"/>
+        </w:rPr>
+        <w:t>.</w:t>
+      </w:r>
+    </w:p>
+    <w:p>
+      <w:pPr>
+        <w:pStyle w:val="a3"/>
         <w:spacing w:line="240" w:lineRule="auto"/>
         <w:rPr>
           <w:rFonts w:ascii="Times New Roman" w:eastAsia="Calibri" w:hAnsi="Times New Roman" w:cs="Times New Roman"/>
+          <w:i/>
+          <w:lang w:val="en-US"/>
+        </w:rPr>
+      </w:pPr>
+      <w:r>
+        <w:rPr>
+          <w:rFonts w:ascii="Times New Roman" w:eastAsia="Calibri" w:hAnsi="Times New Roman" w:cs="Times New Roman"/>
+          <w:i/>
+          <w:lang w:val="en-US"/>
+        </w:rPr>
+        <w:lastRenderedPageBreak/>
+        <w:t xml:space="preserve">Lexical mistake. It was expected compliance with the rules of the Russian language. Need to corrected </w:t>
+      </w:r>
+      <w:r>
+        <w:rPr>
+          <w:rFonts w:ascii="Times New Roman" w:eastAsia="Calibri" w:hAnsi="Times New Roman" w:cs="Times New Roman"/>
+          <w:i/>
+        </w:rPr>
+        <w:t>«ваш»</w:t>
+      </w:r>
+      <w:r>
+        <w:rPr>
+          <w:rFonts w:ascii="Times New Roman" w:eastAsia="Calibri" w:hAnsi="Times New Roman" w:cs="Times New Roman"/>
+          <w:i/>
+        </w:rPr>
+        <w:t xml:space="preserve"> </w:t>
+      </w:r>
+      <w:r>
+        <w:rPr>
+          <w:rFonts w:ascii="Times New Roman" w:eastAsia="Calibri" w:hAnsi="Times New Roman" w:cs="Times New Roman"/>
+          <w:i/>
+          <w:lang w:val="en-US"/>
+        </w:rPr>
+        <w:t>to</w:t>
+      </w:r>
+      <w:r>
+        <w:rPr>
+          <w:rFonts w:ascii="Times New Roman" w:eastAsia="Calibri" w:hAnsi="Times New Roman" w:cs="Times New Roman"/>
+          <w:i/>
+        </w:rPr>
+        <w:t xml:space="preserve"> «ваше».</w:t>
+      </w:r>
+    </w:p>
+    <w:p>
+      <w:pPr>
+        <w:spacing w:line="240" w:lineRule="auto"/>
+        <w:rPr>
+          <w:rFonts w:ascii="Times New Roman" w:eastAsia="Calibri" w:hAnsi="Times New Roman" w:cs="Times New Roman"/>
         </w:rPr>
       </w:pPr>
       <w:r>
@@ -2333,10 +3833,10 @@
           <w:rFonts w:ascii="Times New Roman" w:hAnsi="Times New Roman" w:cs="Times New Roman"/>
         </w:rPr>
         <w:object w:dxaOrig="4272" w:dyaOrig="627">
-          <v:rect id="rectole0000000010" o:spid="_x0000_i1029" style="width:213.6pt;height:31.8pt" o:ole="" o:preferrelative="t" stroked="f">
-            <v:imagedata r:id="rId29" o:title=""/>
+          <v:rect id="rectole0000000010" o:spid="_x0000_i1029" style="width:213.5pt;height:32pt" o:ole="" o:preferrelative="t" stroked="f">
+            <v:imagedata r:id="rId32" o:title=""/>
           </v:rect>
-          <o:OLEObject Type="Embed" ProgID="StaticDib" ShapeID="rectole0000000010" DrawAspect="Content" ObjectID="_1619274499" r:id="rId30"/>
+          <o:OLEObject Type="Embed" ProgID="StaticDib" ShapeID="rectole0000000010" DrawAspect="Content" ObjectID="_1619302837" r:id="rId33"/>
         </w:object>
       </w:r>
     </w:p>
@@ -2362,7 +3862,7 @@
         </w:rPr>
         <w:t xml:space="preserve">: </w:t>
       </w:r>
-      <w:hyperlink r:id="rId31">
+      <w:hyperlink r:id="rId34">
         <w:r>
           <w:rPr>
             <w:rFonts w:ascii="Times New Roman" w:eastAsia="Calibri" w:hAnsi="Times New Roman" w:cs="Times New Roman"/>
@@ -2540,9 +4040,9 @@
         </w:rPr>
         <w:object w:dxaOrig="6600" w:dyaOrig="1559">
           <v:rect id="rectole0000000011" o:spid="_x0000_i1030" style="width:330pt;height:78pt" o:ole="" o:preferrelative="t" stroked="f">
-            <v:imagedata r:id="rId32" o:title=""/>
+            <v:imagedata r:id="rId35" o:title=""/>
           </v:rect>
-          <o:OLEObject Type="Embed" ProgID="StaticDib" ShapeID="rectole0000000011" DrawAspect="Content" ObjectID="_1619274500" r:id="rId33"/>
+          <o:OLEObject Type="Embed" ProgID="StaticDib" ShapeID="rectole0000000011" DrawAspect="Content" ObjectID="_1619302838" r:id="rId36"/>
         </w:object>
       </w:r>
     </w:p>
@@ -2571,7 +4071,7 @@
         </w:rPr>
         <w:t xml:space="preserve">URL: </w:t>
       </w:r>
-      <w:hyperlink r:id="rId34">
+      <w:hyperlink r:id="rId37">
         <w:r>
           <w:rPr>
             <w:rFonts w:ascii="Times New Roman" w:eastAsia="Calibri" w:hAnsi="Times New Roman" w:cs="Times New Roman"/>
@@ -2632,10 +4132,10 @@
           <w:rFonts w:ascii="Times New Roman" w:hAnsi="Times New Roman" w:cs="Times New Roman"/>
         </w:rPr>
         <w:object w:dxaOrig="8402" w:dyaOrig="2105">
-          <v:rect id="rectole0000000012" o:spid="_x0000_i1031" style="width:420pt;height:105.6pt" o:ole="" o:preferrelative="t" stroked="f">
-            <v:imagedata r:id="rId35" o:title=""/>
+          <v:rect id="rectole0000000012" o:spid="_x0000_i1031" style="width:420pt;height:105.5pt" o:ole="" o:preferrelative="t" stroked="f">
+            <v:imagedata r:id="rId38" o:title=""/>
           </v:rect>
-          <o:OLEObject Type="Embed" ProgID="StaticDib" ShapeID="rectole0000000012" DrawAspect="Content" ObjectID="_1619274501" r:id="rId36"/>
+          <o:OLEObject Type="Embed" ProgID="StaticDib" ShapeID="rectole0000000012" DrawAspect="Content" ObjectID="_1619302839" r:id="rId39"/>
         </w:object>
       </w:r>
     </w:p>
@@ -2652,9 +4152,9 @@
         </w:rPr>
         <w:object w:dxaOrig="8402" w:dyaOrig="1984">
           <v:rect id="rectole0000000013" o:spid="_x0000_i1032" style="width:420pt;height:99pt" o:ole="" o:preferrelative="t" stroked="f">
-            <v:imagedata r:id="rId37" o:title=""/>
+            <v:imagedata r:id="rId40" o:title=""/>
           </v:rect>
-          <o:OLEObject Type="Embed" ProgID="StaticDib" ShapeID="rectole0000000013" DrawAspect="Content" ObjectID="_1619274502" r:id="rId38"/>
+          <o:OLEObject Type="Embed" ProgID="StaticDib" ShapeID="rectole0000000013" DrawAspect="Content" ObjectID="_1619302840" r:id="rId41"/>
         </w:object>
       </w:r>
     </w:p>
@@ -2676,10 +4176,11 @@
       <w:r>
         <w:rPr>
           <w:rFonts w:ascii="Times New Roman" w:eastAsia="Calibri" w:hAnsi="Times New Roman" w:cs="Times New Roman"/>
+          <w:lang w:val="en-US"/>
         </w:rPr>
         <w:t xml:space="preserve">: </w:t>
       </w:r>
-      <w:hyperlink r:id="rId39">
+      <w:hyperlink r:id="rId42">
         <w:r>
           <w:rPr>
             <w:rFonts w:ascii="Times New Roman" w:eastAsia="Calibri" w:hAnsi="Times New Roman" w:cs="Times New Roman"/>
@@ -2687,25 +4188,7 @@
             <w:u w:val="single"/>
             <w:lang w:val="en-US"/>
           </w:rPr>
-          <w:t>https://www.bitrefill.co</w:t>
-        </w:r>
-        <w:r>
-          <w:rPr>
-            <w:rFonts w:ascii="Times New Roman" w:eastAsia="Calibri" w:hAnsi="Times New Roman" w:cs="Times New Roman"/>
-            <w:color w:val="0000FF"/>
-            <w:u w:val="single"/>
-            <w:lang w:val="en-US"/>
-          </w:rPr>
-          <w:t>m</w:t>
-        </w:r>
-        <w:r>
-          <w:rPr>
-            <w:rFonts w:ascii="Times New Roman" w:eastAsia="Calibri" w:hAnsi="Times New Roman" w:cs="Times New Roman"/>
-            <w:color w:val="0000FF"/>
-            <w:u w:val="single"/>
-            <w:lang w:val="en-US"/>
-          </w:rPr>
-          <w:t>/account</w:t>
+          <w:t>https://www.bitrefill.com/account</w:t>
         </w:r>
       </w:hyperlink>
     </w:p>
@@ -2844,19 +4327,7 @@
         <w:rPr>
           <w:rFonts w:ascii="Times New Roman" w:eastAsia="Calibri" w:hAnsi="Times New Roman" w:cs="Times New Roman"/>
         </w:rPr>
-        <w:t xml:space="preserve">сумма перевода в простой валюте, также выбранной из </w:t>
-      </w:r>
-      <w:r>
-        <w:rPr>
-          <w:rFonts w:ascii="Times New Roman" w:eastAsia="Calibri" w:hAnsi="Times New Roman" w:cs="Times New Roman"/>
-        </w:rPr>
-        <w:t>выплывающего списка</w:t>
-      </w:r>
-      <w:r>
-        <w:rPr>
-          <w:rFonts w:ascii="Times New Roman" w:eastAsia="Calibri" w:hAnsi="Times New Roman" w:cs="Times New Roman"/>
-        </w:rPr>
-        <w:t>.</w:t>
+        <w:t>сумма перевода в простой валюте, также выбранной из выплывающего списка.</w:t>
       </w:r>
     </w:p>
     <w:p>
@@ -2871,10 +4342,10 @@
           <w:rFonts w:ascii="Times New Roman" w:hAnsi="Times New Roman" w:cs="Times New Roman"/>
         </w:rPr>
         <w:object w:dxaOrig="8640" w:dyaOrig="2387">
-          <v:rect id="rectole0000000014" o:spid="_x0000_i1033" style="width:6in;height:119.4pt" o:ole="" o:preferrelative="t" stroked="f">
-            <v:imagedata r:id="rId40" o:title=""/>
+          <v:rect id="rectole0000000014" o:spid="_x0000_i1033" style="width:6in;height:119.5pt" o:ole="" o:preferrelative="t" stroked="f">
+            <v:imagedata r:id="rId43" o:title=""/>
           </v:rect>
-          <o:OLEObject Type="Embed" ProgID="StaticDib" ShapeID="rectole0000000014" DrawAspect="Content" ObjectID="_1619274503" r:id="rId41"/>
+          <o:OLEObject Type="Embed" ProgID="StaticDib" ShapeID="rectole0000000014" DrawAspect="Content" ObjectID="_1619302841" r:id="rId44"/>
         </w:object>
       </w:r>
     </w:p>
@@ -2890,32 +4361,17 @@
       <w:pPr>
         <w:rPr>
           <w:rFonts w:ascii="Times New Roman" w:eastAsia="Calibri" w:hAnsi="Times New Roman" w:cs="Times New Roman"/>
-        </w:rPr>
-      </w:pPr>
-      <w:r>
-        <w:rPr>
-          <w:rFonts w:ascii="Times New Roman" w:eastAsia="Calibri" w:hAnsi="Times New Roman" w:cs="Times New Roman"/>
-        </w:rPr>
-        <w:br w:type="page"/>
-      </w:r>
-    </w:p>
-    <w:p>
-      <w:pPr>
-        <w:spacing w:line="240" w:lineRule="auto"/>
-        <w:rPr>
-          <w:rFonts w:ascii="Times New Roman" w:eastAsia="Calibri" w:hAnsi="Times New Roman" w:cs="Times New Roman"/>
-          <w:lang w:val="en-US"/>
-        </w:rPr>
-      </w:pPr>
-      <w:r>
-        <w:rPr>
-          <w:rFonts w:ascii="Times New Roman" w:eastAsia="Calibri" w:hAnsi="Times New Roman" w:cs="Times New Roman"/>
-          <w:lang w:val="en-US"/>
-        </w:rPr>
-        <w:lastRenderedPageBreak/>
+          <w:lang w:val="en-US"/>
+        </w:rPr>
+      </w:pPr>
+      <w:r>
+        <w:rPr>
+          <w:rFonts w:ascii="Times New Roman" w:eastAsia="Calibri" w:hAnsi="Times New Roman" w:cs="Times New Roman"/>
+          <w:lang w:val="en-US"/>
+        </w:rPr>
         <w:t xml:space="preserve">URL: </w:t>
       </w:r>
-      <w:hyperlink r:id="rId42">
+      <w:hyperlink r:id="rId45">
         <w:r>
           <w:rPr>
             <w:rFonts w:ascii="Times New Roman" w:eastAsia="Calibri" w:hAnsi="Times New Roman" w:cs="Times New Roman"/>
@@ -3057,10 +4513,10 @@
           <w:rFonts w:ascii="Times New Roman" w:hAnsi="Times New Roman" w:cs="Times New Roman"/>
         </w:rPr>
         <w:object w:dxaOrig="2136" w:dyaOrig="2568">
-          <v:rect id="rectole0000000016" o:spid="_x0000_i1035" style="width:106.8pt;height:128.4pt" o:ole="" o:preferrelative="t" stroked="f">
-            <v:imagedata r:id="rId43" o:title=""/>
+          <v:rect id="rectole0000000016" o:spid="_x0000_i1034" style="width:107pt;height:128.5pt" o:ole="" o:preferrelative="t" stroked="f">
+            <v:imagedata r:id="rId46" o:title=""/>
           </v:rect>
-          <o:OLEObject Type="Embed" ProgID="StaticDib" ShapeID="rectole0000000016" DrawAspect="Content" ObjectID="_1619274504" r:id="rId44"/>
+          <o:OLEObject Type="Embed" ProgID="StaticDib" ShapeID="rectole0000000016" DrawAspect="Content" ObjectID="_1619302842" r:id="rId47"/>
         </w:object>
       </w:r>
     </w:p>
@@ -3102,7 +4558,7 @@
         </w:rPr>
         <w:t xml:space="preserve">: </w:t>
       </w:r>
-      <w:hyperlink r:id="rId45" w:history="1">
+      <w:hyperlink r:id="rId48" w:history="1">
         <w:r>
           <w:rPr>
             <w:rStyle w:val="a4"/>
@@ -3243,6 +4699,7 @@
         <w:rPr>
           <w:noProof/>
         </w:rPr>
+        <w:lastRenderedPageBreak/>
         <w:drawing>
           <wp:inline distT="0" distB="0" distL="0" distR="0" wp14:anchorId="42C018F6" wp14:editId="5E8A6371">
             <wp:extent cx="2227919" cy="5204460"/>
@@ -3261,7 +4718,7 @@
                     </pic:cNvPicPr>
                   </pic:nvPicPr>
                   <pic:blipFill>
-                    <a:blip r:embed="rId46">
+                    <a:blip r:embed="rId49">
                       <a:extLst>
                         <a:ext uri="{28A0092B-C50C-407E-A947-70E740481C1C}">
                           <a14:useLocalDpi xmlns:a14="http://schemas.microsoft.com/office/drawing/2010/main" val="0"/>
@@ -3309,7 +4766,6 @@
           <w:sz w:val="32"/>
           <w:szCs w:val="32"/>
         </w:rPr>
-        <w:lastRenderedPageBreak/>
         <w:t>Нижнее серое меню</w:t>
       </w:r>
     </w:p>
@@ -3340,7 +4796,7 @@
         </w:rPr>
         <w:t xml:space="preserve">: </w:t>
       </w:r>
-      <w:hyperlink r:id="rId47" w:history="1">
+      <w:hyperlink r:id="rId50" w:history="1">
         <w:r>
           <w:rPr>
             <w:rStyle w:val="a4"/>
@@ -3482,41 +4938,44 @@
         <w:rPr>
           <w:rFonts w:ascii="Times New Roman" w:hAnsi="Times New Roman" w:cs="Times New Roman"/>
         </w:rPr>
-        <w:t xml:space="preserve">«Наши </w:t>
+        <w:t>«Наши соц</w:t>
+      </w:r>
+      <w:r>
+        <w:rPr>
+          <w:rFonts w:ascii="Times New Roman" w:hAnsi="Times New Roman" w:cs="Times New Roman"/>
+        </w:rPr>
+        <w:t xml:space="preserve">. </w:t>
+      </w:r>
+      <w:r>
+        <w:rPr>
+          <w:rFonts w:ascii="Times New Roman" w:hAnsi="Times New Roman" w:cs="Times New Roman"/>
+        </w:rPr>
+        <w:t xml:space="preserve">сети», «Жизнь за </w:t>
       </w:r>
       <w:proofErr w:type="spellStart"/>
       <w:r>
         <w:rPr>
           <w:rFonts w:ascii="Times New Roman" w:hAnsi="Times New Roman" w:cs="Times New Roman"/>
         </w:rPr>
-        <w:t>соцсети</w:t>
+        <w:t>криптовалюту</w:t>
       </w:r>
       <w:proofErr w:type="spellEnd"/>
       <w:r>
         <w:rPr>
           <w:rFonts w:ascii="Times New Roman" w:hAnsi="Times New Roman" w:cs="Times New Roman"/>
         </w:rPr>
-        <w:t xml:space="preserve">», «Жизнь за </w:t>
-      </w:r>
-      <w:proofErr w:type="spellStart"/>
-      <w:r>
-        <w:rPr>
-          <w:rFonts w:ascii="Times New Roman" w:hAnsi="Times New Roman" w:cs="Times New Roman"/>
-        </w:rPr>
-        <w:t>криптовалюту</w:t>
-      </w:r>
-      <w:proofErr w:type="spellEnd"/>
-      <w:r>
-        <w:rPr>
-          <w:rFonts w:ascii="Times New Roman" w:hAnsi="Times New Roman" w:cs="Times New Roman"/>
-        </w:rPr>
         <w:t>», «Другие языки».</w:t>
       </w:r>
       <w:r>
         <w:rPr>
           <w:rFonts w:ascii="Times New Roman" w:hAnsi="Times New Roman" w:cs="Times New Roman"/>
         </w:rPr>
-        <w:br/>
+        <w:t xml:space="preserve"> </w:t>
+      </w:r>
+      <w:r>
+        <w:rPr>
+          <w:rFonts w:ascii="Times New Roman" w:hAnsi="Times New Roman" w:cs="Times New Roman"/>
+        </w:rPr>
         <w:t>Раздел «ЧАВО» не понятен без перехода на него, следует написать «Часто задаваемые вопросы»</w:t>
       </w:r>
       <w:r>
@@ -3547,7 +5006,7 @@
                     </pic:cNvPicPr>
                   </pic:nvPicPr>
                   <pic:blipFill>
-                    <a:blip r:embed="rId48" cstate="print">
+                    <a:blip r:embed="rId51" cstate="print">
                       <a:extLst>
                         <a:ext uri="{28A0092B-C50C-407E-A947-70E740481C1C}">
                           <a14:useLocalDpi xmlns:a14="http://schemas.microsoft.com/office/drawing/2010/main" val="0"/>
@@ -3704,21 +5163,19 @@
         <w:rPr>
           <w:rFonts w:ascii="Times New Roman" w:hAnsi="Times New Roman" w:cs="Times New Roman"/>
         </w:rPr>
-        <w:t xml:space="preserve">Часть ссылок на </w:t>
-      </w:r>
-      <w:proofErr w:type="spellStart"/>
-      <w:r>
-        <w:rPr>
-          <w:rFonts w:ascii="Times New Roman" w:hAnsi="Times New Roman" w:cs="Times New Roman"/>
-        </w:rPr>
-        <w:t>видеоинструкции</w:t>
-      </w:r>
-      <w:proofErr w:type="spellEnd"/>
-      <w:r>
-        <w:rPr>
-          <w:rFonts w:ascii="Times New Roman" w:hAnsi="Times New Roman" w:cs="Times New Roman"/>
-        </w:rPr>
-        <w:t xml:space="preserve"> недоступна.</w:t>
+        <w:t>Часть ссылок на видео</w:t>
+      </w:r>
+      <w:r>
+        <w:rPr>
+          <w:rFonts w:ascii="Times New Roman" w:hAnsi="Times New Roman" w:cs="Times New Roman"/>
+        </w:rPr>
+        <w:t>-</w:t>
+      </w:r>
+      <w:r>
+        <w:rPr>
+          <w:rFonts w:ascii="Times New Roman" w:hAnsi="Times New Roman" w:cs="Times New Roman"/>
+        </w:rPr>
+        <w:t>инструкции недоступна.</w:t>
       </w:r>
       <w:r>
         <w:rPr>
@@ -3756,6 +5213,7 @@
         <w:rPr>
           <w:noProof/>
         </w:rPr>
+        <w:lastRenderedPageBreak/>
         <w:drawing>
           <wp:anchor distT="0" distB="0" distL="114300" distR="114300" simplePos="0" relativeHeight="251661312" behindDoc="0" locked="0" layoutInCell="1" allowOverlap="1" wp14:anchorId="6C7EC256">
             <wp:simplePos x="0" y="0"/>
@@ -3780,7 +5238,7 @@
                     <pic:cNvPicPr/>
                   </pic:nvPicPr>
                   <pic:blipFill>
-                    <a:blip r:embed="rId49">
+                    <a:blip r:embed="rId52">
                       <a:extLst>
                         <a:ext uri="{28A0092B-C50C-407E-A947-70E740481C1C}">
                           <a14:useLocalDpi xmlns:a14="http://schemas.microsoft.com/office/drawing/2010/main" val="0"/>
@@ -3840,7 +5298,7 @@
                     <pic:cNvPicPr/>
                   </pic:nvPicPr>
                   <pic:blipFill>
-                    <a:blip r:embed="rId50">
+                    <a:blip r:embed="rId53">
                       <a:extLst>
                         <a:ext uri="{28A0092B-C50C-407E-A947-70E740481C1C}">
                           <a14:useLocalDpi xmlns:a14="http://schemas.microsoft.com/office/drawing/2010/main" val="0"/>
@@ -3958,7 +5416,7 @@
                     <pic:cNvPicPr/>
                   </pic:nvPicPr>
                   <pic:blipFill>
-                    <a:blip r:embed="rId51">
+                    <a:blip r:embed="rId54">
                       <a:extLst>
                         <a:ext uri="{28A0092B-C50C-407E-A947-70E740481C1C}">
                           <a14:useLocalDpi xmlns:a14="http://schemas.microsoft.com/office/drawing/2010/main" val="0"/>
@@ -4083,7 +5541,7 @@
         </w:rPr>
         <w:t xml:space="preserve"> </w:t>
       </w:r>
-      <w:hyperlink r:id="rId52" w:history="1">
+      <w:hyperlink r:id="rId55" w:history="1">
         <w:r>
           <w:rPr>
             <w:rStyle w:val="a4"/>
@@ -4229,7 +5687,6 @@
         <w:rPr>
           <w:noProof/>
         </w:rPr>
-        <w:lastRenderedPageBreak/>
         <w:drawing>
           <wp:inline distT="0" distB="0" distL="0" distR="0" wp14:anchorId="3800FBE9" wp14:editId="3DAD2ABD">
             <wp:extent cx="5940425" cy="3356610"/>
@@ -4246,7 +5703,7 @@
                     <pic:cNvPicPr/>
                   </pic:nvPicPr>
                   <pic:blipFill>
-                    <a:blip r:embed="rId53"/>
+                    <a:blip r:embed="rId56"/>
                     <a:stretch>
                       <a:fillRect/>
                     </a:stretch>
@@ -4295,7 +5752,7 @@
         </w:rPr>
         <w:t xml:space="preserve"> </w:t>
       </w:r>
-      <w:hyperlink r:id="rId54" w:history="1">
+      <w:hyperlink r:id="rId57" w:history="1">
         <w:r>
           <w:rPr>
             <w:rStyle w:val="a4"/>
@@ -4446,260 +5903,6 @@
             <wp:extent cx="5940425" cy="3253740"/>
             <wp:effectExtent l="0" t="0" r="0" b="0"/>
             <wp:docPr id="18" name="Рисунок 18"/>
-            <wp:cNvGraphicFramePr>
-              <a:graphicFrameLocks xmlns:a="http://schemas.openxmlformats.org/drawingml/2006/main" noChangeAspect="1"/>
-            </wp:cNvGraphicFramePr>
-            <a:graphic xmlns:a="http://schemas.openxmlformats.org/drawingml/2006/main">
-              <a:graphicData uri="http://schemas.openxmlformats.org/drawingml/2006/picture">
-                <pic:pic xmlns:pic="http://schemas.openxmlformats.org/drawingml/2006/picture">
-                  <pic:nvPicPr>
-                    <pic:cNvPr id="1" name=""/>
-                    <pic:cNvPicPr/>
-                  </pic:nvPicPr>
-                  <pic:blipFill>
-                    <a:blip r:embed="rId55"/>
-                    <a:stretch>
-                      <a:fillRect/>
-                    </a:stretch>
-                  </pic:blipFill>
-                  <pic:spPr>
-                    <a:xfrm>
-                      <a:off x="0" y="0"/>
-                      <a:ext cx="5940425" cy="3253740"/>
-                    </a:xfrm>
-                    <a:prstGeom prst="rect">
-                      <a:avLst/>
-                    </a:prstGeom>
-                  </pic:spPr>
-                </pic:pic>
-              </a:graphicData>
-            </a:graphic>
-          </wp:inline>
-        </w:drawing>
-      </w:r>
-    </w:p>
-    <w:p>
-      <w:pPr>
-        <w:spacing w:line="240" w:lineRule="auto"/>
-        <w:rPr>
-          <w:rFonts w:ascii="Times New Roman" w:eastAsia="Calibri" w:hAnsi="Times New Roman" w:cs="Times New Roman"/>
-          <w:lang w:val="en-US"/>
-        </w:rPr>
-      </w:pPr>
-      <w:r>
-        <w:rPr>
-          <w:rFonts w:ascii="Times New Roman" w:eastAsia="Calibri" w:hAnsi="Times New Roman" w:cs="Times New Roman"/>
-          <w:lang w:val="en-US"/>
-        </w:rPr>
-        <w:t>URL</w:t>
-      </w:r>
-      <w:r>
-        <w:rPr>
-          <w:rFonts w:ascii="Times New Roman" w:eastAsia="Calibri" w:hAnsi="Times New Roman" w:cs="Times New Roman"/>
-          <w:lang w:val="en-US"/>
-        </w:rPr>
-        <w:t xml:space="preserve">: </w:t>
-      </w:r>
-      <w:hyperlink r:id="rId56" w:history="1">
-        <w:r>
-          <w:rPr>
-            <w:rStyle w:val="a4"/>
-            <w:lang w:val="en-US"/>
-          </w:rPr>
-          <w:t>https</w:t>
-        </w:r>
-        <w:r>
-          <w:rPr>
-            <w:rStyle w:val="a4"/>
-            <w:lang w:val="en-US"/>
-          </w:rPr>
-          <w:t>://</w:t>
-        </w:r>
-        <w:r>
-          <w:rPr>
-            <w:rStyle w:val="a4"/>
-            <w:lang w:val="en-US"/>
-          </w:rPr>
-          <w:t>www</w:t>
-        </w:r>
-        <w:r>
-          <w:rPr>
-            <w:rStyle w:val="a4"/>
-            <w:lang w:val="en-US"/>
-          </w:rPr>
-          <w:t>.</w:t>
-        </w:r>
-        <w:r>
-          <w:rPr>
-            <w:rStyle w:val="a4"/>
-            <w:lang w:val="en-US"/>
-          </w:rPr>
-          <w:t>bitrefill</w:t>
-        </w:r>
-        <w:r>
-          <w:rPr>
-            <w:rStyle w:val="a4"/>
-            <w:lang w:val="en-US"/>
-          </w:rPr>
-          <w:t>.</w:t>
-        </w:r>
-        <w:r>
-          <w:rPr>
-            <w:rStyle w:val="a4"/>
-            <w:lang w:val="en-US"/>
-          </w:rPr>
-          <w:t>com</w:t>
-        </w:r>
-        <w:r>
-          <w:rPr>
-            <w:rStyle w:val="a4"/>
-            <w:lang w:val="en-US"/>
-          </w:rPr>
-          <w:t>/</w:t>
-        </w:r>
-        <w:r>
-          <w:rPr>
-            <w:rStyle w:val="a4"/>
-            <w:lang w:val="en-US"/>
-          </w:rPr>
-          <w:t>retail</w:t>
-        </w:r>
-        <w:r>
-          <w:rPr>
-            <w:rStyle w:val="a4"/>
-            <w:lang w:val="en-US"/>
-          </w:rPr>
-          <w:t>/?</w:t>
-        </w:r>
-        <w:r>
-          <w:rPr>
-            <w:rStyle w:val="a4"/>
-            <w:lang w:val="en-US"/>
-          </w:rPr>
-          <w:t>hl</w:t>
-        </w:r>
-        <w:r>
-          <w:rPr>
-            <w:rStyle w:val="a4"/>
-            <w:lang w:val="en-US"/>
-          </w:rPr>
-          <w:t>=</w:t>
-        </w:r>
-        <w:r>
-          <w:rPr>
-            <w:rStyle w:val="a4"/>
-            <w:lang w:val="en-US"/>
-          </w:rPr>
-          <w:t>ru</w:t>
-        </w:r>
-      </w:hyperlink>
-      <w:r>
-        <w:rPr>
-          <w:rFonts w:ascii="Times New Roman" w:eastAsia="Calibri" w:hAnsi="Times New Roman" w:cs="Times New Roman"/>
-          <w:lang w:val="en-US"/>
-        </w:rPr>
-        <w:t xml:space="preserve"> </w:t>
-      </w:r>
-    </w:p>
-    <w:p>
-      <w:pPr>
-        <w:spacing w:line="240" w:lineRule="auto"/>
-        <w:rPr>
-          <w:rFonts w:ascii="Times New Roman" w:eastAsia="Calibri" w:hAnsi="Times New Roman" w:cs="Times New Roman"/>
-        </w:rPr>
-      </w:pPr>
-      <w:r>
-        <w:rPr>
-          <w:rFonts w:ascii="Times New Roman" w:eastAsia="Calibri" w:hAnsi="Times New Roman" w:cs="Times New Roman"/>
-        </w:rPr>
-        <w:t>Резкий переход фона во вкладке «Игры». Следовало бы сделать его более незаметным и плавным.</w:t>
-      </w:r>
-    </w:p>
-    <w:p>
-      <w:pPr>
-        <w:spacing w:line="240" w:lineRule="auto"/>
-        <w:rPr>
-          <w:rFonts w:ascii="Times New Roman" w:eastAsia="Calibri" w:hAnsi="Times New Roman" w:cs="Times New Roman"/>
-        </w:rPr>
-      </w:pPr>
-      <w:r>
-        <w:rPr>
-          <w:noProof/>
-        </w:rPr>
-        <w:lastRenderedPageBreak/>
-        <w:drawing>
-          <wp:inline distT="0" distB="0" distL="0" distR="0" wp14:anchorId="3E9D14E7" wp14:editId="1D2A0F7B">
-            <wp:extent cx="5940425" cy="2926080"/>
-            <wp:effectExtent l="0" t="0" r="0" b="0"/>
-            <wp:docPr id="19" name="Рисунок 19"/>
-            <wp:cNvGraphicFramePr>
-              <a:graphicFrameLocks xmlns:a="http://schemas.openxmlformats.org/drawingml/2006/main" noChangeAspect="1"/>
-            </wp:cNvGraphicFramePr>
-            <a:graphic xmlns:a="http://schemas.openxmlformats.org/drawingml/2006/main">
-              <a:graphicData uri="http://schemas.openxmlformats.org/drawingml/2006/picture">
-                <pic:pic xmlns:pic="http://schemas.openxmlformats.org/drawingml/2006/picture">
-                  <pic:nvPicPr>
-                    <pic:cNvPr id="1" name=""/>
-                    <pic:cNvPicPr/>
-                  </pic:nvPicPr>
-                  <pic:blipFill>
-                    <a:blip r:embed="rId57"/>
-                    <a:stretch>
-                      <a:fillRect/>
-                    </a:stretch>
-                  </pic:blipFill>
-                  <pic:spPr>
-                    <a:xfrm>
-                      <a:off x="0" y="0"/>
-                      <a:ext cx="5940425" cy="2926080"/>
-                    </a:xfrm>
-                    <a:prstGeom prst="rect">
-                      <a:avLst/>
-                    </a:prstGeom>
-                  </pic:spPr>
-                </pic:pic>
-              </a:graphicData>
-            </a:graphic>
-          </wp:inline>
-        </w:drawing>
-      </w:r>
-    </w:p>
-    <w:p>
-      <w:pPr>
-        <w:spacing w:line="240" w:lineRule="auto"/>
-        <w:rPr>
-          <w:rFonts w:ascii="Times New Roman" w:eastAsia="Calibri" w:hAnsi="Times New Roman" w:cs="Times New Roman"/>
-        </w:rPr>
-      </w:pPr>
-    </w:p>
-    <w:p>
-      <w:pPr>
-        <w:spacing w:line="240" w:lineRule="auto"/>
-        <w:rPr>
-          <w:rFonts w:ascii="Times New Roman" w:eastAsia="Calibri" w:hAnsi="Times New Roman" w:cs="Times New Roman"/>
-        </w:rPr>
-      </w:pPr>
-      <w:r>
-        <w:rPr>
-          <w:rFonts w:ascii="Times New Roman" w:eastAsia="Calibri" w:hAnsi="Times New Roman" w:cs="Times New Roman"/>
-        </w:rPr>
-        <w:t>Отсутствует кнопка возвращения в верхнее меню</w:t>
-      </w:r>
-      <w:r>
-        <w:rPr>
-          <w:rFonts w:ascii="Times New Roman" w:eastAsia="Calibri" w:hAnsi="Times New Roman" w:cs="Times New Roman"/>
-        </w:rPr>
-        <w:t>. Ожидалось её присутствие. Следует добавить эту кнопку.</w:t>
-      </w:r>
-      <w:r>
-        <w:rPr>
-          <w:noProof/>
-        </w:rPr>
-        <w:drawing>
-          <wp:inline distT="0" distB="0" distL="0" distR="0" wp14:anchorId="7DACE679" wp14:editId="6879FAEB">
-            <wp:extent cx="5940425" cy="1460500"/>
-            <wp:effectExtent l="0" t="0" r="0" b="0"/>
-            <wp:docPr id="20" name="Рисунок 20"/>
             <wp:cNvGraphicFramePr>
               <a:graphicFrameLocks xmlns:a="http://schemas.openxmlformats.org/drawingml/2006/main" noChangeAspect="1"/>
             </wp:cNvGraphicFramePr>
@@ -4719,6 +5922,259 @@
                   <pic:spPr>
                     <a:xfrm>
                       <a:off x="0" y="0"/>
+                      <a:ext cx="5940425" cy="3253740"/>
+                    </a:xfrm>
+                    <a:prstGeom prst="rect">
+                      <a:avLst/>
+                    </a:prstGeom>
+                  </pic:spPr>
+                </pic:pic>
+              </a:graphicData>
+            </a:graphic>
+          </wp:inline>
+        </w:drawing>
+      </w:r>
+    </w:p>
+    <w:p>
+      <w:pPr>
+        <w:spacing w:line="240" w:lineRule="auto"/>
+        <w:rPr>
+          <w:rFonts w:ascii="Times New Roman" w:eastAsia="Calibri" w:hAnsi="Times New Roman" w:cs="Times New Roman"/>
+          <w:lang w:val="en-US"/>
+        </w:rPr>
+      </w:pPr>
+      <w:r>
+        <w:rPr>
+          <w:rFonts w:ascii="Times New Roman" w:eastAsia="Calibri" w:hAnsi="Times New Roman" w:cs="Times New Roman"/>
+          <w:lang w:val="en-US"/>
+        </w:rPr>
+        <w:t>URL</w:t>
+      </w:r>
+      <w:r>
+        <w:rPr>
+          <w:rFonts w:ascii="Times New Roman" w:eastAsia="Calibri" w:hAnsi="Times New Roman" w:cs="Times New Roman"/>
+          <w:lang w:val="en-US"/>
+        </w:rPr>
+        <w:t xml:space="preserve">: </w:t>
+      </w:r>
+      <w:hyperlink r:id="rId59" w:history="1">
+        <w:r>
+          <w:rPr>
+            <w:rStyle w:val="a4"/>
+            <w:lang w:val="en-US"/>
+          </w:rPr>
+          <w:t>https</w:t>
+        </w:r>
+        <w:r>
+          <w:rPr>
+            <w:rStyle w:val="a4"/>
+            <w:lang w:val="en-US"/>
+          </w:rPr>
+          <w:t>://</w:t>
+        </w:r>
+        <w:r>
+          <w:rPr>
+            <w:rStyle w:val="a4"/>
+            <w:lang w:val="en-US"/>
+          </w:rPr>
+          <w:t>www</w:t>
+        </w:r>
+        <w:r>
+          <w:rPr>
+            <w:rStyle w:val="a4"/>
+            <w:lang w:val="en-US"/>
+          </w:rPr>
+          <w:t>.</w:t>
+        </w:r>
+        <w:r>
+          <w:rPr>
+            <w:rStyle w:val="a4"/>
+            <w:lang w:val="en-US"/>
+          </w:rPr>
+          <w:t>bitrefill</w:t>
+        </w:r>
+        <w:r>
+          <w:rPr>
+            <w:rStyle w:val="a4"/>
+            <w:lang w:val="en-US"/>
+          </w:rPr>
+          <w:t>.</w:t>
+        </w:r>
+        <w:r>
+          <w:rPr>
+            <w:rStyle w:val="a4"/>
+            <w:lang w:val="en-US"/>
+          </w:rPr>
+          <w:t>com</w:t>
+        </w:r>
+        <w:r>
+          <w:rPr>
+            <w:rStyle w:val="a4"/>
+            <w:lang w:val="en-US"/>
+          </w:rPr>
+          <w:t>/</w:t>
+        </w:r>
+        <w:r>
+          <w:rPr>
+            <w:rStyle w:val="a4"/>
+            <w:lang w:val="en-US"/>
+          </w:rPr>
+          <w:t>retail</w:t>
+        </w:r>
+        <w:r>
+          <w:rPr>
+            <w:rStyle w:val="a4"/>
+            <w:lang w:val="en-US"/>
+          </w:rPr>
+          <w:t>/?</w:t>
+        </w:r>
+        <w:r>
+          <w:rPr>
+            <w:rStyle w:val="a4"/>
+            <w:lang w:val="en-US"/>
+          </w:rPr>
+          <w:t>hl</w:t>
+        </w:r>
+        <w:r>
+          <w:rPr>
+            <w:rStyle w:val="a4"/>
+            <w:lang w:val="en-US"/>
+          </w:rPr>
+          <w:t>=</w:t>
+        </w:r>
+        <w:r>
+          <w:rPr>
+            <w:rStyle w:val="a4"/>
+            <w:lang w:val="en-US"/>
+          </w:rPr>
+          <w:t>ru</w:t>
+        </w:r>
+      </w:hyperlink>
+      <w:r>
+        <w:rPr>
+          <w:rFonts w:ascii="Times New Roman" w:eastAsia="Calibri" w:hAnsi="Times New Roman" w:cs="Times New Roman"/>
+          <w:lang w:val="en-US"/>
+        </w:rPr>
+        <w:t xml:space="preserve"> </w:t>
+      </w:r>
+    </w:p>
+    <w:p>
+      <w:pPr>
+        <w:spacing w:line="240" w:lineRule="auto"/>
+        <w:rPr>
+          <w:rFonts w:ascii="Times New Roman" w:eastAsia="Calibri" w:hAnsi="Times New Roman" w:cs="Times New Roman"/>
+        </w:rPr>
+      </w:pPr>
+      <w:r>
+        <w:rPr>
+          <w:rFonts w:ascii="Times New Roman" w:eastAsia="Calibri" w:hAnsi="Times New Roman" w:cs="Times New Roman"/>
+        </w:rPr>
+        <w:t>Резкий переход фона во вкладке «Игры». Следовало бы сделать его более незаметным и плавным.</w:t>
+      </w:r>
+    </w:p>
+    <w:p>
+      <w:pPr>
+        <w:spacing w:line="240" w:lineRule="auto"/>
+        <w:rPr>
+          <w:rFonts w:ascii="Times New Roman" w:eastAsia="Calibri" w:hAnsi="Times New Roman" w:cs="Times New Roman"/>
+        </w:rPr>
+      </w:pPr>
+      <w:r>
+        <w:rPr>
+          <w:noProof/>
+        </w:rPr>
+        <w:drawing>
+          <wp:inline distT="0" distB="0" distL="0" distR="0" wp14:anchorId="3E9D14E7" wp14:editId="1D2A0F7B">
+            <wp:extent cx="5940425" cy="2926080"/>
+            <wp:effectExtent l="0" t="0" r="0" b="0"/>
+            <wp:docPr id="19" name="Рисунок 19"/>
+            <wp:cNvGraphicFramePr>
+              <a:graphicFrameLocks xmlns:a="http://schemas.openxmlformats.org/drawingml/2006/main" noChangeAspect="1"/>
+            </wp:cNvGraphicFramePr>
+            <a:graphic xmlns:a="http://schemas.openxmlformats.org/drawingml/2006/main">
+              <a:graphicData uri="http://schemas.openxmlformats.org/drawingml/2006/picture">
+                <pic:pic xmlns:pic="http://schemas.openxmlformats.org/drawingml/2006/picture">
+                  <pic:nvPicPr>
+                    <pic:cNvPr id="1" name=""/>
+                    <pic:cNvPicPr/>
+                  </pic:nvPicPr>
+                  <pic:blipFill>
+                    <a:blip r:embed="rId60"/>
+                    <a:stretch>
+                      <a:fillRect/>
+                    </a:stretch>
+                  </pic:blipFill>
+                  <pic:spPr>
+                    <a:xfrm>
+                      <a:off x="0" y="0"/>
+                      <a:ext cx="5940425" cy="2926080"/>
+                    </a:xfrm>
+                    <a:prstGeom prst="rect">
+                      <a:avLst/>
+                    </a:prstGeom>
+                  </pic:spPr>
+                </pic:pic>
+              </a:graphicData>
+            </a:graphic>
+          </wp:inline>
+        </w:drawing>
+      </w:r>
+    </w:p>
+    <w:p>
+      <w:pPr>
+        <w:spacing w:line="240" w:lineRule="auto"/>
+        <w:rPr>
+          <w:rFonts w:ascii="Times New Roman" w:eastAsia="Calibri" w:hAnsi="Times New Roman" w:cs="Times New Roman"/>
+        </w:rPr>
+      </w:pPr>
+    </w:p>
+    <w:p>
+      <w:pPr>
+        <w:spacing w:line="240" w:lineRule="auto"/>
+        <w:rPr>
+          <w:rFonts w:ascii="Times New Roman" w:eastAsia="Calibri" w:hAnsi="Times New Roman" w:cs="Times New Roman"/>
+        </w:rPr>
+      </w:pPr>
+      <w:r>
+        <w:rPr>
+          <w:rFonts w:ascii="Times New Roman" w:eastAsia="Calibri" w:hAnsi="Times New Roman" w:cs="Times New Roman"/>
+        </w:rPr>
+        <w:t>Отсутствует кнопка возвращения в верхнее меню</w:t>
+      </w:r>
+      <w:r>
+        <w:rPr>
+          <w:rFonts w:ascii="Times New Roman" w:eastAsia="Calibri" w:hAnsi="Times New Roman" w:cs="Times New Roman"/>
+        </w:rPr>
+        <w:t>. Ожидалось её присутствие. Следует добавить эту кнопку.</w:t>
+      </w:r>
+      <w:r>
+        <w:rPr>
+          <w:noProof/>
+        </w:rPr>
+        <w:drawing>
+          <wp:inline distT="0" distB="0" distL="0" distR="0" wp14:anchorId="7DACE679" wp14:editId="6879FAEB">
+            <wp:extent cx="5940425" cy="1460500"/>
+            <wp:effectExtent l="0" t="0" r="0" b="0"/>
+            <wp:docPr id="20" name="Рисунок 20"/>
+            <wp:cNvGraphicFramePr>
+              <a:graphicFrameLocks xmlns:a="http://schemas.openxmlformats.org/drawingml/2006/main" noChangeAspect="1"/>
+            </wp:cNvGraphicFramePr>
+            <a:graphic xmlns:a="http://schemas.openxmlformats.org/drawingml/2006/main">
+              <a:graphicData uri="http://schemas.openxmlformats.org/drawingml/2006/picture">
+                <pic:pic xmlns:pic="http://schemas.openxmlformats.org/drawingml/2006/picture">
+                  <pic:nvPicPr>
+                    <pic:cNvPr id="1" name=""/>
+                    <pic:cNvPicPr/>
+                  </pic:nvPicPr>
+                  <pic:blipFill>
+                    <a:blip r:embed="rId61"/>
+                    <a:stretch>
+                      <a:fillRect/>
+                    </a:stretch>
+                  </pic:blipFill>
+                  <pic:spPr>
+                    <a:xfrm>
+                      <a:off x="0" y="0"/>
                       <a:ext cx="5940425" cy="1460500"/>
                     </a:xfrm>
                     <a:prstGeom prst="rect">
@@ -4732,14 +6188,6 @@
         </w:drawing>
       </w:r>
     </w:p>
-    <w:p>
-      <w:pPr>
-        <w:spacing w:line="240" w:lineRule="auto"/>
-        <w:rPr>
-          <w:rFonts w:ascii="Times New Roman" w:eastAsia="Calibri" w:hAnsi="Times New Roman" w:cs="Times New Roman"/>
-        </w:rPr>
-      </w:pPr>
-    </w:p>
     <w:sectPr>
       <w:pgSz w:w="11906" w:h="16838"/>
       <w:pgMar w:top="1134" w:right="850" w:bottom="1134" w:left="1701" w:header="708" w:footer="708" w:gutter="0"/>
@@ -4751,7 +6199,7 @@
 </file>
 
 <file path=word/numbering.xml><?xml version="1.0" encoding="utf-8"?>
-<w:numbering xmlns:wpc="http://schemas.microsoft.com/office/word/2010/wordprocessingCanvas" xmlns:cx="http://schemas.microsoft.com/office/drawing/2014/chartex" xmlns:mc="http://schemas.openxmlformats.org/markup-compatibility/2006" xmlns:o="urn:schemas-microsoft-com:office:office" xmlns:r="http://schemas.openxmlformats.org/officeDocument/2006/relationships" xmlns:m="http://schemas.openxmlformats.org/officeDocument/2006/math" xmlns:v="urn:schemas-microsoft-com:vml" xmlns:wp14="http://schemas.microsoft.com/office/word/2010/wordprocessingDrawing" xmlns:wp="http://schemas.openxmlformats.org/drawingml/2006/wordprocessingDrawing" xmlns:w10="urn:schemas-microsoft-com:office:word" xmlns:w="http://schemas.openxmlformats.org/wordprocessingml/2006/main" xmlns:w14="http://schemas.microsoft.com/office/word/2010/wordml" xmlns:w15="http://schemas.microsoft.com/office/word/2012/wordml" xmlns:w16se="http://schemas.microsoft.com/office/word/2015/wordml/symex" xmlns:wpg="http://schemas.microsoft.com/office/word/2010/wordprocessingGroup" xmlns:wpi="http://schemas.microsoft.com/office/word/2010/wordprocessingInk" xmlns:wne="http://schemas.microsoft.com/office/word/2006/wordml" xmlns:wps="http://schemas.microsoft.com/office/word/2010/wordprocessingShape" mc:Ignorable="w14 w15 w16se wp14">
+<w:numbering xmlns:wpc="http://schemas.microsoft.com/office/word/2010/wordprocessingCanvas" xmlns:mc="http://schemas.openxmlformats.org/markup-compatibility/2006" xmlns:o="urn:schemas-microsoft-com:office:office" xmlns:r="http://schemas.openxmlformats.org/officeDocument/2006/relationships" xmlns:m="http://schemas.openxmlformats.org/officeDocument/2006/math" xmlns:v="urn:schemas-microsoft-com:vml" xmlns:wp14="http://schemas.microsoft.com/office/word/2010/wordprocessingDrawing" xmlns:wp="http://schemas.openxmlformats.org/drawingml/2006/wordprocessingDrawing" xmlns:w10="urn:schemas-microsoft-com:office:word" xmlns:w="http://schemas.openxmlformats.org/wordprocessingml/2006/main" xmlns:w14="http://schemas.microsoft.com/office/word/2010/wordml" xmlns:w15="http://schemas.microsoft.com/office/word/2012/wordml" xmlns:wpg="http://schemas.microsoft.com/office/word/2010/wordprocessingGroup" xmlns:wpi="http://schemas.microsoft.com/office/word/2010/wordprocessingInk" xmlns:wne="http://schemas.microsoft.com/office/word/2006/wordml" xmlns:wps="http://schemas.microsoft.com/office/word/2010/wordprocessingShape" mc:Ignorable="w14 w15 wp14">
   <w:abstractNum w:abstractNumId="0" w15:restartNumberingAfterBreak="0">
     <w:nsid w:val="4DC301FB"/>
     <w:multiLevelType w:val="hybridMultilevel"/>
@@ -5240,7 +6688,7 @@
 </file>
 
 <file path=word/styles.xml><?xml version="1.0" encoding="utf-8"?>
-<w:styles xmlns:mc="http://schemas.openxmlformats.org/markup-compatibility/2006" xmlns:r="http://schemas.openxmlformats.org/officeDocument/2006/relationships" xmlns:w="http://schemas.openxmlformats.org/wordprocessingml/2006/main" xmlns:w14="http://schemas.microsoft.com/office/word/2010/wordml" xmlns:w15="http://schemas.microsoft.com/office/word/2012/wordml" xmlns:w16se="http://schemas.microsoft.com/office/word/2015/wordml/symex" mc:Ignorable="w14 w15 w16se">
+<w:styles xmlns:mc="http://schemas.openxmlformats.org/markup-compatibility/2006" xmlns:r="http://schemas.openxmlformats.org/officeDocument/2006/relationships" xmlns:w="http://schemas.openxmlformats.org/wordprocessingml/2006/main" xmlns:w14="http://schemas.microsoft.com/office/word/2010/wordml" xmlns:w15="http://schemas.microsoft.com/office/word/2012/wordml" mc:Ignorable="w14 w15">
   <w:docDefaults>
     <w:rPrDefault>
       <w:rPr>

--- a/bitrefill v2.0.docx
+++ b/bitrefill v2.0.docx
@@ -1080,8 +1080,6 @@
           </wp:inline>
         </w:drawing>
       </w:r>
-      <w:bookmarkStart w:id="0" w:name="_GoBack"/>
-      <w:bookmarkEnd w:id="0"/>
     </w:p>
     <w:p>
       <w:pPr>
@@ -2448,6 +2446,7 @@
         </w:rPr>
         <w:br/>
       </w:r>
+      <w:bookmarkStart w:id="0" w:name="_GoBack"/>
       <w:r>
         <w:rPr>
           <w:rFonts w:ascii="Times New Roman" w:hAnsi="Times New Roman" w:cs="Times New Roman"/>
@@ -2473,6 +2472,18 @@
                   <pic:blipFill>
                     <a:blip r:embed="rId17" cstate="print">
                       <a:extLst>
+                        <a:ext uri="{BEBA8EAE-BF5A-486C-A8C5-ECC9F3942E4B}">
+                          <a14:imgProps xmlns:a14="http://schemas.microsoft.com/office/drawing/2010/main">
+                            <a14:imgLayer r:embed="rId18">
+                              <a14:imgEffect>
+                                <a14:sharpenSoften amount="47000"/>
+                              </a14:imgEffect>
+                              <a14:imgEffect>
+                                <a14:brightnessContrast bright="8000" contrast="7000"/>
+                              </a14:imgEffect>
+                            </a14:imgLayer>
+                          </a14:imgProps>
+                        </a:ext>
                         <a:ext uri="{28A0092B-C50C-407E-A947-70E740481C1C}">
                           <a14:useLocalDpi xmlns:a14="http://schemas.microsoft.com/office/drawing/2010/main" val="0"/>
                         </a:ext>
@@ -2491,10 +2502,12 @@
                     <a:prstGeom prst="rect">
                       <a:avLst/>
                     </a:prstGeom>
-                    <a:noFill/>
                     <a:ln>
                       <a:noFill/>
                     </a:ln>
+                    <a:effectLst>
+                      <a:softEdge rad="112500"/>
+                    </a:effectLst>
                   </pic:spPr>
                 </pic:pic>
               </a:graphicData>
@@ -2502,6 +2515,7 @@
           </wp:inline>
         </w:drawing>
       </w:r>
+      <w:bookmarkEnd w:id="0"/>
     </w:p>
     <w:p>
       <w:pPr>
@@ -2691,7 +2705,7 @@
                     </pic:cNvPicPr>
                   </pic:nvPicPr>
                   <pic:blipFill>
-                    <a:blip r:embed="rId18">
+                    <a:blip r:embed="rId19">
                       <a:extLst>
                         <a:ext uri="{28A0092B-C50C-407E-A947-70E740481C1C}">
                           <a14:useLocalDpi xmlns:a14="http://schemas.microsoft.com/office/drawing/2010/main" val="0"/>
@@ -2758,7 +2772,7 @@
                     </pic:cNvPicPr>
                   </pic:nvPicPr>
                   <pic:blipFill>
-                    <a:blip r:embed="rId19" cstate="print">
+                    <a:blip r:embed="rId20" cstate="print">
                       <a:extLst>
                         <a:ext uri="{28A0092B-C50C-407E-A947-70E740481C1C}">
                           <a14:useLocalDpi xmlns:a14="http://schemas.microsoft.com/office/drawing/2010/main" val="0"/>
@@ -2892,7 +2906,7 @@
                     </pic:cNvPicPr>
                   </pic:nvPicPr>
                   <pic:blipFill>
-                    <a:blip r:embed="rId20" cstate="print">
+                    <a:blip r:embed="rId21" cstate="print">
                       <a:extLst>
                         <a:ext uri="{28A0092B-C50C-407E-A947-70E740481C1C}">
                           <a14:useLocalDpi xmlns:a14="http://schemas.microsoft.com/office/drawing/2010/main" val="0"/>
@@ -2994,7 +3008,7 @@
         </w:rPr>
         <w:t xml:space="preserve">: </w:t>
       </w:r>
-      <w:hyperlink r:id="rId21">
+      <w:hyperlink r:id="rId22">
         <w:r>
           <w:rPr>
             <w:rFonts w:ascii="Times New Roman" w:eastAsia="Calibri" w:hAnsi="Times New Roman" w:cs="Times New Roman"/>
@@ -3316,9 +3330,9 @@
         </w:rPr>
         <w:object w:dxaOrig="7633" w:dyaOrig="1781">
           <v:rect id="rectole0000000006" o:spid="_x0000_i1025" style="width:381.5pt;height:89pt" o:ole="" o:preferrelative="t" stroked="f">
-            <v:imagedata r:id="rId22" o:title=""/>
+            <v:imagedata r:id="rId23" o:title=""/>
           </v:rect>
-          <o:OLEObject Type="Embed" ProgID="StaticMetafile" ShapeID="rectole0000000006" DrawAspect="Content" ObjectID="_1619302833" r:id="rId23"/>
+          <o:OLEObject Type="Embed" ProgID="StaticMetafile" ShapeID="rectole0000000006" DrawAspect="Content" ObjectID="_1619392725" r:id="rId24"/>
         </w:object>
       </w:r>
     </w:p>
@@ -3345,7 +3359,7 @@
         </w:rPr>
         <w:t xml:space="preserve">URL: </w:t>
       </w:r>
-      <w:hyperlink r:id="rId24">
+      <w:hyperlink r:id="rId25">
         <w:r>
           <w:rPr>
             <w:rFonts w:ascii="Times New Roman" w:eastAsia="Calibri" w:hAnsi="Times New Roman" w:cs="Times New Roman"/>
@@ -3475,9 +3489,9 @@
         </w:rPr>
         <w:object w:dxaOrig="8402" w:dyaOrig="5284">
           <v:rect id="rectole0000000007" o:spid="_x0000_i1026" style="width:420pt;height:264pt" o:ole="" o:preferrelative="t" stroked="f">
-            <v:imagedata r:id="rId25" o:title=""/>
+            <v:imagedata r:id="rId26" o:title=""/>
           </v:rect>
-          <o:OLEObject Type="Embed" ProgID="StaticDib" ShapeID="rectole0000000007" DrawAspect="Content" ObjectID="_1619302834" r:id="rId26"/>
+          <o:OLEObject Type="Embed" ProgID="StaticDib" ShapeID="rectole0000000007" DrawAspect="Content" ObjectID="_1619392726" r:id="rId27"/>
         </w:object>
       </w:r>
     </w:p>
@@ -3508,9 +3522,9 @@
         </w:rPr>
         <w:object w:dxaOrig="8402" w:dyaOrig="2571">
           <v:rect id="rectole0000000008" o:spid="_x0000_i1027" style="width:420pt;height:128.5pt" o:ole="" o:preferrelative="t" stroked="f">
-            <v:imagedata r:id="rId27" o:title=""/>
+            <v:imagedata r:id="rId28" o:title=""/>
           </v:rect>
-          <o:OLEObject Type="Embed" ProgID="StaticDib" ShapeID="rectole0000000008" DrawAspect="Content" ObjectID="_1619302835" r:id="rId28"/>
+          <o:OLEObject Type="Embed" ProgID="StaticDib" ShapeID="rectole0000000008" DrawAspect="Content" ObjectID="_1619392727" r:id="rId29"/>
         </w:object>
       </w:r>
     </w:p>
@@ -3541,9 +3555,9 @@
         </w:rPr>
         <w:object w:dxaOrig="8402" w:dyaOrig="2733">
           <v:rect id="rectole0000000009" o:spid="_x0000_i1028" style="width:420pt;height:137pt" o:ole="" o:preferrelative="t" stroked="f">
-            <v:imagedata r:id="rId29" o:title=""/>
+            <v:imagedata r:id="rId30" o:title=""/>
           </v:rect>
-          <o:OLEObject Type="Embed" ProgID="StaticDib" ShapeID="rectole0000000009" DrawAspect="Content" ObjectID="_1619302836" r:id="rId30"/>
+          <o:OLEObject Type="Embed" ProgID="StaticDib" ShapeID="rectole0000000009" DrawAspect="Content" ObjectID="_1619392728" r:id="rId31"/>
         </w:object>
       </w:r>
     </w:p>
@@ -3581,7 +3595,7 @@
         </w:rPr>
         <w:t xml:space="preserve">: </w:t>
       </w:r>
-      <w:hyperlink r:id="rId31">
+      <w:hyperlink r:id="rId32">
         <w:r>
           <w:rPr>
             <w:rFonts w:ascii="Times New Roman" w:eastAsia="Calibri" w:hAnsi="Times New Roman" w:cs="Times New Roman"/>
@@ -3834,9 +3848,9 @@
         </w:rPr>
         <w:object w:dxaOrig="4272" w:dyaOrig="627">
           <v:rect id="rectole0000000010" o:spid="_x0000_i1029" style="width:213.5pt;height:32pt" o:ole="" o:preferrelative="t" stroked="f">
-            <v:imagedata r:id="rId32" o:title=""/>
+            <v:imagedata r:id="rId33" o:title=""/>
           </v:rect>
-          <o:OLEObject Type="Embed" ProgID="StaticDib" ShapeID="rectole0000000010" DrawAspect="Content" ObjectID="_1619302837" r:id="rId33"/>
+          <o:OLEObject Type="Embed" ProgID="StaticDib" ShapeID="rectole0000000010" DrawAspect="Content" ObjectID="_1619392729" r:id="rId34"/>
         </w:object>
       </w:r>
     </w:p>
@@ -3862,7 +3876,7 @@
         </w:rPr>
         <w:t xml:space="preserve">: </w:t>
       </w:r>
-      <w:hyperlink r:id="rId34">
+      <w:hyperlink r:id="rId35">
         <w:r>
           <w:rPr>
             <w:rFonts w:ascii="Times New Roman" w:eastAsia="Calibri" w:hAnsi="Times New Roman" w:cs="Times New Roman"/>
@@ -4040,9 +4054,9 @@
         </w:rPr>
         <w:object w:dxaOrig="6600" w:dyaOrig="1559">
           <v:rect id="rectole0000000011" o:spid="_x0000_i1030" style="width:330pt;height:78pt" o:ole="" o:preferrelative="t" stroked="f">
-            <v:imagedata r:id="rId35" o:title=""/>
+            <v:imagedata r:id="rId36" o:title=""/>
           </v:rect>
-          <o:OLEObject Type="Embed" ProgID="StaticDib" ShapeID="rectole0000000011" DrawAspect="Content" ObjectID="_1619302838" r:id="rId36"/>
+          <o:OLEObject Type="Embed" ProgID="StaticDib" ShapeID="rectole0000000011" DrawAspect="Content" ObjectID="_1619392730" r:id="rId37"/>
         </w:object>
       </w:r>
     </w:p>
@@ -4071,7 +4085,7 @@
         </w:rPr>
         <w:t xml:space="preserve">URL: </w:t>
       </w:r>
-      <w:hyperlink r:id="rId37">
+      <w:hyperlink r:id="rId38">
         <w:r>
           <w:rPr>
             <w:rFonts w:ascii="Times New Roman" w:eastAsia="Calibri" w:hAnsi="Times New Roman" w:cs="Times New Roman"/>
@@ -4133,9 +4147,9 @@
         </w:rPr>
         <w:object w:dxaOrig="8402" w:dyaOrig="2105">
           <v:rect id="rectole0000000012" o:spid="_x0000_i1031" style="width:420pt;height:105.5pt" o:ole="" o:preferrelative="t" stroked="f">
-            <v:imagedata r:id="rId38" o:title=""/>
+            <v:imagedata r:id="rId39" o:title=""/>
           </v:rect>
-          <o:OLEObject Type="Embed" ProgID="StaticDib" ShapeID="rectole0000000012" DrawAspect="Content" ObjectID="_1619302839" r:id="rId39"/>
+          <o:OLEObject Type="Embed" ProgID="StaticDib" ShapeID="rectole0000000012" DrawAspect="Content" ObjectID="_1619392731" r:id="rId40"/>
         </w:object>
       </w:r>
     </w:p>
@@ -4152,9 +4166,9 @@
         </w:rPr>
         <w:object w:dxaOrig="8402" w:dyaOrig="1984">
           <v:rect id="rectole0000000013" o:spid="_x0000_i1032" style="width:420pt;height:99pt" o:ole="" o:preferrelative="t" stroked="f">
-            <v:imagedata r:id="rId40" o:title=""/>
+            <v:imagedata r:id="rId41" o:title=""/>
           </v:rect>
-          <o:OLEObject Type="Embed" ProgID="StaticDib" ShapeID="rectole0000000013" DrawAspect="Content" ObjectID="_1619302840" r:id="rId41"/>
+          <o:OLEObject Type="Embed" ProgID="StaticDib" ShapeID="rectole0000000013" DrawAspect="Content" ObjectID="_1619392732" r:id="rId42"/>
         </w:object>
       </w:r>
     </w:p>
@@ -4180,7 +4194,7 @@
         </w:rPr>
         <w:t xml:space="preserve">: </w:t>
       </w:r>
-      <w:hyperlink r:id="rId42">
+      <w:hyperlink r:id="rId43">
         <w:r>
           <w:rPr>
             <w:rFonts w:ascii="Times New Roman" w:eastAsia="Calibri" w:hAnsi="Times New Roman" w:cs="Times New Roman"/>
@@ -4343,9 +4357,9 @@
         </w:rPr>
         <w:object w:dxaOrig="8640" w:dyaOrig="2387">
           <v:rect id="rectole0000000014" o:spid="_x0000_i1033" style="width:6in;height:119.5pt" o:ole="" o:preferrelative="t" stroked="f">
-            <v:imagedata r:id="rId43" o:title=""/>
+            <v:imagedata r:id="rId44" o:title=""/>
           </v:rect>
-          <o:OLEObject Type="Embed" ProgID="StaticDib" ShapeID="rectole0000000014" DrawAspect="Content" ObjectID="_1619302841" r:id="rId44"/>
+          <o:OLEObject Type="Embed" ProgID="StaticDib" ShapeID="rectole0000000014" DrawAspect="Content" ObjectID="_1619392733" r:id="rId45"/>
         </w:object>
       </w:r>
     </w:p>
@@ -4371,7 +4385,7 @@
         </w:rPr>
         <w:t xml:space="preserve">URL: </w:t>
       </w:r>
-      <w:hyperlink r:id="rId45">
+      <w:hyperlink r:id="rId46">
         <w:r>
           <w:rPr>
             <w:rFonts w:ascii="Times New Roman" w:eastAsia="Calibri" w:hAnsi="Times New Roman" w:cs="Times New Roman"/>
@@ -4514,9 +4528,9 @@
         </w:rPr>
         <w:object w:dxaOrig="2136" w:dyaOrig="2568">
           <v:rect id="rectole0000000016" o:spid="_x0000_i1034" style="width:107pt;height:128.5pt" o:ole="" o:preferrelative="t" stroked="f">
-            <v:imagedata r:id="rId46" o:title=""/>
+            <v:imagedata r:id="rId47" o:title=""/>
           </v:rect>
-          <o:OLEObject Type="Embed" ProgID="StaticDib" ShapeID="rectole0000000016" DrawAspect="Content" ObjectID="_1619302842" r:id="rId47"/>
+          <o:OLEObject Type="Embed" ProgID="StaticDib" ShapeID="rectole0000000016" DrawAspect="Content" ObjectID="_1619392734" r:id="rId48"/>
         </w:object>
       </w:r>
     </w:p>
@@ -4558,7 +4572,7 @@
         </w:rPr>
         <w:t xml:space="preserve">: </w:t>
       </w:r>
-      <w:hyperlink r:id="rId48" w:history="1">
+      <w:hyperlink r:id="rId49" w:history="1">
         <w:r>
           <w:rPr>
             <w:rStyle w:val="a4"/>
@@ -4718,7 +4732,7 @@
                     </pic:cNvPicPr>
                   </pic:nvPicPr>
                   <pic:blipFill>
-                    <a:blip r:embed="rId49">
+                    <a:blip r:embed="rId50">
                       <a:extLst>
                         <a:ext uri="{28A0092B-C50C-407E-A947-70E740481C1C}">
                           <a14:useLocalDpi xmlns:a14="http://schemas.microsoft.com/office/drawing/2010/main" val="0"/>
@@ -4796,7 +4810,7 @@
         </w:rPr>
         <w:t xml:space="preserve">: </w:t>
       </w:r>
-      <w:hyperlink r:id="rId50" w:history="1">
+      <w:hyperlink r:id="rId51" w:history="1">
         <w:r>
           <w:rPr>
             <w:rStyle w:val="a4"/>
@@ -5006,7 +5020,7 @@
                     </pic:cNvPicPr>
                   </pic:nvPicPr>
                   <pic:blipFill>
-                    <a:blip r:embed="rId51" cstate="print">
+                    <a:blip r:embed="rId52" cstate="print">
                       <a:extLst>
                         <a:ext uri="{28A0092B-C50C-407E-A947-70E740481C1C}">
                           <a14:useLocalDpi xmlns:a14="http://schemas.microsoft.com/office/drawing/2010/main" val="0"/>
@@ -5238,7 +5252,7 @@
                     <pic:cNvPicPr/>
                   </pic:nvPicPr>
                   <pic:blipFill>
-                    <a:blip r:embed="rId52">
+                    <a:blip r:embed="rId53">
                       <a:extLst>
                         <a:ext uri="{28A0092B-C50C-407E-A947-70E740481C1C}">
                           <a14:useLocalDpi xmlns:a14="http://schemas.microsoft.com/office/drawing/2010/main" val="0"/>
@@ -5298,7 +5312,7 @@
                     <pic:cNvPicPr/>
                   </pic:nvPicPr>
                   <pic:blipFill>
-                    <a:blip r:embed="rId53">
+                    <a:blip r:embed="rId54">
                       <a:extLst>
                         <a:ext uri="{28A0092B-C50C-407E-A947-70E740481C1C}">
                           <a14:useLocalDpi xmlns:a14="http://schemas.microsoft.com/office/drawing/2010/main" val="0"/>
@@ -5416,7 +5430,7 @@
                     <pic:cNvPicPr/>
                   </pic:nvPicPr>
                   <pic:blipFill>
-                    <a:blip r:embed="rId54">
+                    <a:blip r:embed="rId55">
                       <a:extLst>
                         <a:ext uri="{28A0092B-C50C-407E-A947-70E740481C1C}">
                           <a14:useLocalDpi xmlns:a14="http://schemas.microsoft.com/office/drawing/2010/main" val="0"/>
@@ -5541,7 +5555,7 @@
         </w:rPr>
         <w:t xml:space="preserve"> </w:t>
       </w:r>
-      <w:hyperlink r:id="rId55" w:history="1">
+      <w:hyperlink r:id="rId56" w:history="1">
         <w:r>
           <w:rPr>
             <w:rStyle w:val="a4"/>
@@ -5703,7 +5717,7 @@
                     <pic:cNvPicPr/>
                   </pic:nvPicPr>
                   <pic:blipFill>
-                    <a:blip r:embed="rId56"/>
+                    <a:blip r:embed="rId57"/>
                     <a:stretch>
                       <a:fillRect/>
                     </a:stretch>
@@ -5752,7 +5766,7 @@
         </w:rPr>
         <w:t xml:space="preserve"> </w:t>
       </w:r>
-      <w:hyperlink r:id="rId57" w:history="1">
+      <w:hyperlink r:id="rId58" w:history="1">
         <w:r>
           <w:rPr>
             <w:rStyle w:val="a4"/>
@@ -5914,7 +5928,7 @@
                     <pic:cNvPicPr/>
                   </pic:nvPicPr>
                   <pic:blipFill>
-                    <a:blip r:embed="rId58"/>
+                    <a:blip r:embed="rId59"/>
                     <a:stretch>
                       <a:fillRect/>
                     </a:stretch>
@@ -5957,7 +5971,7 @@
         </w:rPr>
         <w:t xml:space="preserve">: </w:t>
       </w:r>
-      <w:hyperlink r:id="rId59" w:history="1">
+      <w:hyperlink r:id="rId60" w:history="1">
         <w:r>
           <w:rPr>
             <w:rStyle w:val="a4"/>
@@ -6099,7 +6113,7 @@
                     <pic:cNvPicPr/>
                   </pic:nvPicPr>
                   <pic:blipFill>
-                    <a:blip r:embed="rId60"/>
+                    <a:blip r:embed="rId61"/>
                     <a:stretch>
                       <a:fillRect/>
                     </a:stretch>
@@ -6167,7 +6181,7 @@
                     <pic:cNvPicPr/>
                   </pic:nvPicPr>
                   <pic:blipFill>
-                    <a:blip r:embed="rId61"/>
+                    <a:blip r:embed="rId62"/>
                     <a:stretch>
                       <a:fillRect/>
                     </a:stretch>

--- a/bitrefill v2.0.docx
+++ b/bitrefill v2.0.docx
@@ -48,6 +48,7 @@
           <w:rFonts w:ascii="Times New Roman" w:hAnsi="Times New Roman" w:cs="Times New Roman"/>
           <w:sz w:val="24"/>
           <w:szCs w:val="24"/>
+          <w:lang w:val="en-US"/>
         </w:rPr>
       </w:pPr>
       <w:r>
@@ -64,6 +65,7 @@
           <w:rFonts w:ascii="Times New Roman" w:hAnsi="Times New Roman" w:cs="Times New Roman"/>
           <w:sz w:val="24"/>
           <w:szCs w:val="24"/>
+          <w:lang w:val="en-US"/>
         </w:rPr>
         <w:t xml:space="preserve">: </w:t>
       </w:r>
@@ -84,6 +86,7 @@
             <w:rFonts w:ascii="Times New Roman" w:hAnsi="Times New Roman" w:cs="Times New Roman"/>
             <w:sz w:val="24"/>
             <w:szCs w:val="24"/>
+            <w:lang w:val="en-US"/>
           </w:rPr>
           <w:t>://</w:t>
         </w:r>
@@ -103,10 +106,10 @@
             <w:rFonts w:ascii="Times New Roman" w:hAnsi="Times New Roman" w:cs="Times New Roman"/>
             <w:sz w:val="24"/>
             <w:szCs w:val="24"/>
+            <w:lang w:val="en-US"/>
           </w:rPr>
           <w:t>.</w:t>
         </w:r>
-        <w:proofErr w:type="spellStart"/>
         <w:r>
           <w:rPr>
             <w:rStyle w:val="a4"/>
@@ -117,13 +120,13 @@
           </w:rPr>
           <w:t>bitrefill</w:t>
         </w:r>
-        <w:proofErr w:type="spellEnd"/>
         <w:r>
           <w:rPr>
             <w:rStyle w:val="a4"/>
             <w:rFonts w:ascii="Times New Roman" w:hAnsi="Times New Roman" w:cs="Times New Roman"/>
             <w:sz w:val="24"/>
             <w:szCs w:val="24"/>
+            <w:lang w:val="en-US"/>
           </w:rPr>
           <w:t>.</w:t>
         </w:r>
@@ -143,6 +146,7 @@
             <w:rFonts w:ascii="Times New Roman" w:hAnsi="Times New Roman" w:cs="Times New Roman"/>
             <w:sz w:val="24"/>
             <w:szCs w:val="24"/>
+            <w:lang w:val="en-US"/>
           </w:rPr>
           <w:t>/?</w:t>
         </w:r>
@@ -162,10 +166,10 @@
             <w:rFonts w:ascii="Times New Roman" w:hAnsi="Times New Roman" w:cs="Times New Roman"/>
             <w:sz w:val="24"/>
             <w:szCs w:val="24"/>
+            <w:lang w:val="en-US"/>
           </w:rPr>
           <w:t>=</w:t>
         </w:r>
-        <w:proofErr w:type="spellStart"/>
         <w:r>
           <w:rPr>
             <w:rStyle w:val="a4"/>
@@ -176,7 +180,6 @@
           </w:rPr>
           <w:t>ru</w:t>
         </w:r>
-        <w:proofErr w:type="spellEnd"/>
       </w:hyperlink>
     </w:p>
     <w:p>
@@ -224,36 +227,58 @@
     <w:p>
       <w:pPr>
         <w:pStyle w:val="a3"/>
+        <w:numPr>
+          <w:ilvl w:val="0"/>
+          <w:numId w:val="2"/>
+        </w:numPr>
         <w:spacing w:after="120" w:line="264" w:lineRule="auto"/>
         <w:rPr>
           <w:rFonts w:ascii="Times New Roman" w:hAnsi="Times New Roman" w:cs="Times New Roman"/>
-          <w:i/>
-          <w:lang w:val="en-US"/>
-        </w:rPr>
-      </w:pPr>
-      <w:r>
-        <w:rPr>
-          <w:rFonts w:ascii="Times New Roman" w:hAnsi="Times New Roman" w:cs="Times New Roman"/>
-          <w:i/>
-          <w:lang w:val="en-US"/>
-        </w:rPr>
-        <w:t xml:space="preserve">The top menu is static at the top of the page. </w:t>
-      </w:r>
-      <w:r>
-        <w:rPr>
-          <w:rFonts w:ascii="Times New Roman" w:hAnsi="Times New Roman" w:cs="Times New Roman"/>
-          <w:i/>
-          <w:lang w:val="en-US"/>
-        </w:rPr>
-        <w:t xml:space="preserve">It is better that the menu is always at the top of the screen anywhere on the page </w:t>
-      </w:r>
-      <w:r>
-        <w:rPr>
-          <w:rFonts w:ascii="Times New Roman" w:hAnsi="Times New Roman" w:cs="Times New Roman"/>
-          <w:i/>
-          <w:lang w:val="en-US"/>
-        </w:rPr>
-        <w:t>(https://lightningpeach.com/ - example of moving main menu).</w:t>
+        </w:rPr>
+      </w:pPr>
+      <w:r>
+        <w:rPr>
+          <w:rFonts w:ascii="Times New Roman" w:hAnsi="Times New Roman" w:cs="Times New Roman"/>
+        </w:rPr>
+        <w:t>Кнопка «</w:t>
+      </w:r>
+      <w:r>
+        <w:rPr>
+          <w:rFonts w:ascii="Times New Roman" w:hAnsi="Times New Roman" w:cs="Times New Roman"/>
+          <w:lang w:val="en-US"/>
+        </w:rPr>
+        <w:t>Sign</w:t>
+      </w:r>
+      <w:r>
+        <w:rPr>
+          <w:rFonts w:ascii="Times New Roman" w:hAnsi="Times New Roman" w:cs="Times New Roman"/>
+        </w:rPr>
+        <w:t xml:space="preserve"> </w:t>
+      </w:r>
+      <w:r>
+        <w:rPr>
+          <w:rFonts w:ascii="Times New Roman" w:hAnsi="Times New Roman" w:cs="Times New Roman"/>
+          <w:lang w:val="en-US"/>
+        </w:rPr>
+        <w:t>up</w:t>
+      </w:r>
+      <w:r>
+        <w:rPr>
+          <w:rFonts w:ascii="Times New Roman" w:hAnsi="Times New Roman" w:cs="Times New Roman"/>
+        </w:rPr>
+        <w:t xml:space="preserve">» не переведена на русский. Ожидалась кнопка на русском языке. </w:t>
+      </w:r>
+      <w:r>
+        <w:rPr>
+          <w:rFonts w:ascii="Times New Roman" w:hAnsi="Times New Roman" w:cs="Times New Roman"/>
+        </w:rPr>
+        <w:t>С</w:t>
+      </w:r>
+      <w:r>
+        <w:rPr>
+          <w:rFonts w:ascii="Times New Roman" w:hAnsi="Times New Roman" w:cs="Times New Roman"/>
+        </w:rPr>
+        <w:t xml:space="preserve">ледовало бы написать «Регистрация», либо «Зарегистрироваться». </w:t>
       </w:r>
     </w:p>
     <w:p>
@@ -272,230 +297,45 @@
         <w:rPr>
           <w:rFonts w:ascii="Times New Roman" w:hAnsi="Times New Roman" w:cs="Times New Roman"/>
         </w:rPr>
-        <w:t>Кнопка «</w:t>
-      </w:r>
-      <w:r>
-        <w:rPr>
-          <w:rFonts w:ascii="Times New Roman" w:hAnsi="Times New Roman" w:cs="Times New Roman"/>
-          <w:lang w:val="en-US"/>
-        </w:rPr>
-        <w:t>Sign</w:t>
-      </w:r>
-      <w:r>
-        <w:rPr>
-          <w:rFonts w:ascii="Times New Roman" w:hAnsi="Times New Roman" w:cs="Times New Roman"/>
-        </w:rPr>
-        <w:t xml:space="preserve"> </w:t>
-      </w:r>
-      <w:r>
-        <w:rPr>
-          <w:rFonts w:ascii="Times New Roman" w:hAnsi="Times New Roman" w:cs="Times New Roman"/>
-          <w:lang w:val="en-US"/>
-        </w:rPr>
-        <w:t>up</w:t>
-      </w:r>
-      <w:r>
-        <w:rPr>
-          <w:rFonts w:ascii="Times New Roman" w:hAnsi="Times New Roman" w:cs="Times New Roman"/>
-        </w:rPr>
-        <w:t xml:space="preserve">» не переведена на русский. Ожидалась кнопка на русском языке. </w:t>
-      </w:r>
-      <w:r>
-        <w:rPr>
-          <w:rFonts w:ascii="Times New Roman" w:hAnsi="Times New Roman" w:cs="Times New Roman"/>
-        </w:rPr>
-        <w:t>С</w:t>
-      </w:r>
-      <w:r>
-        <w:rPr>
-          <w:rFonts w:ascii="Times New Roman" w:hAnsi="Times New Roman" w:cs="Times New Roman"/>
-        </w:rPr>
-        <w:t xml:space="preserve">ледовало бы написать «Регистрация», либо «Зарегистрироваться». </w:t>
-      </w:r>
-    </w:p>
-    <w:p>
-      <w:pPr>
-        <w:pStyle w:val="a3"/>
-        <w:spacing w:after="120" w:line="264" w:lineRule="auto"/>
-        <w:rPr>
-          <w:rFonts w:ascii="Times New Roman" w:hAnsi="Times New Roman" w:cs="Times New Roman"/>
-          <w:i/>
-        </w:rPr>
-      </w:pPr>
-      <w:r>
-        <w:rPr>
-          <w:rFonts w:ascii="Times New Roman" w:hAnsi="Times New Roman" w:cs="Times New Roman"/>
-          <w:i/>
-          <w:lang w:val="en-US"/>
-        </w:rPr>
-        <w:t xml:space="preserve">The "Sign up" button </w:t>
-      </w:r>
-      <w:proofErr w:type="gramStart"/>
-      <w:r>
-        <w:rPr>
-          <w:rFonts w:ascii="Times New Roman" w:hAnsi="Times New Roman" w:cs="Times New Roman"/>
-          <w:i/>
-          <w:lang w:val="en-US"/>
-        </w:rPr>
-        <w:t>is not translated</w:t>
-      </w:r>
-      <w:proofErr w:type="gramEnd"/>
-      <w:r>
-        <w:rPr>
-          <w:rFonts w:ascii="Times New Roman" w:hAnsi="Times New Roman" w:cs="Times New Roman"/>
-          <w:i/>
-          <w:lang w:val="en-US"/>
-        </w:rPr>
-        <w:t xml:space="preserve"> into Russian. </w:t>
-      </w:r>
-      <w:r>
-        <w:rPr>
-          <w:rFonts w:ascii="Times New Roman" w:hAnsi="Times New Roman" w:cs="Times New Roman"/>
-          <w:i/>
-          <w:lang w:val="en-US"/>
-        </w:rPr>
-        <w:t xml:space="preserve">Need to make a button on Russian. Should write </w:t>
-      </w:r>
-      <w:r>
-        <w:rPr>
-          <w:rFonts w:ascii="Times New Roman" w:hAnsi="Times New Roman" w:cs="Times New Roman"/>
-          <w:i/>
-        </w:rPr>
-        <w:t>«</w:t>
-      </w:r>
-      <w:r>
-        <w:rPr>
-          <w:rFonts w:ascii="Times New Roman" w:hAnsi="Times New Roman" w:cs="Times New Roman"/>
-          <w:i/>
-        </w:rPr>
-        <w:t>Регистрация</w:t>
-      </w:r>
-      <w:r>
-        <w:rPr>
-          <w:rFonts w:ascii="Times New Roman" w:hAnsi="Times New Roman" w:cs="Times New Roman"/>
-          <w:i/>
-        </w:rPr>
-        <w:t xml:space="preserve">» </w:t>
-      </w:r>
-      <w:r>
-        <w:rPr>
-          <w:rFonts w:ascii="Times New Roman" w:hAnsi="Times New Roman" w:cs="Times New Roman"/>
-          <w:i/>
-          <w:lang w:val="en-US"/>
-        </w:rPr>
-        <w:t xml:space="preserve">or </w:t>
-      </w:r>
-      <w:r>
-        <w:rPr>
-          <w:rFonts w:ascii="Times New Roman" w:hAnsi="Times New Roman" w:cs="Times New Roman"/>
-          <w:i/>
-        </w:rPr>
-        <w:t>«</w:t>
-      </w:r>
-      <w:r>
-        <w:rPr>
-          <w:rFonts w:ascii="Times New Roman" w:hAnsi="Times New Roman" w:cs="Times New Roman"/>
-          <w:i/>
-        </w:rPr>
-        <w:t>Зарегистрироваться</w:t>
-      </w:r>
-      <w:r>
-        <w:rPr>
-          <w:rFonts w:ascii="Times New Roman" w:hAnsi="Times New Roman" w:cs="Times New Roman"/>
-          <w:i/>
-        </w:rPr>
-        <w:t>»</w:t>
-      </w:r>
-      <w:r>
-        <w:rPr>
-          <w:rFonts w:ascii="Times New Roman" w:hAnsi="Times New Roman" w:cs="Times New Roman"/>
-          <w:i/>
+        <w:t>Поддерживаемые способы оп</w:t>
+      </w:r>
+      <w:r>
+        <w:rPr>
+          <w:rFonts w:ascii="Times New Roman" w:hAnsi="Times New Roman" w:cs="Times New Roman"/>
+        </w:rPr>
+        <w:t xml:space="preserve">латы </w:t>
+      </w:r>
+      <w:r>
+        <w:rPr>
+          <w:rFonts w:ascii="Times New Roman" w:hAnsi="Times New Roman" w:cs="Times New Roman"/>
+        </w:rPr>
+        <w:t xml:space="preserve">не </w:t>
+      </w:r>
+      <w:r>
+        <w:rPr>
+          <w:rFonts w:ascii="Times New Roman" w:hAnsi="Times New Roman" w:cs="Times New Roman"/>
+        </w:rPr>
+        <w:t>функциональны</w:t>
+      </w:r>
+      <w:r>
+        <w:rPr>
+          <w:rFonts w:ascii="Times New Roman" w:hAnsi="Times New Roman" w:cs="Times New Roman"/>
+        </w:rPr>
+        <w:t xml:space="preserve">, следовало бы сделать переход на сайты, представляющие данные </w:t>
+      </w:r>
+      <w:proofErr w:type="spellStart"/>
+      <w:r>
+        <w:rPr>
+          <w:rFonts w:ascii="Times New Roman" w:hAnsi="Times New Roman" w:cs="Times New Roman"/>
+        </w:rPr>
+        <w:t>криптовалюты</w:t>
+      </w:r>
+      <w:proofErr w:type="spellEnd"/>
+      <w:r>
+        <w:rPr>
+          <w:rFonts w:ascii="Times New Roman" w:hAnsi="Times New Roman" w:cs="Times New Roman"/>
         </w:rPr>
         <w:t>.</w:t>
-      </w:r>
-    </w:p>
-    <w:p>
-      <w:pPr>
-        <w:pStyle w:val="a3"/>
-        <w:numPr>
-          <w:ilvl w:val="0"/>
-          <w:numId w:val="2"/>
-        </w:numPr>
-        <w:spacing w:after="120" w:line="264" w:lineRule="auto"/>
-        <w:rPr>
-          <w:rFonts w:ascii="Times New Roman" w:hAnsi="Times New Roman" w:cs="Times New Roman"/>
-        </w:rPr>
-      </w:pPr>
-      <w:r>
-        <w:rPr>
-          <w:rFonts w:ascii="Times New Roman" w:hAnsi="Times New Roman" w:cs="Times New Roman"/>
-        </w:rPr>
-        <w:t>Поддерживаемые способы оп</w:t>
-      </w:r>
-      <w:r>
-        <w:rPr>
-          <w:rFonts w:ascii="Times New Roman" w:hAnsi="Times New Roman" w:cs="Times New Roman"/>
-        </w:rPr>
-        <w:t xml:space="preserve">латы </w:t>
-      </w:r>
-      <w:r>
-        <w:rPr>
-          <w:rFonts w:ascii="Times New Roman" w:hAnsi="Times New Roman" w:cs="Times New Roman"/>
-        </w:rPr>
-        <w:t xml:space="preserve">не </w:t>
-      </w:r>
-      <w:r>
-        <w:rPr>
-          <w:rFonts w:ascii="Times New Roman" w:hAnsi="Times New Roman" w:cs="Times New Roman"/>
-        </w:rPr>
-        <w:t>функциональны</w:t>
-      </w:r>
-      <w:r>
-        <w:rPr>
-          <w:rFonts w:ascii="Times New Roman" w:hAnsi="Times New Roman" w:cs="Times New Roman"/>
-        </w:rPr>
-        <w:t xml:space="preserve">, следовало бы сделать переход на сайты, представляющие данные </w:t>
-      </w:r>
-      <w:proofErr w:type="spellStart"/>
-      <w:r>
-        <w:rPr>
-          <w:rFonts w:ascii="Times New Roman" w:hAnsi="Times New Roman" w:cs="Times New Roman"/>
-        </w:rPr>
-        <w:t>криптовалюты</w:t>
-      </w:r>
-      <w:proofErr w:type="spellEnd"/>
-      <w:r>
-        <w:rPr>
-          <w:rFonts w:ascii="Times New Roman" w:hAnsi="Times New Roman" w:cs="Times New Roman"/>
-        </w:rPr>
-        <w:t>.</w:t>
-      </w:r>
-    </w:p>
-    <w:p>
-      <w:pPr>
-        <w:pStyle w:val="a3"/>
-        <w:spacing w:after="120" w:line="264" w:lineRule="auto"/>
-        <w:rPr>
-          <w:rFonts w:ascii="Times New Roman" w:hAnsi="Times New Roman" w:cs="Times New Roman"/>
-          <w:i/>
-          <w:lang w:val="en-US"/>
-        </w:rPr>
-      </w:pPr>
-      <w:r>
-        <w:rPr>
-          <w:rFonts w:ascii="Times New Roman" w:hAnsi="Times New Roman" w:cs="Times New Roman"/>
-          <w:i/>
-          <w:lang w:val="en-US"/>
-        </w:rPr>
-        <w:t xml:space="preserve">The supported payment methods are not functional, </w:t>
-      </w:r>
-      <w:r>
-        <w:rPr>
-          <w:rFonts w:ascii="Times New Roman" w:hAnsi="Times New Roman" w:cs="Times New Roman"/>
-          <w:i/>
-          <w:lang w:val="en-US"/>
-        </w:rPr>
-        <w:t>need to make a link to sites that provide this cryptocurrency.</w:t>
       </w:r>
     </w:p>
     <w:p>
@@ -686,93 +526,6 @@
         <w:spacing w:after="120" w:line="264" w:lineRule="auto"/>
         <w:rPr>
           <w:rFonts w:ascii="Times New Roman" w:hAnsi="Times New Roman" w:cs="Times New Roman"/>
-          <w:i/>
-        </w:rPr>
-      </w:pPr>
-      <w:r>
-        <w:rPr>
-          <w:rFonts w:ascii="Times New Roman" w:hAnsi="Times New Roman" w:cs="Times New Roman"/>
-          <w:i/>
-          <w:lang w:val="en-US"/>
-        </w:rPr>
-        <w:t>Not all text translated (shown in picture). Need</w:t>
-      </w:r>
-      <w:r>
-        <w:rPr>
-          <w:rFonts w:ascii="Times New Roman" w:hAnsi="Times New Roman" w:cs="Times New Roman"/>
-          <w:i/>
-        </w:rPr>
-        <w:t xml:space="preserve"> </w:t>
-      </w:r>
-      <w:r>
-        <w:rPr>
-          <w:rFonts w:ascii="Times New Roman" w:hAnsi="Times New Roman" w:cs="Times New Roman"/>
-          <w:i/>
-          <w:lang w:val="en-US"/>
-        </w:rPr>
-        <w:t>to</w:t>
-      </w:r>
-      <w:r>
-        <w:rPr>
-          <w:rFonts w:ascii="Times New Roman" w:hAnsi="Times New Roman" w:cs="Times New Roman"/>
-          <w:i/>
-        </w:rPr>
-        <w:t xml:space="preserve"> </w:t>
-      </w:r>
-      <w:r>
-        <w:rPr>
-          <w:rFonts w:ascii="Times New Roman" w:hAnsi="Times New Roman" w:cs="Times New Roman"/>
-          <w:i/>
-          <w:lang w:val="en-US"/>
-        </w:rPr>
-        <w:t>write</w:t>
-      </w:r>
-      <w:r>
-        <w:rPr>
-          <w:rFonts w:ascii="Times New Roman" w:hAnsi="Times New Roman" w:cs="Times New Roman"/>
-          <w:i/>
-        </w:rPr>
-        <w:t xml:space="preserve"> «</w:t>
-      </w:r>
-      <w:proofErr w:type="spellStart"/>
-      <w:r>
-        <w:rPr>
-          <w:rFonts w:ascii="Times New Roman" w:hAnsi="Times New Roman" w:cs="Times New Roman"/>
-          <w:i/>
-        </w:rPr>
-        <w:t>Биткойнами</w:t>
-      </w:r>
-      <w:proofErr w:type="spellEnd"/>
-      <w:r>
-        <w:rPr>
-          <w:rFonts w:ascii="Times New Roman" w:hAnsi="Times New Roman" w:cs="Times New Roman"/>
-          <w:i/>
-        </w:rPr>
-        <w:t xml:space="preserve"> или другими </w:t>
-      </w:r>
-      <w:proofErr w:type="spellStart"/>
-      <w:r>
-        <w:rPr>
-          <w:rFonts w:ascii="Times New Roman" w:hAnsi="Times New Roman" w:cs="Times New Roman"/>
-          <w:i/>
-        </w:rPr>
-        <w:t>криптовалютами</w:t>
-      </w:r>
-      <w:proofErr w:type="spellEnd"/>
-      <w:r>
-        <w:rPr>
-          <w:rFonts w:ascii="Times New Roman" w:hAnsi="Times New Roman" w:cs="Times New Roman"/>
-          <w:i/>
-        </w:rPr>
-        <w:t>».</w:t>
-      </w:r>
-    </w:p>
-    <w:p>
-      <w:pPr>
-        <w:pStyle w:val="a3"/>
-        <w:spacing w:after="120" w:line="264" w:lineRule="auto"/>
-        <w:rPr>
-          <w:rFonts w:ascii="Times New Roman" w:hAnsi="Times New Roman" w:cs="Times New Roman"/>
         </w:rPr>
       </w:pPr>
     </w:p>
@@ -883,140 +636,63 @@
         <w:rPr>
           <w:rFonts w:ascii="Times New Roman" w:hAnsi="Times New Roman" w:cs="Times New Roman"/>
         </w:rPr>
+        <w:t>Пункты выплывающего списка повторяются.</w:t>
+      </w:r>
+      <w:r>
+        <w:rPr>
+          <w:rFonts w:ascii="Times New Roman" w:hAnsi="Times New Roman" w:cs="Times New Roman"/>
+        </w:rPr>
+        <w:t xml:space="preserve"> </w:t>
+      </w:r>
+      <w:r>
+        <w:rPr>
+          <w:rFonts w:ascii="Times New Roman" w:hAnsi="Times New Roman" w:cs="Times New Roman"/>
+        </w:rPr>
+        <w:t xml:space="preserve">Ожидалось увидеть Россию в списке и отсутствие повторений.  </w:t>
+      </w:r>
+      <w:r>
+        <w:rPr>
+          <w:rFonts w:ascii="Times New Roman" w:hAnsi="Times New Roman" w:cs="Times New Roman"/>
+        </w:rPr>
+        <w:t>След</w:t>
+      </w:r>
+      <w:r>
+        <w:rPr>
+          <w:rFonts w:ascii="Times New Roman" w:hAnsi="Times New Roman" w:cs="Times New Roman"/>
+        </w:rPr>
+        <w:t>ует</w:t>
+      </w:r>
+      <w:r>
+        <w:rPr>
+          <w:rFonts w:ascii="Times New Roman" w:hAnsi="Times New Roman" w:cs="Times New Roman"/>
+        </w:rPr>
+        <w:t xml:space="preserve"> сделать список цикличным или убрать повторы</w:t>
+      </w:r>
+      <w:r>
+        <w:rPr>
+          <w:rFonts w:ascii="Times New Roman" w:hAnsi="Times New Roman" w:cs="Times New Roman"/>
+        </w:rPr>
+        <w:t>, а также добавить Россию</w:t>
+      </w:r>
+      <w:r>
+        <w:rPr>
+          <w:rFonts w:ascii="Times New Roman" w:hAnsi="Times New Roman" w:cs="Times New Roman"/>
+        </w:rPr>
+        <w:t>.</w:t>
+      </w:r>
+    </w:p>
+    <w:p>
+      <w:pPr>
+        <w:ind w:left="360"/>
+        <w:rPr>
+          <w:rFonts w:ascii="Times New Roman" w:hAnsi="Times New Roman" w:cs="Times New Roman"/>
+        </w:rPr>
+      </w:pPr>
+      <w:r>
+        <w:rPr>
+          <w:noProof/>
+        </w:rPr>
         <w:lastRenderedPageBreak/>
-        <w:t>Пункты выплывающего списка повторяются.</w:t>
-      </w:r>
-      <w:r>
-        <w:rPr>
-          <w:rFonts w:ascii="Times New Roman" w:hAnsi="Times New Roman" w:cs="Times New Roman"/>
-        </w:rPr>
-        <w:t xml:space="preserve"> </w:t>
-      </w:r>
-      <w:r>
-        <w:rPr>
-          <w:rFonts w:ascii="Times New Roman" w:hAnsi="Times New Roman" w:cs="Times New Roman"/>
-        </w:rPr>
-        <w:t xml:space="preserve">Ожидалось увидеть Россию в списке и отсутствие повторений.  </w:t>
-      </w:r>
-      <w:r>
-        <w:rPr>
-          <w:rFonts w:ascii="Times New Roman" w:hAnsi="Times New Roman" w:cs="Times New Roman"/>
-        </w:rPr>
-        <w:t>След</w:t>
-      </w:r>
-      <w:r>
-        <w:rPr>
-          <w:rFonts w:ascii="Times New Roman" w:hAnsi="Times New Roman" w:cs="Times New Roman"/>
-        </w:rPr>
-        <w:t>ует</w:t>
-      </w:r>
-      <w:r>
-        <w:rPr>
-          <w:rFonts w:ascii="Times New Roman" w:hAnsi="Times New Roman" w:cs="Times New Roman"/>
-        </w:rPr>
-        <w:t xml:space="preserve"> сделать список цикличным или убрать повторы</w:t>
-      </w:r>
-      <w:r>
-        <w:rPr>
-          <w:rFonts w:ascii="Times New Roman" w:hAnsi="Times New Roman" w:cs="Times New Roman"/>
-        </w:rPr>
-        <w:t>, а также добавить Россию</w:t>
-      </w:r>
-      <w:r>
-        <w:rPr>
-          <w:rFonts w:ascii="Times New Roman" w:hAnsi="Times New Roman" w:cs="Times New Roman"/>
-        </w:rPr>
-        <w:t>.</w:t>
-      </w:r>
-    </w:p>
-    <w:p>
-      <w:pPr>
-        <w:pStyle w:val="a3"/>
-        <w:spacing w:after="120" w:line="264" w:lineRule="auto"/>
-        <w:rPr>
-          <w:rFonts w:ascii="Times New Roman" w:hAnsi="Times New Roman" w:cs="Times New Roman"/>
-          <w:i/>
-          <w:lang w:val="en-US"/>
-        </w:rPr>
-      </w:pPr>
-      <w:r>
-        <w:rPr>
-          <w:rFonts w:ascii="Times New Roman" w:hAnsi="Times New Roman" w:cs="Times New Roman"/>
-          <w:i/>
-          <w:lang w:val="en-US"/>
-        </w:rPr>
-        <w:t xml:space="preserve">The items in the drop-down list </w:t>
-      </w:r>
-      <w:proofErr w:type="gramStart"/>
-      <w:r>
-        <w:rPr>
-          <w:rFonts w:ascii="Times New Roman" w:hAnsi="Times New Roman" w:cs="Times New Roman"/>
-          <w:i/>
-          <w:lang w:val="en-US"/>
-        </w:rPr>
-        <w:t>are repeated</w:t>
-      </w:r>
-      <w:proofErr w:type="gramEnd"/>
-      <w:r>
-        <w:rPr>
-          <w:rFonts w:ascii="Times New Roman" w:hAnsi="Times New Roman" w:cs="Times New Roman"/>
-          <w:i/>
-          <w:lang w:val="en-US"/>
-        </w:rPr>
-        <w:t>. Russia is not on the list. Need to make cyclic list or remove duplicates</w:t>
-      </w:r>
-      <w:r>
-        <w:rPr>
-          <w:rFonts w:ascii="Times New Roman" w:hAnsi="Times New Roman" w:cs="Times New Roman"/>
-          <w:i/>
-          <w:lang w:val="en-US"/>
-        </w:rPr>
-        <w:t xml:space="preserve"> and</w:t>
-      </w:r>
-      <w:r>
-        <w:rPr>
-          <w:rFonts w:ascii="Times New Roman" w:hAnsi="Times New Roman" w:cs="Times New Roman"/>
-          <w:i/>
-          <w:lang w:val="en-US"/>
-        </w:rPr>
-        <w:t xml:space="preserve"> add Russia </w:t>
-      </w:r>
-      <w:r>
-        <w:rPr>
-          <w:rFonts w:ascii="Times New Roman" w:hAnsi="Times New Roman" w:cs="Times New Roman"/>
-          <w:i/>
-          <w:lang w:val="en-US"/>
-        </w:rPr>
-        <w:t xml:space="preserve">to </w:t>
-      </w:r>
-      <w:r>
-        <w:rPr>
-          <w:rFonts w:ascii="Times New Roman" w:hAnsi="Times New Roman" w:cs="Times New Roman"/>
-          <w:i/>
-          <w:lang w:val="en-US"/>
-        </w:rPr>
-        <w:t>this list</w:t>
-      </w:r>
-      <w:r>
-        <w:rPr>
-          <w:rFonts w:ascii="Times New Roman" w:hAnsi="Times New Roman" w:cs="Times New Roman"/>
-          <w:i/>
-          <w:lang w:val="en-US"/>
-        </w:rPr>
-        <w:t>.</w:t>
-      </w:r>
-    </w:p>
-    <w:p>
-      <w:pPr>
-        <w:ind w:left="360"/>
-        <w:rPr>
-          <w:rFonts w:ascii="Times New Roman" w:hAnsi="Times New Roman" w:cs="Times New Roman"/>
-        </w:rPr>
-      </w:pPr>
-      <w:r>
-        <w:rPr>
-          <w:noProof/>
-        </w:rPr>
         <w:drawing>
           <wp:inline distT="0" distB="0" distL="0" distR="0" wp14:anchorId="5D89577D" wp14:editId="78EE3E1C">
             <wp:extent cx="3385931" cy="1733722"/>
@@ -1141,107 +817,6 @@
     <w:p>
       <w:pPr>
         <w:pStyle w:val="a3"/>
-        <w:spacing w:after="120" w:line="264" w:lineRule="auto"/>
-        <w:rPr>
-          <w:rFonts w:ascii="Times New Roman" w:hAnsi="Times New Roman" w:cs="Times New Roman"/>
-          <w:i/>
-          <w:lang w:val="en-US"/>
-        </w:rPr>
-      </w:pPr>
-      <w:r>
-        <w:rPr>
-          <w:rFonts w:ascii="Times New Roman" w:hAnsi="Times New Roman" w:cs="Times New Roman"/>
-          <w:i/>
-          <w:lang w:val="en-US"/>
-        </w:rPr>
-        <w:t>Not all text translated</w:t>
-      </w:r>
-      <w:r>
-        <w:rPr>
-          <w:rFonts w:ascii="Times New Roman" w:hAnsi="Times New Roman" w:cs="Times New Roman"/>
-          <w:i/>
-          <w:lang w:val="en-US"/>
-        </w:rPr>
-        <w:t>.</w:t>
-      </w:r>
-      <w:r>
-        <w:rPr>
-          <w:rFonts w:ascii="Times New Roman" w:hAnsi="Times New Roman" w:cs="Times New Roman"/>
-          <w:i/>
-          <w:lang w:val="en-US"/>
-        </w:rPr>
-        <w:t xml:space="preserve"> </w:t>
-      </w:r>
-      <w:r>
-        <w:rPr>
-          <w:rFonts w:ascii="Times New Roman" w:hAnsi="Times New Roman" w:cs="Times New Roman"/>
-          <w:i/>
-          <w:lang w:val="en-US"/>
-        </w:rPr>
-        <w:t xml:space="preserve">The items in the drop-down list </w:t>
-      </w:r>
-      <w:proofErr w:type="gramStart"/>
-      <w:r>
-        <w:rPr>
-          <w:rFonts w:ascii="Times New Roman" w:hAnsi="Times New Roman" w:cs="Times New Roman"/>
-          <w:i/>
-          <w:lang w:val="en-US"/>
-        </w:rPr>
-        <w:t>are repeated</w:t>
-      </w:r>
-      <w:proofErr w:type="gramEnd"/>
-      <w:r>
-        <w:rPr>
-          <w:rFonts w:ascii="Times New Roman" w:hAnsi="Times New Roman" w:cs="Times New Roman"/>
-          <w:i/>
-          <w:lang w:val="en-US"/>
-        </w:rPr>
-        <w:t>. Russia is not on the list. Need to make cyclic list or remove duplicates</w:t>
-      </w:r>
-      <w:r>
-        <w:rPr>
-          <w:rFonts w:ascii="Times New Roman" w:hAnsi="Times New Roman" w:cs="Times New Roman"/>
-          <w:i/>
-          <w:lang w:val="en-US"/>
-        </w:rPr>
-        <w:t xml:space="preserve"> and</w:t>
-      </w:r>
-      <w:r>
-        <w:rPr>
-          <w:rFonts w:ascii="Times New Roman" w:hAnsi="Times New Roman" w:cs="Times New Roman"/>
-          <w:i/>
-          <w:lang w:val="en-US"/>
-        </w:rPr>
-        <w:t xml:space="preserve"> add Russia </w:t>
-      </w:r>
-      <w:r>
-        <w:rPr>
-          <w:rFonts w:ascii="Times New Roman" w:hAnsi="Times New Roman" w:cs="Times New Roman"/>
-          <w:i/>
-          <w:lang w:val="en-US"/>
-        </w:rPr>
-        <w:t xml:space="preserve">to </w:t>
-      </w:r>
-      <w:r>
-        <w:rPr>
-          <w:rFonts w:ascii="Times New Roman" w:hAnsi="Times New Roman" w:cs="Times New Roman"/>
-          <w:i/>
-          <w:lang w:val="en-US"/>
-        </w:rPr>
-        <w:t>this list</w:t>
-      </w:r>
-      <w:r>
-        <w:rPr>
-          <w:rFonts w:ascii="Times New Roman" w:hAnsi="Times New Roman" w:cs="Times New Roman"/>
-          <w:i/>
-          <w:lang w:val="en-US"/>
-        </w:rPr>
-        <w:t>.</w:t>
-      </w:r>
-    </w:p>
-    <w:p>
-      <w:pPr>
-        <w:pStyle w:val="a3"/>
         <w:rPr>
           <w:rFonts w:ascii="Times New Roman" w:hAnsi="Times New Roman" w:cs="Times New Roman"/>
           <w:lang w:val="en-US"/>
@@ -1531,145 +1106,11 @@
         </w:rPr>
         <w:t>»</w:t>
       </w:r>
-    </w:p>
-    <w:p>
-      <w:pPr>
-        <w:pStyle w:val="a3"/>
-        <w:spacing w:after="120" w:line="264" w:lineRule="auto"/>
-        <w:rPr>
-          <w:rFonts w:ascii="Times New Roman" w:hAnsi="Times New Roman" w:cs="Times New Roman"/>
-          <w:i/>
-        </w:rPr>
-      </w:pPr>
-      <w:r>
-        <w:rPr>
-          <w:rFonts w:ascii="Times New Roman" w:hAnsi="Times New Roman" w:cs="Times New Roman"/>
-          <w:i/>
-          <w:lang w:val="en-US"/>
-        </w:rPr>
-        <w:t>Not all text translated</w:t>
-      </w:r>
-      <w:r>
-        <w:rPr>
-          <w:rFonts w:ascii="Times New Roman" w:hAnsi="Times New Roman" w:cs="Times New Roman"/>
-          <w:i/>
-          <w:lang w:val="en-US"/>
-        </w:rPr>
-        <w:t xml:space="preserve"> </w:t>
-      </w:r>
-      <w:r>
-        <w:rPr>
-          <w:rFonts w:ascii="Times New Roman" w:hAnsi="Times New Roman" w:cs="Times New Roman"/>
-          <w:i/>
-          <w:lang w:val="en-US"/>
-        </w:rPr>
-        <w:t>(shown in picture)</w:t>
-      </w:r>
-      <w:r>
-        <w:rPr>
-          <w:rFonts w:ascii="Times New Roman" w:hAnsi="Times New Roman" w:cs="Times New Roman"/>
-          <w:i/>
-          <w:lang w:val="en-US"/>
-        </w:rPr>
-        <w:t xml:space="preserve">. </w:t>
-      </w:r>
-      <w:r>
-        <w:rPr>
-          <w:rFonts w:ascii="Times New Roman" w:hAnsi="Times New Roman" w:cs="Times New Roman"/>
-          <w:i/>
-          <w:lang w:val="en-US"/>
-        </w:rPr>
-        <w:t>Need</w:t>
-      </w:r>
-      <w:r>
-        <w:rPr>
-          <w:rFonts w:ascii="Times New Roman" w:hAnsi="Times New Roman" w:cs="Times New Roman"/>
-          <w:i/>
-        </w:rPr>
-        <w:t xml:space="preserve"> </w:t>
-      </w:r>
-      <w:r>
-        <w:rPr>
-          <w:rFonts w:ascii="Times New Roman" w:hAnsi="Times New Roman" w:cs="Times New Roman"/>
-          <w:i/>
-          <w:lang w:val="en-US"/>
-        </w:rPr>
-        <w:t>to</w:t>
-      </w:r>
-      <w:r>
-        <w:rPr>
-          <w:rFonts w:ascii="Times New Roman" w:hAnsi="Times New Roman" w:cs="Times New Roman"/>
-          <w:i/>
-        </w:rPr>
-        <w:t xml:space="preserve"> </w:t>
-      </w:r>
-      <w:r>
-        <w:rPr>
-          <w:rFonts w:ascii="Times New Roman" w:hAnsi="Times New Roman" w:cs="Times New Roman"/>
-          <w:i/>
-          <w:lang w:val="en-US"/>
-        </w:rPr>
-        <w:t>write</w:t>
-      </w:r>
-      <w:r>
-        <w:rPr>
-          <w:rFonts w:ascii="Times New Roman" w:hAnsi="Times New Roman" w:cs="Times New Roman"/>
-          <w:i/>
-        </w:rPr>
-        <w:t xml:space="preserve"> «</w:t>
-      </w:r>
-      <w:proofErr w:type="spellStart"/>
-      <w:r>
-        <w:rPr>
-          <w:rFonts w:ascii="Times New Roman" w:hAnsi="Times New Roman" w:cs="Times New Roman"/>
-          <w:i/>
-        </w:rPr>
-        <w:t>Биткойна</w:t>
-      </w:r>
-      <w:proofErr w:type="spellEnd"/>
-      <w:r>
-        <w:rPr>
-          <w:rFonts w:ascii="Times New Roman" w:hAnsi="Times New Roman" w:cs="Times New Roman"/>
-          <w:i/>
-        </w:rPr>
-        <w:t xml:space="preserve"> </w:t>
-      </w:r>
-      <w:r>
-        <w:rPr>
-          <w:rFonts w:ascii="Times New Roman" w:hAnsi="Times New Roman" w:cs="Times New Roman"/>
-          <w:i/>
-        </w:rPr>
-        <w:t>или</w:t>
-      </w:r>
-      <w:r>
-        <w:rPr>
-          <w:rFonts w:ascii="Times New Roman" w:hAnsi="Times New Roman" w:cs="Times New Roman"/>
-          <w:i/>
-        </w:rPr>
-        <w:t xml:space="preserve"> </w:t>
-      </w:r>
-      <w:r>
-        <w:rPr>
-          <w:rFonts w:ascii="Times New Roman" w:hAnsi="Times New Roman" w:cs="Times New Roman"/>
-          <w:i/>
-        </w:rPr>
-        <w:t xml:space="preserve">других </w:t>
-      </w:r>
-      <w:proofErr w:type="spellStart"/>
-      <w:r>
-        <w:rPr>
-          <w:rFonts w:ascii="Times New Roman" w:hAnsi="Times New Roman" w:cs="Times New Roman"/>
-          <w:i/>
-        </w:rPr>
-        <w:t>криптовалют</w:t>
-      </w:r>
-      <w:proofErr w:type="spellEnd"/>
-      <w:r>
-        <w:rPr>
-          <w:rFonts w:ascii="Times New Roman" w:hAnsi="Times New Roman" w:cs="Times New Roman"/>
-          <w:i/>
-        </w:rPr>
-        <w:t>».</w:t>
+      <w:r>
+        <w:rPr>
+          <w:rFonts w:ascii="Times New Roman" w:hAnsi="Times New Roman" w:cs="Times New Roman"/>
+        </w:rPr>
+        <w:t>.</w:t>
       </w:r>
     </w:p>
     <w:p>
@@ -1756,142 +1197,7 @@
         <w:rPr>
           <w:rFonts w:ascii="Times New Roman" w:hAnsi="Times New Roman" w:cs="Times New Roman"/>
         </w:rPr>
-        <w:lastRenderedPageBreak/>
         <w:t xml:space="preserve">При нажатии на кнопку «Получите ваши подарочные карты» появляется страница, где помимо подарочных карт пополнение для мобильных телефонов, следовало бы разграничивать данные страницы. </w:t>
-      </w:r>
-    </w:p>
-    <w:p>
-      <w:pPr>
-        <w:pStyle w:val="a3"/>
-        <w:spacing w:after="120" w:line="264" w:lineRule="auto"/>
-        <w:rPr>
-          <w:rFonts w:ascii="Times New Roman" w:hAnsi="Times New Roman" w:cs="Times New Roman"/>
-          <w:i/>
-        </w:rPr>
-      </w:pPr>
-      <w:r>
-        <w:rPr>
-          <w:rFonts w:ascii="Times New Roman" w:hAnsi="Times New Roman" w:cs="Times New Roman"/>
-          <w:i/>
-          <w:lang w:val="en-US"/>
-        </w:rPr>
-        <w:t xml:space="preserve">When you click on the "Get your gift cards" page </w:t>
-      </w:r>
-      <w:proofErr w:type="gramStart"/>
-      <w:r>
-        <w:rPr>
-          <w:rFonts w:ascii="Times New Roman" w:hAnsi="Times New Roman" w:cs="Times New Roman"/>
-          <w:i/>
-          <w:lang w:val="en-US"/>
-        </w:rPr>
-        <w:t>appears,</w:t>
-      </w:r>
-      <w:proofErr w:type="gramEnd"/>
-      <w:r>
-        <w:rPr>
-          <w:rFonts w:ascii="Times New Roman" w:hAnsi="Times New Roman" w:cs="Times New Roman"/>
-          <w:i/>
-          <w:lang w:val="en-US"/>
-        </w:rPr>
-        <w:t xml:space="preserve"> where </w:t>
-      </w:r>
-      <w:proofErr w:type="spellStart"/>
-      <w:r>
-        <w:rPr>
-          <w:rFonts w:ascii="Times New Roman" w:hAnsi="Times New Roman" w:cs="Times New Roman"/>
-          <w:i/>
-          <w:lang w:val="en-US"/>
-        </w:rPr>
-        <w:t>iside</w:t>
-      </w:r>
-      <w:proofErr w:type="spellEnd"/>
-      <w:r>
-        <w:rPr>
-          <w:rFonts w:ascii="Times New Roman" w:hAnsi="Times New Roman" w:cs="Times New Roman"/>
-          <w:i/>
-          <w:lang w:val="en-US"/>
-        </w:rPr>
-        <w:t xml:space="preserve"> from gift cards there are mobile top up. </w:t>
-      </w:r>
-      <w:proofErr w:type="spellStart"/>
-      <w:r>
-        <w:rPr>
-          <w:rFonts w:ascii="Times New Roman" w:hAnsi="Times New Roman" w:cs="Times New Roman"/>
-          <w:i/>
-        </w:rPr>
-        <w:t>Need</w:t>
-      </w:r>
-      <w:proofErr w:type="spellEnd"/>
-      <w:r>
-        <w:rPr>
-          <w:rFonts w:ascii="Times New Roman" w:hAnsi="Times New Roman" w:cs="Times New Roman"/>
-          <w:i/>
-        </w:rPr>
-        <w:t xml:space="preserve"> </w:t>
-      </w:r>
-      <w:proofErr w:type="spellStart"/>
-      <w:r>
-        <w:rPr>
-          <w:rFonts w:ascii="Times New Roman" w:hAnsi="Times New Roman" w:cs="Times New Roman"/>
-          <w:i/>
-        </w:rPr>
-        <w:t>to</w:t>
-      </w:r>
-      <w:proofErr w:type="spellEnd"/>
-      <w:r>
-        <w:rPr>
-          <w:rFonts w:ascii="Times New Roman" w:hAnsi="Times New Roman" w:cs="Times New Roman"/>
-          <w:i/>
-        </w:rPr>
-        <w:t xml:space="preserve"> </w:t>
-      </w:r>
-      <w:proofErr w:type="spellStart"/>
-      <w:r>
-        <w:rPr>
-          <w:rFonts w:ascii="Times New Roman" w:hAnsi="Times New Roman" w:cs="Times New Roman"/>
-          <w:i/>
-        </w:rPr>
-        <w:t>devided</w:t>
-      </w:r>
-      <w:proofErr w:type="spellEnd"/>
-      <w:r>
-        <w:rPr>
-          <w:rFonts w:ascii="Times New Roman" w:hAnsi="Times New Roman" w:cs="Times New Roman"/>
-          <w:i/>
-        </w:rPr>
-        <w:t xml:space="preserve"> </w:t>
-      </w:r>
-      <w:proofErr w:type="spellStart"/>
-      <w:r>
-        <w:rPr>
-          <w:rFonts w:ascii="Times New Roman" w:hAnsi="Times New Roman" w:cs="Times New Roman"/>
-          <w:i/>
-        </w:rPr>
-        <w:t>these</w:t>
-      </w:r>
-      <w:proofErr w:type="spellEnd"/>
-      <w:r>
-        <w:rPr>
-          <w:rFonts w:ascii="Times New Roman" w:hAnsi="Times New Roman" w:cs="Times New Roman"/>
-          <w:i/>
-        </w:rPr>
-        <w:t xml:space="preserve"> </w:t>
-      </w:r>
-      <w:proofErr w:type="spellStart"/>
-      <w:r>
-        <w:rPr>
-          <w:rFonts w:ascii="Times New Roman" w:hAnsi="Times New Roman" w:cs="Times New Roman"/>
-          <w:i/>
-        </w:rPr>
-        <w:t>pages</w:t>
-      </w:r>
-      <w:proofErr w:type="spellEnd"/>
-      <w:r>
-        <w:rPr>
-          <w:rFonts w:ascii="Times New Roman" w:hAnsi="Times New Roman" w:cs="Times New Roman"/>
-          <w:i/>
-        </w:rPr>
-        <w:t>.</w:t>
       </w:r>
     </w:p>
     <w:p>
@@ -2029,6 +1335,7 @@
         <w:rPr>
           <w:rFonts w:ascii="Times New Roman" w:hAnsi="Times New Roman" w:cs="Times New Roman"/>
         </w:rPr>
+        <w:lastRenderedPageBreak/>
         <w:t>Перевед</w:t>
       </w:r>
       <w:r>
@@ -2060,203 +1367,6 @@
           <w:rFonts w:ascii="Times New Roman" w:hAnsi="Times New Roman" w:cs="Times New Roman"/>
         </w:rPr>
         <w:t xml:space="preserve"> это перевести. </w:t>
-      </w:r>
-    </w:p>
-    <w:p>
-      <w:pPr>
-        <w:pStyle w:val="a3"/>
-        <w:rPr>
-          <w:rFonts w:ascii="Times New Roman" w:hAnsi="Times New Roman" w:cs="Times New Roman"/>
-          <w:i/>
-          <w:lang w:val="en-US"/>
-        </w:rPr>
-      </w:pPr>
-      <w:r>
-        <w:rPr>
-          <w:rFonts w:ascii="Times New Roman" w:hAnsi="Times New Roman" w:cs="Times New Roman"/>
-          <w:i/>
-          <w:lang w:val="en-US"/>
-        </w:rPr>
-        <w:t>When you click on the «Do you have questions</w:t>
-      </w:r>
-      <w:proofErr w:type="gramStart"/>
-      <w:r>
-        <w:rPr>
-          <w:rFonts w:ascii="Times New Roman" w:hAnsi="Times New Roman" w:cs="Times New Roman"/>
-          <w:i/>
-          <w:lang w:val="en-US"/>
-        </w:rPr>
-        <w:t>?»</w:t>
-      </w:r>
-      <w:proofErr w:type="gramEnd"/>
-      <w:r>
-        <w:rPr>
-          <w:rFonts w:ascii="Times New Roman" w:hAnsi="Times New Roman" w:cs="Times New Roman"/>
-          <w:i/>
-          <w:lang w:val="en-US"/>
-        </w:rPr>
-        <w:t xml:space="preserve"> you can ask a question and consultant will be contacted with you later.</w:t>
-      </w:r>
-      <w:r>
-        <w:rPr>
-          <w:i/>
-          <w:lang w:val="en-US"/>
-        </w:rPr>
-        <w:t xml:space="preserve"> </w:t>
-      </w:r>
-      <w:r>
-        <w:rPr>
-          <w:rFonts w:ascii="Times New Roman" w:hAnsi="Times New Roman" w:cs="Times New Roman"/>
-          <w:i/>
-          <w:lang w:val="en-US"/>
-        </w:rPr>
-        <w:t>Should to make an online consultation in Russian and change the name of the button to «</w:t>
-      </w:r>
-      <w:r>
-        <w:rPr>
-          <w:rFonts w:ascii="Times New Roman" w:hAnsi="Times New Roman" w:cs="Times New Roman"/>
-          <w:i/>
-        </w:rPr>
-        <w:t>У</w:t>
-      </w:r>
-      <w:r>
-        <w:rPr>
-          <w:rFonts w:ascii="Times New Roman" w:hAnsi="Times New Roman" w:cs="Times New Roman"/>
-          <w:i/>
-          <w:lang w:val="en-US"/>
-        </w:rPr>
-        <w:t xml:space="preserve"> </w:t>
-      </w:r>
-      <w:r>
-        <w:rPr>
-          <w:rFonts w:ascii="Times New Roman" w:hAnsi="Times New Roman" w:cs="Times New Roman"/>
-          <w:i/>
-        </w:rPr>
-        <w:t>вас</w:t>
-      </w:r>
-      <w:r>
-        <w:rPr>
-          <w:rFonts w:ascii="Times New Roman" w:hAnsi="Times New Roman" w:cs="Times New Roman"/>
-          <w:i/>
-          <w:lang w:val="en-US"/>
-        </w:rPr>
-        <w:t xml:space="preserve"> </w:t>
-      </w:r>
-      <w:r>
-        <w:rPr>
-          <w:rFonts w:ascii="Times New Roman" w:hAnsi="Times New Roman" w:cs="Times New Roman"/>
-          <w:i/>
-        </w:rPr>
-        <w:t>есть</w:t>
-      </w:r>
-      <w:r>
-        <w:rPr>
-          <w:rFonts w:ascii="Times New Roman" w:hAnsi="Times New Roman" w:cs="Times New Roman"/>
-          <w:i/>
-          <w:lang w:val="en-US"/>
-        </w:rPr>
-        <w:t xml:space="preserve"> </w:t>
-      </w:r>
-      <w:r>
-        <w:rPr>
-          <w:rFonts w:ascii="Times New Roman" w:hAnsi="Times New Roman" w:cs="Times New Roman"/>
-          <w:i/>
-        </w:rPr>
-        <w:t>вопросы</w:t>
-      </w:r>
-      <w:proofErr w:type="gramStart"/>
-      <w:r>
-        <w:rPr>
-          <w:rFonts w:ascii="Times New Roman" w:hAnsi="Times New Roman" w:cs="Times New Roman"/>
-          <w:i/>
-          <w:lang w:val="en-US"/>
-        </w:rPr>
-        <w:t>?»</w:t>
-      </w:r>
-      <w:proofErr w:type="gramEnd"/>
-    </w:p>
-    <w:p>
-      <w:pPr>
-        <w:pStyle w:val="a3"/>
-        <w:rPr>
-          <w:rFonts w:ascii="Times New Roman" w:hAnsi="Times New Roman" w:cs="Times New Roman"/>
-          <w:i/>
-        </w:rPr>
-      </w:pPr>
-      <w:r>
-        <w:rPr>
-          <w:rFonts w:ascii="Times New Roman" w:hAnsi="Times New Roman" w:cs="Times New Roman"/>
-          <w:i/>
-          <w:lang w:val="en-US"/>
-        </w:rPr>
-        <w:t xml:space="preserve">Not all services </w:t>
-      </w:r>
-      <w:proofErr w:type="gramStart"/>
-      <w:r>
-        <w:rPr>
-          <w:rFonts w:ascii="Times New Roman" w:hAnsi="Times New Roman" w:cs="Times New Roman"/>
-          <w:i/>
-          <w:lang w:val="en-US"/>
-        </w:rPr>
-        <w:t>are translated</w:t>
-      </w:r>
-      <w:proofErr w:type="gramEnd"/>
-      <w:r>
-        <w:rPr>
-          <w:rFonts w:ascii="Times New Roman" w:hAnsi="Times New Roman" w:cs="Times New Roman"/>
-          <w:i/>
-          <w:lang w:val="en-US"/>
-        </w:rPr>
-        <w:t xml:space="preserve"> into Russian. </w:t>
-      </w:r>
-      <w:r>
-        <w:rPr>
-          <w:rFonts w:ascii="Times New Roman" w:hAnsi="Times New Roman" w:cs="Times New Roman"/>
-          <w:i/>
-          <w:lang w:val="en-US"/>
-        </w:rPr>
-        <w:t xml:space="preserve">The form to </w:t>
-      </w:r>
-      <w:proofErr w:type="gramStart"/>
-      <w:r>
-        <w:rPr>
-          <w:rFonts w:ascii="Times New Roman" w:hAnsi="Times New Roman" w:cs="Times New Roman"/>
-          <w:i/>
-          <w:lang w:val="en-US"/>
-        </w:rPr>
-        <w:t>be filled in</w:t>
-      </w:r>
-      <w:proofErr w:type="gramEnd"/>
-      <w:r>
-        <w:rPr>
-          <w:rFonts w:ascii="Times New Roman" w:hAnsi="Times New Roman" w:cs="Times New Roman"/>
-          <w:i/>
-          <w:lang w:val="en-US"/>
-        </w:rPr>
-        <w:t xml:space="preserve"> if you have any questions is also in English. </w:t>
-      </w:r>
-      <w:r>
-        <w:rPr>
-          <w:rFonts w:ascii="Times New Roman" w:hAnsi="Times New Roman" w:cs="Times New Roman"/>
-          <w:i/>
-          <w:lang w:val="en-US"/>
-        </w:rPr>
-        <w:t xml:space="preserve">Need </w:t>
-      </w:r>
-      <w:r>
-        <w:rPr>
-          <w:rFonts w:ascii="Times New Roman" w:hAnsi="Times New Roman" w:cs="Times New Roman"/>
-          <w:i/>
-          <w:lang w:val="en-US"/>
-        </w:rPr>
-        <w:t>to translate into Russian</w:t>
-      </w:r>
-      <w:r>
-        <w:rPr>
-          <w:rFonts w:ascii="Times New Roman" w:hAnsi="Times New Roman" w:cs="Times New Roman"/>
-          <w:i/>
-        </w:rPr>
-        <w:t>.</w:t>
       </w:r>
     </w:p>
     <w:p>
@@ -2374,69 +1484,6 @@
         <w:spacing w:after="120" w:line="264" w:lineRule="auto"/>
         <w:rPr>
           <w:rFonts w:ascii="Times New Roman" w:hAnsi="Times New Roman" w:cs="Times New Roman"/>
-          <w:i/>
-          <w:lang w:val="en-US"/>
-        </w:rPr>
-      </w:pPr>
-      <w:r>
-        <w:rPr>
-          <w:rFonts w:ascii="Times New Roman" w:hAnsi="Times New Roman" w:cs="Times New Roman"/>
-          <w:i/>
-          <w:lang w:val="en-US"/>
-        </w:rPr>
-        <w:t xml:space="preserve">Inconvenient search with a pop-up list, as goods and countries are located together. It </w:t>
-      </w:r>
-      <w:proofErr w:type="gramStart"/>
-      <w:r>
-        <w:rPr>
-          <w:rFonts w:ascii="Times New Roman" w:hAnsi="Times New Roman" w:cs="Times New Roman"/>
-          <w:i/>
-          <w:lang w:val="en-US"/>
-        </w:rPr>
-        <w:t>was expected</w:t>
-      </w:r>
-      <w:proofErr w:type="gramEnd"/>
-      <w:r>
-        <w:rPr>
-          <w:rFonts w:ascii="Times New Roman" w:hAnsi="Times New Roman" w:cs="Times New Roman"/>
-          <w:i/>
-          <w:lang w:val="en-US"/>
-        </w:rPr>
-        <w:t xml:space="preserve"> to see a separate list. </w:t>
-      </w:r>
-      <w:r>
-        <w:rPr>
-          <w:rFonts w:ascii="Times New Roman" w:hAnsi="Times New Roman" w:cs="Times New Roman"/>
-          <w:i/>
-          <w:lang w:val="en-US"/>
-        </w:rPr>
-        <w:t xml:space="preserve">Display goods that </w:t>
-      </w:r>
-      <w:proofErr w:type="gramStart"/>
-      <w:r>
-        <w:rPr>
-          <w:rFonts w:ascii="Times New Roman" w:hAnsi="Times New Roman" w:cs="Times New Roman"/>
-          <w:i/>
-          <w:lang w:val="en-US"/>
-        </w:rPr>
-        <w:t>can be purchased</w:t>
-      </w:r>
-      <w:proofErr w:type="gramEnd"/>
-      <w:r>
-        <w:rPr>
-          <w:rFonts w:ascii="Times New Roman" w:hAnsi="Times New Roman" w:cs="Times New Roman"/>
-          <w:i/>
-          <w:lang w:val="en-US"/>
-        </w:rPr>
-        <w:t xml:space="preserve"> only after you select a country.</w:t>
-      </w:r>
-    </w:p>
-    <w:p>
-      <w:pPr>
-        <w:pStyle w:val="a3"/>
-        <w:spacing w:after="120" w:line="264" w:lineRule="auto"/>
-        <w:rPr>
-          <w:rFonts w:ascii="Times New Roman" w:hAnsi="Times New Roman" w:cs="Times New Roman"/>
         </w:rPr>
       </w:pPr>
       <w:r>
@@ -2446,7 +1493,6 @@
         </w:rPr>
         <w:br/>
       </w:r>
-      <w:bookmarkStart w:id="0" w:name="_GoBack"/>
       <w:r>
         <w:rPr>
           <w:rFonts w:ascii="Times New Roman" w:hAnsi="Times New Roman" w:cs="Times New Roman"/>
@@ -2515,7 +1561,6 @@
           </wp:inline>
         </w:drawing>
       </w:r>
-      <w:bookmarkEnd w:id="0"/>
     </w:p>
     <w:p>
       <w:pPr>
@@ -2590,80 +1635,6 @@
           <w:rFonts w:ascii="Times New Roman" w:hAnsi="Times New Roman" w:cs="Times New Roman"/>
         </w:rPr>
         <w:t>.</w:t>
-      </w:r>
-    </w:p>
-    <w:p>
-      <w:pPr>
-        <w:pStyle w:val="a3"/>
-        <w:spacing w:after="120" w:line="264" w:lineRule="auto"/>
-        <w:ind w:left="709"/>
-        <w:rPr>
-          <w:rFonts w:ascii="Times New Roman" w:hAnsi="Times New Roman" w:cs="Times New Roman"/>
-          <w:i/>
-          <w:lang w:val="en-US"/>
-        </w:rPr>
-      </w:pPr>
-      <w:r>
-        <w:rPr>
-          <w:rFonts w:ascii="Times New Roman" w:hAnsi="Times New Roman" w:cs="Times New Roman"/>
-          <w:i/>
-          <w:lang w:val="en-US"/>
-        </w:rPr>
-        <w:t xml:space="preserve">Description of the goods </w:t>
-      </w:r>
-      <w:proofErr w:type="gramStart"/>
-      <w:r>
-        <w:rPr>
-          <w:rFonts w:ascii="Times New Roman" w:hAnsi="Times New Roman" w:cs="Times New Roman"/>
-          <w:i/>
-          <w:lang w:val="en-US"/>
-        </w:rPr>
-        <w:t>is written</w:t>
-      </w:r>
-      <w:proofErr w:type="gramEnd"/>
-      <w:r>
-        <w:rPr>
-          <w:rFonts w:ascii="Times New Roman" w:hAnsi="Times New Roman" w:cs="Times New Roman"/>
-          <w:i/>
-          <w:lang w:val="en-US"/>
-        </w:rPr>
-        <w:t xml:space="preserve"> in English or not at all. It </w:t>
-      </w:r>
-      <w:proofErr w:type="gramStart"/>
-      <w:r>
-        <w:rPr>
-          <w:rFonts w:ascii="Times New Roman" w:hAnsi="Times New Roman" w:cs="Times New Roman"/>
-          <w:i/>
-          <w:lang w:val="en-US"/>
-        </w:rPr>
-        <w:t>was expected</w:t>
-      </w:r>
-      <w:proofErr w:type="gramEnd"/>
-      <w:r>
-        <w:rPr>
-          <w:rFonts w:ascii="Times New Roman" w:hAnsi="Times New Roman" w:cs="Times New Roman"/>
-          <w:i/>
-          <w:lang w:val="en-US"/>
-        </w:rPr>
-        <w:t xml:space="preserve"> to see the product description in Russian. A description in Russian </w:t>
-      </w:r>
-      <w:proofErr w:type="gramStart"/>
-      <w:r>
-        <w:rPr>
-          <w:rFonts w:ascii="Times New Roman" w:hAnsi="Times New Roman" w:cs="Times New Roman"/>
-          <w:i/>
-          <w:lang w:val="en-US"/>
-        </w:rPr>
-        <w:t>should be added</w:t>
-      </w:r>
-      <w:proofErr w:type="gramEnd"/>
-      <w:r>
-        <w:rPr>
-          <w:rFonts w:ascii="Times New Roman" w:hAnsi="Times New Roman" w:cs="Times New Roman"/>
-          <w:i/>
-          <w:lang w:val="en-US"/>
-        </w:rPr>
-        <w:t xml:space="preserve"> to all products.</w:t>
       </w:r>
     </w:p>
     <w:p>
@@ -2834,6 +1805,7 @@
         <w:rPr>
           <w:rFonts w:ascii="Times New Roman" w:hAnsi="Times New Roman" w:cs="Times New Roman"/>
         </w:rPr>
+        <w:lastRenderedPageBreak/>
         <w:t>Подарочные карты мно</w:t>
       </w:r>
       <w:r>
@@ -2869,21 +1841,6 @@
           <w:lang w:val="en-US"/>
         </w:rPr>
       </w:pPr>
-      <w:r>
-        <w:rPr>
-          <w:rFonts w:ascii="Times New Roman" w:hAnsi="Times New Roman" w:cs="Times New Roman"/>
-          <w:i/>
-          <w:lang w:val="en-US"/>
-        </w:rPr>
-        <w:t>Gift cards of many world brands are not available for Russia. It was expected the possibility of their acquisition. Need to add these gift cards.</w:t>
-      </w:r>
-      <w:r>
-        <w:rPr>
-          <w:rFonts w:ascii="Times New Roman" w:hAnsi="Times New Roman" w:cs="Times New Roman"/>
-          <w:lang w:val="en-US"/>
-        </w:rPr>
-        <w:br/>
-      </w:r>
       <w:r>
         <w:rPr>
           <w:noProof/>
@@ -3160,165 +2117,6 @@
     </w:p>
     <w:p>
       <w:pPr>
-        <w:pStyle w:val="a3"/>
-        <w:rPr>
-          <w:rFonts w:ascii="Times New Roman" w:eastAsia="Calibri" w:hAnsi="Times New Roman" w:cs="Times New Roman"/>
-          <w:i/>
-          <w:lang w:val="en-US"/>
-        </w:rPr>
-      </w:pPr>
-      <w:r>
-        <w:rPr>
-          <w:rFonts w:ascii="Times New Roman" w:eastAsia="Calibri" w:hAnsi="Times New Roman" w:cs="Times New Roman"/>
-          <w:i/>
-          <w:lang w:val="en-US"/>
-        </w:rPr>
-        <w:t xml:space="preserve">Input field to the invitation code </w:t>
-      </w:r>
-      <w:proofErr w:type="gramStart"/>
-      <w:r>
-        <w:rPr>
-          <w:rFonts w:ascii="Times New Roman" w:eastAsia="Calibri" w:hAnsi="Times New Roman" w:cs="Times New Roman"/>
-          <w:i/>
-          <w:lang w:val="en-US"/>
-        </w:rPr>
-        <w:t>is not translated</w:t>
-      </w:r>
-      <w:proofErr w:type="gramEnd"/>
-      <w:r>
-        <w:rPr>
-          <w:rFonts w:ascii="Times New Roman" w:eastAsia="Calibri" w:hAnsi="Times New Roman" w:cs="Times New Roman"/>
-          <w:i/>
-          <w:lang w:val="en-US"/>
-        </w:rPr>
-        <w:t xml:space="preserve"> into Russian. It </w:t>
-      </w:r>
-      <w:proofErr w:type="gramStart"/>
-      <w:r>
-        <w:rPr>
-          <w:rFonts w:ascii="Times New Roman" w:eastAsia="Calibri" w:hAnsi="Times New Roman" w:cs="Times New Roman"/>
-          <w:i/>
-          <w:lang w:val="en-US"/>
-        </w:rPr>
-        <w:t>was expected</w:t>
-      </w:r>
-      <w:proofErr w:type="gramEnd"/>
-      <w:r>
-        <w:rPr>
-          <w:rFonts w:ascii="Times New Roman" w:eastAsia="Calibri" w:hAnsi="Times New Roman" w:cs="Times New Roman"/>
-          <w:i/>
-          <w:lang w:val="en-US"/>
-        </w:rPr>
-        <w:t xml:space="preserve"> to see inscriptions in Russian. Need to write «</w:t>
-      </w:r>
-      <w:r>
-        <w:rPr>
-          <w:rFonts w:ascii="Times New Roman" w:eastAsia="Calibri" w:hAnsi="Times New Roman" w:cs="Times New Roman"/>
-          <w:i/>
-        </w:rPr>
-        <w:t>У</w:t>
-      </w:r>
-      <w:r>
-        <w:rPr>
-          <w:rFonts w:ascii="Times New Roman" w:eastAsia="Calibri" w:hAnsi="Times New Roman" w:cs="Times New Roman"/>
-          <w:i/>
-          <w:lang w:val="en-US"/>
-        </w:rPr>
-        <w:t xml:space="preserve"> </w:t>
-      </w:r>
-      <w:r>
-        <w:rPr>
-          <w:rFonts w:ascii="Times New Roman" w:eastAsia="Calibri" w:hAnsi="Times New Roman" w:cs="Times New Roman"/>
-          <w:i/>
-        </w:rPr>
-        <w:t>меня</w:t>
-      </w:r>
-      <w:r>
-        <w:rPr>
-          <w:rFonts w:ascii="Times New Roman" w:eastAsia="Calibri" w:hAnsi="Times New Roman" w:cs="Times New Roman"/>
-          <w:i/>
-          <w:lang w:val="en-US"/>
-        </w:rPr>
-        <w:t xml:space="preserve"> </w:t>
-      </w:r>
-      <w:r>
-        <w:rPr>
-          <w:rFonts w:ascii="Times New Roman" w:eastAsia="Calibri" w:hAnsi="Times New Roman" w:cs="Times New Roman"/>
-          <w:i/>
-        </w:rPr>
-        <w:t>есть</w:t>
-      </w:r>
-      <w:r>
-        <w:rPr>
-          <w:rFonts w:ascii="Times New Roman" w:eastAsia="Calibri" w:hAnsi="Times New Roman" w:cs="Times New Roman"/>
-          <w:i/>
-          <w:lang w:val="en-US"/>
-        </w:rPr>
-        <w:t xml:space="preserve"> </w:t>
-      </w:r>
-      <w:r>
-        <w:rPr>
-          <w:rFonts w:ascii="Times New Roman" w:eastAsia="Calibri" w:hAnsi="Times New Roman" w:cs="Times New Roman"/>
-          <w:i/>
-        </w:rPr>
-        <w:t>реферальный</w:t>
-      </w:r>
-      <w:r>
-        <w:rPr>
-          <w:rFonts w:ascii="Times New Roman" w:eastAsia="Calibri" w:hAnsi="Times New Roman" w:cs="Times New Roman"/>
-          <w:i/>
-          <w:lang w:val="en-US"/>
-        </w:rPr>
-        <w:t xml:space="preserve"> </w:t>
-      </w:r>
-      <w:r>
-        <w:rPr>
-          <w:rFonts w:ascii="Times New Roman" w:eastAsia="Calibri" w:hAnsi="Times New Roman" w:cs="Times New Roman"/>
-          <w:i/>
-        </w:rPr>
-        <w:t>код</w:t>
-      </w:r>
-      <w:r>
-        <w:rPr>
-          <w:rFonts w:ascii="Times New Roman" w:eastAsia="Calibri" w:hAnsi="Times New Roman" w:cs="Times New Roman"/>
-          <w:i/>
-          <w:lang w:val="en-US"/>
-        </w:rPr>
-        <w:t>» or «</w:t>
-      </w:r>
-      <w:r>
-        <w:rPr>
-          <w:rFonts w:ascii="Times New Roman" w:eastAsia="Calibri" w:hAnsi="Times New Roman" w:cs="Times New Roman"/>
-          <w:i/>
-        </w:rPr>
-        <w:t>Реферальный</w:t>
-      </w:r>
-      <w:r>
-        <w:rPr>
-          <w:rFonts w:ascii="Times New Roman" w:eastAsia="Calibri" w:hAnsi="Times New Roman" w:cs="Times New Roman"/>
-          <w:i/>
-          <w:lang w:val="en-US"/>
-        </w:rPr>
-        <w:t xml:space="preserve"> </w:t>
-      </w:r>
-      <w:r>
-        <w:rPr>
-          <w:rFonts w:ascii="Times New Roman" w:eastAsia="Calibri" w:hAnsi="Times New Roman" w:cs="Times New Roman"/>
-          <w:i/>
-        </w:rPr>
-        <w:t>код</w:t>
-      </w:r>
-      <w:r>
-        <w:rPr>
-          <w:rFonts w:ascii="Times New Roman" w:eastAsia="Calibri" w:hAnsi="Times New Roman" w:cs="Times New Roman"/>
-          <w:i/>
-          <w:lang w:val="en-US"/>
-        </w:rPr>
-        <w:t>».</w:t>
-      </w:r>
-    </w:p>
-    <w:p>
-      <w:pPr>
         <w:spacing w:line="240" w:lineRule="auto"/>
         <w:rPr>
           <w:rFonts w:ascii="Times New Roman" w:eastAsia="Calibri" w:hAnsi="Times New Roman" w:cs="Times New Roman"/>
@@ -3332,17 +2130,9 @@
           <v:rect id="rectole0000000006" o:spid="_x0000_i1025" style="width:381.5pt;height:89pt" o:ole="" o:preferrelative="t" stroked="f">
             <v:imagedata r:id="rId23" o:title=""/>
           </v:rect>
-          <o:OLEObject Type="Embed" ProgID="StaticMetafile" ShapeID="rectole0000000006" DrawAspect="Content" ObjectID="_1619392725" r:id="rId24"/>
+          <o:OLEObject Type="Embed" ProgID="StaticMetafile" ShapeID="rectole0000000006" DrawAspect="Content" ObjectID="_1619455340" r:id="rId24"/>
         </w:object>
       </w:r>
-    </w:p>
-    <w:p>
-      <w:pPr>
-        <w:spacing w:line="240" w:lineRule="auto"/>
-        <w:rPr>
-          <w:rFonts w:ascii="Times New Roman" w:eastAsia="Calibri" w:hAnsi="Times New Roman" w:cs="Times New Roman"/>
-        </w:rPr>
-      </w:pPr>
     </w:p>
     <w:p>
       <w:pPr>
@@ -3422,62 +2212,6 @@
     </w:p>
     <w:p>
       <w:pPr>
-        <w:pStyle w:val="a3"/>
-        <w:spacing w:line="240" w:lineRule="auto"/>
-        <w:rPr>
-          <w:rFonts w:ascii="Times New Roman" w:eastAsia="Calibri" w:hAnsi="Times New Roman" w:cs="Times New Roman"/>
-          <w:i/>
-          <w:lang w:val="en-US"/>
-        </w:rPr>
-      </w:pPr>
-      <w:r>
-        <w:rPr>
-          <w:rFonts w:ascii="Times New Roman" w:eastAsia="Calibri" w:hAnsi="Times New Roman" w:cs="Times New Roman"/>
-          <w:i/>
-          <w:lang w:val="en-US"/>
-        </w:rPr>
-        <w:lastRenderedPageBreak/>
-        <w:t xml:space="preserve">The instructions say that you must enter the phone number and amount (Fig. 1), but in </w:t>
-      </w:r>
-      <w:proofErr w:type="gramStart"/>
-      <w:r>
-        <w:rPr>
-          <w:rFonts w:ascii="Times New Roman" w:eastAsia="Calibri" w:hAnsi="Times New Roman" w:cs="Times New Roman"/>
-          <w:i/>
-          <w:lang w:val="en-US"/>
-        </w:rPr>
-        <w:t>fact</w:t>
-      </w:r>
-      <w:proofErr w:type="gramEnd"/>
-      <w:r>
-        <w:rPr>
-          <w:rFonts w:ascii="Times New Roman" w:eastAsia="Calibri" w:hAnsi="Times New Roman" w:cs="Times New Roman"/>
-          <w:i/>
-          <w:lang w:val="en-US"/>
-        </w:rPr>
-        <w:t xml:space="preserve"> you must first enter the amount (Pic. 2) and then the number (Pic. 3). It was expected the correct procedure in the instructions. Should to </w:t>
-      </w:r>
-      <w:proofErr w:type="gramStart"/>
-      <w:r>
-        <w:rPr>
-          <w:rFonts w:ascii="Times New Roman" w:eastAsia="Calibri" w:hAnsi="Times New Roman" w:cs="Times New Roman"/>
-          <w:i/>
-          <w:lang w:val="en-US"/>
-        </w:rPr>
-        <w:t>write</w:t>
-      </w:r>
-      <w:proofErr w:type="gramEnd"/>
-      <w:r>
-        <w:rPr>
-          <w:rFonts w:ascii="Times New Roman" w:eastAsia="Calibri" w:hAnsi="Times New Roman" w:cs="Times New Roman"/>
-          <w:i/>
-          <w:lang w:val="en-US"/>
-        </w:rPr>
-        <w:t xml:space="preserve"> "Enter amount and phone number».</w:t>
-      </w:r>
-    </w:p>
-    <w:p>
-      <w:pPr>
         <w:spacing w:line="240" w:lineRule="auto"/>
         <w:rPr>
           <w:rFonts w:ascii="Times New Roman" w:eastAsia="Calibri" w:hAnsi="Times New Roman" w:cs="Times New Roman"/>
@@ -3491,7 +2225,7 @@
           <v:rect id="rectole0000000007" o:spid="_x0000_i1026" style="width:420pt;height:264pt" o:ole="" o:preferrelative="t" stroked="f">
             <v:imagedata r:id="rId26" o:title=""/>
           </v:rect>
-          <o:OLEObject Type="Embed" ProgID="StaticDib" ShapeID="rectole0000000007" DrawAspect="Content" ObjectID="_1619392726" r:id="rId27"/>
+          <o:OLEObject Type="Embed" ProgID="StaticDib" ShapeID="rectole0000000007" DrawAspect="Content" ObjectID="_1619455341" r:id="rId27"/>
         </w:object>
       </w:r>
     </w:p>
@@ -3524,7 +2258,7 @@
           <v:rect id="rectole0000000008" o:spid="_x0000_i1027" style="width:420pt;height:128.5pt" o:ole="" o:preferrelative="t" stroked="f">
             <v:imagedata r:id="rId28" o:title=""/>
           </v:rect>
-          <o:OLEObject Type="Embed" ProgID="StaticDib" ShapeID="rectole0000000008" DrawAspect="Content" ObjectID="_1619392727" r:id="rId29"/>
+          <o:OLEObject Type="Embed" ProgID="StaticDib" ShapeID="rectole0000000008" DrawAspect="Content" ObjectID="_1619455342" r:id="rId29"/>
         </w:object>
       </w:r>
     </w:p>
@@ -3557,7 +2291,7 @@
           <v:rect id="rectole0000000009" o:spid="_x0000_i1028" style="width:420pt;height:137pt" o:ole="" o:preferrelative="t" stroked="f">
             <v:imagedata r:id="rId30" o:title=""/>
           </v:rect>
-          <o:OLEObject Type="Embed" ProgID="StaticDib" ShapeID="rectole0000000009" DrawAspect="Content" ObjectID="_1619392728" r:id="rId31"/>
+          <o:OLEObject Type="Embed" ProgID="StaticDib" ShapeID="rectole0000000009" DrawAspect="Content" ObjectID="_1619455343" r:id="rId31"/>
         </w:object>
       </w:r>
     </w:p>
@@ -3786,55 +2520,8 @@
         <w:t>.</w:t>
       </w:r>
     </w:p>
-    <w:p>
-      <w:pPr>
-        <w:pStyle w:val="a3"/>
-        <w:spacing w:line="240" w:lineRule="auto"/>
-        <w:rPr>
-          <w:rFonts w:ascii="Times New Roman" w:eastAsia="Calibri" w:hAnsi="Times New Roman" w:cs="Times New Roman"/>
-          <w:i/>
-          <w:lang w:val="en-US"/>
-        </w:rPr>
-      </w:pPr>
-      <w:r>
-        <w:rPr>
-          <w:rFonts w:ascii="Times New Roman" w:eastAsia="Calibri" w:hAnsi="Times New Roman" w:cs="Times New Roman"/>
-          <w:i/>
-          <w:lang w:val="en-US"/>
-        </w:rPr>
-        <w:lastRenderedPageBreak/>
-        <w:t xml:space="preserve">Lexical mistake. It was expected compliance with the rules of the Russian language. Need to corrected </w:t>
-      </w:r>
-      <w:r>
-        <w:rPr>
-          <w:rFonts w:ascii="Times New Roman" w:eastAsia="Calibri" w:hAnsi="Times New Roman" w:cs="Times New Roman"/>
-          <w:i/>
-        </w:rPr>
-        <w:t>«ваш»</w:t>
-      </w:r>
-      <w:r>
-        <w:rPr>
-          <w:rFonts w:ascii="Times New Roman" w:eastAsia="Calibri" w:hAnsi="Times New Roman" w:cs="Times New Roman"/>
-          <w:i/>
-        </w:rPr>
-        <w:t xml:space="preserve"> </w:t>
-      </w:r>
-      <w:r>
-        <w:rPr>
-          <w:rFonts w:ascii="Times New Roman" w:eastAsia="Calibri" w:hAnsi="Times New Roman" w:cs="Times New Roman"/>
-          <w:i/>
-          <w:lang w:val="en-US"/>
-        </w:rPr>
-        <w:t>to</w:t>
-      </w:r>
-      <w:r>
-        <w:rPr>
-          <w:rFonts w:ascii="Times New Roman" w:eastAsia="Calibri" w:hAnsi="Times New Roman" w:cs="Times New Roman"/>
-          <w:i/>
-        </w:rPr>
-        <w:t xml:space="preserve"> «ваше».</w:t>
-      </w:r>
-    </w:p>
+    <w:bookmarkStart w:id="0" w:name="_GoBack"/>
+    <w:bookmarkEnd w:id="0"/>
     <w:p>
       <w:pPr>
         <w:spacing w:line="240" w:lineRule="auto"/>
@@ -3850,7 +2537,7 @@
           <v:rect id="rectole0000000010" o:spid="_x0000_i1029" style="width:213.5pt;height:32pt" o:ole="" o:preferrelative="t" stroked="f">
             <v:imagedata r:id="rId33" o:title=""/>
           </v:rect>
-          <o:OLEObject Type="Embed" ProgID="StaticDib" ShapeID="rectole0000000010" DrawAspect="Content" ObjectID="_1619392729" r:id="rId34"/>
+          <o:OLEObject Type="Embed" ProgID="StaticDib" ShapeID="rectole0000000010" DrawAspect="Content" ObjectID="_1619455344" r:id="rId34"/>
         </w:object>
       </w:r>
     </w:p>
@@ -4056,7 +2743,7 @@
           <v:rect id="rectole0000000011" o:spid="_x0000_i1030" style="width:330pt;height:78pt" o:ole="" o:preferrelative="t" stroked="f">
             <v:imagedata r:id="rId36" o:title=""/>
           </v:rect>
-          <o:OLEObject Type="Embed" ProgID="StaticDib" ShapeID="rectole0000000011" DrawAspect="Content" ObjectID="_1619392730" r:id="rId37"/>
+          <o:OLEObject Type="Embed" ProgID="StaticDib" ShapeID="rectole0000000011" DrawAspect="Content" ObjectID="_1619455345" r:id="rId37"/>
         </w:object>
       </w:r>
     </w:p>
@@ -4149,7 +2836,7 @@
           <v:rect id="rectole0000000012" o:spid="_x0000_i1031" style="width:420pt;height:105.5pt" o:ole="" o:preferrelative="t" stroked="f">
             <v:imagedata r:id="rId39" o:title=""/>
           </v:rect>
-          <o:OLEObject Type="Embed" ProgID="StaticDib" ShapeID="rectole0000000012" DrawAspect="Content" ObjectID="_1619392731" r:id="rId40"/>
+          <o:OLEObject Type="Embed" ProgID="StaticDib" ShapeID="rectole0000000012" DrawAspect="Content" ObjectID="_1619455346" r:id="rId40"/>
         </w:object>
       </w:r>
     </w:p>
@@ -4168,7 +2855,7 @@
           <v:rect id="rectole0000000013" o:spid="_x0000_i1032" style="width:420pt;height:99pt" o:ole="" o:preferrelative="t" stroked="f">
             <v:imagedata r:id="rId41" o:title=""/>
           </v:rect>
-          <o:OLEObject Type="Embed" ProgID="StaticDib" ShapeID="rectole0000000013" DrawAspect="Content" ObjectID="_1619392732" r:id="rId42"/>
+          <o:OLEObject Type="Embed" ProgID="StaticDib" ShapeID="rectole0000000013" DrawAspect="Content" ObjectID="_1619455347" r:id="rId42"/>
         </w:object>
       </w:r>
     </w:p>
@@ -4359,7 +3046,7 @@
           <v:rect id="rectole0000000014" o:spid="_x0000_i1033" style="width:6in;height:119.5pt" o:ole="" o:preferrelative="t" stroked="f">
             <v:imagedata r:id="rId44" o:title=""/>
           </v:rect>
-          <o:OLEObject Type="Embed" ProgID="StaticDib" ShapeID="rectole0000000014" DrawAspect="Content" ObjectID="_1619392733" r:id="rId45"/>
+          <o:OLEObject Type="Embed" ProgID="StaticDib" ShapeID="rectole0000000014" DrawAspect="Content" ObjectID="_1619455348" r:id="rId45"/>
         </w:object>
       </w:r>
     </w:p>
@@ -4530,7 +3217,7 @@
           <v:rect id="rectole0000000016" o:spid="_x0000_i1034" style="width:107pt;height:128.5pt" o:ole="" o:preferrelative="t" stroked="f">
             <v:imagedata r:id="rId47" o:title=""/>
           </v:rect>
-          <o:OLEObject Type="Embed" ProgID="StaticDib" ShapeID="rectole0000000016" DrawAspect="Content" ObjectID="_1619392734" r:id="rId48"/>
+          <o:OLEObject Type="Embed" ProgID="StaticDib" ShapeID="rectole0000000016" DrawAspect="Content" ObjectID="_1619455349" r:id="rId48"/>
         </w:object>
       </w:r>
     </w:p>
@@ -4687,7 +3374,14 @@
         <w:rPr>
           <w:rFonts w:ascii="Times New Roman" w:hAnsi="Times New Roman" w:cs="Times New Roman"/>
         </w:rPr>
-        <w:t xml:space="preserve">В разделе отзывов нельзя посмотреть все отзывы, а количество доступных довольно мало. Ожидалось увидеть все отзывы в этом разделе на нескольких страницах, а также их сортировку по оценке, стране, дате и популярности.  </w:t>
+        <w:t xml:space="preserve">В разделе отзывов нельзя посмотреть все отзывы, а количество доступных довольно мало. Ожидалось увидеть все отзывы в этом разделе на нескольких страницах, а также их сортировку по </w:t>
+      </w:r>
+      <w:r>
+        <w:rPr>
+          <w:rFonts w:ascii="Times New Roman" w:hAnsi="Times New Roman" w:cs="Times New Roman"/>
+        </w:rPr>
+        <w:lastRenderedPageBreak/>
+        <w:t xml:space="preserve">оценке, стране, дате и популярности.  </w:t>
       </w:r>
       <w:r>
         <w:rPr>
@@ -4713,7 +3407,6 @@
         <w:rPr>
           <w:noProof/>
         </w:rPr>
-        <w:lastRenderedPageBreak/>
         <w:drawing>
           <wp:inline distT="0" distB="0" distL="0" distR="0" wp14:anchorId="42C018F6" wp14:editId="5E8A6371">
             <wp:extent cx="2227919" cy="5204460"/>
@@ -5177,6 +3870,7 @@
         <w:rPr>
           <w:rFonts w:ascii="Times New Roman" w:hAnsi="Times New Roman" w:cs="Times New Roman"/>
         </w:rPr>
+        <w:lastRenderedPageBreak/>
         <w:t>Часть ссылок на видео</w:t>
       </w:r>
       <w:r>
@@ -5227,7 +3921,6 @@
         <w:rPr>
           <w:noProof/>
         </w:rPr>
-        <w:lastRenderedPageBreak/>
         <w:drawing>
           <wp:anchor distT="0" distB="0" distL="114300" distR="114300" simplePos="0" relativeHeight="251661312" behindDoc="0" locked="0" layoutInCell="1" allowOverlap="1" wp14:anchorId="6C7EC256">
             <wp:simplePos x="0" y="0"/>
@@ -5878,6 +4571,7 @@
         <w:rPr>
           <w:rFonts w:ascii="Times New Roman" w:eastAsia="Calibri" w:hAnsi="Times New Roman" w:cs="Times New Roman"/>
         </w:rPr>
+        <w:lastRenderedPageBreak/>
         <w:t xml:space="preserve">Отсутствует русскоязычная версия политики конфиденциальности. </w:t>
       </w:r>
       <w:r>
@@ -6153,6 +4847,7 @@
         <w:rPr>
           <w:rFonts w:ascii="Times New Roman" w:eastAsia="Calibri" w:hAnsi="Times New Roman" w:cs="Times New Roman"/>
         </w:rPr>
+        <w:lastRenderedPageBreak/>
         <w:t>Отсутствует кнопка возвращения в верхнее меню</w:t>
       </w:r>
       <w:r>
